--- a/files/SourabhPalande-CV-DOC.docx
+++ b/files/SourabhPalande-CV-DOC.docx
@@ -41,7 +41,7 @@
           <w:between w:space="0" w:sz="0" w:val="nil"/>
         </w:pBdr>
         <w:shd w:fill="auto" w:val="clear"/>
-        <w:spacing w:before="0" w:line="240" w:lineRule="auto"/>
+        <w:spacing w:before="200" w:line="240" w:lineRule="auto"/>
         <w:jc w:val="center"/>
         <w:rPr>
           <w:rFonts w:ascii="Lato" w:cs="Lato" w:eastAsia="Lato" w:hAnsi="Lato"/>
@@ -234,7 +234,7 @@
           <w:szCs w:val="20"/>
           <w:rtl w:val="0"/>
         </w:rPr>
-        <w:t xml:space="preserve">+1(801)898-2083</w:t>
+        <w:t xml:space="preserve">+1 (801) 898-2083</w:t>
       </w:r>
     </w:p>
     <w:p>
@@ -428,15 +428,11 @@
     </w:p>
     <w:p>
       <w:pPr>
+        <w:pStyle w:val="Heading1"/>
         <w:pBdr>
-          <w:top w:space="0" w:sz="0" w:val="nil"/>
-          <w:left w:space="0" w:sz="0" w:val="nil"/>
-          <w:bottom w:space="0" w:sz="0" w:val="nil"/>
-          <w:right w:space="0" w:sz="0" w:val="nil"/>
-          <w:between w:space="0" w:sz="0" w:val="nil"/>
+          <w:bottom w:color="1155cc" w:space="0" w:sz="12" w:val="single"/>
         </w:pBdr>
-        <w:shd w:fill="auto" w:val="clear"/>
-        <w:spacing w:before="200" w:line="240" w:lineRule="auto"/>
+        <w:spacing w:after="0" w:before="200" w:lineRule="auto"/>
         <w:rPr>
           <w:rFonts w:ascii="Lato" w:cs="Lato" w:eastAsia="Lato" w:hAnsi="Lato"/>
           <w:b w:val="1"/>
@@ -446,17 +442,20 @@
           <w:u w:val="single"/>
         </w:rPr>
       </w:pPr>
-      <w:r>
-        <w:rPr>
-          <w:rFonts w:ascii="Lato" w:cs="Lato" w:eastAsia="Lato" w:hAnsi="Lato"/>
-          <w:b w:val="1"/>
-          <w:color w:val="1155cc"/>
-          <w:sz w:val="28"/>
-          <w:szCs w:val="28"/>
-          <w:u w:val="single"/>
+      <w:bookmarkStart w:colFirst="0" w:colLast="0" w:name="_7kh4jzaj3v2n" w:id="1"/>
+      <w:bookmarkEnd w:id="1"/>
+      <w:r>
+        <w:rPr>
+          <w:rFonts w:ascii="Lato" w:cs="Lato" w:eastAsia="Lato" w:hAnsi="Lato"/>
+          <w:color w:val="1155cc"/>
           <w:rtl w:val="0"/>
         </w:rPr>
         <w:t xml:space="preserve">Summary</w:t>
+      </w:r>
+      <w:r>
+        <w:rPr>
+          <w:rtl w:val="0"/>
+        </w:rPr>
       </w:r>
     </w:p>
     <w:p>
@@ -466,21 +465,23 @@
           <w:bottom w:color="auto" w:space="0" w:sz="0" w:val="none"/>
         </w:pBdr>
         <w:spacing w:after="0" w:before="200" w:lineRule="auto"/>
-        <w:rPr>
-          <w:rFonts w:ascii="Lato" w:cs="Lato" w:eastAsia="Lato" w:hAnsi="Lato"/>
-        </w:rPr>
-      </w:pPr>
-      <w:bookmarkStart w:colFirst="0" w:colLast="0" w:name="_3dj2fdhpmo8p" w:id="1"/>
-      <w:bookmarkEnd w:id="1"/>
-      <w:r>
-        <w:rPr>
-          <w:rFonts w:ascii="Lato" w:cs="Lato" w:eastAsia="Lato" w:hAnsi="Lato"/>
-          <w:color w:val="434343"/>
-          <w:sz w:val="20"/>
-          <w:szCs w:val="20"/>
-          <w:rtl w:val="0"/>
-        </w:rPr>
-        <w:t xml:space="preserve">Data scientist; applied mathematician; theoretical, algorithmic, and applied machine learning researcher. Developed, implemented novel methods leveraging topology and geometry in machine learning and data analysis. Published research articles in leading journals and conferences, spanning a range of topics and applications. Experience working with MRI, fMRI, 3D X-Ray CT scans, RGB images, brain networks, RNA-Seq data sets.     Eager to make real-world impact by solving complex problems, advancing scientific and technological capabilities.</w:t>
+        <w:jc w:val="both"/>
+        <w:rPr>
+          <w:rFonts w:ascii="Lato" w:cs="Lato" w:eastAsia="Lato" w:hAnsi="Lato"/>
+          <w:color w:val="1155cc"/>
+        </w:rPr>
+      </w:pPr>
+      <w:bookmarkStart w:colFirst="0" w:colLast="0" w:name="_p46ur0xio5fb" w:id="2"/>
+      <w:bookmarkEnd w:id="2"/>
+      <w:r>
+        <w:rPr>
+          <w:rFonts w:ascii="Lato" w:cs="Lato" w:eastAsia="Lato" w:hAnsi="Lato"/>
+          <w:color w:val="434343"/>
+          <w:sz w:val="20"/>
+          <w:szCs w:val="20"/>
+          <w:rtl w:val="0"/>
+        </w:rPr>
+        <w:t xml:space="preserve">I’m an experienced data scientist, an applied mathematician and an adept researcher in machine learning theory and applications. My work focuses on developing and implementing novel methods that leverage topology and geometry in machine learning, statistical analysis and visualization. I’ve published research articles spanning a range of topics in leading journals and conferences. I have experience working with various imaging (MRI, fMRI, X-Ray CT, RGB) and network-structured (brain networks, *omics) data sets. I’m versatile, I enjoy solving complex problems and I’m passionate about advancing science and making a real-world impact with my research.</w:t>
       </w:r>
       <w:r>
         <w:rPr>
@@ -492,13 +493,8 @@
       <w:pPr>
         <w:pStyle w:val="Heading1"/>
         <w:pBdr>
-          <w:top w:space="0" w:sz="0" w:val="nil"/>
-          <w:left w:space="0" w:sz="0" w:val="nil"/>
-          <w:bottom w:space="0" w:sz="0" w:val="nil"/>
-          <w:right w:space="0" w:sz="0" w:val="nil"/>
-          <w:between w:space="0" w:sz="0" w:val="nil"/>
+          <w:bottom w:color="1155cc" w:space="0" w:sz="12" w:val="single"/>
         </w:pBdr>
-        <w:shd w:fill="auto" w:val="clear"/>
         <w:spacing w:after="0" w:before="200" w:lineRule="auto"/>
         <w:rPr>
           <w:rFonts w:ascii="Lato" w:cs="Lato" w:eastAsia="Lato" w:hAnsi="Lato"/>
@@ -508,13 +504,12 @@
           <w:u w:val="single"/>
         </w:rPr>
       </w:pPr>
-      <w:bookmarkStart w:colFirst="0" w:colLast="0" w:name="_jn3mcouwj5t" w:id="2"/>
-      <w:bookmarkEnd w:id="2"/>
-      <w:r>
-        <w:rPr>
-          <w:rFonts w:ascii="Lato" w:cs="Lato" w:eastAsia="Lato" w:hAnsi="Lato"/>
-          <w:color w:val="1155cc"/>
-          <w:u w:val="single"/>
+      <w:bookmarkStart w:colFirst="0" w:colLast="0" w:name="_4uzg09hlneep" w:id="3"/>
+      <w:bookmarkEnd w:id="3"/>
+      <w:r>
+        <w:rPr>
+          <w:rFonts w:ascii="Lato" w:cs="Lato" w:eastAsia="Lato" w:hAnsi="Lato"/>
+          <w:color w:val="1155cc"/>
           <w:rtl w:val="0"/>
         </w:rPr>
         <w:t xml:space="preserve">Skills</w:t>
@@ -533,6 +528,7 @@
         </w:numPr>
         <w:spacing w:before="200" w:lineRule="auto"/>
         <w:ind w:left="360" w:hanging="216"/>
+        <w:jc w:val="both"/>
         <w:rPr>
           <w:rFonts w:ascii="Lato" w:cs="Lato" w:eastAsia="Lato" w:hAnsi="Lato"/>
           <w:b w:val="0"/>
@@ -578,6 +574,7 @@
           <w:numId w:val="2"/>
         </w:numPr>
         <w:ind w:left="360" w:hanging="216"/>
+        <w:jc w:val="both"/>
         <w:rPr>
           <w:rFonts w:ascii="Lato" w:cs="Lato" w:eastAsia="Lato" w:hAnsi="Lato"/>
           <w:b w:val="0"/>
@@ -623,6 +620,7 @@
           <w:numId w:val="2"/>
         </w:numPr>
         <w:ind w:left="360" w:hanging="216"/>
+        <w:jc w:val="both"/>
         <w:rPr>
           <w:rFonts w:ascii="Lato" w:cs="Lato" w:eastAsia="Lato" w:hAnsi="Lato"/>
           <w:b w:val="0"/>
@@ -659,6 +657,35 @@
           <w:rtl w:val="0"/>
         </w:rPr>
         <w:t xml:space="preserve">Complex Data Analysis, Mathematical Modeling, Research, Collaboration, Science Communication.</w:t>
+      </w:r>
+      <w:r>
+        <w:rPr>
+          <w:rtl w:val="0"/>
+        </w:rPr>
+      </w:r>
+    </w:p>
+    <w:p>
+      <w:pPr>
+        <w:pStyle w:val="Heading1"/>
+        <w:pBdr>
+          <w:bottom w:color="1155cc" w:space="0" w:sz="12" w:val="single"/>
+        </w:pBdr>
+        <w:spacing w:after="0" w:before="200" w:lineRule="auto"/>
+        <w:rPr>
+          <w:rFonts w:ascii="Lato" w:cs="Lato" w:eastAsia="Lato" w:hAnsi="Lato"/>
+          <w:color w:val="1155cc"/>
+          <w:u w:val="single"/>
+        </w:rPr>
+      </w:pPr>
+      <w:bookmarkStart w:colFirst="0" w:colLast="0" w:name="_499vitlkusfb" w:id="4"/>
+      <w:bookmarkEnd w:id="4"/>
+      <w:r>
+        <w:rPr>
+          <w:rFonts w:ascii="Lato" w:cs="Lato" w:eastAsia="Lato" w:hAnsi="Lato"/>
+          <w:color w:val="1155cc"/>
+          <w:rtl w:val="0"/>
+        </w:rPr>
+        <w:t xml:space="preserve">Awards and Honors</w:t>
       </w:r>
       <w:r>
         <w:rPr>
@@ -675,20 +702,123 @@
         <w:spacing w:after="0" w:before="200" w:lineRule="auto"/>
         <w:rPr>
           <w:rFonts w:ascii="Lato" w:cs="Lato" w:eastAsia="Lato" w:hAnsi="Lato"/>
-          <w:color w:val="1155cc"/>
-          <w:u w:val="single"/>
-        </w:rPr>
-      </w:pPr>
-      <w:bookmarkStart w:colFirst="0" w:colLast="0" w:name="_1235y1ekhadf" w:id="3"/>
-      <w:bookmarkEnd w:id="3"/>
-      <w:r>
-        <w:rPr>
-          <w:rFonts w:ascii="Lato" w:cs="Lato" w:eastAsia="Lato" w:hAnsi="Lato"/>
-          <w:color w:val="1155cc"/>
-          <w:u w:val="single"/>
-          <w:rtl w:val="0"/>
-        </w:rPr>
-        <w:t xml:space="preserve">Research Experience</w:t>
+          <w:color w:val="434343"/>
+          <w:sz w:val="20"/>
+          <w:szCs w:val="20"/>
+        </w:rPr>
+      </w:pPr>
+      <w:bookmarkStart w:colFirst="0" w:colLast="0" w:name="_4fwltanvv0ic" w:id="5"/>
+      <w:bookmarkEnd w:id="5"/>
+      <w:r>
+        <w:rPr>
+          <w:rFonts w:ascii="Lato" w:cs="Lato" w:eastAsia="Lato" w:hAnsi="Lato"/>
+          <w:color w:val="1155cc"/>
+          <w:sz w:val="20"/>
+          <w:szCs w:val="20"/>
+          <w:rtl w:val="0"/>
+        </w:rPr>
+        <w:t xml:space="preserve">American Mathematical Society (AMS) | </w:t>
+      </w:r>
+      <w:r>
+        <w:rPr>
+          <w:rFonts w:ascii="Lato" w:cs="Lato" w:eastAsia="Lato" w:hAnsi="Lato"/>
+          <w:color w:val="434343"/>
+          <w:sz w:val="20"/>
+          <w:szCs w:val="20"/>
+          <w:rtl w:val="0"/>
+        </w:rPr>
+        <w:t xml:space="preserve">2022-2023 |</w:t>
+      </w:r>
+      <w:r>
+        <w:rPr>
+          <w:rFonts w:ascii="Lato" w:cs="Lato" w:eastAsia="Lato" w:hAnsi="Lato"/>
+          <w:b w:val="0"/>
+          <w:color w:val="2e2e2e"/>
+          <w:sz w:val="20"/>
+          <w:szCs w:val="20"/>
+          <w:rtl w:val="0"/>
+        </w:rPr>
+        <w:t xml:space="preserve"> </w:t>
+      </w:r>
+      <w:r>
+        <w:rPr>
+          <w:rFonts w:ascii="Lato" w:cs="Lato" w:eastAsia="Lato" w:hAnsi="Lato"/>
+          <w:color w:val="434343"/>
+          <w:sz w:val="20"/>
+          <w:szCs w:val="20"/>
+          <w:rtl w:val="0"/>
+        </w:rPr>
+        <w:t xml:space="preserve">Models and Methods for (Hyper) Network Science.</w:t>
+      </w:r>
+    </w:p>
+    <w:p>
+      <w:pPr>
+        <w:numPr>
+          <w:ilvl w:val="0"/>
+          <w:numId w:val="3"/>
+        </w:numPr>
+        <w:spacing w:before="200" w:lineRule="auto"/>
+        <w:ind w:left="360" w:hanging="216"/>
+        <w:rPr>
+          <w:rFonts w:ascii="Lato" w:cs="Lato" w:eastAsia="Lato" w:hAnsi="Lato"/>
+          <w:b w:val="0"/>
+          <w:color w:val="000000"/>
+          <w:sz w:val="20"/>
+          <w:szCs w:val="20"/>
+        </w:rPr>
+      </w:pPr>
+      <w:r>
+        <w:rPr>
+          <w:rFonts w:ascii="Lato" w:cs="Lato" w:eastAsia="Lato" w:hAnsi="Lato"/>
+          <w:sz w:val="20"/>
+          <w:szCs w:val="20"/>
+          <w:rtl w:val="0"/>
+        </w:rPr>
+        <w:t xml:space="preserve">Invited to participate in Mathematical Research Communities (MRC):</w:t>
+      </w:r>
+    </w:p>
+    <w:p>
+      <w:pPr>
+        <w:ind w:left="360" w:firstLine="0"/>
+        <w:rPr>
+          <w:rFonts w:ascii="Lato" w:cs="Lato" w:eastAsia="Lato" w:hAnsi="Lato"/>
+          <w:sz w:val="20"/>
+          <w:szCs w:val="20"/>
+        </w:rPr>
+      </w:pPr>
+      <w:r>
+        <w:rPr>
+          <w:rFonts w:ascii="Lato" w:cs="Lato" w:eastAsia="Lato" w:hAnsi="Lato"/>
+          <w:sz w:val="20"/>
+          <w:szCs w:val="20"/>
+          <w:rtl w:val="0"/>
+        </w:rPr>
+        <w:t xml:space="preserve">https://www.ams.org/programs/research-communities/2022MRC-HyperNet</w:t>
+      </w:r>
+    </w:p>
+    <w:p>
+      <w:pPr>
+        <w:numPr>
+          <w:ilvl w:val="0"/>
+          <w:numId w:val="3"/>
+        </w:numPr>
+        <w:ind w:left="360" w:hanging="216"/>
+        <w:rPr>
+          <w:rFonts w:ascii="Lato" w:cs="Lato" w:eastAsia="Lato" w:hAnsi="Lato"/>
+          <w:b w:val="0"/>
+          <w:color w:val="000000"/>
+          <w:sz w:val="20"/>
+          <w:szCs w:val="20"/>
+        </w:rPr>
+      </w:pPr>
+      <w:r>
+        <w:rPr>
+          <w:rFonts w:ascii="Lato" w:cs="Lato" w:eastAsia="Lato" w:hAnsi="Lato"/>
+          <w:sz w:val="20"/>
+          <w:szCs w:val="20"/>
+          <w:rtl w:val="0"/>
+        </w:rPr>
+        <w:t xml:space="preserve">Established continued research collaborations to identify and solve open problems in hyper network science.</w:t>
       </w:r>
     </w:p>
     <w:p>
@@ -705,8 +835,231 @@
           <w:szCs w:val="20"/>
         </w:rPr>
       </w:pPr>
-      <w:bookmarkStart w:colFirst="0" w:colLast="0" w:name="_5ozrljoml1ii" w:id="4"/>
-      <w:bookmarkEnd w:id="4"/>
+      <w:bookmarkStart w:colFirst="0" w:colLast="0" w:name="_1q2qs0g3rryw" w:id="6"/>
+      <w:bookmarkEnd w:id="6"/>
+      <w:r>
+        <w:rPr>
+          <w:rFonts w:ascii="Lato" w:cs="Lato" w:eastAsia="Lato" w:hAnsi="Lato"/>
+          <w:color w:val="1155cc"/>
+          <w:sz w:val="20"/>
+          <w:szCs w:val="20"/>
+          <w:rtl w:val="0"/>
+        </w:rPr>
+        <w:t xml:space="preserve">Simons Institute for Theory of Computing | </w:t>
+      </w:r>
+      <w:r>
+        <w:rPr>
+          <w:rFonts w:ascii="Lato" w:cs="Lato" w:eastAsia="Lato" w:hAnsi="Lato"/>
+          <w:color w:val="434343"/>
+          <w:sz w:val="20"/>
+          <w:szCs w:val="20"/>
+          <w:rtl w:val="0"/>
+        </w:rPr>
+        <w:t xml:space="preserve">Fall 2018 |</w:t>
+      </w:r>
+      <w:r>
+        <w:rPr>
+          <w:rFonts w:ascii="Lato" w:cs="Lato" w:eastAsia="Lato" w:hAnsi="Lato"/>
+          <w:b w:val="0"/>
+          <w:color w:val="2e2e2e"/>
+          <w:sz w:val="20"/>
+          <w:szCs w:val="20"/>
+          <w:rtl w:val="0"/>
+        </w:rPr>
+        <w:t xml:space="preserve"> </w:t>
+      </w:r>
+      <w:r>
+        <w:rPr>
+          <w:rFonts w:ascii="Lato" w:cs="Lato" w:eastAsia="Lato" w:hAnsi="Lato"/>
+          <w:color w:val="434343"/>
+          <w:sz w:val="20"/>
+          <w:szCs w:val="20"/>
+          <w:rtl w:val="0"/>
+        </w:rPr>
+        <w:t xml:space="preserve">Foundations of Data Science.</w:t>
+      </w:r>
+    </w:p>
+    <w:p>
+      <w:pPr>
+        <w:numPr>
+          <w:ilvl w:val="0"/>
+          <w:numId w:val="3"/>
+        </w:numPr>
+        <w:spacing w:before="200" w:lineRule="auto"/>
+        <w:ind w:left="360" w:hanging="216"/>
+        <w:rPr>
+          <w:rFonts w:ascii="Lato" w:cs="Lato" w:eastAsia="Lato" w:hAnsi="Lato"/>
+          <w:b w:val="0"/>
+          <w:color w:val="000000"/>
+          <w:sz w:val="20"/>
+          <w:szCs w:val="20"/>
+        </w:rPr>
+      </w:pPr>
+      <w:r>
+        <w:rPr>
+          <w:rFonts w:ascii="Lato" w:cs="Lato" w:eastAsia="Lato" w:hAnsi="Lato"/>
+          <w:sz w:val="20"/>
+          <w:szCs w:val="20"/>
+          <w:rtl w:val="0"/>
+        </w:rPr>
+        <w:t xml:space="preserve">Invited to participate as a visiting graduate researcher in the Fall semester program on mathematical foundations of data science: https://simons.berkeley.edu/programs/datascience2018</w:t>
+      </w:r>
+    </w:p>
+    <w:p>
+      <w:pPr>
+        <w:pStyle w:val="Heading1"/>
+        <w:pBdr>
+          <w:bottom w:color="auto" w:space="0" w:sz="0" w:val="none"/>
+        </w:pBdr>
+        <w:spacing w:after="0" w:before="200" w:lineRule="auto"/>
+        <w:rPr>
+          <w:rFonts w:ascii="Lato" w:cs="Lato" w:eastAsia="Lato" w:hAnsi="Lato"/>
+          <w:color w:val="434343"/>
+          <w:sz w:val="20"/>
+          <w:szCs w:val="20"/>
+        </w:rPr>
+      </w:pPr>
+      <w:bookmarkStart w:colFirst="0" w:colLast="0" w:name="_zg2pcxcfv42k" w:id="7"/>
+      <w:bookmarkEnd w:id="7"/>
+      <w:r>
+        <w:rPr>
+          <w:rFonts w:ascii="Lato" w:cs="Lato" w:eastAsia="Lato" w:hAnsi="Lato"/>
+          <w:color w:val="1155cc"/>
+          <w:sz w:val="20"/>
+          <w:szCs w:val="20"/>
+          <w:rtl w:val="0"/>
+        </w:rPr>
+        <w:t xml:space="preserve">XRadia (Zeiss) and University of Manchester | </w:t>
+      </w:r>
+      <w:r>
+        <w:rPr>
+          <w:rFonts w:ascii="Lato" w:cs="Lato" w:eastAsia="Lato" w:hAnsi="Lato"/>
+          <w:color w:val="434343"/>
+          <w:sz w:val="20"/>
+          <w:szCs w:val="20"/>
+          <w:rtl w:val="0"/>
+        </w:rPr>
+        <w:t xml:space="preserve">Summer 2014 |</w:t>
+      </w:r>
+      <w:r>
+        <w:rPr>
+          <w:rFonts w:ascii="Lato" w:cs="Lato" w:eastAsia="Lato" w:hAnsi="Lato"/>
+          <w:b w:val="0"/>
+          <w:color w:val="2e2e2e"/>
+          <w:sz w:val="20"/>
+          <w:szCs w:val="20"/>
+          <w:rtl w:val="0"/>
+        </w:rPr>
+        <w:t xml:space="preserve"> </w:t>
+      </w:r>
+      <w:r>
+        <w:rPr>
+          <w:rFonts w:ascii="Lato" w:cs="Lato" w:eastAsia="Lato" w:hAnsi="Lato"/>
+          <w:color w:val="434343"/>
+          <w:sz w:val="20"/>
+          <w:szCs w:val="20"/>
+          <w:rtl w:val="0"/>
+        </w:rPr>
+        <w:t xml:space="preserve">Dissertation Award.</w:t>
+      </w:r>
+    </w:p>
+    <w:p>
+      <w:pPr>
+        <w:numPr>
+          <w:ilvl w:val="0"/>
+          <w:numId w:val="3"/>
+        </w:numPr>
+        <w:spacing w:before="200" w:lineRule="auto"/>
+        <w:ind w:left="360" w:hanging="216"/>
+        <w:rPr>
+          <w:rFonts w:ascii="Lato" w:cs="Lato" w:eastAsia="Lato" w:hAnsi="Lato"/>
+          <w:b w:val="0"/>
+          <w:color w:val="2e2e2e"/>
+          <w:sz w:val="20"/>
+          <w:szCs w:val="20"/>
+        </w:rPr>
+      </w:pPr>
+      <w:r>
+        <w:rPr>
+          <w:rFonts w:ascii="Lato" w:cs="Lato" w:eastAsia="Lato" w:hAnsi="Lato"/>
+          <w:b w:val="1"/>
+          <w:color w:val="2e2e2e"/>
+          <w:sz w:val="20"/>
+          <w:szCs w:val="20"/>
+          <w:rtl w:val="0"/>
+        </w:rPr>
+        <w:t xml:space="preserve">Awarded GBP 3000</w:t>
+      </w:r>
+      <w:r>
+        <w:rPr>
+          <w:rFonts w:ascii="Lato" w:cs="Lato" w:eastAsia="Lato" w:hAnsi="Lato"/>
+          <w:color w:val="2e2e2e"/>
+          <w:sz w:val="20"/>
+          <w:szCs w:val="20"/>
+          <w:rtl w:val="0"/>
+        </w:rPr>
+        <w:t xml:space="preserve"> </w:t>
+      </w:r>
+      <w:r>
+        <w:rPr>
+          <w:rFonts w:ascii="Lato" w:cs="Lato" w:eastAsia="Lato" w:hAnsi="Lato"/>
+          <w:sz w:val="20"/>
+          <w:szCs w:val="20"/>
+          <w:rtl w:val="0"/>
+        </w:rPr>
+        <w:t xml:space="preserve">in funding to carry out dissertation research with industrial collaborators.</w:t>
+      </w:r>
+      <w:r>
+        <w:rPr>
+          <w:rtl w:val="0"/>
+        </w:rPr>
+      </w:r>
+    </w:p>
+    <w:p>
+      <w:pPr>
+        <w:pStyle w:val="Heading1"/>
+        <w:pBdr>
+          <w:bottom w:color="1155cc" w:space="0" w:sz="12" w:val="single"/>
+        </w:pBdr>
+        <w:spacing w:after="0" w:before="200" w:lineRule="auto"/>
+        <w:rPr>
+          <w:rFonts w:ascii="Lato" w:cs="Lato" w:eastAsia="Lato" w:hAnsi="Lato"/>
+          <w:color w:val="1155cc"/>
+          <w:u w:val="single"/>
+        </w:rPr>
+      </w:pPr>
+      <w:bookmarkStart w:colFirst="0" w:colLast="0" w:name="_9nawm8uo98e6" w:id="8"/>
+      <w:bookmarkEnd w:id="8"/>
+      <w:r>
+        <w:rPr>
+          <w:rFonts w:ascii="Lato" w:cs="Lato" w:eastAsia="Lato" w:hAnsi="Lato"/>
+          <w:color w:val="1155cc"/>
+          <w:rtl w:val="0"/>
+        </w:rPr>
+        <w:t xml:space="preserve">Research Experience</w:t>
+      </w:r>
+      <w:r>
+        <w:rPr>
+          <w:rtl w:val="0"/>
+        </w:rPr>
+      </w:r>
+    </w:p>
+    <w:p>
+      <w:pPr>
+        <w:pStyle w:val="Heading1"/>
+        <w:pBdr>
+          <w:bottom w:color="auto" w:space="0" w:sz="0" w:val="none"/>
+        </w:pBdr>
+        <w:spacing w:after="0" w:before="200" w:lineRule="auto"/>
+        <w:rPr>
+          <w:rFonts w:ascii="Lato" w:cs="Lato" w:eastAsia="Lato" w:hAnsi="Lato"/>
+          <w:color w:val="434343"/>
+          <w:sz w:val="20"/>
+          <w:szCs w:val="20"/>
+        </w:rPr>
+      </w:pPr>
+      <w:bookmarkStart w:colFirst="0" w:colLast="0" w:name="_5ozrljoml1ii" w:id="9"/>
+      <w:bookmarkEnd w:id="9"/>
       <w:r>
         <w:rPr>
           <w:rFonts w:ascii="Lato" w:cs="Lato" w:eastAsia="Lato" w:hAnsi="Lato"/>
@@ -750,6 +1103,7 @@
         </w:pBdr>
         <w:spacing w:after="0" w:before="200" w:lineRule="auto"/>
         <w:ind w:left="360" w:hanging="216"/>
+        <w:jc w:val="both"/>
         <w:rPr>
           <w:rFonts w:ascii="Lato" w:cs="Lato" w:eastAsia="Lato" w:hAnsi="Lato"/>
           <w:b w:val="0"/>
@@ -758,8 +1112,8 @@
           <w:szCs w:val="20"/>
         </w:rPr>
       </w:pPr>
-      <w:bookmarkStart w:colFirst="0" w:colLast="0" w:name="_5jw5ermff747" w:id="5"/>
-      <w:bookmarkEnd w:id="5"/>
+      <w:bookmarkStart w:colFirst="0" w:colLast="0" w:name="_5jw5ermff747" w:id="10"/>
+      <w:bookmarkEnd w:id="10"/>
       <w:r>
         <w:rPr>
           <w:rFonts w:ascii="Lato" w:cs="Lato" w:eastAsia="Lato" w:hAnsi="Lato"/>
@@ -787,6 +1141,7 @@
         </w:pBdr>
         <w:shd w:fill="auto" w:val="clear"/>
         <w:ind w:left="360" w:hanging="216"/>
+        <w:jc w:val="both"/>
         <w:rPr>
           <w:rFonts w:ascii="Lato" w:cs="Lato" w:eastAsia="Lato" w:hAnsi="Lato"/>
           <w:sz w:val="20"/>
@@ -818,6 +1173,7 @@
         </w:pBdr>
         <w:shd w:fill="auto" w:val="clear"/>
         <w:ind w:left="360" w:hanging="216"/>
+        <w:jc w:val="both"/>
         <w:rPr>
           <w:rFonts w:ascii="Lato" w:cs="Lato" w:eastAsia="Lato" w:hAnsi="Lato"/>
           <w:sz w:val="20"/>
@@ -849,20 +1205,167 @@
         </w:pBdr>
         <w:shd w:fill="auto" w:val="clear"/>
         <w:ind w:left="360" w:hanging="216"/>
-        <w:rPr>
-          <w:rFonts w:ascii="Lato" w:cs="Lato" w:eastAsia="Lato" w:hAnsi="Lato"/>
-          <w:sz w:val="20"/>
-          <w:szCs w:val="20"/>
-        </w:rPr>
-      </w:pPr>
-      <w:r>
-        <w:rPr>
-          <w:rFonts w:ascii="Lato" w:cs="Lato" w:eastAsia="Lato" w:hAnsi="Lato"/>
-          <w:sz w:val="20"/>
-          <w:szCs w:val="20"/>
-          <w:rtl w:val="0"/>
-        </w:rPr>
-        <w:t xml:space="preserve">Mentored undergraduate and graduate students in computational biology. </w:t>
+        <w:jc w:val="both"/>
+        <w:rPr>
+          <w:rFonts w:ascii="Lato" w:cs="Lato" w:eastAsia="Lato" w:hAnsi="Lato"/>
+          <w:sz w:val="20"/>
+          <w:szCs w:val="20"/>
+        </w:rPr>
+      </w:pPr>
+      <w:r>
+        <w:rPr>
+          <w:rFonts w:ascii="Lato" w:cs="Lato" w:eastAsia="Lato" w:hAnsi="Lato"/>
+          <w:sz w:val="20"/>
+          <w:szCs w:val="20"/>
+          <w:rtl w:val="0"/>
+        </w:rPr>
+        <w:t xml:space="preserve">Helped design and publish a novel interactive book introducing python programming to biology students:</w:t>
+      </w:r>
+    </w:p>
+    <w:p>
+      <w:pPr>
+        <w:pBdr>
+          <w:top w:space="0" w:sz="0" w:val="nil"/>
+          <w:left w:space="0" w:sz="0" w:val="nil"/>
+          <w:bottom w:space="0" w:sz="0" w:val="nil"/>
+          <w:right w:space="0" w:sz="0" w:val="nil"/>
+          <w:between w:space="0" w:sz="0" w:val="nil"/>
+        </w:pBdr>
+        <w:shd w:fill="auto" w:val="clear"/>
+        <w:ind w:left="360" w:firstLine="0"/>
+        <w:jc w:val="both"/>
+        <w:rPr>
+          <w:rFonts w:ascii="Lato" w:cs="Lato" w:eastAsia="Lato" w:hAnsi="Lato"/>
+          <w:sz w:val="20"/>
+          <w:szCs w:val="20"/>
+        </w:rPr>
+      </w:pPr>
+      <w:r>
+        <w:rPr>
+          <w:rFonts w:ascii="Lato" w:cs="Lato" w:eastAsia="Lato" w:hAnsi="Lato"/>
+          <w:color w:val="1155cc"/>
+          <w:sz w:val="20"/>
+          <w:szCs w:val="20"/>
+          <w:u w:val="single"/>
+          <w:rtl w:val="0"/>
+        </w:rPr>
+        <w:t xml:space="preserve">Plants &amp; Python</w:t>
+      </w:r>
+      <w:r>
+        <w:rPr>
+          <w:rFonts w:ascii="Lato" w:cs="Lato" w:eastAsia="Lato" w:hAnsi="Lato"/>
+          <w:b w:val="1"/>
+          <w:sz w:val="20"/>
+          <w:szCs w:val="20"/>
+          <w:rtl w:val="0"/>
+        </w:rPr>
+        <w:t xml:space="preserve"> </w:t>
+      </w:r>
+      <w:r>
+        <w:rPr>
+          <w:rFonts w:ascii="Lato" w:cs="Lato" w:eastAsia="Lato" w:hAnsi="Lato"/>
+          <w:b w:val="1"/>
+          <w:sz w:val="20"/>
+          <w:szCs w:val="20"/>
+          <w:rtl w:val="0"/>
+        </w:rPr>
+        <w:t xml:space="preserve">(</w:t>
+      </w:r>
+      <w:hyperlink r:id="rId9">
+        <w:r>
+          <w:rPr>
+            <w:rFonts w:ascii="Lato" w:cs="Lato" w:eastAsia="Lato" w:hAnsi="Lato"/>
+            <w:sz w:val="20"/>
+            <w:szCs w:val="20"/>
+            <w:rtl w:val="0"/>
+          </w:rPr>
+          <w:t xml:space="preserve">https://plantsandpython.github.io/PlantsAndPython</w:t>
+        </w:r>
+      </w:hyperlink>
+      <w:r>
+        <w:rPr>
+          <w:rFonts w:ascii="Lato" w:cs="Lato" w:eastAsia="Lato" w:hAnsi="Lato"/>
+          <w:sz w:val="20"/>
+          <w:szCs w:val="20"/>
+          <w:rtl w:val="0"/>
+        </w:rPr>
+        <w:t xml:space="preserve">).</w:t>
+      </w:r>
+    </w:p>
+    <w:p>
+      <w:pPr>
+        <w:pStyle w:val="Heading1"/>
+        <w:pBdr>
+          <w:bottom w:color="auto" w:space="0" w:sz="0" w:val="none"/>
+        </w:pBdr>
+        <w:spacing w:after="0" w:before="200" w:lineRule="auto"/>
+        <w:rPr>
+          <w:rFonts w:ascii="Lato" w:cs="Lato" w:eastAsia="Lato" w:hAnsi="Lato"/>
+          <w:color w:val="434343"/>
+          <w:sz w:val="20"/>
+          <w:szCs w:val="20"/>
+        </w:rPr>
+      </w:pPr>
+      <w:bookmarkStart w:colFirst="0" w:colLast="0" w:name="_3blxllcj5x9a" w:id="11"/>
+      <w:bookmarkEnd w:id="11"/>
+      <w:r>
+        <w:rPr>
+          <w:rFonts w:ascii="Lato" w:cs="Lato" w:eastAsia="Lato" w:hAnsi="Lato"/>
+          <w:color w:val="1155cc"/>
+          <w:sz w:val="20"/>
+          <w:szCs w:val="20"/>
+          <w:rtl w:val="0"/>
+        </w:rPr>
+        <w:t xml:space="preserve">Graduate Research Assistant |</w:t>
+      </w:r>
+      <w:r>
+        <w:rPr>
+          <w:rFonts w:ascii="Lato" w:cs="Lato" w:eastAsia="Lato" w:hAnsi="Lato"/>
+          <w:color w:val="2e2e2e"/>
+          <w:sz w:val="20"/>
+          <w:szCs w:val="20"/>
+          <w:rtl w:val="0"/>
+        </w:rPr>
+        <w:t xml:space="preserve"> </w:t>
+      </w:r>
+      <w:r>
+        <w:rPr>
+          <w:rFonts w:ascii="Lato" w:cs="Lato" w:eastAsia="Lato" w:hAnsi="Lato"/>
+          <w:color w:val="434343"/>
+          <w:sz w:val="20"/>
+          <w:szCs w:val="20"/>
+          <w:rtl w:val="0"/>
+        </w:rPr>
+        <w:t xml:space="preserve">SCI Institute, University of Utah | Salt Lake City, UT | May 2016 - Jul 2020.</w:t>
+      </w:r>
+      <w:r>
+        <w:rPr>
+          <w:rtl w:val="0"/>
+        </w:rPr>
+      </w:r>
+    </w:p>
+    <w:p>
+      <w:pPr>
+        <w:numPr>
+          <w:ilvl w:val="0"/>
+          <w:numId w:val="3"/>
+        </w:numPr>
+        <w:spacing w:before="200" w:lineRule="auto"/>
+        <w:ind w:left="360" w:hanging="216"/>
+        <w:rPr>
+          <w:rFonts w:ascii="Lato" w:cs="Lato" w:eastAsia="Lato" w:hAnsi="Lato"/>
+          <w:sz w:val="20"/>
+          <w:szCs w:val="20"/>
+        </w:rPr>
+      </w:pPr>
+      <w:r>
+        <w:rPr>
+          <w:rFonts w:ascii="Lato" w:cs="Lato" w:eastAsia="Lato" w:hAnsi="Lato"/>
+          <w:sz w:val="20"/>
+          <w:szCs w:val="20"/>
+          <w:rtl w:val="0"/>
+        </w:rPr>
+        <w:t xml:space="preserve">Collaborated with neuroscientists, applying advanced data science techniques in autism research.</w:t>
       </w:r>
     </w:p>
     <w:p>
@@ -893,152 +1396,7 @@
           <w:szCs w:val="20"/>
           <w:rtl w:val="0"/>
         </w:rPr>
-        <w:t xml:space="preserve">Helped design and publish a novel interactive book introducing python programming to biology students:</w:t>
-      </w:r>
-    </w:p>
-    <w:p>
-      <w:pPr>
-        <w:pBdr>
-          <w:top w:space="0" w:sz="0" w:val="nil"/>
-          <w:left w:space="0" w:sz="0" w:val="nil"/>
-          <w:bottom w:space="0" w:sz="0" w:val="nil"/>
-          <w:right w:space="0" w:sz="0" w:val="nil"/>
-          <w:between w:space="0" w:sz="0" w:val="nil"/>
-        </w:pBdr>
-        <w:shd w:fill="auto" w:val="clear"/>
-        <w:ind w:left="360" w:firstLine="0"/>
-        <w:rPr>
-          <w:rFonts w:ascii="Lato" w:cs="Lato" w:eastAsia="Lato" w:hAnsi="Lato"/>
-          <w:sz w:val="20"/>
-          <w:szCs w:val="20"/>
-        </w:rPr>
-      </w:pPr>
-      <w:r>
-        <w:rPr>
-          <w:rFonts w:ascii="Lato" w:cs="Lato" w:eastAsia="Lato" w:hAnsi="Lato"/>
-          <w:color w:val="1155cc"/>
-          <w:sz w:val="20"/>
-          <w:szCs w:val="20"/>
-          <w:u w:val="single"/>
-          <w:rtl w:val="0"/>
-        </w:rPr>
-        <w:t xml:space="preserve">Plants &amp; Python</w:t>
-      </w:r>
-      <w:r>
-        <w:rPr>
-          <w:rFonts w:ascii="Lato" w:cs="Lato" w:eastAsia="Lato" w:hAnsi="Lato"/>
-          <w:b w:val="1"/>
-          <w:sz w:val="20"/>
-          <w:szCs w:val="20"/>
-          <w:rtl w:val="0"/>
-        </w:rPr>
-        <w:t xml:space="preserve"> </w:t>
-      </w:r>
-      <w:r>
-        <w:rPr>
-          <w:rFonts w:ascii="Lato" w:cs="Lato" w:eastAsia="Lato" w:hAnsi="Lato"/>
-          <w:b w:val="1"/>
-          <w:sz w:val="20"/>
-          <w:szCs w:val="20"/>
-          <w:rtl w:val="0"/>
-        </w:rPr>
-        <w:t xml:space="preserve">(</w:t>
-      </w:r>
-      <w:hyperlink r:id="rId9">
-        <w:r>
-          <w:rPr>
-            <w:rFonts w:ascii="Lato" w:cs="Lato" w:eastAsia="Lato" w:hAnsi="Lato"/>
-            <w:sz w:val="20"/>
-            <w:szCs w:val="20"/>
-            <w:rtl w:val="0"/>
-          </w:rPr>
-          <w:t xml:space="preserve">https://plantsandpython.github.io/PlantsAndPython</w:t>
-        </w:r>
-      </w:hyperlink>
-      <w:r>
-        <w:rPr>
-          <w:rFonts w:ascii="Lato" w:cs="Lato" w:eastAsia="Lato" w:hAnsi="Lato"/>
-          <w:sz w:val="20"/>
-          <w:szCs w:val="20"/>
-          <w:rtl w:val="0"/>
-        </w:rPr>
-        <w:t xml:space="preserve">).</w:t>
-      </w:r>
-    </w:p>
-    <w:p>
-      <w:pPr>
-        <w:pStyle w:val="Heading1"/>
-        <w:pBdr>
-          <w:bottom w:color="auto" w:space="0" w:sz="0" w:val="none"/>
-        </w:pBdr>
-        <w:spacing w:after="0" w:before="200" w:lineRule="auto"/>
-        <w:rPr>
-          <w:rFonts w:ascii="Lato" w:cs="Lato" w:eastAsia="Lato" w:hAnsi="Lato"/>
-          <w:color w:val="434343"/>
-          <w:sz w:val="20"/>
-          <w:szCs w:val="20"/>
-        </w:rPr>
-      </w:pPr>
-      <w:bookmarkStart w:colFirst="0" w:colLast="0" w:name="_3blxllcj5x9a" w:id="6"/>
-      <w:bookmarkEnd w:id="6"/>
-      <w:r>
-        <w:rPr>
-          <w:rFonts w:ascii="Lato" w:cs="Lato" w:eastAsia="Lato" w:hAnsi="Lato"/>
-          <w:color w:val="1155cc"/>
-          <w:sz w:val="20"/>
-          <w:szCs w:val="20"/>
-          <w:rtl w:val="0"/>
-        </w:rPr>
-        <w:t xml:space="preserve">Graduate Research Assistant |</w:t>
-      </w:r>
-      <w:r>
-        <w:rPr>
-          <w:rFonts w:ascii="Lato" w:cs="Lato" w:eastAsia="Lato" w:hAnsi="Lato"/>
-          <w:color w:val="2e2e2e"/>
-          <w:sz w:val="20"/>
-          <w:szCs w:val="20"/>
-          <w:rtl w:val="0"/>
-        </w:rPr>
-        <w:t xml:space="preserve"> </w:t>
-      </w:r>
-      <w:r>
-        <w:rPr>
-          <w:rFonts w:ascii="Lato" w:cs="Lato" w:eastAsia="Lato" w:hAnsi="Lato"/>
-          <w:color w:val="434343"/>
-          <w:sz w:val="20"/>
-          <w:szCs w:val="20"/>
-          <w:rtl w:val="0"/>
-        </w:rPr>
-        <w:t xml:space="preserve">SCI Institute, University of Utah | Salt Lake City, UT | May 2016 - Jul 2020.</w:t>
-      </w:r>
-      <w:r>
-        <w:rPr>
-          <w:rtl w:val="0"/>
-        </w:rPr>
-      </w:r>
-    </w:p>
-    <w:p>
-      <w:pPr>
-        <w:numPr>
-          <w:ilvl w:val="0"/>
-          <w:numId w:val="3"/>
-        </w:numPr>
-        <w:spacing w:before="200" w:lineRule="auto"/>
-        <w:ind w:left="360" w:hanging="216"/>
-        <w:rPr>
-          <w:rFonts w:ascii="Lato" w:cs="Lato" w:eastAsia="Lato" w:hAnsi="Lato"/>
-          <w:sz w:val="20"/>
-          <w:szCs w:val="20"/>
-        </w:rPr>
-      </w:pPr>
-      <w:r>
-        <w:rPr>
-          <w:rFonts w:ascii="Lato" w:cs="Lato" w:eastAsia="Lato" w:hAnsi="Lato"/>
-          <w:sz w:val="20"/>
-          <w:szCs w:val="20"/>
-          <w:rtl w:val="0"/>
-        </w:rPr>
-        <w:t xml:space="preserve">Collaborated with neuroscientists, applying advanced data science techniques in autism research.</w:t>
+        <w:t xml:space="preserve">Developed and implemented novel machine learning and data analysis methods for brain networks.</w:t>
       </w:r>
     </w:p>
     <w:p>
@@ -1069,7 +1427,7 @@
           <w:szCs w:val="20"/>
           <w:rtl w:val="0"/>
         </w:rPr>
-        <w:t xml:space="preserve">Developed and implemented novel machine learning and data analysis methods for brain networks.</w:t>
+        <w:t xml:space="preserve">Developed and implemented spectral algorithms for simplicial complexes and hypergraphs.</w:t>
       </w:r>
     </w:p>
     <w:p>
@@ -1089,125 +1447,204 @@
         <w:ind w:left="360" w:hanging="216"/>
         <w:rPr>
           <w:rFonts w:ascii="Lato" w:cs="Lato" w:eastAsia="Lato" w:hAnsi="Lato"/>
-          <w:sz w:val="20"/>
-          <w:szCs w:val="20"/>
-        </w:rPr>
-      </w:pPr>
-      <w:r>
-        <w:rPr>
-          <w:rFonts w:ascii="Lato" w:cs="Lato" w:eastAsia="Lato" w:hAnsi="Lato"/>
-          <w:sz w:val="20"/>
-          <w:szCs w:val="20"/>
-          <w:rtl w:val="0"/>
-        </w:rPr>
-        <w:t xml:space="preserve">Developed and implemented spectral algorithms for simplicial complexes and hypergraphs.</w:t>
-      </w:r>
-    </w:p>
-    <w:p>
-      <w:pPr>
+          <w:color w:val="2e2e2e"/>
+          <w:sz w:val="20"/>
+          <w:szCs w:val="20"/>
+        </w:rPr>
+      </w:pPr>
+      <w:r>
+        <w:rPr>
+          <w:rFonts w:ascii="Lato" w:cs="Lato" w:eastAsia="Lato" w:hAnsi="Lato"/>
+          <w:sz w:val="20"/>
+          <w:szCs w:val="20"/>
+          <w:rtl w:val="0"/>
+        </w:rPr>
+        <w:t xml:space="preserve">Helped design a visualization tool for DNN interpretability:</w:t>
+      </w:r>
+      <w:r>
+        <w:rPr>
+          <w:rFonts w:ascii="Lato" w:cs="Lato" w:eastAsia="Lato" w:hAnsi="Lato"/>
+          <w:color w:val="2e2e2e"/>
+          <w:sz w:val="20"/>
+          <w:szCs w:val="20"/>
+          <w:rtl w:val="0"/>
+        </w:rPr>
+        <w:t xml:space="preserve"> </w:t>
+      </w:r>
+      <w:r>
+        <w:rPr>
+          <w:rFonts w:ascii="Lato" w:cs="Lato" w:eastAsia="Lato" w:hAnsi="Lato"/>
+          <w:color w:val="1155cc"/>
+          <w:sz w:val="20"/>
+          <w:szCs w:val="20"/>
+          <w:u w:val="single"/>
+          <w:rtl w:val="0"/>
+        </w:rPr>
+        <w:t xml:space="preserve">TopoAct</w:t>
+      </w:r>
+      <w:r>
+        <w:rPr>
+          <w:rFonts w:ascii="Lato" w:cs="Lato" w:eastAsia="Lato" w:hAnsi="Lato"/>
+          <w:color w:val="2e2e2e"/>
+          <w:sz w:val="20"/>
+          <w:szCs w:val="20"/>
+          <w:rtl w:val="0"/>
+        </w:rPr>
+        <w:t xml:space="preserve"> </w:t>
+      </w:r>
+      <w:r>
+        <w:rPr>
+          <w:rFonts w:ascii="Lato" w:cs="Lato" w:eastAsia="Lato" w:hAnsi="Lato"/>
+          <w:sz w:val="20"/>
+          <w:szCs w:val="20"/>
+          <w:rtl w:val="0"/>
+        </w:rPr>
+        <w:t xml:space="preserve">(https://tdavislab.github.io/TopoAct)</w:t>
+      </w:r>
+      <w:r>
+        <w:rPr>
+          <w:rtl w:val="0"/>
+        </w:rPr>
+      </w:r>
+    </w:p>
+    <w:p>
+      <w:pPr>
+        <w:pStyle w:val="Heading1"/>
+        <w:pBdr>
+          <w:bottom w:color="1155cc" w:space="0" w:sz="12" w:val="single"/>
+        </w:pBdr>
+        <w:spacing w:after="0" w:before="200" w:lineRule="auto"/>
+        <w:rPr>
+          <w:rFonts w:ascii="Lato" w:cs="Lato" w:eastAsia="Lato" w:hAnsi="Lato"/>
+          <w:color w:val="ff0000"/>
+        </w:rPr>
+      </w:pPr>
+      <w:bookmarkStart w:colFirst="0" w:colLast="0" w:name="_xsm7vyu9wf1v" w:id="12"/>
+      <w:bookmarkEnd w:id="12"/>
+      <w:r>
+        <w:rPr>
+          <w:rFonts w:ascii="Lato" w:cs="Lato" w:eastAsia="Lato" w:hAnsi="Lato"/>
+          <w:color w:val="1155cc"/>
+          <w:rtl w:val="0"/>
+        </w:rPr>
+        <w:t xml:space="preserve">Teaching</w:t>
+      </w:r>
+      <w:r>
+        <w:rPr>
+          <w:rtl w:val="0"/>
+        </w:rPr>
+      </w:r>
+    </w:p>
+    <w:p>
+      <w:pPr>
+        <w:pStyle w:val="Heading1"/>
+        <w:pBdr>
+          <w:bottom w:color="auto" w:space="0" w:sz="0" w:val="none"/>
+        </w:pBdr>
+        <w:spacing w:after="0" w:before="0" w:line="14.399999999999999" w:lineRule="auto"/>
+        <w:rPr>
+          <w:rFonts w:ascii="Lato" w:cs="Lato" w:eastAsia="Lato" w:hAnsi="Lato"/>
+          <w:color w:val="1155cc"/>
+          <w:u w:val="single"/>
+        </w:rPr>
+      </w:pPr>
+      <w:bookmarkStart w:colFirst="0" w:colLast="0" w:name="_1m8tqlkir2th" w:id="13"/>
+      <w:bookmarkEnd w:id="13"/>
+      <w:r>
+        <w:pict>
+          <v:rect style="width:0.0pt;height:1.5pt" o:hr="t" o:hrstd="t" o:hralign="center" fillcolor="#A0A0A0" stroked="f"/>
+        </w:pict>
+      </w:r>
+      <w:r>
+        <w:rPr>
+          <w:rtl w:val="0"/>
+        </w:rPr>
+      </w:r>
+    </w:p>
+    <w:p>
+      <w:pPr>
+        <w:pStyle w:val="Heading1"/>
+        <w:pBdr>
+          <w:bottom w:color="auto" w:space="0" w:sz="0" w:val="none"/>
+        </w:pBdr>
+        <w:spacing w:after="0" w:before="200" w:lineRule="auto"/>
+        <w:rPr>
+          <w:rFonts w:ascii="Lato" w:cs="Lato" w:eastAsia="Lato" w:hAnsi="Lato"/>
+          <w:color w:val="434343"/>
+          <w:sz w:val="20"/>
+          <w:szCs w:val="20"/>
+        </w:rPr>
+      </w:pPr>
+      <w:bookmarkStart w:colFirst="0" w:colLast="0" w:name="_z3rcyn9iubp2" w:id="14"/>
+      <w:bookmarkEnd w:id="14"/>
+      <w:r>
+        <w:rPr>
+          <w:rFonts w:ascii="Lato" w:cs="Lato" w:eastAsia="Lato" w:hAnsi="Lato"/>
+          <w:color w:val="1155cc"/>
+          <w:sz w:val="20"/>
+          <w:szCs w:val="20"/>
+          <w:rtl w:val="0"/>
+        </w:rPr>
+        <w:t xml:space="preserve">Guest Instructor |</w:t>
+      </w:r>
+      <w:r>
+        <w:rPr>
+          <w:rFonts w:ascii="Lato" w:cs="Lato" w:eastAsia="Lato" w:hAnsi="Lato"/>
+          <w:color w:val="2e2e2e"/>
+          <w:sz w:val="20"/>
+          <w:szCs w:val="20"/>
+          <w:rtl w:val="0"/>
+        </w:rPr>
+        <w:t xml:space="preserve"> </w:t>
+      </w:r>
+      <w:r>
+        <w:rPr>
+          <w:rFonts w:ascii="Lato" w:cs="Lato" w:eastAsia="Lato" w:hAnsi="Lato"/>
+          <w:color w:val="434343"/>
+          <w:sz w:val="20"/>
+          <w:szCs w:val="20"/>
+          <w:rtl w:val="0"/>
+        </w:rPr>
+        <w:t xml:space="preserve">HRT 841: Plants &amp; Python | Michigan State University | Fall 2020.</w:t>
+      </w:r>
+    </w:p>
+    <w:p>
+      <w:pPr>
+        <w:pStyle w:val="Heading1"/>
         <w:numPr>
           <w:ilvl w:val="0"/>
           <w:numId w:val="3"/>
         </w:numPr>
         <w:pBdr>
-          <w:top w:space="0" w:sz="0" w:val="nil"/>
-          <w:left w:space="0" w:sz="0" w:val="nil"/>
-          <w:bottom w:space="0" w:sz="0" w:val="nil"/>
-          <w:right w:space="0" w:sz="0" w:val="nil"/>
-          <w:between w:space="0" w:sz="0" w:val="nil"/>
+          <w:bottom w:color="auto" w:space="0" w:sz="0" w:val="none"/>
         </w:pBdr>
-        <w:shd w:fill="auto" w:val="clear"/>
+        <w:spacing w:after="0" w:before="200" w:lineRule="auto"/>
         <w:ind w:left="360" w:hanging="216"/>
         <w:rPr>
           <w:rFonts w:ascii="Lato" w:cs="Lato" w:eastAsia="Lato" w:hAnsi="Lato"/>
-          <w:color w:val="2e2e2e"/>
-          <w:sz w:val="20"/>
-          <w:szCs w:val="20"/>
-        </w:rPr>
-      </w:pPr>
-      <w:r>
-        <w:rPr>
-          <w:rFonts w:ascii="Lato" w:cs="Lato" w:eastAsia="Lato" w:hAnsi="Lato"/>
-          <w:sz w:val="20"/>
-          <w:szCs w:val="20"/>
-          <w:rtl w:val="0"/>
-        </w:rPr>
-        <w:t xml:space="preserve">Helped design a visualization tool for DNN interpretability:</w:t>
-      </w:r>
-      <w:r>
-        <w:rPr>
-          <w:rFonts w:ascii="Lato" w:cs="Lato" w:eastAsia="Lato" w:hAnsi="Lato"/>
-          <w:color w:val="2e2e2e"/>
-          <w:sz w:val="20"/>
-          <w:szCs w:val="20"/>
-          <w:rtl w:val="0"/>
-        </w:rPr>
-        <w:t xml:space="preserve"> </w:t>
-      </w:r>
-      <w:r>
-        <w:rPr>
-          <w:rFonts w:ascii="Lato" w:cs="Lato" w:eastAsia="Lato" w:hAnsi="Lato"/>
-          <w:color w:val="1155cc"/>
-          <w:sz w:val="20"/>
-          <w:szCs w:val="20"/>
-          <w:u w:val="single"/>
-          <w:rtl w:val="0"/>
-        </w:rPr>
-        <w:t xml:space="preserve">TopoAct</w:t>
-      </w:r>
-      <w:r>
-        <w:rPr>
-          <w:rFonts w:ascii="Lato" w:cs="Lato" w:eastAsia="Lato" w:hAnsi="Lato"/>
-          <w:color w:val="2e2e2e"/>
-          <w:sz w:val="20"/>
-          <w:szCs w:val="20"/>
-          <w:rtl w:val="0"/>
-        </w:rPr>
-        <w:t xml:space="preserve"> </w:t>
-      </w:r>
-      <w:r>
-        <w:rPr>
-          <w:rFonts w:ascii="Lato" w:cs="Lato" w:eastAsia="Lato" w:hAnsi="Lato"/>
-          <w:sz w:val="20"/>
-          <w:szCs w:val="20"/>
-          <w:rtl w:val="0"/>
-        </w:rPr>
-        <w:t xml:space="preserve">(https://tdavislab.github.io/TopoAct)</w:t>
-      </w:r>
-      <w:r>
-        <w:rPr>
-          <w:rtl w:val="0"/>
-        </w:rPr>
-      </w:r>
-    </w:p>
-    <w:p>
-      <w:pPr>
-        <w:pStyle w:val="Heading1"/>
-        <w:pBdr>
-          <w:top w:space="0" w:sz="0" w:val="nil"/>
-          <w:left w:space="0" w:sz="0" w:val="nil"/>
-          <w:bottom w:space="0" w:sz="0" w:val="nil"/>
-          <w:right w:space="0" w:sz="0" w:val="nil"/>
-          <w:between w:space="0" w:sz="0" w:val="nil"/>
-        </w:pBdr>
-        <w:shd w:fill="auto" w:val="clear"/>
-        <w:spacing w:after="0" w:before="200" w:lineRule="auto"/>
-        <w:rPr>
-          <w:rFonts w:ascii="Lato" w:cs="Lato" w:eastAsia="Lato" w:hAnsi="Lato"/>
-          <w:color w:val="1155cc"/>
-          <w:u w:val="single"/>
-        </w:rPr>
-      </w:pPr>
-      <w:bookmarkStart w:colFirst="0" w:colLast="0" w:name="_7gzshpvz3671" w:id="7"/>
-      <w:bookmarkEnd w:id="7"/>
-      <w:r>
-        <w:rPr>
-          <w:rFonts w:ascii="Lato" w:cs="Lato" w:eastAsia="Lato" w:hAnsi="Lato"/>
-          <w:color w:val="1155cc"/>
-          <w:u w:val="single"/>
-          <w:rtl w:val="0"/>
-        </w:rPr>
-        <w:t xml:space="preserve">Awards and Honors</w:t>
+          <w:b w:val="0"/>
+          <w:color w:val="000000"/>
+          <w:sz w:val="20"/>
+          <w:szCs w:val="20"/>
+        </w:rPr>
+      </w:pPr>
+      <w:bookmarkStart w:colFirst="0" w:colLast="0" w:name="_bon53tw1333d" w:id="15"/>
+      <w:bookmarkEnd w:id="15"/>
+      <w:r>
+        <w:rPr>
+          <w:rFonts w:ascii="Lato" w:cs="Lato" w:eastAsia="Lato" w:hAnsi="Lato"/>
+          <w:b w:val="0"/>
+          <w:color w:val="000000"/>
+          <w:sz w:val="20"/>
+          <w:szCs w:val="20"/>
+          <w:rtl w:val="0"/>
+        </w:rPr>
+        <w:t xml:space="preserve">Introduced graduate level biology students to topological data analysis and its applications in plant biology.</w:t>
+      </w:r>
+      <w:r>
+        <w:rPr>
+          <w:rtl w:val="0"/>
+        </w:rPr>
       </w:r>
     </w:p>
     <w:p>
@@ -1224,48 +1661,37 @@
           <w:szCs w:val="20"/>
         </w:rPr>
       </w:pPr>
-      <w:bookmarkStart w:colFirst="0" w:colLast="0" w:name="_4fwltanvv0ic" w:id="8"/>
-      <w:bookmarkEnd w:id="8"/>
-      <w:r>
-        <w:rPr>
-          <w:rFonts w:ascii="Lato" w:cs="Lato" w:eastAsia="Lato" w:hAnsi="Lato"/>
-          <w:color w:val="1155cc"/>
-          <w:sz w:val="20"/>
-          <w:szCs w:val="20"/>
-          <w:rtl w:val="0"/>
-        </w:rPr>
-        <w:t xml:space="preserve">American Mathematical Society (AMS) | </w:t>
-      </w:r>
-      <w:r>
-        <w:rPr>
-          <w:rFonts w:ascii="Lato" w:cs="Lato" w:eastAsia="Lato" w:hAnsi="Lato"/>
-          <w:color w:val="434343"/>
-          <w:sz w:val="20"/>
-          <w:szCs w:val="20"/>
-          <w:rtl w:val="0"/>
-        </w:rPr>
-        <w:t xml:space="preserve">2022-2023 |</w:t>
-      </w:r>
-      <w:r>
-        <w:rPr>
-          <w:rFonts w:ascii="Lato" w:cs="Lato" w:eastAsia="Lato" w:hAnsi="Lato"/>
-          <w:b w:val="0"/>
-          <w:color w:val="2e2e2e"/>
-          <w:sz w:val="20"/>
-          <w:szCs w:val="20"/>
-          <w:rtl w:val="0"/>
-        </w:rPr>
-        <w:t xml:space="preserve"> </w:t>
-      </w:r>
-      <w:r>
-        <w:rPr>
-          <w:rFonts w:ascii="Lato" w:cs="Lato" w:eastAsia="Lato" w:hAnsi="Lato"/>
-          <w:color w:val="434343"/>
-          <w:sz w:val="20"/>
-          <w:szCs w:val="20"/>
-          <w:rtl w:val="0"/>
-        </w:rPr>
-        <w:t xml:space="preserve">Models and Methods for (Hyper) Network Science.</w:t>
+      <w:bookmarkStart w:colFirst="0" w:colLast="0" w:name="_dlgqlgeeiav0" w:id="16"/>
+      <w:bookmarkEnd w:id="16"/>
+      <w:r>
+        <w:rPr>
+          <w:rFonts w:ascii="Lato" w:cs="Lato" w:eastAsia="Lato" w:hAnsi="Lato"/>
+          <w:color w:val="1155cc"/>
+          <w:sz w:val="20"/>
+          <w:szCs w:val="20"/>
+          <w:rtl w:val="0"/>
+        </w:rPr>
+        <w:t xml:space="preserve">Teaching Assistant |</w:t>
+      </w:r>
+      <w:r>
+        <w:rPr>
+          <w:rFonts w:ascii="Lato" w:cs="Lato" w:eastAsia="Lato" w:hAnsi="Lato"/>
+          <w:color w:val="2e2e2e"/>
+          <w:sz w:val="20"/>
+          <w:szCs w:val="20"/>
+          <w:rtl w:val="0"/>
+        </w:rPr>
+        <w:t xml:space="preserve"> </w:t>
+      </w:r>
+      <w:r>
+        <w:rPr>
+          <w:rFonts w:ascii="Lato" w:cs="Lato" w:eastAsia="Lato" w:hAnsi="Lato"/>
+          <w:color w:val="434343"/>
+          <w:sz w:val="20"/>
+          <w:szCs w:val="20"/>
+          <w:rtl w:val="0"/>
+        </w:rPr>
+        <w:t xml:space="preserve">CS 6170: Computational Topology | University of Utah | Spring 2017.</w:t>
       </w:r>
     </w:p>
     <w:p>
@@ -1278,37 +1704,20 @@
         <w:ind w:left="360" w:hanging="216"/>
         <w:rPr>
           <w:rFonts w:ascii="Lato" w:cs="Lato" w:eastAsia="Lato" w:hAnsi="Lato"/>
-          <w:sz w:val="20"/>
-          <w:szCs w:val="20"/>
-        </w:rPr>
-      </w:pPr>
-      <w:r>
-        <w:rPr>
-          <w:rFonts w:ascii="Lato" w:cs="Lato" w:eastAsia="Lato" w:hAnsi="Lato"/>
-          <w:sz w:val="20"/>
-          <w:szCs w:val="20"/>
-          <w:rtl w:val="0"/>
-        </w:rPr>
-        <w:t xml:space="preserve">Invited to participate in Mathematical Research Communities (MRC):</w:t>
-      </w:r>
-    </w:p>
-    <w:p>
-      <w:pPr>
-        <w:ind w:left="360" w:firstLine="0"/>
-        <w:rPr>
-          <w:rFonts w:ascii="Lato" w:cs="Lato" w:eastAsia="Lato" w:hAnsi="Lato"/>
-          <w:sz w:val="20"/>
-          <w:szCs w:val="20"/>
-        </w:rPr>
-      </w:pPr>
-      <w:r>
-        <w:rPr>
-          <w:rFonts w:ascii="Lato" w:cs="Lato" w:eastAsia="Lato" w:hAnsi="Lato"/>
-          <w:sz w:val="20"/>
-          <w:szCs w:val="20"/>
-          <w:rtl w:val="0"/>
-        </w:rPr>
-        <w:t xml:space="preserve">https://www.ams.org/programs/research-communities/2022MRC-HyperNet</w:t>
+          <w:b w:val="0"/>
+          <w:color w:val="000000"/>
+          <w:sz w:val="20"/>
+          <w:szCs w:val="20"/>
+        </w:rPr>
+      </w:pPr>
+      <w:r>
+        <w:rPr>
+          <w:rFonts w:ascii="Lato" w:cs="Lato" w:eastAsia="Lato" w:hAnsi="Lato"/>
+          <w:sz w:val="20"/>
+          <w:szCs w:val="20"/>
+          <w:rtl w:val="0"/>
+        </w:rPr>
+        <w:t xml:space="preserve">Graduate level course. Significant teaching and grading responsibilities. Guided student course projects.</w:t>
       </w:r>
     </w:p>
     <w:p>
@@ -1320,18 +1729,25 @@
         <w:ind w:left="360" w:hanging="216"/>
         <w:rPr>
           <w:rFonts w:ascii="Lato" w:cs="Lato" w:eastAsia="Lato" w:hAnsi="Lato"/>
-          <w:sz w:val="20"/>
-          <w:szCs w:val="20"/>
-        </w:rPr>
-      </w:pPr>
-      <w:r>
-        <w:rPr>
-          <w:rFonts w:ascii="Lato" w:cs="Lato" w:eastAsia="Lato" w:hAnsi="Lato"/>
-          <w:sz w:val="20"/>
-          <w:szCs w:val="20"/>
-          <w:rtl w:val="0"/>
-        </w:rPr>
-        <w:t xml:space="preserve">Established continued research collaborations to identify and solve open problems in hyper network science.</w:t>
+          <w:b w:val="0"/>
+          <w:color w:val="000000"/>
+          <w:sz w:val="20"/>
+          <w:szCs w:val="20"/>
+        </w:rPr>
+      </w:pPr>
+      <w:r>
+        <w:rPr>
+          <w:rFonts w:ascii="Lato" w:cs="Lato" w:eastAsia="Lato" w:hAnsi="Lato"/>
+          <w:sz w:val="20"/>
+          <w:szCs w:val="20"/>
+          <w:rtl w:val="0"/>
+        </w:rPr>
+        <w:t xml:space="preserve">Trained students in topological data analysis theory, algorithms and applications to real-world data.</w:t>
+      </w:r>
+      <w:r>
+        <w:rPr>
+          <w:rtl w:val="0"/>
+        </w:rPr>
       </w:r>
     </w:p>
     <w:p>
@@ -1343,53 +1759,306 @@
         <w:spacing w:after="0" w:before="200" w:lineRule="auto"/>
         <w:rPr>
           <w:rFonts w:ascii="Lato" w:cs="Lato" w:eastAsia="Lato" w:hAnsi="Lato"/>
-          <w:color w:val="434343"/>
-          <w:sz w:val="20"/>
-          <w:szCs w:val="20"/>
-        </w:rPr>
-      </w:pPr>
-      <w:bookmarkStart w:colFirst="0" w:colLast="0" w:name="_1q2qs0g3rryw" w:id="9"/>
-      <w:bookmarkEnd w:id="9"/>
-      <w:r>
-        <w:rPr>
-          <w:rFonts w:ascii="Lato" w:cs="Lato" w:eastAsia="Lato" w:hAnsi="Lato"/>
-          <w:color w:val="1155cc"/>
-          <w:sz w:val="20"/>
-          <w:szCs w:val="20"/>
-          <w:rtl w:val="0"/>
-        </w:rPr>
-        <w:t xml:space="preserve">Simons Institute for Theory of Computing | </w:t>
-      </w:r>
-      <w:r>
-        <w:rPr>
-          <w:rFonts w:ascii="Lato" w:cs="Lato" w:eastAsia="Lato" w:hAnsi="Lato"/>
-          <w:color w:val="434343"/>
-          <w:sz w:val="20"/>
-          <w:szCs w:val="20"/>
-          <w:rtl w:val="0"/>
-        </w:rPr>
-        <w:t xml:space="preserve">Fall 2018 |</w:t>
-      </w:r>
-      <w:r>
+          <w:sz w:val="20"/>
+          <w:szCs w:val="20"/>
+        </w:rPr>
+      </w:pPr>
+      <w:bookmarkStart w:colFirst="0" w:colLast="0" w:name="_itt3leqn6uzj" w:id="17"/>
+      <w:bookmarkEnd w:id="17"/>
+      <w:r>
+        <w:rPr>
+          <w:rFonts w:ascii="Lato" w:cs="Lato" w:eastAsia="Lato" w:hAnsi="Lato"/>
+          <w:color w:val="1155cc"/>
+          <w:sz w:val="20"/>
+          <w:szCs w:val="20"/>
+          <w:rtl w:val="0"/>
+        </w:rPr>
+        <w:t xml:space="preserve">Teaching Assistant |</w:t>
+      </w:r>
+      <w:r>
+        <w:rPr>
+          <w:rFonts w:ascii="Lato" w:cs="Lato" w:eastAsia="Lato" w:hAnsi="Lato"/>
+          <w:color w:val="2e2e2e"/>
+          <w:sz w:val="20"/>
+          <w:szCs w:val="20"/>
+          <w:rtl w:val="0"/>
+        </w:rPr>
+        <w:t xml:space="preserve"> </w:t>
+      </w:r>
+      <w:r>
+        <w:rPr>
+          <w:rFonts w:ascii="Lato" w:cs="Lato" w:eastAsia="Lato" w:hAnsi="Lato"/>
+          <w:color w:val="434343"/>
+          <w:sz w:val="20"/>
+          <w:szCs w:val="20"/>
+          <w:rtl w:val="0"/>
+        </w:rPr>
+        <w:t xml:space="preserve">CS 6210: Advanced Scientific Computing | University of Utah | Fall 2016.</w:t>
+      </w:r>
+      <w:r>
+        <w:rPr>
+          <w:rtl w:val="0"/>
+        </w:rPr>
+      </w:r>
+    </w:p>
+    <w:p>
+      <w:pPr>
+        <w:numPr>
+          <w:ilvl w:val="0"/>
+          <w:numId w:val="3"/>
+        </w:numPr>
+        <w:spacing w:after="0" w:afterAutospacing="0" w:before="200" w:lineRule="auto"/>
+        <w:ind w:left="360" w:hanging="216"/>
         <w:rPr>
           <w:rFonts w:ascii="Lato" w:cs="Lato" w:eastAsia="Lato" w:hAnsi="Lato"/>
           <w:b w:val="0"/>
-          <w:color w:val="2e2e2e"/>
-          <w:sz w:val="20"/>
-          <w:szCs w:val="20"/>
-          <w:rtl w:val="0"/>
-        </w:rPr>
-        <w:t xml:space="preserve"> </w:t>
-      </w:r>
-      <w:r>
-        <w:rPr>
-          <w:rFonts w:ascii="Lato" w:cs="Lato" w:eastAsia="Lato" w:hAnsi="Lato"/>
-          <w:color w:val="434343"/>
-          <w:sz w:val="20"/>
-          <w:szCs w:val="20"/>
-          <w:rtl w:val="0"/>
-        </w:rPr>
-        <w:t xml:space="preserve">Foundations of Data Science.</w:t>
+          <w:color w:val="000000"/>
+          <w:sz w:val="20"/>
+          <w:szCs w:val="20"/>
+        </w:rPr>
+      </w:pPr>
+      <w:r>
+        <w:rPr>
+          <w:rtl w:val="0"/>
+        </w:rPr>
+      </w:r>
+    </w:p>
+    <w:p>
+      <w:pPr>
+        <w:numPr>
+          <w:ilvl w:val="0"/>
+          <w:numId w:val="3"/>
+        </w:numPr>
+        <w:spacing w:before="0" w:beforeAutospacing="0" w:lineRule="auto"/>
+        <w:ind w:left="360" w:hanging="216"/>
+        <w:rPr>
+          <w:rFonts w:ascii="Lato" w:cs="Lato" w:eastAsia="Lato" w:hAnsi="Lato"/>
+          <w:b w:val="0"/>
+          <w:color w:val="000000"/>
+          <w:sz w:val="20"/>
+          <w:szCs w:val="20"/>
+        </w:rPr>
+      </w:pPr>
+      <w:r>
+        <w:rPr>
+          <w:rFonts w:ascii="Lato" w:cs="Lato" w:eastAsia="Lato" w:hAnsi="Lato"/>
+          <w:sz w:val="20"/>
+          <w:szCs w:val="20"/>
+          <w:rtl w:val="0"/>
+        </w:rPr>
+        <w:t xml:space="preserve">Trained students to implement numerical algorithms and to perform performance and error analysis.</w:t>
+      </w:r>
+      <w:r>
+        <w:rPr>
+          <w:rtl w:val="0"/>
+        </w:rPr>
+      </w:r>
+    </w:p>
+    <w:p>
+      <w:pPr>
+        <w:pStyle w:val="Heading1"/>
+        <w:pBdr>
+          <w:bottom w:color="1155cc" w:space="0" w:sz="12" w:val="single"/>
+        </w:pBdr>
+        <w:spacing w:after="0" w:before="200" w:lineRule="auto"/>
+        <w:rPr>
+          <w:rFonts w:ascii="Lato" w:cs="Lato" w:eastAsia="Lato" w:hAnsi="Lato"/>
+          <w:color w:val="ff0000"/>
+        </w:rPr>
+      </w:pPr>
+      <w:bookmarkStart w:colFirst="0" w:colLast="0" w:name="_j1ojumlp8lh7" w:id="18"/>
+      <w:bookmarkEnd w:id="18"/>
+      <w:r>
+        <w:rPr>
+          <w:rFonts w:ascii="Lato" w:cs="Lato" w:eastAsia="Lato" w:hAnsi="Lato"/>
+          <w:color w:val="1155cc"/>
+          <w:rtl w:val="0"/>
+        </w:rPr>
+        <w:t xml:space="preserve">Other Work Experience</w:t>
+      </w:r>
+      <w:r>
+        <w:rPr>
+          <w:rtl w:val="0"/>
+        </w:rPr>
+      </w:r>
+    </w:p>
+    <w:p>
+      <w:pPr>
+        <w:pStyle w:val="Heading1"/>
+        <w:pBdr>
+          <w:bottom w:color="auto" w:space="0" w:sz="0" w:val="none"/>
+        </w:pBdr>
+        <w:spacing w:after="0" w:before="0" w:line="14.399999999999999" w:lineRule="auto"/>
+        <w:rPr>
+          <w:rFonts w:ascii="Lato" w:cs="Lato" w:eastAsia="Lato" w:hAnsi="Lato"/>
+          <w:color w:val="1155cc"/>
+          <w:u w:val="single"/>
+        </w:rPr>
+      </w:pPr>
+      <w:bookmarkStart w:colFirst="0" w:colLast="0" w:name="_dsksexq9h3py" w:id="19"/>
+      <w:bookmarkEnd w:id="19"/>
+      <w:r>
+        <w:pict>
+          <v:rect style="width:0.0pt;height:1.5pt" o:hr="t" o:hrstd="t" o:hralign="center" fillcolor="#A0A0A0" stroked="f"/>
+        </w:pict>
+      </w:r>
+      <w:r>
+        <w:rPr>
+          <w:rtl w:val="0"/>
+        </w:rPr>
+      </w:r>
+    </w:p>
+    <w:p>
+      <w:pPr>
+        <w:pStyle w:val="Heading1"/>
+        <w:pBdr>
+          <w:bottom w:color="auto" w:space="0" w:sz="0" w:val="none"/>
+        </w:pBdr>
+        <w:spacing w:after="0" w:before="200" w:lineRule="auto"/>
+        <w:rPr>
+          <w:rFonts w:ascii="Lato" w:cs="Lato" w:eastAsia="Lato" w:hAnsi="Lato"/>
+          <w:color w:val="434343"/>
+          <w:sz w:val="20"/>
+          <w:szCs w:val="20"/>
+        </w:rPr>
+      </w:pPr>
+      <w:bookmarkStart w:colFirst="0" w:colLast="0" w:name="_ivh1slg5fl65" w:id="20"/>
+      <w:bookmarkEnd w:id="20"/>
+      <w:r>
+        <w:rPr>
+          <w:rFonts w:ascii="Lato" w:cs="Lato" w:eastAsia="Lato" w:hAnsi="Lato"/>
+          <w:color w:val="1155cc"/>
+          <w:sz w:val="20"/>
+          <w:szCs w:val="20"/>
+          <w:rtl w:val="0"/>
+        </w:rPr>
+        <w:t xml:space="preserve">Quantitative Analyst |</w:t>
+      </w:r>
+      <w:r>
+        <w:rPr>
+          <w:rFonts w:ascii="Lato" w:cs="Lato" w:eastAsia="Lato" w:hAnsi="Lato"/>
+          <w:color w:val="2e2e2e"/>
+          <w:sz w:val="20"/>
+          <w:szCs w:val="20"/>
+          <w:rtl w:val="0"/>
+        </w:rPr>
+        <w:t xml:space="preserve"> </w:t>
+      </w:r>
+      <w:r>
+        <w:rPr>
+          <w:rFonts w:ascii="Lato" w:cs="Lato" w:eastAsia="Lato" w:hAnsi="Lato"/>
+          <w:color w:val="434343"/>
+          <w:sz w:val="20"/>
+          <w:szCs w:val="20"/>
+          <w:rtl w:val="0"/>
+        </w:rPr>
+        <w:t xml:space="preserve">Algoanalytics Financial Consultancy | Pune, India | Jun 2011 - Jun 2013.</w:t>
+      </w:r>
+    </w:p>
+    <w:p>
+      <w:pPr>
+        <w:pStyle w:val="Heading1"/>
+        <w:numPr>
+          <w:ilvl w:val="0"/>
+          <w:numId w:val="3"/>
+        </w:numPr>
+        <w:pBdr>
+          <w:bottom w:color="auto" w:space="0" w:sz="0" w:val="none"/>
+        </w:pBdr>
+        <w:spacing w:after="0" w:before="200" w:lineRule="auto"/>
+        <w:ind w:left="360" w:hanging="216"/>
+        <w:rPr>
+          <w:rFonts w:ascii="Lato" w:cs="Lato" w:eastAsia="Lato" w:hAnsi="Lato"/>
+          <w:b w:val="0"/>
+          <w:color w:val="000000"/>
+          <w:sz w:val="20"/>
+          <w:szCs w:val="20"/>
+        </w:rPr>
+      </w:pPr>
+      <w:bookmarkStart w:colFirst="0" w:colLast="0" w:name="_tbwhnf4yn2p3" w:id="21"/>
+      <w:bookmarkEnd w:id="21"/>
+      <w:r>
+        <w:rPr>
+          <w:rFonts w:ascii="Lato" w:cs="Lato" w:eastAsia="Lato" w:hAnsi="Lato"/>
+          <w:b w:val="0"/>
+          <w:color w:val="000000"/>
+          <w:sz w:val="20"/>
+          <w:szCs w:val="20"/>
+          <w:rtl w:val="0"/>
+        </w:rPr>
+        <w:t xml:space="preserve">Developed price prediction models for securities, commodities using machine learning and time series analysis.</w:t>
+      </w:r>
+    </w:p>
+    <w:p>
+      <w:pPr>
+        <w:numPr>
+          <w:ilvl w:val="0"/>
+          <w:numId w:val="3"/>
+        </w:numPr>
+        <w:ind w:left="360" w:hanging="216"/>
+        <w:rPr>
+          <w:rFonts w:ascii="Lato" w:cs="Lato" w:eastAsia="Lato" w:hAnsi="Lato"/>
+          <w:b w:val="0"/>
+          <w:color w:val="000000"/>
+          <w:sz w:val="20"/>
+          <w:szCs w:val="20"/>
+        </w:rPr>
+      </w:pPr>
+      <w:r>
+        <w:rPr>
+          <w:rFonts w:ascii="Lato" w:cs="Lato" w:eastAsia="Lato" w:hAnsi="Lato"/>
+          <w:sz w:val="20"/>
+          <w:szCs w:val="20"/>
+          <w:rtl w:val="0"/>
+        </w:rPr>
+        <w:t xml:space="preserve">Designed and implemented automated, high frequency trading strategies.</w:t>
+      </w:r>
+    </w:p>
+    <w:p>
+      <w:pPr>
+        <w:pStyle w:val="Heading1"/>
+        <w:pBdr>
+          <w:bottom w:color="auto" w:space="0" w:sz="0" w:val="none"/>
+        </w:pBdr>
+        <w:spacing w:after="0" w:before="200" w:lineRule="auto"/>
+        <w:rPr>
+          <w:rFonts w:ascii="Lato" w:cs="Lato" w:eastAsia="Lato" w:hAnsi="Lato"/>
+          <w:color w:val="434343"/>
+          <w:sz w:val="20"/>
+          <w:szCs w:val="20"/>
+        </w:rPr>
+      </w:pPr>
+      <w:bookmarkStart w:colFirst="0" w:colLast="0" w:name="_bnts5s3cz2j0" w:id="22"/>
+      <w:bookmarkEnd w:id="22"/>
+      <w:r>
+        <w:rPr>
+          <w:rFonts w:ascii="Lato" w:cs="Lato" w:eastAsia="Lato" w:hAnsi="Lato"/>
+          <w:color w:val="1155cc"/>
+          <w:sz w:val="20"/>
+          <w:szCs w:val="20"/>
+          <w:rtl w:val="0"/>
+        </w:rPr>
+        <w:t xml:space="preserve">Equity Trader and Portfolio Manager |</w:t>
+      </w:r>
+      <w:r>
+        <w:rPr>
+          <w:rFonts w:ascii="Lato" w:cs="Lato" w:eastAsia="Lato" w:hAnsi="Lato"/>
+          <w:color w:val="2e2e2e"/>
+          <w:sz w:val="20"/>
+          <w:szCs w:val="20"/>
+          <w:rtl w:val="0"/>
+        </w:rPr>
+        <w:t xml:space="preserve"> </w:t>
+      </w:r>
+      <w:r>
+        <w:rPr>
+          <w:rFonts w:ascii="Lato" w:cs="Lato" w:eastAsia="Lato" w:hAnsi="Lato"/>
+          <w:color w:val="434343"/>
+          <w:sz w:val="20"/>
+          <w:szCs w:val="20"/>
+          <w:rtl w:val="0"/>
+        </w:rPr>
+        <w:t xml:space="preserve">Self Employed | Pune, India | Jan 2009 - Jun 2011.</w:t>
       </w:r>
     </w:p>
     <w:p>
@@ -1402,18 +2071,79 @@
         <w:ind w:left="360" w:hanging="216"/>
         <w:rPr>
           <w:rFonts w:ascii="Lato" w:cs="Lato" w:eastAsia="Lato" w:hAnsi="Lato"/>
-          <w:sz w:val="20"/>
-          <w:szCs w:val="20"/>
-        </w:rPr>
-      </w:pPr>
-      <w:r>
-        <w:rPr>
-          <w:rFonts w:ascii="Lato" w:cs="Lato" w:eastAsia="Lato" w:hAnsi="Lato"/>
-          <w:sz w:val="20"/>
-          <w:szCs w:val="20"/>
-          <w:rtl w:val="0"/>
-        </w:rPr>
-        <w:t xml:space="preserve">Invited to participate as a visiting graduate researcher in the Fall semester program on mathematical foundations of data science: https://simons.berkeley.edu/programs/datascience2018</w:t>
+          <w:b w:val="0"/>
+          <w:color w:val="000000"/>
+          <w:sz w:val="20"/>
+          <w:szCs w:val="20"/>
+        </w:rPr>
+      </w:pPr>
+      <w:r>
+        <w:rPr>
+          <w:rFonts w:ascii="Lato" w:cs="Lato" w:eastAsia="Lato" w:hAnsi="Lato"/>
+          <w:sz w:val="20"/>
+          <w:szCs w:val="20"/>
+          <w:rtl w:val="0"/>
+        </w:rPr>
+        <w:t xml:space="preserve">Analyzed financial statements and historical market trends to identify trading and investing opportunities.</w:t>
+      </w:r>
+    </w:p>
+    <w:p>
+      <w:pPr>
+        <w:numPr>
+          <w:ilvl w:val="0"/>
+          <w:numId w:val="3"/>
+        </w:numPr>
+        <w:ind w:left="360" w:hanging="216"/>
+        <w:rPr>
+          <w:rFonts w:ascii="Lato" w:cs="Lato" w:eastAsia="Lato" w:hAnsi="Lato"/>
+          <w:b w:val="0"/>
+          <w:color w:val="000000"/>
+          <w:sz w:val="20"/>
+          <w:szCs w:val="20"/>
+        </w:rPr>
+      </w:pPr>
+      <w:r>
+        <w:rPr>
+          <w:rFonts w:ascii="Lato" w:cs="Lato" w:eastAsia="Lato" w:hAnsi="Lato"/>
+          <w:sz w:val="20"/>
+          <w:szCs w:val="20"/>
+          <w:rtl w:val="0"/>
+        </w:rPr>
+        <w:t xml:space="preserve">Managed a diversified portfolio of securities, delivering 3X returns in 30 months.</w:t>
+      </w:r>
+      <w:r>
+        <w:rPr>
+          <w:rtl w:val="0"/>
+        </w:rPr>
+      </w:r>
+    </w:p>
+    <w:p>
+      <w:pPr>
+        <w:pStyle w:val="Heading1"/>
+        <w:pBdr>
+          <w:bottom w:color="1155cc" w:space="0" w:sz="12" w:val="single"/>
+        </w:pBdr>
+        <w:spacing w:after="0" w:before="200" w:lineRule="auto"/>
+        <w:rPr>
+          <w:rFonts w:ascii="Lato" w:cs="Lato" w:eastAsia="Lato" w:hAnsi="Lato"/>
+          <w:color w:val="1155cc"/>
+          <w:u w:val="single"/>
+        </w:rPr>
+      </w:pPr>
+      <w:bookmarkStart w:colFirst="0" w:colLast="0" w:name="_ully7yafysd4" w:id="23"/>
+      <w:bookmarkEnd w:id="23"/>
+      <w:r>
+        <w:rPr>
+          <w:rFonts w:ascii="Lato" w:cs="Lato" w:eastAsia="Lato" w:hAnsi="Lato"/>
+          <w:color w:val="1155cc"/>
+          <w:rtl w:val="0"/>
+        </w:rPr>
+        <w:t xml:space="preserve">Education</w:t>
+      </w:r>
+      <w:r>
+        <w:rPr>
+          <w:rtl w:val="0"/>
+        </w:rPr>
       </w:r>
     </w:p>
     <w:p>
@@ -1430,48 +2160,37 @@
           <w:szCs w:val="20"/>
         </w:rPr>
       </w:pPr>
-      <w:bookmarkStart w:colFirst="0" w:colLast="0" w:name="_zg2pcxcfv42k" w:id="10"/>
-      <w:bookmarkEnd w:id="10"/>
-      <w:r>
-        <w:rPr>
-          <w:rFonts w:ascii="Lato" w:cs="Lato" w:eastAsia="Lato" w:hAnsi="Lato"/>
-          <w:color w:val="1155cc"/>
-          <w:sz w:val="20"/>
-          <w:szCs w:val="20"/>
-          <w:rtl w:val="0"/>
-        </w:rPr>
-        <w:t xml:space="preserve">XRadia (Zeiss) and University of Manchester | </w:t>
-      </w:r>
-      <w:r>
-        <w:rPr>
-          <w:rFonts w:ascii="Lato" w:cs="Lato" w:eastAsia="Lato" w:hAnsi="Lato"/>
-          <w:color w:val="434343"/>
-          <w:sz w:val="20"/>
-          <w:szCs w:val="20"/>
-          <w:rtl w:val="0"/>
-        </w:rPr>
-        <w:t xml:space="preserve">Summer 2014 |</w:t>
-      </w:r>
-      <w:r>
-        <w:rPr>
-          <w:rFonts w:ascii="Lato" w:cs="Lato" w:eastAsia="Lato" w:hAnsi="Lato"/>
-          <w:b w:val="0"/>
-          <w:color w:val="2e2e2e"/>
-          <w:sz w:val="20"/>
-          <w:szCs w:val="20"/>
-          <w:rtl w:val="0"/>
-        </w:rPr>
-        <w:t xml:space="preserve"> </w:t>
-      </w:r>
-      <w:r>
-        <w:rPr>
-          <w:rFonts w:ascii="Lato" w:cs="Lato" w:eastAsia="Lato" w:hAnsi="Lato"/>
-          <w:color w:val="434343"/>
-          <w:sz w:val="20"/>
-          <w:szCs w:val="20"/>
-          <w:rtl w:val="0"/>
-        </w:rPr>
-        <w:t xml:space="preserve">Dissertation Award.</w:t>
+      <w:bookmarkStart w:colFirst="0" w:colLast="0" w:name="_v26fw2bgxwvj" w:id="24"/>
+      <w:bookmarkEnd w:id="24"/>
+      <w:r>
+        <w:rPr>
+          <w:rFonts w:ascii="Lato" w:cs="Lato" w:eastAsia="Lato" w:hAnsi="Lato"/>
+          <w:color w:val="1155cc"/>
+          <w:sz w:val="20"/>
+          <w:szCs w:val="20"/>
+          <w:rtl w:val="0"/>
+        </w:rPr>
+        <w:t xml:space="preserve">PhD in Computing (Image Analysis) |</w:t>
+      </w:r>
+      <w:r>
+        <w:rPr>
+          <w:rFonts w:ascii="Lato" w:cs="Lato" w:eastAsia="Lato" w:hAnsi="Lato"/>
+          <w:color w:val="2e2e2e"/>
+          <w:sz w:val="20"/>
+          <w:szCs w:val="20"/>
+          <w:rtl w:val="0"/>
+        </w:rPr>
+        <w:t xml:space="preserve"> </w:t>
+      </w:r>
+      <w:r>
+        <w:rPr>
+          <w:rFonts w:ascii="Lato" w:cs="Lato" w:eastAsia="Lato" w:hAnsi="Lato"/>
+          <w:color w:val="434343"/>
+          <w:sz w:val="20"/>
+          <w:szCs w:val="20"/>
+          <w:rtl w:val="0"/>
+        </w:rPr>
+        <w:t xml:space="preserve">University of Utah |  Salt Lake City, UT | Aug 2015 - Jul 2020.</w:t>
       </w:r>
     </w:p>
     <w:p>
@@ -1484,40 +2203,20 @@
         <w:ind w:left="360" w:hanging="216"/>
         <w:rPr>
           <w:rFonts w:ascii="Lato" w:cs="Lato" w:eastAsia="Lato" w:hAnsi="Lato"/>
-          <w:color w:val="2e2e2e"/>
-          <w:sz w:val="20"/>
-          <w:szCs w:val="20"/>
-        </w:rPr>
-      </w:pPr>
-      <w:r>
-        <w:rPr>
-          <w:rFonts w:ascii="Lato" w:cs="Lato" w:eastAsia="Lato" w:hAnsi="Lato"/>
-          <w:b w:val="1"/>
-          <w:color w:val="2e2e2e"/>
-          <w:sz w:val="20"/>
-          <w:szCs w:val="20"/>
-          <w:rtl w:val="0"/>
-        </w:rPr>
-        <w:t xml:space="preserve">Awarded GBP 3000</w:t>
-      </w:r>
-      <w:r>
-        <w:rPr>
-          <w:rFonts w:ascii="Lato" w:cs="Lato" w:eastAsia="Lato" w:hAnsi="Lato"/>
-          <w:color w:val="2e2e2e"/>
-          <w:sz w:val="20"/>
-          <w:szCs w:val="20"/>
-          <w:rtl w:val="0"/>
-        </w:rPr>
-        <w:t xml:space="preserve"> </w:t>
-      </w:r>
-      <w:r>
-        <w:rPr>
-          <w:rFonts w:ascii="Lato" w:cs="Lato" w:eastAsia="Lato" w:hAnsi="Lato"/>
-          <w:sz w:val="20"/>
-          <w:szCs w:val="20"/>
-          <w:rtl w:val="0"/>
-        </w:rPr>
-        <w:t xml:space="preserve">in funding to carry out dissertation research with industrial collaborators.</w:t>
+          <w:b w:val="0"/>
+          <w:color w:val="000000"/>
+          <w:sz w:val="20"/>
+          <w:szCs w:val="20"/>
+        </w:rPr>
+      </w:pPr>
+      <w:r>
+        <w:rPr>
+          <w:rFonts w:ascii="Lato" w:cs="Lato" w:eastAsia="Lato" w:hAnsi="Lato"/>
+          <w:sz w:val="20"/>
+          <w:szCs w:val="20"/>
+          <w:rtl w:val="0"/>
+        </w:rPr>
+        <w:t xml:space="preserve">Thesis: “Utilizing Topological Structures of Data for Machine Learning.” Advisor: Dr. Bei Wang-Phillips.</w:t>
       </w:r>
     </w:p>
     <w:p>
@@ -1529,67 +2228,42 @@
         <w:spacing w:after="0" w:before="200" w:lineRule="auto"/>
         <w:rPr>
           <w:rFonts w:ascii="Lato" w:cs="Lato" w:eastAsia="Lato" w:hAnsi="Lato"/>
-          <w:color w:val="1155cc"/>
-          <w:u w:val="single"/>
-        </w:rPr>
-      </w:pPr>
-      <w:bookmarkStart w:colFirst="0" w:colLast="0" w:name="_y698la5y6xr6" w:id="11"/>
-      <w:bookmarkEnd w:id="11"/>
-      <w:r>
-        <w:rPr>
-          <w:rFonts w:ascii="Lato" w:cs="Lato" w:eastAsia="Lato" w:hAnsi="Lato"/>
-          <w:color w:val="1155cc"/>
-          <w:u w:val="single"/>
-          <w:rtl w:val="0"/>
-        </w:rPr>
-        <w:t xml:space="preserve">Education</w:t>
-      </w:r>
-    </w:p>
-    <w:p>
-      <w:pPr>
-        <w:pStyle w:val="Heading1"/>
-        <w:pBdr>
-          <w:bottom w:color="auto" w:space="0" w:sz="0" w:val="none"/>
-        </w:pBdr>
-        <w:spacing w:after="0" w:before="200" w:lineRule="auto"/>
-        <w:rPr>
-          <w:rFonts w:ascii="Lato" w:cs="Lato" w:eastAsia="Lato" w:hAnsi="Lato"/>
-          <w:color w:val="434343"/>
-          <w:sz w:val="20"/>
-          <w:szCs w:val="20"/>
-        </w:rPr>
-      </w:pPr>
-      <w:bookmarkStart w:colFirst="0" w:colLast="0" w:name="_v26fw2bgxwvj" w:id="12"/>
-      <w:bookmarkEnd w:id="12"/>
-      <w:r>
-        <w:rPr>
-          <w:rFonts w:ascii="Lato" w:cs="Lato" w:eastAsia="Lato" w:hAnsi="Lato"/>
-          <w:color w:val="1155cc"/>
-          <w:sz w:val="20"/>
-          <w:szCs w:val="20"/>
-          <w:rtl w:val="0"/>
-        </w:rPr>
-        <w:t xml:space="preserve">PhD in Computing (Image Analysis) |</w:t>
-      </w:r>
-      <w:r>
-        <w:rPr>
-          <w:rFonts w:ascii="Lato" w:cs="Lato" w:eastAsia="Lato" w:hAnsi="Lato"/>
-          <w:color w:val="2e2e2e"/>
-          <w:sz w:val="20"/>
-          <w:szCs w:val="20"/>
-          <w:rtl w:val="0"/>
-        </w:rPr>
-        <w:t xml:space="preserve"> </w:t>
-      </w:r>
-      <w:r>
-        <w:rPr>
-          <w:rFonts w:ascii="Lato" w:cs="Lato" w:eastAsia="Lato" w:hAnsi="Lato"/>
-          <w:color w:val="434343"/>
-          <w:sz w:val="20"/>
-          <w:szCs w:val="20"/>
-          <w:rtl w:val="0"/>
-        </w:rPr>
-        <w:t xml:space="preserve">University of Utah |  Salt Lake City, UT | Aug 2015 - Jul 2020.</w:t>
+          <w:color w:val="434343"/>
+          <w:sz w:val="20"/>
+          <w:szCs w:val="20"/>
+        </w:rPr>
+      </w:pPr>
+      <w:bookmarkStart w:colFirst="0" w:colLast="0" w:name="_75t6loqku57r" w:id="25"/>
+      <w:bookmarkEnd w:id="25"/>
+      <w:r>
+        <w:rPr>
+          <w:rFonts w:ascii="Lato" w:cs="Lato" w:eastAsia="Lato" w:hAnsi="Lato"/>
+          <w:color w:val="1155cc"/>
+          <w:sz w:val="20"/>
+          <w:szCs w:val="20"/>
+          <w:rtl w:val="0"/>
+        </w:rPr>
+        <w:t xml:space="preserve">MSc in Applied Mathematics |</w:t>
+      </w:r>
+      <w:r>
+        <w:rPr>
+          <w:rFonts w:ascii="Lato" w:cs="Lato" w:eastAsia="Lato" w:hAnsi="Lato"/>
+          <w:color w:val="2e2e2e"/>
+          <w:sz w:val="20"/>
+          <w:szCs w:val="20"/>
+          <w:rtl w:val="0"/>
+        </w:rPr>
+        <w:t xml:space="preserve"> </w:t>
+      </w:r>
+      <w:r>
+        <w:rPr>
+          <w:rFonts w:ascii="Lato" w:cs="Lato" w:eastAsia="Lato" w:hAnsi="Lato"/>
+          <w:color w:val="434343"/>
+          <w:sz w:val="20"/>
+          <w:szCs w:val="20"/>
+          <w:rtl w:val="0"/>
+        </w:rPr>
+        <w:t xml:space="preserve">University of Manchester | Manchester, UK | Sep 2013 - Oct 2014.</w:t>
       </w:r>
     </w:p>
     <w:p>
@@ -1603,18 +2277,19 @@
         <w:rPr>
           <w:rFonts w:ascii="Lato" w:cs="Lato" w:eastAsia="Lato" w:hAnsi="Lato"/>
           <w:b w:val="0"/>
-          <w:sz w:val="20"/>
-          <w:szCs w:val="20"/>
-        </w:rPr>
-      </w:pPr>
-      <w:r>
-        <w:rPr>
-          <w:rFonts w:ascii="Lato" w:cs="Lato" w:eastAsia="Lato" w:hAnsi="Lato"/>
-          <w:sz w:val="20"/>
-          <w:szCs w:val="20"/>
-          <w:rtl w:val="0"/>
-        </w:rPr>
-        <w:t xml:space="preserve">Thesis: “Utilizing Topological Structures of Data for Machine Learning.” Advisor: Dr. Bei Wang-Phillips.</w:t>
+          <w:color w:val="000000"/>
+          <w:sz w:val="20"/>
+          <w:szCs w:val="20"/>
+        </w:rPr>
+      </w:pPr>
+      <w:r>
+        <w:rPr>
+          <w:rFonts w:ascii="Lato" w:cs="Lato" w:eastAsia="Lato" w:hAnsi="Lato"/>
+          <w:sz w:val="20"/>
+          <w:szCs w:val="20"/>
+          <w:rtl w:val="0"/>
+        </w:rPr>
+        <w:t xml:space="preserve">Dissertation: “Analysis of the Source Trajectory in Cone Beam Micro CT.” Advisor: Prof. Bill Lionheart.</w:t>
       </w:r>
     </w:p>
     <w:p>
@@ -1631,37 +2306,37 @@
           <w:szCs w:val="20"/>
         </w:rPr>
       </w:pPr>
-      <w:bookmarkStart w:colFirst="0" w:colLast="0" w:name="_75t6loqku57r" w:id="13"/>
-      <w:bookmarkEnd w:id="13"/>
-      <w:r>
-        <w:rPr>
-          <w:rFonts w:ascii="Lato" w:cs="Lato" w:eastAsia="Lato" w:hAnsi="Lato"/>
-          <w:color w:val="1155cc"/>
-          <w:sz w:val="20"/>
-          <w:szCs w:val="20"/>
-          <w:rtl w:val="0"/>
-        </w:rPr>
-        <w:t xml:space="preserve">MSc in Applied Mathematics |</w:t>
-      </w:r>
-      <w:r>
-        <w:rPr>
-          <w:rFonts w:ascii="Lato" w:cs="Lato" w:eastAsia="Lato" w:hAnsi="Lato"/>
-          <w:color w:val="2e2e2e"/>
-          <w:sz w:val="20"/>
-          <w:szCs w:val="20"/>
-          <w:rtl w:val="0"/>
-        </w:rPr>
-        <w:t xml:space="preserve"> </w:t>
-      </w:r>
-      <w:r>
-        <w:rPr>
-          <w:rFonts w:ascii="Lato" w:cs="Lato" w:eastAsia="Lato" w:hAnsi="Lato"/>
-          <w:color w:val="434343"/>
-          <w:sz w:val="20"/>
-          <w:szCs w:val="20"/>
-          <w:rtl w:val="0"/>
-        </w:rPr>
-        <w:t xml:space="preserve">University of Manchester | Manchester, UK | Sep 2013 - Oct 2014.</w:t>
+      <w:bookmarkStart w:colFirst="0" w:colLast="0" w:name="_8p0577hnio5l" w:id="26"/>
+      <w:bookmarkEnd w:id="26"/>
+      <w:r>
+        <w:rPr>
+          <w:rFonts w:ascii="Lato" w:cs="Lato" w:eastAsia="Lato" w:hAnsi="Lato"/>
+          <w:color w:val="1155cc"/>
+          <w:sz w:val="20"/>
+          <w:szCs w:val="20"/>
+          <w:rtl w:val="0"/>
+        </w:rPr>
+        <w:t xml:space="preserve">BSc in Mathematics |</w:t>
+      </w:r>
+      <w:r>
+        <w:rPr>
+          <w:rFonts w:ascii="Lato" w:cs="Lato" w:eastAsia="Lato" w:hAnsi="Lato"/>
+          <w:color w:val="2e2e2e"/>
+          <w:sz w:val="20"/>
+          <w:szCs w:val="20"/>
+          <w:rtl w:val="0"/>
+        </w:rPr>
+        <w:t xml:space="preserve"> </w:t>
+      </w:r>
+      <w:r>
+        <w:rPr>
+          <w:rFonts w:ascii="Lato" w:cs="Lato" w:eastAsia="Lato" w:hAnsi="Lato"/>
+          <w:color w:val="434343"/>
+          <w:sz w:val="20"/>
+          <w:szCs w:val="20"/>
+          <w:rtl w:val="0"/>
+        </w:rPr>
+        <w:t xml:space="preserve">University of Pune | Pune, India | Jul 2004 - Oct 2007.</w:t>
       </w:r>
     </w:p>
     <w:p>
@@ -1675,18 +2350,108 @@
         <w:rPr>
           <w:rFonts w:ascii="Lato" w:cs="Lato" w:eastAsia="Lato" w:hAnsi="Lato"/>
           <w:b w:val="0"/>
-          <w:sz w:val="20"/>
-          <w:szCs w:val="20"/>
-        </w:rPr>
-      </w:pPr>
-      <w:r>
-        <w:rPr>
-          <w:rFonts w:ascii="Lato" w:cs="Lato" w:eastAsia="Lato" w:hAnsi="Lato"/>
-          <w:sz w:val="20"/>
-          <w:szCs w:val="20"/>
-          <w:rtl w:val="0"/>
-        </w:rPr>
-        <w:t xml:space="preserve">Dissertation: “Analysis of the Source Trajectory in Cone Beam Micro CT.” Advisor: Prof. Bill Lionheart.</w:t>
+          <w:color w:val="2e2e2e"/>
+          <w:sz w:val="20"/>
+          <w:szCs w:val="20"/>
+        </w:rPr>
+      </w:pPr>
+      <w:r>
+        <w:rPr>
+          <w:rFonts w:ascii="Lato" w:cs="Lato" w:eastAsia="Lato" w:hAnsi="Lato"/>
+          <w:sz w:val="20"/>
+          <w:szCs w:val="20"/>
+          <w:rtl w:val="0"/>
+        </w:rPr>
+        <w:t xml:space="preserve">Specialization in</w:t>
+      </w:r>
+      <w:r>
+        <w:rPr>
+          <w:rFonts w:ascii="Lato" w:cs="Lato" w:eastAsia="Lato" w:hAnsi="Lato"/>
+          <w:color w:val="2e2e2e"/>
+          <w:sz w:val="20"/>
+          <w:szCs w:val="20"/>
+          <w:rtl w:val="0"/>
+        </w:rPr>
+        <w:t xml:space="preserve"> </w:t>
+      </w:r>
+      <w:r>
+        <w:rPr>
+          <w:rFonts w:ascii="Lato" w:cs="Lato" w:eastAsia="Lato" w:hAnsi="Lato"/>
+          <w:b w:val="1"/>
+          <w:color w:val="434343"/>
+          <w:sz w:val="20"/>
+          <w:szCs w:val="20"/>
+          <w:rtl w:val="0"/>
+        </w:rPr>
+        <w:t xml:space="preserve">Computational Mathematics, </w:t>
+      </w:r>
+      <w:r>
+        <w:rPr>
+          <w:rFonts w:ascii="Lato" w:cs="Lato" w:eastAsia="Lato" w:hAnsi="Lato"/>
+          <w:sz w:val="20"/>
+          <w:szCs w:val="20"/>
+          <w:rtl w:val="0"/>
+        </w:rPr>
+        <w:t xml:space="preserve">minored in Physics and Statistics.</w:t>
+      </w:r>
+      <w:r>
+        <w:rPr>
+          <w:rtl w:val="0"/>
+        </w:rPr>
+      </w:r>
+    </w:p>
+    <w:p>
+      <w:pPr>
+        <w:pStyle w:val="Heading1"/>
+        <w:pBdr>
+          <w:bottom w:color="1155cc" w:space="0" w:sz="12" w:val="single"/>
+        </w:pBdr>
+        <w:spacing w:after="0" w:before="200" w:lineRule="auto"/>
+        <w:rPr>
+          <w:rFonts w:ascii="Lato" w:cs="Lato" w:eastAsia="Lato" w:hAnsi="Lato"/>
+          <w:color w:val="ff0000"/>
+        </w:rPr>
+      </w:pPr>
+      <w:bookmarkStart w:colFirst="0" w:colLast="0" w:name="_cjw9yxwtbfgb" w:id="27"/>
+      <w:bookmarkEnd w:id="27"/>
+      <w:r>
+        <w:rPr>
+          <w:rFonts w:ascii="Lato" w:cs="Lato" w:eastAsia="Lato" w:hAnsi="Lato"/>
+          <w:color w:val="1155cc"/>
+          <w:rtl w:val="0"/>
+        </w:rPr>
+        <w:t xml:space="preserve">Courses and Certifications</w:t>
+      </w:r>
+      <w:r>
+        <w:rPr>
+          <w:rtl w:val="0"/>
+        </w:rPr>
+      </w:r>
+    </w:p>
+    <w:p>
+      <w:pPr>
+        <w:pStyle w:val="Heading1"/>
+        <w:pBdr>
+          <w:bottom w:color="auto" w:space="0" w:sz="0" w:val="none"/>
+        </w:pBdr>
+        <w:spacing w:after="0" w:before="0" w:line="14.399999999999999" w:lineRule="auto"/>
+        <w:rPr>
+          <w:rFonts w:ascii="Lato" w:cs="Lato" w:eastAsia="Lato" w:hAnsi="Lato"/>
+          <w:color w:val="1155cc"/>
+          <w:u w:val="single"/>
+        </w:rPr>
+      </w:pPr>
+      <w:bookmarkStart w:colFirst="0" w:colLast="0" w:name="_u75gmqng0tgq" w:id="28"/>
+      <w:bookmarkEnd w:id="28"/>
+      <w:r>
+        <w:pict>
+          <v:rect style="width:0.0pt;height:1.5pt" o:hr="t" o:hrstd="t" o:hralign="center" fillcolor="#A0A0A0" stroked="f"/>
+        </w:pict>
+      </w:r>
+      <w:r>
+        <w:rPr>
+          <w:rtl w:val="0"/>
+        </w:rPr>
       </w:r>
     </w:p>
     <w:p>
@@ -1703,127 +2468,300 @@
           <w:szCs w:val="20"/>
         </w:rPr>
       </w:pPr>
-      <w:bookmarkStart w:colFirst="0" w:colLast="0" w:name="_8p0577hnio5l" w:id="14"/>
-      <w:bookmarkEnd w:id="14"/>
-      <w:r>
-        <w:rPr>
-          <w:rFonts w:ascii="Lato" w:cs="Lato" w:eastAsia="Lato" w:hAnsi="Lato"/>
-          <w:color w:val="1155cc"/>
-          <w:sz w:val="20"/>
-          <w:szCs w:val="20"/>
-          <w:rtl w:val="0"/>
-        </w:rPr>
-        <w:t xml:space="preserve">BSc in Mathematics |</w:t>
-      </w:r>
-      <w:r>
-        <w:rPr>
-          <w:rFonts w:ascii="Lato" w:cs="Lato" w:eastAsia="Lato" w:hAnsi="Lato"/>
-          <w:color w:val="2e2e2e"/>
-          <w:sz w:val="20"/>
-          <w:szCs w:val="20"/>
-          <w:rtl w:val="0"/>
-        </w:rPr>
-        <w:t xml:space="preserve"> </w:t>
-      </w:r>
-      <w:r>
-        <w:rPr>
-          <w:rFonts w:ascii="Lato" w:cs="Lato" w:eastAsia="Lato" w:hAnsi="Lato"/>
-          <w:color w:val="434343"/>
-          <w:sz w:val="20"/>
-          <w:szCs w:val="20"/>
-          <w:rtl w:val="0"/>
-        </w:rPr>
-        <w:t xml:space="preserve">University of Pune | Pune, India | Jul 2004 - Oct 2007.</w:t>
-      </w:r>
-    </w:p>
-    <w:p>
-      <w:pPr>
-        <w:numPr>
-          <w:ilvl w:val="0"/>
-          <w:numId w:val="3"/>
-        </w:numPr>
-        <w:spacing w:before="200" w:lineRule="auto"/>
-        <w:ind w:left="360" w:hanging="216"/>
-        <w:rPr>
-          <w:rFonts w:ascii="Lato" w:cs="Lato" w:eastAsia="Lato" w:hAnsi="Lato"/>
-          <w:color w:val="2e2e2e"/>
-          <w:sz w:val="20"/>
-          <w:szCs w:val="20"/>
-        </w:rPr>
-      </w:pPr>
-      <w:r>
-        <w:rPr>
-          <w:rFonts w:ascii="Lato" w:cs="Lato" w:eastAsia="Lato" w:hAnsi="Lato"/>
-          <w:sz w:val="20"/>
-          <w:szCs w:val="20"/>
-          <w:rtl w:val="0"/>
-        </w:rPr>
-        <w:t xml:space="preserve">Specialization in</w:t>
-      </w:r>
-      <w:r>
-        <w:rPr>
-          <w:rFonts w:ascii="Lato" w:cs="Lato" w:eastAsia="Lato" w:hAnsi="Lato"/>
-          <w:color w:val="2e2e2e"/>
-          <w:sz w:val="20"/>
-          <w:szCs w:val="20"/>
-          <w:rtl w:val="0"/>
-        </w:rPr>
-        <w:t xml:space="preserve"> </w:t>
-      </w:r>
-      <w:r>
-        <w:rPr>
-          <w:rFonts w:ascii="Lato" w:cs="Lato" w:eastAsia="Lato" w:hAnsi="Lato"/>
-          <w:b w:val="1"/>
-          <w:color w:val="434343"/>
-          <w:sz w:val="20"/>
-          <w:szCs w:val="20"/>
-          <w:rtl w:val="0"/>
-        </w:rPr>
-        <w:t xml:space="preserve">Computational Mathematics, </w:t>
-      </w:r>
-      <w:r>
-        <w:rPr>
-          <w:rFonts w:ascii="Lato" w:cs="Lato" w:eastAsia="Lato" w:hAnsi="Lato"/>
-          <w:sz w:val="20"/>
-          <w:szCs w:val="20"/>
-          <w:rtl w:val="0"/>
-        </w:rPr>
-        <w:t xml:space="preserve">minored in Physics and Statistics.</w:t>
+      <w:bookmarkStart w:colFirst="0" w:colLast="0" w:name="_cbpnxr7jxagx" w:id="29"/>
+      <w:bookmarkEnd w:id="29"/>
+      <w:r>
+        <w:rPr>
+          <w:rFonts w:ascii="Lato" w:cs="Lato" w:eastAsia="Lato" w:hAnsi="Lato"/>
+          <w:color w:val="1155cc"/>
+          <w:sz w:val="20"/>
+          <w:szCs w:val="20"/>
+          <w:rtl w:val="0"/>
+        </w:rPr>
+        <w:t xml:space="preserve">Deep Learning Specialization |</w:t>
+      </w:r>
+      <w:r>
+        <w:rPr>
+          <w:rFonts w:ascii="Lato" w:cs="Lato" w:eastAsia="Lato" w:hAnsi="Lato"/>
+          <w:color w:val="2e2e2e"/>
+          <w:sz w:val="20"/>
+          <w:szCs w:val="20"/>
+          <w:rtl w:val="0"/>
+        </w:rPr>
+        <w:t xml:space="preserve"> </w:t>
+      </w:r>
+      <w:r>
+        <w:rPr>
+          <w:rFonts w:ascii="Lato" w:cs="Lato" w:eastAsia="Lato" w:hAnsi="Lato"/>
+          <w:color w:val="434343"/>
+          <w:sz w:val="20"/>
+          <w:szCs w:val="20"/>
+          <w:rtl w:val="0"/>
+        </w:rPr>
+        <w:t xml:space="preserve">Coursera and deeplearning.ai | May 2019.</w:t>
       </w:r>
     </w:p>
     <w:p>
       <w:pPr>
         <w:pStyle w:val="Heading1"/>
         <w:pBdr>
-          <w:top w:space="0" w:sz="0" w:val="nil"/>
-          <w:left w:space="0" w:sz="0" w:val="nil"/>
-          <w:bottom w:space="0" w:sz="0" w:val="nil"/>
-          <w:right w:space="0" w:sz="0" w:val="nil"/>
-          <w:between w:space="0" w:sz="0" w:val="nil"/>
+          <w:bottom w:color="auto" w:space="0" w:sz="0" w:val="none"/>
         </w:pBdr>
-        <w:shd w:fill="auto" w:val="clear"/>
-        <w:spacing w:after="0" w:before="200" w:line="240" w:lineRule="auto"/>
+        <w:spacing w:after="0" w:before="200" w:lineRule="auto"/>
+        <w:rPr>
+          <w:sz w:val="20"/>
+          <w:szCs w:val="20"/>
+        </w:rPr>
+      </w:pPr>
+      <w:bookmarkStart w:colFirst="0" w:colLast="0" w:name="_azmt613bqnuu" w:id="30"/>
+      <w:bookmarkEnd w:id="30"/>
+      <w:r>
+        <w:rPr>
+          <w:rFonts w:ascii="Lato" w:cs="Lato" w:eastAsia="Lato" w:hAnsi="Lato"/>
+          <w:color w:val="1155cc"/>
+          <w:sz w:val="20"/>
+          <w:szCs w:val="20"/>
+          <w:rtl w:val="0"/>
+        </w:rPr>
+        <w:t xml:space="preserve">C++ Programming for Financial Engineering |</w:t>
+      </w:r>
+      <w:r>
+        <w:rPr>
+          <w:rFonts w:ascii="Lato" w:cs="Lato" w:eastAsia="Lato" w:hAnsi="Lato"/>
+          <w:color w:val="2e2e2e"/>
+          <w:sz w:val="20"/>
+          <w:szCs w:val="20"/>
+          <w:rtl w:val="0"/>
+        </w:rPr>
+        <w:t xml:space="preserve"> </w:t>
+      </w:r>
+      <w:r>
+        <w:rPr>
+          <w:rFonts w:ascii="Lato" w:cs="Lato" w:eastAsia="Lato" w:hAnsi="Lato"/>
+          <w:color w:val="434343"/>
+          <w:sz w:val="20"/>
+          <w:szCs w:val="20"/>
+          <w:rtl w:val="0"/>
+        </w:rPr>
+        <w:t xml:space="preserve">QuantNet LLC and Baruch College | Oct 2012.</w:t>
+      </w:r>
+      <w:r>
+        <w:rPr>
+          <w:rtl w:val="0"/>
+        </w:rPr>
+      </w:r>
+    </w:p>
+    <w:p>
+      <w:pPr>
+        <w:pStyle w:val="Heading1"/>
+        <w:pBdr>
+          <w:bottom w:color="auto" w:space="0" w:sz="0" w:val="none"/>
+        </w:pBdr>
+        <w:spacing w:after="0" w:before="200" w:lineRule="auto"/>
+        <w:rPr>
+          <w:rFonts w:ascii="Lato" w:cs="Lato" w:eastAsia="Lato" w:hAnsi="Lato"/>
+          <w:color w:val="434343"/>
+          <w:sz w:val="20"/>
+          <w:szCs w:val="20"/>
+        </w:rPr>
+      </w:pPr>
+      <w:bookmarkStart w:colFirst="0" w:colLast="0" w:name="_ve16r4bzefo2" w:id="31"/>
+      <w:bookmarkEnd w:id="31"/>
+      <w:r>
+        <w:rPr>
+          <w:rFonts w:ascii="Lato" w:cs="Lato" w:eastAsia="Lato" w:hAnsi="Lato"/>
+          <w:color w:val="1155cc"/>
+          <w:sz w:val="20"/>
+          <w:szCs w:val="20"/>
+          <w:rtl w:val="0"/>
+        </w:rPr>
+        <w:t xml:space="preserve">Certified Financial Risk Manager (FRM) |</w:t>
+      </w:r>
+      <w:r>
+        <w:rPr>
+          <w:rFonts w:ascii="Lato" w:cs="Lato" w:eastAsia="Lato" w:hAnsi="Lato"/>
+          <w:color w:val="2e2e2e"/>
+          <w:sz w:val="20"/>
+          <w:szCs w:val="20"/>
+          <w:rtl w:val="0"/>
+        </w:rPr>
+        <w:t xml:space="preserve"> </w:t>
+      </w:r>
+      <w:r>
+        <w:rPr>
+          <w:rFonts w:ascii="Lato" w:cs="Lato" w:eastAsia="Lato" w:hAnsi="Lato"/>
+          <w:color w:val="434343"/>
+          <w:sz w:val="20"/>
+          <w:szCs w:val="20"/>
+          <w:rtl w:val="0"/>
+        </w:rPr>
+        <w:t xml:space="preserve">Global Association of Risk Professionals (GARP) | 2012.</w:t>
+      </w:r>
+    </w:p>
+    <w:p>
+      <w:pPr>
+        <w:pStyle w:val="Heading1"/>
+        <w:pBdr>
+          <w:bottom w:color="auto" w:space="0" w:sz="0" w:val="none"/>
+        </w:pBdr>
+        <w:spacing w:after="0" w:before="200" w:lineRule="auto"/>
+        <w:rPr/>
+      </w:pPr>
+      <w:bookmarkStart w:colFirst="0" w:colLast="0" w:name="_2zkw48ih261h" w:id="32"/>
+      <w:bookmarkEnd w:id="32"/>
+      <w:r>
+        <w:rPr>
+          <w:rFonts w:ascii="Lato" w:cs="Lato" w:eastAsia="Lato" w:hAnsi="Lato"/>
+          <w:color w:val="1155cc"/>
+          <w:sz w:val="20"/>
+          <w:szCs w:val="20"/>
+          <w:rtl w:val="0"/>
+        </w:rPr>
+        <w:t xml:space="preserve">Levels I &amp; II of Chartered Financial Analyst (CFA) designation |</w:t>
+      </w:r>
+      <w:r>
+        <w:rPr>
+          <w:rFonts w:ascii="Lato" w:cs="Lato" w:eastAsia="Lato" w:hAnsi="Lato"/>
+          <w:color w:val="2e2e2e"/>
+          <w:sz w:val="20"/>
+          <w:szCs w:val="20"/>
+          <w:rtl w:val="0"/>
+        </w:rPr>
+        <w:t xml:space="preserve"> </w:t>
+      </w:r>
+      <w:r>
+        <w:rPr>
+          <w:rFonts w:ascii="Lato" w:cs="Lato" w:eastAsia="Lato" w:hAnsi="Lato"/>
+          <w:color w:val="434343"/>
+          <w:sz w:val="20"/>
+          <w:szCs w:val="20"/>
+          <w:rtl w:val="0"/>
+        </w:rPr>
+        <w:t xml:space="preserve">CFA Institute | Dec 2010 &amp; Dec 2011.</w:t>
+      </w:r>
+      <w:r>
+        <w:rPr>
+          <w:rtl w:val="0"/>
+        </w:rPr>
+      </w:r>
+    </w:p>
+    <w:p>
+      <w:pPr>
+        <w:pStyle w:val="Heading1"/>
+        <w:pBdr>
+          <w:bottom w:color="auto" w:space="0" w:sz="0" w:val="none"/>
+        </w:pBdr>
+        <w:spacing w:after="0" w:before="200" w:lineRule="auto"/>
+        <w:rPr>
+          <w:rFonts w:ascii="Lato" w:cs="Lato" w:eastAsia="Lato" w:hAnsi="Lato"/>
+          <w:color w:val="1155cc"/>
+        </w:rPr>
+      </w:pPr>
+      <w:bookmarkStart w:colFirst="0" w:colLast="0" w:name="_ncotx9gto8ga" w:id="33"/>
+      <w:bookmarkEnd w:id="33"/>
+      <w:r>
+        <w:rPr>
+          <w:rFonts w:ascii="Lato" w:cs="Lato" w:eastAsia="Lato" w:hAnsi="Lato"/>
+          <w:color w:val="1155cc"/>
+          <w:sz w:val="20"/>
+          <w:szCs w:val="20"/>
+          <w:rtl w:val="0"/>
+        </w:rPr>
+        <w:t xml:space="preserve">Graduate Coursework in Computer Applications |</w:t>
+      </w:r>
+      <w:r>
+        <w:rPr>
+          <w:rFonts w:ascii="Lato" w:cs="Lato" w:eastAsia="Lato" w:hAnsi="Lato"/>
+          <w:color w:val="2e2e2e"/>
+          <w:sz w:val="20"/>
+          <w:szCs w:val="20"/>
+          <w:rtl w:val="0"/>
+        </w:rPr>
+        <w:t xml:space="preserve"> University of Pune</w:t>
+      </w:r>
+      <w:r>
+        <w:rPr>
+          <w:rFonts w:ascii="Lato" w:cs="Lato" w:eastAsia="Lato" w:hAnsi="Lato"/>
+          <w:color w:val="434343"/>
+          <w:sz w:val="20"/>
+          <w:szCs w:val="20"/>
+          <w:rtl w:val="0"/>
+        </w:rPr>
+        <w:t xml:space="preserve"> | Aug 2008 - May 2009.</w:t>
+      </w:r>
+      <w:r>
+        <w:rPr>
+          <w:rtl w:val="0"/>
+        </w:rPr>
+      </w:r>
+    </w:p>
+    <w:p>
+      <w:pPr>
+        <w:rPr/>
+      </w:pPr>
+      <w:r>
+        <w:rPr>
+          <w:rtl w:val="0"/>
+        </w:rPr>
+      </w:r>
+    </w:p>
+    <w:p>
+      <w:pPr>
+        <w:pStyle w:val="Heading1"/>
+        <w:pBdr>
+          <w:bottom w:color="1155cc" w:space="0" w:sz="12" w:val="single"/>
+        </w:pBdr>
+        <w:spacing w:after="0" w:before="200" w:lineRule="auto"/>
+        <w:rPr>
+          <w:rFonts w:ascii="Lato" w:cs="Lato" w:eastAsia="Lato" w:hAnsi="Lato"/>
+          <w:color w:val="ff0000"/>
+        </w:rPr>
+      </w:pPr>
+      <w:bookmarkStart w:colFirst="0" w:colLast="0" w:name="_xgp3e1szqrh6" w:id="34"/>
+      <w:bookmarkEnd w:id="34"/>
+      <w:r>
+        <w:rPr>
+          <w:rFonts w:ascii="Lato" w:cs="Lato" w:eastAsia="Lato" w:hAnsi="Lato"/>
+          <w:color w:val="1155cc"/>
+          <w:rtl w:val="0"/>
+        </w:rPr>
+        <w:t xml:space="preserve">Publications</w:t>
+      </w:r>
+      <w:r>
+        <w:rPr>
+          <w:rtl w:val="0"/>
+        </w:rPr>
+      </w:r>
+    </w:p>
+    <w:p>
+      <w:pPr>
+        <w:pStyle w:val="Heading1"/>
+        <w:pBdr>
+          <w:bottom w:color="auto" w:space="0" w:sz="0" w:val="none"/>
+        </w:pBdr>
+        <w:spacing w:after="0" w:before="0" w:line="14.399999999999999" w:lineRule="auto"/>
         <w:rPr>
           <w:rFonts w:ascii="Lato" w:cs="Lato" w:eastAsia="Lato" w:hAnsi="Lato"/>
           <w:color w:val="1155cc"/>
           <w:u w:val="single"/>
         </w:rPr>
       </w:pPr>
-      <w:bookmarkStart w:colFirst="0" w:colLast="0" w:name="_qujfvovhpo2w" w:id="15"/>
-      <w:bookmarkEnd w:id="15"/>
-      <w:r>
-        <w:rPr>
-          <w:rFonts w:ascii="Lato" w:cs="Lato" w:eastAsia="Lato" w:hAnsi="Lato"/>
-          <w:color w:val="1155cc"/>
-          <w:u w:val="single"/>
-          <w:rtl w:val="0"/>
-        </w:rPr>
-        <w:t xml:space="preserve">Selected Publications</w:t>
-      </w:r>
-    </w:p>
-    <w:p>
-      <w:pPr>
-        <w:spacing w:before="200" w:lineRule="auto"/>
+      <w:bookmarkStart w:colFirst="0" w:colLast="0" w:name="_78dstl4k6idb" w:id="35"/>
+      <w:bookmarkEnd w:id="35"/>
+      <w:r>
+        <w:pict>
+          <v:rect style="width:0.0pt;height:1.5pt" o:hr="t" o:hrstd="t" o:hralign="center" fillcolor="#A0A0A0" stroked="f"/>
+        </w:pict>
+      </w:r>
+      <w:r>
+        <w:rPr>
+          <w:rtl w:val="0"/>
+        </w:rPr>
+      </w:r>
+    </w:p>
+    <w:p>
+      <w:pPr>
+        <w:spacing w:after="0" w:before="200" w:line="276" w:lineRule="auto"/>
         <w:rPr>
           <w:rFonts w:ascii="Lato" w:cs="Lato" w:eastAsia="Lato" w:hAnsi="Lato"/>
           <w:color w:val="1155cc"/>
@@ -1855,59 +2793,123 @@
         </w:numPr>
         <w:spacing w:line="240" w:lineRule="auto"/>
         <w:ind w:left="360" w:hanging="216"/>
-        <w:rPr>
-          <w:rFonts w:ascii="Lato" w:cs="Lato" w:eastAsia="Lato" w:hAnsi="Lato"/>
-          <w:sz w:val="20"/>
-          <w:szCs w:val="20"/>
-        </w:rPr>
-      </w:pPr>
-      <w:r>
-        <w:rPr>
+        <w:jc w:val="both"/>
+        <w:rPr>
+          <w:rFonts w:ascii="Lato" w:cs="Lato" w:eastAsia="Lato" w:hAnsi="Lato"/>
+          <w:color w:val="2e2e2e"/>
+          <w:sz w:val="20"/>
+          <w:szCs w:val="20"/>
+        </w:rPr>
+      </w:pPr>
+      <w:r>
+        <w:rPr>
+          <w:b w:val="1"/>
+          <w:color w:val="434343"/>
           <w:sz w:val="20"/>
           <w:szCs w:val="20"/>
           <w:highlight w:val="white"/>
           <w:rtl w:val="0"/>
         </w:rPr>
-        <w:t xml:space="preserve">Robert VanBuren, Alejandra Rougon-Cardoso, Erik J. Amézquita, Evelia L. Coss-Navarrete, Aarón Espinosa-Jaime, Omar Andres Gonzalez-Iturbe, Alicia C. Luckie-Duque, Eddy Mendoza-Galindo, Jeremy Pardo, Guillermo Rodríguez-Guerrero, Pablo Y. Rosiles-Loeza, Marilyn Vásquez-Cruz, Selene L. Fernandez-Valverde, Tania Hernández-Hernández, </w:t>
-      </w:r>
-      <w:r>
-        <w:rPr>
-          <w:b w:val="1"/>
+        <w:t xml:space="preserve">Sourabh Palande</w:t>
+      </w:r>
+      <w:r>
+        <w:rPr>
           <w:color w:val="434343"/>
           <w:sz w:val="20"/>
           <w:szCs w:val="20"/>
           <w:highlight w:val="white"/>
           <w:rtl w:val="0"/>
         </w:rPr>
-        <w:t xml:space="preserve">Sourabh Palande,</w:t>
-      </w:r>
-      <w:r>
-        <w:rPr>
+        <w:t xml:space="preserve">,</w:t>
+      </w:r>
+      <w:r>
+        <w:rPr>
+          <w:color w:val="222222"/>
           <w:sz w:val="20"/>
           <w:szCs w:val="20"/>
           <w:highlight w:val="white"/>
           <w:rtl w:val="0"/>
         </w:rPr>
-        <w:t xml:space="preserve"> and Daniel H. Chitwood, </w:t>
-      </w:r>
-      <w:r>
-        <w:rPr>
-          <w:color w:val="1155cc"/>
+        <w:t xml:space="preserve"> </w:t>
+      </w:r>
+      <w:r>
+        <w:rPr>
           <w:sz w:val="20"/>
           <w:szCs w:val="20"/>
           <w:highlight w:val="white"/>
           <w:rtl w:val="0"/>
         </w:rPr>
-        <w:t xml:space="preserve">“Plants &amp; Python: A series of lessons in coding, plant biology, computation, and bioinformatics,”</w:t>
-      </w:r>
-      <w:r>
-        <w:rPr>
+        <w:t xml:space="preserve">Joshua Kaste, Miles Roberts, Kenia Segura Aba, Carly Claucherty, </w:t>
+      </w:r>
+      <w:r>
+        <w:rPr>
+          <w:color w:val="222222"/>
           <w:sz w:val="20"/>
           <w:szCs w:val="20"/>
           <w:highlight w:val="white"/>
           <w:rtl w:val="0"/>
         </w:rPr>
-        <w:t xml:space="preserve"> The Plant Cell, vol. 34, no. 7, e1–e1, Jul. 2022</w:t>
+        <w:t xml:space="preserve">Jamell Dacon, Rei Doko, Thilani B. Jayakody, Hannah R. Hannah R. Jeffery, Nathan Kelly, Andriana Manousidaki, Hannah M. Parks, Emily M. Roggenkamp, Ally M. Schumacher, Jiaxin Yang, Sarah Percival, Jeremy Pardo, Aman Y. Husbands, Arjun Krishnan, Beronda L. Montgomery, Elizabeth Munch, Addie M. Thompson, Alejandra Rougon-Cardoso, Daniel H. Chitwood, and Rebert VanBuren,</w:t>
+      </w:r>
+      <w:r>
+        <w:rPr>
+          <w:sz w:val="20"/>
+          <w:szCs w:val="20"/>
+          <w:highlight w:val="white"/>
+          <w:rtl w:val="0"/>
+        </w:rPr>
+        <w:t xml:space="preserve"> et al.</w:t>
+      </w:r>
+      <w:r>
+        <w:rPr>
+          <w:color w:val="222222"/>
+          <w:sz w:val="20"/>
+          <w:szCs w:val="20"/>
+          <w:highlight w:val="white"/>
+          <w:rtl w:val="0"/>
+        </w:rPr>
+        <w:t xml:space="preserve"> </w:t>
+      </w:r>
+      <w:r>
+        <w:rPr>
+          <w:color w:val="1155cc"/>
+          <w:sz w:val="20"/>
+          <w:szCs w:val="20"/>
+          <w:highlight w:val="white"/>
+          <w:rtl w:val="0"/>
+        </w:rPr>
+        <w:t xml:space="preserve">"The topological shape of gene expression across the evolution of flowering plants."</w:t>
+      </w:r>
+      <w:r>
+        <w:rPr>
+          <w:color w:val="222222"/>
+          <w:sz w:val="20"/>
+          <w:szCs w:val="20"/>
+          <w:highlight w:val="white"/>
+          <w:rtl w:val="0"/>
+        </w:rPr>
+        <w:t xml:space="preserve"> </w:t>
+      </w:r>
+      <w:r>
+        <w:rPr>
+          <w:i w:val="1"/>
+          <w:color w:val="222222"/>
+          <w:sz w:val="20"/>
+          <w:szCs w:val="20"/>
+          <w:highlight w:val="white"/>
+          <w:rtl w:val="0"/>
+        </w:rPr>
+        <w:t xml:space="preserve">bioRxiv</w:t>
+      </w:r>
+      <w:r>
+        <w:rPr>
+          <w:color w:val="222222"/>
+          <w:sz w:val="20"/>
+          <w:szCs w:val="20"/>
+          <w:highlight w:val="white"/>
+          <w:rtl w:val="0"/>
+        </w:rPr>
+        <w:t xml:space="preserve"> (2022).</w:t>
       </w:r>
     </w:p>
     <w:p>
@@ -1918,13 +2920,33 @@
         </w:numPr>
         <w:spacing w:line="240" w:lineRule="auto"/>
         <w:ind w:left="360" w:hanging="216"/>
-        <w:rPr>
-          <w:rFonts w:ascii="Lato" w:cs="Lato" w:eastAsia="Lato" w:hAnsi="Lato"/>
-          <w:color w:val="2e2e2e"/>
-          <w:sz w:val="20"/>
-          <w:szCs w:val="20"/>
-        </w:rPr>
-      </w:pPr>
+        <w:jc w:val="both"/>
+        <w:rPr>
+          <w:rFonts w:ascii="Lato" w:cs="Lato" w:eastAsia="Lato" w:hAnsi="Lato"/>
+          <w:color w:val="2e2e2e"/>
+          <w:sz w:val="20"/>
+          <w:szCs w:val="20"/>
+        </w:rPr>
+      </w:pPr>
+      <w:r>
+        <w:rPr>
+          <w:sz w:val="20"/>
+          <w:szCs w:val="20"/>
+          <w:highlight w:val="white"/>
+          <w:rtl w:val="0"/>
+        </w:rPr>
+        <w:t xml:space="preserve">Li, Mingzhe,</w:t>
+      </w:r>
+      <w:r>
+        <w:rPr>
+          <w:color w:val="222222"/>
+          <w:sz w:val="20"/>
+          <w:szCs w:val="20"/>
+          <w:highlight w:val="white"/>
+          <w:rtl w:val="0"/>
+        </w:rPr>
+        <w:t xml:space="preserve"> </w:t>
+      </w:r>
       <w:r>
         <w:rPr>
           <w:b w:val="1"/>
@@ -1954,16 +2976,17 @@
           <w:highlight w:val="white"/>
           <w:rtl w:val="0"/>
         </w:rPr>
-        <w:t xml:space="preserve"> </w:t>
-      </w:r>
-      <w:r>
-        <w:rPr>
+        <w:t xml:space="preserve"> Lin Yan, and Bei Wang. </w:t>
+      </w:r>
+      <w:r>
+        <w:rPr>
+          <w:color w:val="1155cc"/>
           <w:sz w:val="20"/>
           <w:szCs w:val="20"/>
           <w:highlight w:val="white"/>
           <w:rtl w:val="0"/>
         </w:rPr>
-        <w:t xml:space="preserve">Joshua Kaste, Miles Roberts, Kenia Segura Aba, Carly Claucherty et al.</w:t>
+        <w:t xml:space="preserve">"Sketching merge trees for scientific data visualization."</w:t>
       </w:r>
       <w:r>
         <w:rPr>
@@ -1977,44 +3000,53 @@
       </w:r>
       <w:r>
         <w:rPr>
-          <w:color w:val="1155cc"/>
+          <w:i w:val="1"/>
           <w:sz w:val="20"/>
           <w:szCs w:val="20"/>
           <w:highlight w:val="white"/>
           <w:rtl w:val="0"/>
         </w:rPr>
-        <w:t xml:space="preserve">"The topological shape of gene expression across the evolution of flowering plants."</w:t>
-      </w:r>
-      <w:r>
-        <w:rPr>
-          <w:color w:val="222222"/>
+        <w:t xml:space="preserve">arXiv preprint arXiv:2101.03196</w:t>
+      </w:r>
+      <w:r>
+        <w:rPr>
           <w:sz w:val="20"/>
           <w:szCs w:val="20"/>
           <w:highlight w:val="white"/>
           <w:rtl w:val="0"/>
         </w:rPr>
-        <w:t xml:space="preserve"> </w:t>
-      </w:r>
-      <w:r>
-        <w:rPr>
-          <w:i w:val="1"/>
-          <w:color w:val="222222"/>
-          <w:sz w:val="20"/>
-          <w:szCs w:val="20"/>
-          <w:highlight w:val="white"/>
-          <w:rtl w:val="0"/>
-        </w:rPr>
-        <w:t xml:space="preserve">bioRxiv</w:t>
-      </w:r>
-      <w:r>
-        <w:rPr>
-          <w:color w:val="222222"/>
-          <w:sz w:val="20"/>
-          <w:szCs w:val="20"/>
-          <w:highlight w:val="white"/>
-          <w:rtl w:val="0"/>
-        </w:rPr>
-        <w:t xml:space="preserve"> (2022).</w:t>
+        <w:t xml:space="preserve"> (2021).</w:t>
+      </w:r>
+      <w:r>
+        <w:rPr>
+          <w:rtl w:val="0"/>
+        </w:rPr>
+      </w:r>
+    </w:p>
+    <w:p>
+      <w:pPr>
+        <w:spacing w:after="0" w:before="200" w:line="276" w:lineRule="auto"/>
+        <w:rPr>
+          <w:rFonts w:ascii="Lato" w:cs="Lato" w:eastAsia="Lato" w:hAnsi="Lato"/>
+          <w:color w:val="1155cc"/>
+          <w:sz w:val="20"/>
+          <w:szCs w:val="20"/>
+        </w:rPr>
+      </w:pPr>
+      <w:r>
+        <w:rPr>
+          <w:b w:val="1"/>
+          <w:color w:val="1155cc"/>
+          <w:sz w:val="26"/>
+          <w:szCs w:val="26"/>
+          <w:rtl w:val="0"/>
+        </w:rPr>
+        <w:t xml:space="preserve">Journal Articles</w:t>
+      </w:r>
+      <w:r>
+        <w:rPr>
+          <w:rtl w:val="0"/>
+        </w:rPr>
       </w:r>
     </w:p>
     <w:p>
@@ -2025,9 +3057,9 @@
         </w:numPr>
         <w:spacing w:line="240" w:lineRule="auto"/>
         <w:ind w:left="360" w:hanging="216"/>
-        <w:rPr>
-          <w:rFonts w:ascii="Lato" w:cs="Lato" w:eastAsia="Lato" w:hAnsi="Lato"/>
-          <w:color w:val="2e2e2e"/>
+        <w:jc w:val="both"/>
+        <w:rPr>
+          <w:rFonts w:ascii="Lato" w:cs="Lato" w:eastAsia="Lato" w:hAnsi="Lato"/>
           <w:sz w:val="20"/>
           <w:szCs w:val="20"/>
         </w:rPr>
@@ -2039,113 +3071,46 @@
           <w:highlight w:val="white"/>
           <w:rtl w:val="0"/>
         </w:rPr>
-        <w:t xml:space="preserve">Li, Mingzhe,</w:t>
-      </w:r>
-      <w:r>
-        <w:rPr>
-          <w:color w:val="222222"/>
+        <w:t xml:space="preserve">Robert VanBuren, Alejandra Rougon-Cardoso, Erik J. Amézquita, Evelia L. Coss-Navarrete, Aarón Espinosa-Jaime, Omar Andres Gonzalez-Iturbe, Alicia C. Luckie-Duque, Eddy Mendoza-Galindo, Jeremy Pardo, Guillermo Rodríguez-Guerrero, Pablo Y. Rosiles-Loeza, Marilyn Vásquez-Cruz, Selene L. Fernandez-Valverde, Tania Hernández-Hernández, </w:t>
+      </w:r>
+      <w:r>
+        <w:rPr>
+          <w:b w:val="1"/>
+          <w:color w:val="434343"/>
           <w:sz w:val="20"/>
           <w:szCs w:val="20"/>
           <w:highlight w:val="white"/>
           <w:rtl w:val="0"/>
         </w:rPr>
-        <w:t xml:space="preserve"> </w:t>
-      </w:r>
-      <w:r>
-        <w:rPr>
-          <w:b w:val="1"/>
-          <w:color w:val="434343"/>
+        <w:t xml:space="preserve">Sourabh Palande,</w:t>
+      </w:r>
+      <w:r>
+        <w:rPr>
           <w:sz w:val="20"/>
           <w:szCs w:val="20"/>
           <w:highlight w:val="white"/>
           <w:rtl w:val="0"/>
         </w:rPr>
-        <w:t xml:space="preserve">Sourabh Palande</w:t>
-      </w:r>
-      <w:r>
-        <w:rPr>
-          <w:color w:val="434343"/>
+        <w:t xml:space="preserve"> and Daniel H. Chitwood, </w:t>
+      </w:r>
+      <w:r>
+        <w:rPr>
+          <w:color w:val="1155cc"/>
           <w:sz w:val="20"/>
           <w:szCs w:val="20"/>
           <w:highlight w:val="white"/>
           <w:rtl w:val="0"/>
         </w:rPr>
-        <w:t xml:space="preserve">,</w:t>
-      </w:r>
-      <w:r>
-        <w:rPr>
-          <w:color w:val="222222"/>
+        <w:t xml:space="preserve">“Plants &amp; Python: A series of lessons in coding, plant biology, computation, and bioinformatics,”</w:t>
+      </w:r>
+      <w:r>
+        <w:rPr>
           <w:sz w:val="20"/>
           <w:szCs w:val="20"/>
           <w:highlight w:val="white"/>
           <w:rtl w:val="0"/>
         </w:rPr>
-        <w:t xml:space="preserve"> Lin Yan, and Bei Wang. </w:t>
-      </w:r>
-      <w:r>
-        <w:rPr>
-          <w:color w:val="1155cc"/>
-          <w:sz w:val="20"/>
-          <w:szCs w:val="20"/>
-          <w:highlight w:val="white"/>
-          <w:rtl w:val="0"/>
-        </w:rPr>
-        <w:t xml:space="preserve">"Sketching merge trees for scientific data visualization."</w:t>
-      </w:r>
-      <w:r>
-        <w:rPr>
-          <w:color w:val="222222"/>
-          <w:sz w:val="20"/>
-          <w:szCs w:val="20"/>
-          <w:highlight w:val="white"/>
-          <w:rtl w:val="0"/>
-        </w:rPr>
-        <w:t xml:space="preserve"> </w:t>
-      </w:r>
-      <w:r>
-        <w:rPr>
-          <w:i w:val="1"/>
-          <w:sz w:val="20"/>
-          <w:szCs w:val="20"/>
-          <w:highlight w:val="white"/>
-          <w:rtl w:val="0"/>
-        </w:rPr>
-        <w:t xml:space="preserve">arXiv preprint arXiv:2101.03196</w:t>
-      </w:r>
-      <w:r>
-        <w:rPr>
-          <w:sz w:val="20"/>
-          <w:szCs w:val="20"/>
-          <w:highlight w:val="white"/>
-          <w:rtl w:val="0"/>
-        </w:rPr>
-        <w:t xml:space="preserve"> (2021).</w:t>
-      </w:r>
-      <w:r>
-        <w:rPr>
-          <w:rtl w:val="0"/>
-        </w:rPr>
-      </w:r>
-    </w:p>
-    <w:p>
-      <w:pPr>
-        <w:spacing w:before="200" w:lineRule="auto"/>
-        <w:rPr>
-          <w:rFonts w:ascii="Lato" w:cs="Lato" w:eastAsia="Lato" w:hAnsi="Lato"/>
-          <w:color w:val="1155cc"/>
-          <w:sz w:val="20"/>
-          <w:szCs w:val="20"/>
-        </w:rPr>
-      </w:pPr>
-      <w:r>
-        <w:rPr>
-          <w:b w:val="1"/>
-          <w:color w:val="1155cc"/>
-          <w:sz w:val="26"/>
-          <w:szCs w:val="26"/>
-          <w:rtl w:val="0"/>
-        </w:rPr>
-        <w:t xml:space="preserve">Journal Articles</w:t>
+        <w:t xml:space="preserve"> The Plant Cell, vol. 34, no. 7, e1–e1, Jul. 2022</w:t>
       </w:r>
       <w:r>
         <w:rPr>
@@ -2161,6 +3126,7 @@
         </w:numPr>
         <w:spacing w:before="0" w:line="240" w:lineRule="auto"/>
         <w:ind w:left="360" w:hanging="216"/>
+        <w:jc w:val="both"/>
         <w:rPr>
           <w:rFonts w:ascii="Lato" w:cs="Lato" w:eastAsia="Lato" w:hAnsi="Lato"/>
           <w:color w:val="2e2e2e"/>
@@ -2275,6 +3241,7 @@
         </w:numPr>
         <w:spacing w:before="0" w:line="240" w:lineRule="auto"/>
         <w:ind w:left="360" w:hanging="216"/>
+        <w:jc w:val="both"/>
         <w:rPr>
           <w:rFonts w:ascii="Lato" w:cs="Lato" w:eastAsia="Lato" w:hAnsi="Lato"/>
           <w:color w:val="2e2e2e"/>
@@ -2395,6 +3362,7 @@
       <w:pPr>
         <w:spacing w:before="0" w:line="240" w:lineRule="auto"/>
         <w:ind w:left="360" w:firstLine="0"/>
+        <w:jc w:val="both"/>
         <w:rPr>
           <w:rFonts w:ascii="Lato" w:cs="Lato" w:eastAsia="Lato" w:hAnsi="Lato"/>
           <w:sz w:val="20"/>
@@ -2419,6 +3387,7 @@
         </w:numPr>
         <w:spacing w:before="0" w:line="240" w:lineRule="auto"/>
         <w:ind w:left="360" w:hanging="216"/>
+        <w:jc w:val="both"/>
         <w:rPr>
           <w:rFonts w:ascii="Lato" w:cs="Lato" w:eastAsia="Lato" w:hAnsi="Lato"/>
           <w:color w:val="2e2e2e"/>
@@ -2520,6 +3489,7 @@
       <w:pPr>
         <w:spacing w:before="0" w:line="240" w:lineRule="auto"/>
         <w:ind w:left="360" w:firstLine="0"/>
+        <w:jc w:val="both"/>
         <w:rPr>
           <w:rFonts w:ascii="Lato" w:cs="Lato" w:eastAsia="Lato" w:hAnsi="Lato"/>
           <w:sz w:val="20"/>
@@ -2554,7 +3524,7 @@
     </w:p>
     <w:p>
       <w:pPr>
-        <w:spacing w:before="200" w:lineRule="auto"/>
+        <w:spacing w:after="0" w:before="200" w:line="276" w:lineRule="auto"/>
         <w:rPr>
           <w:rFonts w:ascii="Lato" w:cs="Lato" w:eastAsia="Lato" w:hAnsi="Lato"/>
           <w:color w:val="1155cc"/>
@@ -2586,6 +3556,7 @@
         </w:numPr>
         <w:spacing w:line="240" w:lineRule="auto"/>
         <w:ind w:left="360" w:hanging="216"/>
+        <w:jc w:val="both"/>
         <w:rPr>
           <w:rFonts w:ascii="Lato" w:cs="Lato" w:eastAsia="Lato" w:hAnsi="Lato"/>
           <w:color w:val="2e2e2e"/>
@@ -2724,6 +3695,7 @@
         </w:numPr>
         <w:spacing w:line="240" w:lineRule="auto"/>
         <w:ind w:left="360" w:hanging="216"/>
+        <w:jc w:val="both"/>
         <w:rPr>
           <w:rFonts w:ascii="Lato" w:cs="Lato" w:eastAsia="Lato" w:hAnsi="Lato"/>
           <w:color w:val="2e2e2e"/>
@@ -2857,6 +3829,7 @@
         </w:numPr>
         <w:spacing w:line="240" w:lineRule="auto"/>
         <w:ind w:left="360" w:hanging="216"/>
+        <w:jc w:val="both"/>
         <w:rPr>
           <w:rFonts w:ascii="Lato" w:cs="Lato" w:eastAsia="Lato" w:hAnsi="Lato"/>
           <w:color w:val="2e2e2e"/>
@@ -2966,6 +3939,7 @@
       <w:pPr>
         <w:spacing w:line="240" w:lineRule="auto"/>
         <w:ind w:left="360" w:firstLine="0"/>
+        <w:jc w:val="both"/>
         <w:rPr>
           <w:rFonts w:ascii="Lato" w:cs="Lato" w:eastAsia="Lato" w:hAnsi="Lato"/>
           <w:b w:val="1"/>
@@ -2994,6 +3968,7 @@
         </w:numPr>
         <w:spacing w:line="240" w:lineRule="auto"/>
         <w:ind w:left="360" w:hanging="216"/>
+        <w:jc w:val="both"/>
         <w:rPr>
           <w:rFonts w:ascii="Lato" w:cs="Lato" w:eastAsia="Lato" w:hAnsi="Lato"/>
           <w:color w:val="2e2e2e"/>
@@ -3118,1430 +4093,6 @@
         </w:rPr>
         <w:t xml:space="preserve">, Apr. 2016.</w:t>
       </w:r>
-      <w:r>
-        <w:rPr>
-          <w:rtl w:val="0"/>
-        </w:rPr>
-      </w:r>
-    </w:p>
-    <w:p>
-      <w:pPr>
-        <w:pStyle w:val="Heading1"/>
-        <w:pBdr>
-          <w:bottom w:color="auto" w:space="0" w:sz="0" w:val="none"/>
-        </w:pBdr>
-        <w:spacing w:after="0" w:before="200" w:lineRule="auto"/>
-        <w:rPr>
-          <w:rFonts w:ascii="Lato" w:cs="Lato" w:eastAsia="Lato" w:hAnsi="Lato"/>
-          <w:color w:val="1155cc"/>
-          <w:u w:val="single"/>
-        </w:rPr>
-      </w:pPr>
-      <w:bookmarkStart w:colFirst="0" w:colLast="0" w:name="_9thjibk05txn" w:id="16"/>
-      <w:bookmarkEnd w:id="16"/>
-      <w:r>
-        <w:rPr>
-          <w:rFonts w:ascii="Lato" w:cs="Lato" w:eastAsia="Lato" w:hAnsi="Lato"/>
-          <w:color w:val="1155cc"/>
-          <w:u w:val="single"/>
-          <w:rtl w:val="0"/>
-        </w:rPr>
-        <w:t xml:space="preserve">Teaching</w:t>
-      </w:r>
-      <w:r>
-        <w:rPr>
-          <w:rtl w:val="0"/>
-        </w:rPr>
-      </w:r>
-    </w:p>
-    <w:p>
-      <w:pPr>
-        <w:pStyle w:val="Heading1"/>
-        <w:pBdr>
-          <w:bottom w:color="auto" w:space="0" w:sz="0" w:val="none"/>
-        </w:pBdr>
-        <w:spacing w:after="0" w:before="200" w:lineRule="auto"/>
-        <w:rPr>
-          <w:rFonts w:ascii="Lato" w:cs="Lato" w:eastAsia="Lato" w:hAnsi="Lato"/>
-          <w:color w:val="434343"/>
-          <w:sz w:val="20"/>
-          <w:szCs w:val="20"/>
-        </w:rPr>
-      </w:pPr>
-      <w:bookmarkStart w:colFirst="0" w:colLast="0" w:name="_z3rcyn9iubp2" w:id="17"/>
-      <w:bookmarkEnd w:id="17"/>
-      <w:r>
-        <w:rPr>
-          <w:rFonts w:ascii="Lato" w:cs="Lato" w:eastAsia="Lato" w:hAnsi="Lato"/>
-          <w:color w:val="1155cc"/>
-          <w:sz w:val="20"/>
-          <w:szCs w:val="20"/>
-          <w:rtl w:val="0"/>
-        </w:rPr>
-        <w:t xml:space="preserve">Guest Instructor |</w:t>
-      </w:r>
-      <w:r>
-        <w:rPr>
-          <w:rFonts w:ascii="Lato" w:cs="Lato" w:eastAsia="Lato" w:hAnsi="Lato"/>
-          <w:color w:val="2e2e2e"/>
-          <w:sz w:val="20"/>
-          <w:szCs w:val="20"/>
-          <w:rtl w:val="0"/>
-        </w:rPr>
-        <w:t xml:space="preserve"> </w:t>
-      </w:r>
-      <w:r>
-        <w:rPr>
-          <w:rFonts w:ascii="Lato" w:cs="Lato" w:eastAsia="Lato" w:hAnsi="Lato"/>
-          <w:color w:val="434343"/>
-          <w:sz w:val="20"/>
-          <w:szCs w:val="20"/>
-          <w:rtl w:val="0"/>
-        </w:rPr>
-        <w:t xml:space="preserve">HRT 841: Plants &amp; Python | Michigan State University | Fall 2020.</w:t>
-      </w:r>
-    </w:p>
-    <w:p>
-      <w:pPr>
-        <w:pStyle w:val="Heading1"/>
-        <w:numPr>
-          <w:ilvl w:val="0"/>
-          <w:numId w:val="3"/>
-        </w:numPr>
-        <w:pBdr>
-          <w:bottom w:color="auto" w:space="0" w:sz="0" w:val="none"/>
-        </w:pBdr>
-        <w:spacing w:after="0" w:before="200" w:lineRule="auto"/>
-        <w:ind w:left="360" w:hanging="216"/>
-        <w:rPr>
-          <w:rFonts w:ascii="Lato" w:cs="Lato" w:eastAsia="Lato" w:hAnsi="Lato"/>
-          <w:b w:val="0"/>
-          <w:color w:val="000000"/>
-          <w:sz w:val="20"/>
-          <w:szCs w:val="20"/>
-        </w:rPr>
-      </w:pPr>
-      <w:bookmarkStart w:colFirst="0" w:colLast="0" w:name="_bon53tw1333d" w:id="18"/>
-      <w:bookmarkEnd w:id="18"/>
-      <w:r>
-        <w:rPr>
-          <w:rFonts w:ascii="Lato" w:cs="Lato" w:eastAsia="Lato" w:hAnsi="Lato"/>
-          <w:b w:val="0"/>
-          <w:color w:val="000000"/>
-          <w:sz w:val="20"/>
-          <w:szCs w:val="20"/>
-          <w:rtl w:val="0"/>
-        </w:rPr>
-        <w:t xml:space="preserve">Developed price prediction models for securities, commodities using machine learning and time series analysis.</w:t>
-      </w:r>
-    </w:p>
-    <w:p>
-      <w:pPr>
-        <w:numPr>
-          <w:ilvl w:val="0"/>
-          <w:numId w:val="3"/>
-        </w:numPr>
-        <w:ind w:left="360" w:hanging="216"/>
-        <w:rPr>
-          <w:rFonts w:ascii="Lato" w:cs="Lato" w:eastAsia="Lato" w:hAnsi="Lato"/>
-          <w:b w:val="0"/>
-          <w:color w:val="000000"/>
-          <w:sz w:val="20"/>
-          <w:szCs w:val="20"/>
-        </w:rPr>
-      </w:pPr>
-      <w:r>
-        <w:rPr>
-          <w:rFonts w:ascii="Lato" w:cs="Lato" w:eastAsia="Lato" w:hAnsi="Lato"/>
-          <w:sz w:val="20"/>
-          <w:szCs w:val="20"/>
-          <w:rtl w:val="0"/>
-        </w:rPr>
-        <w:t xml:space="preserve">Designed and implemented automated, high frequency trading strategies.</w:t>
-      </w:r>
-    </w:p>
-    <w:p>
-      <w:pPr>
-        <w:pStyle w:val="Heading1"/>
-        <w:pBdr>
-          <w:bottom w:color="auto" w:space="0" w:sz="0" w:val="none"/>
-        </w:pBdr>
-        <w:spacing w:after="0" w:before="200" w:lineRule="auto"/>
-        <w:rPr>
-          <w:rFonts w:ascii="Lato" w:cs="Lato" w:eastAsia="Lato" w:hAnsi="Lato"/>
-          <w:color w:val="434343"/>
-          <w:sz w:val="20"/>
-          <w:szCs w:val="20"/>
-        </w:rPr>
-      </w:pPr>
-      <w:bookmarkStart w:colFirst="0" w:colLast="0" w:name="_dlgqlgeeiav0" w:id="19"/>
-      <w:bookmarkEnd w:id="19"/>
-      <w:r>
-        <w:rPr>
-          <w:rFonts w:ascii="Lato" w:cs="Lato" w:eastAsia="Lato" w:hAnsi="Lato"/>
-          <w:color w:val="1155cc"/>
-          <w:sz w:val="20"/>
-          <w:szCs w:val="20"/>
-          <w:rtl w:val="0"/>
-        </w:rPr>
-        <w:t xml:space="preserve">Teaching Assistant |</w:t>
-      </w:r>
-      <w:r>
-        <w:rPr>
-          <w:rFonts w:ascii="Lato" w:cs="Lato" w:eastAsia="Lato" w:hAnsi="Lato"/>
-          <w:color w:val="2e2e2e"/>
-          <w:sz w:val="20"/>
-          <w:szCs w:val="20"/>
-          <w:rtl w:val="0"/>
-        </w:rPr>
-        <w:t xml:space="preserve"> </w:t>
-      </w:r>
-      <w:r>
-        <w:rPr>
-          <w:rFonts w:ascii="Lato" w:cs="Lato" w:eastAsia="Lato" w:hAnsi="Lato"/>
-          <w:color w:val="434343"/>
-          <w:sz w:val="20"/>
-          <w:szCs w:val="20"/>
-          <w:rtl w:val="0"/>
-        </w:rPr>
-        <w:t xml:space="preserve">CS 6170: Computational Topology | University of Utah | Spring 2017.</w:t>
-      </w:r>
-    </w:p>
-    <w:p>
-      <w:pPr>
-        <w:numPr>
-          <w:ilvl w:val="0"/>
-          <w:numId w:val="3"/>
-        </w:numPr>
-        <w:spacing w:before="200" w:lineRule="auto"/>
-        <w:ind w:left="360" w:hanging="216"/>
-        <w:rPr>
-          <w:rFonts w:ascii="Lato" w:cs="Lato" w:eastAsia="Lato" w:hAnsi="Lato"/>
-          <w:b w:val="0"/>
-          <w:color w:val="000000"/>
-          <w:sz w:val="20"/>
-          <w:szCs w:val="20"/>
-        </w:rPr>
-      </w:pPr>
-      <w:r>
-        <w:rPr>
-          <w:rFonts w:ascii="Lato" w:cs="Lato" w:eastAsia="Lato" w:hAnsi="Lato"/>
-          <w:sz w:val="20"/>
-          <w:szCs w:val="20"/>
-          <w:rtl w:val="0"/>
-        </w:rPr>
-        <w:t xml:space="preserve">Analyzed financial statements and historical market trends to identify trading and investing opportunities.</w:t>
-      </w:r>
-    </w:p>
-    <w:p>
-      <w:pPr>
-        <w:numPr>
-          <w:ilvl w:val="0"/>
-          <w:numId w:val="3"/>
-        </w:numPr>
-        <w:ind w:left="360" w:hanging="216"/>
-        <w:rPr>
-          <w:rFonts w:ascii="Lato" w:cs="Lato" w:eastAsia="Lato" w:hAnsi="Lato"/>
-          <w:b w:val="0"/>
-          <w:color w:val="000000"/>
-          <w:sz w:val="20"/>
-          <w:szCs w:val="20"/>
-        </w:rPr>
-      </w:pPr>
-      <w:r>
-        <w:rPr>
-          <w:rFonts w:ascii="Lato" w:cs="Lato" w:eastAsia="Lato" w:hAnsi="Lato"/>
-          <w:sz w:val="20"/>
-          <w:szCs w:val="20"/>
-          <w:rtl w:val="0"/>
-        </w:rPr>
-        <w:t xml:space="preserve">Managed a diversified portfolio of securities, delivering 3X returns in 30 months.</w:t>
-      </w:r>
-      <w:r>
-        <w:rPr>
-          <w:rtl w:val="0"/>
-        </w:rPr>
-      </w:r>
-    </w:p>
-    <w:p>
-      <w:pPr>
-        <w:pStyle w:val="Heading1"/>
-        <w:pBdr>
-          <w:bottom w:color="auto" w:space="0" w:sz="0" w:val="none"/>
-        </w:pBdr>
-        <w:spacing w:after="0" w:before="200" w:lineRule="auto"/>
-        <w:rPr>
-          <w:rFonts w:ascii="Lato" w:cs="Lato" w:eastAsia="Lato" w:hAnsi="Lato"/>
-          <w:color w:val="434343"/>
-          <w:sz w:val="20"/>
-          <w:szCs w:val="20"/>
-        </w:rPr>
-      </w:pPr>
-      <w:bookmarkStart w:colFirst="0" w:colLast="0" w:name="_itt3leqn6uzj" w:id="20"/>
-      <w:bookmarkEnd w:id="20"/>
-      <w:r>
-        <w:rPr>
-          <w:rFonts w:ascii="Lato" w:cs="Lato" w:eastAsia="Lato" w:hAnsi="Lato"/>
-          <w:color w:val="1155cc"/>
-          <w:sz w:val="20"/>
-          <w:szCs w:val="20"/>
-          <w:rtl w:val="0"/>
-        </w:rPr>
-        <w:t xml:space="preserve">Teaching Assistant |</w:t>
-      </w:r>
-      <w:r>
-        <w:rPr>
-          <w:rFonts w:ascii="Lato" w:cs="Lato" w:eastAsia="Lato" w:hAnsi="Lato"/>
-          <w:color w:val="2e2e2e"/>
-          <w:sz w:val="20"/>
-          <w:szCs w:val="20"/>
-          <w:rtl w:val="0"/>
-        </w:rPr>
-        <w:t xml:space="preserve"> </w:t>
-      </w:r>
-      <w:r>
-        <w:rPr>
-          <w:rFonts w:ascii="Lato" w:cs="Lato" w:eastAsia="Lato" w:hAnsi="Lato"/>
-          <w:color w:val="434343"/>
-          <w:sz w:val="20"/>
-          <w:szCs w:val="20"/>
-          <w:rtl w:val="0"/>
-        </w:rPr>
-        <w:t xml:space="preserve">CS 6210: Advanced Scientific Computing | University of Utah | Fall 2016.</w:t>
-      </w:r>
-    </w:p>
-    <w:p>
-      <w:pPr>
-        <w:numPr>
-          <w:ilvl w:val="0"/>
-          <w:numId w:val="3"/>
-        </w:numPr>
-        <w:spacing w:before="200" w:lineRule="auto"/>
-        <w:ind w:left="360" w:hanging="216"/>
-        <w:rPr>
-          <w:rFonts w:ascii="Lato" w:cs="Lato" w:eastAsia="Lato" w:hAnsi="Lato"/>
-          <w:b w:val="0"/>
-          <w:color w:val="000000"/>
-          <w:sz w:val="20"/>
-          <w:szCs w:val="20"/>
-        </w:rPr>
-      </w:pPr>
-      <w:r>
-        <w:rPr>
-          <w:rFonts w:ascii="Lato" w:cs="Lato" w:eastAsia="Lato" w:hAnsi="Lato"/>
-          <w:sz w:val="20"/>
-          <w:szCs w:val="20"/>
-          <w:rtl w:val="0"/>
-        </w:rPr>
-        <w:t xml:space="preserve">Analyzed financial statements and historical market trends to identify trading and investing opportunities.</w:t>
-      </w:r>
-    </w:p>
-    <w:p>
-      <w:pPr>
-        <w:numPr>
-          <w:ilvl w:val="0"/>
-          <w:numId w:val="3"/>
-        </w:numPr>
-        <w:ind w:left="360" w:hanging="216"/>
-        <w:rPr>
-          <w:rFonts w:ascii="Lato" w:cs="Lato" w:eastAsia="Lato" w:hAnsi="Lato"/>
-          <w:b w:val="0"/>
-          <w:color w:val="000000"/>
-          <w:sz w:val="20"/>
-          <w:szCs w:val="20"/>
-        </w:rPr>
-      </w:pPr>
-      <w:r>
-        <w:rPr>
-          <w:rFonts w:ascii="Lato" w:cs="Lato" w:eastAsia="Lato" w:hAnsi="Lato"/>
-          <w:sz w:val="20"/>
-          <w:szCs w:val="20"/>
-          <w:rtl w:val="0"/>
-        </w:rPr>
-        <w:t xml:space="preserve">Managed a diversified portfolio of securities, delivering 3X returns in 30 months.</w:t>
-      </w:r>
-      <w:r>
-        <w:rPr>
-          <w:rtl w:val="0"/>
-        </w:rPr>
-      </w:r>
-    </w:p>
-    <w:p>
-      <w:pPr>
-        <w:pStyle w:val="Heading1"/>
-        <w:pBdr>
-          <w:bottom w:color="auto" w:space="0" w:sz="0" w:val="none"/>
-        </w:pBdr>
-        <w:spacing w:after="0" w:before="200" w:lineRule="auto"/>
-        <w:rPr>
-          <w:rFonts w:ascii="Lato" w:cs="Lato" w:eastAsia="Lato" w:hAnsi="Lato"/>
-          <w:color w:val="1155cc"/>
-          <w:u w:val="single"/>
-        </w:rPr>
-      </w:pPr>
-      <w:bookmarkStart w:colFirst="0" w:colLast="0" w:name="_fjp7m1e5a65l" w:id="21"/>
-      <w:bookmarkEnd w:id="21"/>
-      <w:r>
-        <w:rPr>
-          <w:rFonts w:ascii="Lato" w:cs="Lato" w:eastAsia="Lato" w:hAnsi="Lato"/>
-          <w:color w:val="1155cc"/>
-          <w:u w:val="single"/>
-          <w:rtl w:val="0"/>
-        </w:rPr>
-        <w:t xml:space="preserve">Other Work Experience</w:t>
-      </w:r>
-    </w:p>
-    <w:p>
-      <w:pPr>
-        <w:pStyle w:val="Heading1"/>
-        <w:pBdr>
-          <w:bottom w:color="auto" w:space="0" w:sz="0" w:val="none"/>
-        </w:pBdr>
-        <w:spacing w:after="0" w:before="200" w:lineRule="auto"/>
-        <w:rPr>
-          <w:rFonts w:ascii="Lato" w:cs="Lato" w:eastAsia="Lato" w:hAnsi="Lato"/>
-          <w:color w:val="434343"/>
-          <w:sz w:val="20"/>
-          <w:szCs w:val="20"/>
-        </w:rPr>
-      </w:pPr>
-      <w:bookmarkStart w:colFirst="0" w:colLast="0" w:name="_ivh1slg5fl65" w:id="22"/>
-      <w:bookmarkEnd w:id="22"/>
-      <w:r>
-        <w:rPr>
-          <w:rFonts w:ascii="Lato" w:cs="Lato" w:eastAsia="Lato" w:hAnsi="Lato"/>
-          <w:color w:val="1155cc"/>
-          <w:sz w:val="20"/>
-          <w:szCs w:val="20"/>
-          <w:rtl w:val="0"/>
-        </w:rPr>
-        <w:t xml:space="preserve">Quantitative Analyst |</w:t>
-      </w:r>
-      <w:r>
-        <w:rPr>
-          <w:rFonts w:ascii="Lato" w:cs="Lato" w:eastAsia="Lato" w:hAnsi="Lato"/>
-          <w:color w:val="2e2e2e"/>
-          <w:sz w:val="20"/>
-          <w:szCs w:val="20"/>
-          <w:rtl w:val="0"/>
-        </w:rPr>
-        <w:t xml:space="preserve"> </w:t>
-      </w:r>
-      <w:r>
-        <w:rPr>
-          <w:rFonts w:ascii="Lato" w:cs="Lato" w:eastAsia="Lato" w:hAnsi="Lato"/>
-          <w:color w:val="434343"/>
-          <w:sz w:val="20"/>
-          <w:szCs w:val="20"/>
-          <w:rtl w:val="0"/>
-        </w:rPr>
-        <w:t xml:space="preserve">Algoanalytics Financial Consultancy | Pune, India | Jun 2011 - Jun 2013.</w:t>
-      </w:r>
-    </w:p>
-    <w:p>
-      <w:pPr>
-        <w:pStyle w:val="Heading1"/>
-        <w:numPr>
-          <w:ilvl w:val="0"/>
-          <w:numId w:val="3"/>
-        </w:numPr>
-        <w:pBdr>
-          <w:bottom w:color="auto" w:space="0" w:sz="0" w:val="none"/>
-        </w:pBdr>
-        <w:spacing w:after="0" w:before="200" w:lineRule="auto"/>
-        <w:ind w:left="360" w:hanging="216"/>
-        <w:rPr>
-          <w:rFonts w:ascii="Lato" w:cs="Lato" w:eastAsia="Lato" w:hAnsi="Lato"/>
-          <w:b w:val="0"/>
-          <w:color w:val="000000"/>
-          <w:sz w:val="20"/>
-          <w:szCs w:val="20"/>
-        </w:rPr>
-      </w:pPr>
-      <w:bookmarkStart w:colFirst="0" w:colLast="0" w:name="_tbwhnf4yn2p3" w:id="23"/>
-      <w:bookmarkEnd w:id="23"/>
-      <w:r>
-        <w:rPr>
-          <w:rFonts w:ascii="Lato" w:cs="Lato" w:eastAsia="Lato" w:hAnsi="Lato"/>
-          <w:b w:val="0"/>
-          <w:color w:val="000000"/>
-          <w:sz w:val="20"/>
-          <w:szCs w:val="20"/>
-          <w:rtl w:val="0"/>
-        </w:rPr>
-        <w:t xml:space="preserve">Developed price prediction models for securities, commodities using machine learning and time series analysis.</w:t>
-      </w:r>
-    </w:p>
-    <w:p>
-      <w:pPr>
-        <w:numPr>
-          <w:ilvl w:val="0"/>
-          <w:numId w:val="3"/>
-        </w:numPr>
-        <w:ind w:left="360" w:hanging="216"/>
-        <w:rPr>
-          <w:rFonts w:ascii="Lato" w:cs="Lato" w:eastAsia="Lato" w:hAnsi="Lato"/>
-          <w:b w:val="0"/>
-          <w:color w:val="000000"/>
-          <w:sz w:val="20"/>
-          <w:szCs w:val="20"/>
-        </w:rPr>
-      </w:pPr>
-      <w:r>
-        <w:rPr>
-          <w:rFonts w:ascii="Lato" w:cs="Lato" w:eastAsia="Lato" w:hAnsi="Lato"/>
-          <w:sz w:val="20"/>
-          <w:szCs w:val="20"/>
-          <w:rtl w:val="0"/>
-        </w:rPr>
-        <w:t xml:space="preserve">Designed and implemented automated, high frequency trading strategies.</w:t>
-      </w:r>
-      <w:r>
-        <w:rPr>
-          <w:rtl w:val="0"/>
-        </w:rPr>
-      </w:r>
-    </w:p>
-    <w:p>
-      <w:pPr>
-        <w:pStyle w:val="Heading1"/>
-        <w:pBdr>
-          <w:bottom w:color="auto" w:space="0" w:sz="0" w:val="none"/>
-        </w:pBdr>
-        <w:spacing w:after="0" w:before="200" w:lineRule="auto"/>
-        <w:rPr>
-          <w:rFonts w:ascii="Lato" w:cs="Lato" w:eastAsia="Lato" w:hAnsi="Lato"/>
-          <w:color w:val="434343"/>
-          <w:sz w:val="20"/>
-          <w:szCs w:val="20"/>
-        </w:rPr>
-      </w:pPr>
-      <w:bookmarkStart w:colFirst="0" w:colLast="0" w:name="_bnts5s3cz2j0" w:id="24"/>
-      <w:bookmarkEnd w:id="24"/>
-      <w:r>
-        <w:rPr>
-          <w:rFonts w:ascii="Lato" w:cs="Lato" w:eastAsia="Lato" w:hAnsi="Lato"/>
-          <w:color w:val="1155cc"/>
-          <w:sz w:val="20"/>
-          <w:szCs w:val="20"/>
-          <w:rtl w:val="0"/>
-        </w:rPr>
-        <w:t xml:space="preserve">Equity Trader and Portfolio Manager |</w:t>
-      </w:r>
-      <w:r>
-        <w:rPr>
-          <w:rFonts w:ascii="Lato" w:cs="Lato" w:eastAsia="Lato" w:hAnsi="Lato"/>
-          <w:color w:val="2e2e2e"/>
-          <w:sz w:val="20"/>
-          <w:szCs w:val="20"/>
-          <w:rtl w:val="0"/>
-        </w:rPr>
-        <w:t xml:space="preserve"> </w:t>
-      </w:r>
-      <w:r>
-        <w:rPr>
-          <w:rFonts w:ascii="Lato" w:cs="Lato" w:eastAsia="Lato" w:hAnsi="Lato"/>
-          <w:color w:val="434343"/>
-          <w:sz w:val="20"/>
-          <w:szCs w:val="20"/>
-          <w:rtl w:val="0"/>
-        </w:rPr>
-        <w:t xml:space="preserve">Self Employed | Pune, India | Jan 2009 - Jun 2011.</w:t>
-      </w:r>
-    </w:p>
-    <w:p>
-      <w:pPr>
-        <w:numPr>
-          <w:ilvl w:val="0"/>
-          <w:numId w:val="3"/>
-        </w:numPr>
-        <w:spacing w:before="200" w:lineRule="auto"/>
-        <w:ind w:left="360" w:hanging="216"/>
-        <w:rPr>
-          <w:rFonts w:ascii="Lato" w:cs="Lato" w:eastAsia="Lato" w:hAnsi="Lato"/>
-          <w:b w:val="0"/>
-          <w:color w:val="000000"/>
-          <w:sz w:val="20"/>
-          <w:szCs w:val="20"/>
-        </w:rPr>
-      </w:pPr>
-      <w:r>
-        <w:rPr>
-          <w:rFonts w:ascii="Lato" w:cs="Lato" w:eastAsia="Lato" w:hAnsi="Lato"/>
-          <w:sz w:val="20"/>
-          <w:szCs w:val="20"/>
-          <w:rtl w:val="0"/>
-        </w:rPr>
-        <w:t xml:space="preserve">Analyzed financial statements and historical market trends to identify trading and investing opportunities.</w:t>
-      </w:r>
-      <w:r>
-        <w:rPr>
-          <w:rtl w:val="0"/>
-        </w:rPr>
-      </w:r>
-    </w:p>
-    <w:p>
-      <w:pPr>
-        <w:numPr>
-          <w:ilvl w:val="0"/>
-          <w:numId w:val="3"/>
-        </w:numPr>
-        <w:ind w:left="360" w:hanging="216"/>
-        <w:rPr>
-          <w:rFonts w:ascii="Lato" w:cs="Lato" w:eastAsia="Lato" w:hAnsi="Lato"/>
-          <w:b w:val="0"/>
-          <w:color w:val="000000"/>
-          <w:sz w:val="20"/>
-          <w:szCs w:val="20"/>
-        </w:rPr>
-      </w:pPr>
-      <w:r>
-        <w:rPr>
-          <w:rFonts w:ascii="Lato" w:cs="Lato" w:eastAsia="Lato" w:hAnsi="Lato"/>
-          <w:sz w:val="20"/>
-          <w:szCs w:val="20"/>
-          <w:rtl w:val="0"/>
-        </w:rPr>
-        <w:t xml:space="preserve">Managed a diversified portfolio of securities, delivering 3X returns in 30 months.</w:t>
-      </w:r>
-      <w:r>
-        <w:rPr>
-          <w:rtl w:val="0"/>
-        </w:rPr>
-      </w:r>
-    </w:p>
-    <w:p>
-      <w:pPr>
-        <w:pStyle w:val="Heading1"/>
-        <w:pBdr>
-          <w:bottom w:color="auto" w:space="0" w:sz="0" w:val="none"/>
-        </w:pBdr>
-        <w:spacing w:after="0" w:before="200" w:lineRule="auto"/>
-        <w:rPr>
-          <w:rFonts w:ascii="Lato" w:cs="Lato" w:eastAsia="Lato" w:hAnsi="Lato"/>
-          <w:color w:val="1155cc"/>
-          <w:u w:val="single"/>
-        </w:rPr>
-      </w:pPr>
-      <w:bookmarkStart w:colFirst="0" w:colLast="0" w:name="_f27mqxmekolj" w:id="25"/>
-      <w:bookmarkEnd w:id="25"/>
-      <w:r>
-        <w:rPr>
-          <w:rFonts w:ascii="Lato" w:cs="Lato" w:eastAsia="Lato" w:hAnsi="Lato"/>
-          <w:color w:val="1155cc"/>
-          <w:u w:val="single"/>
-          <w:rtl w:val="0"/>
-        </w:rPr>
-        <w:t xml:space="preserve">Courses and Certifications</w:t>
-      </w:r>
-    </w:p>
-    <w:p>
-      <w:pPr>
-        <w:pStyle w:val="Heading1"/>
-        <w:pBdr>
-          <w:bottom w:color="auto" w:space="0" w:sz="0" w:val="none"/>
-        </w:pBdr>
-        <w:spacing w:after="0" w:before="200" w:lineRule="auto"/>
-        <w:rPr>
-          <w:rFonts w:ascii="Lato" w:cs="Lato" w:eastAsia="Lato" w:hAnsi="Lato"/>
-          <w:color w:val="434343"/>
-          <w:sz w:val="20"/>
-          <w:szCs w:val="20"/>
-        </w:rPr>
-      </w:pPr>
-      <w:bookmarkStart w:colFirst="0" w:colLast="0" w:name="_cbpnxr7jxagx" w:id="26"/>
-      <w:bookmarkEnd w:id="26"/>
-      <w:r>
-        <w:rPr>
-          <w:rFonts w:ascii="Lato" w:cs="Lato" w:eastAsia="Lato" w:hAnsi="Lato"/>
-          <w:color w:val="1155cc"/>
-          <w:sz w:val="20"/>
-          <w:szCs w:val="20"/>
-          <w:rtl w:val="0"/>
-        </w:rPr>
-        <w:t xml:space="preserve">Deep Learning Specialization |</w:t>
-      </w:r>
-      <w:r>
-        <w:rPr>
-          <w:rFonts w:ascii="Lato" w:cs="Lato" w:eastAsia="Lato" w:hAnsi="Lato"/>
-          <w:color w:val="2e2e2e"/>
-          <w:sz w:val="20"/>
-          <w:szCs w:val="20"/>
-          <w:rtl w:val="0"/>
-        </w:rPr>
-        <w:t xml:space="preserve"> </w:t>
-      </w:r>
-      <w:r>
-        <w:rPr>
-          <w:rFonts w:ascii="Lato" w:cs="Lato" w:eastAsia="Lato" w:hAnsi="Lato"/>
-          <w:color w:val="434343"/>
-          <w:sz w:val="20"/>
-          <w:szCs w:val="20"/>
-          <w:rtl w:val="0"/>
-        </w:rPr>
-        <w:t xml:space="preserve">Coursera and deeplearning.ai | May 2019.</w:t>
-      </w:r>
-    </w:p>
-    <w:p>
-      <w:pPr>
-        <w:pStyle w:val="Heading1"/>
-        <w:pBdr>
-          <w:bottom w:color="auto" w:space="0" w:sz="0" w:val="none"/>
-        </w:pBdr>
-        <w:spacing w:after="0" w:before="200" w:lineRule="auto"/>
-        <w:rPr>
-          <w:sz w:val="20"/>
-          <w:szCs w:val="20"/>
-        </w:rPr>
-      </w:pPr>
-      <w:bookmarkStart w:colFirst="0" w:colLast="0" w:name="_azmt613bqnuu" w:id="27"/>
-      <w:bookmarkEnd w:id="27"/>
-      <w:r>
-        <w:rPr>
-          <w:rFonts w:ascii="Lato" w:cs="Lato" w:eastAsia="Lato" w:hAnsi="Lato"/>
-          <w:color w:val="1155cc"/>
-          <w:sz w:val="20"/>
-          <w:szCs w:val="20"/>
-          <w:rtl w:val="0"/>
-        </w:rPr>
-        <w:t xml:space="preserve">C++ Programming for Financial Engineering |</w:t>
-      </w:r>
-      <w:r>
-        <w:rPr>
-          <w:rFonts w:ascii="Lato" w:cs="Lato" w:eastAsia="Lato" w:hAnsi="Lato"/>
-          <w:color w:val="2e2e2e"/>
-          <w:sz w:val="20"/>
-          <w:szCs w:val="20"/>
-          <w:rtl w:val="0"/>
-        </w:rPr>
-        <w:t xml:space="preserve"> </w:t>
-      </w:r>
-      <w:r>
-        <w:rPr>
-          <w:rFonts w:ascii="Lato" w:cs="Lato" w:eastAsia="Lato" w:hAnsi="Lato"/>
-          <w:color w:val="434343"/>
-          <w:sz w:val="20"/>
-          <w:szCs w:val="20"/>
-          <w:rtl w:val="0"/>
-        </w:rPr>
-        <w:t xml:space="preserve">QuantNet LLC and Baruch College | Oct 2012.</w:t>
-      </w:r>
-      <w:r>
-        <w:rPr>
-          <w:rtl w:val="0"/>
-        </w:rPr>
-      </w:r>
-    </w:p>
-    <w:p>
-      <w:pPr>
-        <w:pStyle w:val="Heading1"/>
-        <w:pBdr>
-          <w:bottom w:color="auto" w:space="0" w:sz="0" w:val="none"/>
-        </w:pBdr>
-        <w:spacing w:after="0" w:before="200" w:lineRule="auto"/>
-        <w:rPr>
-          <w:rFonts w:ascii="Lato" w:cs="Lato" w:eastAsia="Lato" w:hAnsi="Lato"/>
-          <w:color w:val="434343"/>
-          <w:sz w:val="20"/>
-          <w:szCs w:val="20"/>
-        </w:rPr>
-      </w:pPr>
-      <w:bookmarkStart w:colFirst="0" w:colLast="0" w:name="_2mgff7l1ngyt" w:id="28"/>
-      <w:bookmarkEnd w:id="28"/>
-      <w:r>
-        <w:rPr>
-          <w:rFonts w:ascii="Lato" w:cs="Lato" w:eastAsia="Lato" w:hAnsi="Lato"/>
-          <w:color w:val="1155cc"/>
-          <w:sz w:val="20"/>
-          <w:szCs w:val="20"/>
-          <w:rtl w:val="0"/>
-        </w:rPr>
-        <w:t xml:space="preserve">Graduate Coursework in Computer Applications |</w:t>
-      </w:r>
-      <w:r>
-        <w:rPr>
-          <w:rFonts w:ascii="Lato" w:cs="Lato" w:eastAsia="Lato" w:hAnsi="Lato"/>
-          <w:color w:val="2e2e2e"/>
-          <w:sz w:val="20"/>
-          <w:szCs w:val="20"/>
-          <w:rtl w:val="0"/>
-        </w:rPr>
-        <w:t xml:space="preserve"> </w:t>
-      </w:r>
-      <w:r>
-        <w:rPr>
-          <w:rFonts w:ascii="Lato" w:cs="Lato" w:eastAsia="Lato" w:hAnsi="Lato"/>
-          <w:color w:val="434343"/>
-          <w:sz w:val="20"/>
-          <w:szCs w:val="20"/>
-          <w:rtl w:val="0"/>
-        </w:rPr>
-        <w:t xml:space="preserve">University of Pune | Aug 2008 - May 2009.</w:t>
-      </w:r>
-      <w:r>
-        <w:rPr>
-          <w:rtl w:val="0"/>
-        </w:rPr>
-      </w:r>
-    </w:p>
-    <w:p>
-      <w:pPr>
-        <w:numPr>
-          <w:ilvl w:val="0"/>
-          <w:numId w:val="3"/>
-        </w:numPr>
-        <w:spacing w:before="200" w:lineRule="auto"/>
-        <w:ind w:left="360" w:hanging="216"/>
-        <w:rPr>
-          <w:rFonts w:ascii="Lato" w:cs="Lato" w:eastAsia="Lato" w:hAnsi="Lato"/>
-          <w:b w:val="0"/>
-          <w:color w:val="000000"/>
-          <w:sz w:val="20"/>
-          <w:szCs w:val="20"/>
-        </w:rPr>
-      </w:pPr>
-      <w:r>
-        <w:rPr>
-          <w:rFonts w:ascii="Lato" w:cs="Lato" w:eastAsia="Lato" w:hAnsi="Lato"/>
-          <w:sz w:val="20"/>
-          <w:szCs w:val="20"/>
-          <w:rtl w:val="0"/>
-        </w:rPr>
-        <w:t xml:space="preserve">Algorithms, Data Structures, Introduction to (Functional) Programming, Database Systems</w:t>
-      </w:r>
-      <w:r>
-        <w:rPr>
-          <w:rtl w:val="0"/>
-        </w:rPr>
-      </w:r>
-    </w:p>
-    <w:p>
-      <w:pPr>
-        <w:pStyle w:val="Heading1"/>
-        <w:pBdr>
-          <w:bottom w:color="auto" w:space="0" w:sz="0" w:val="none"/>
-        </w:pBdr>
-        <w:spacing w:after="0" w:before="200" w:lineRule="auto"/>
-        <w:rPr>
-          <w:rFonts w:ascii="Lato" w:cs="Lato" w:eastAsia="Lato" w:hAnsi="Lato"/>
-          <w:color w:val="1155cc"/>
-          <w:u w:val="single"/>
-        </w:rPr>
-      </w:pPr>
-      <w:bookmarkStart w:colFirst="0" w:colLast="0" w:name="_pbgprf3kgc5p" w:id="29"/>
-      <w:bookmarkEnd w:id="29"/>
-      <w:r>
-        <w:rPr>
-          <w:rFonts w:ascii="Lato" w:cs="Lato" w:eastAsia="Lato" w:hAnsi="Lato"/>
-          <w:color w:val="1155cc"/>
-          <w:u w:val="single"/>
-          <w:rtl w:val="0"/>
-        </w:rPr>
-        <w:t xml:space="preserve">References</w:t>
-      </w:r>
-    </w:p>
-    <w:p>
-      <w:pPr>
-        <w:pStyle w:val="Heading1"/>
-        <w:pBdr>
-          <w:bottom w:color="auto" w:space="0" w:sz="0" w:val="none"/>
-        </w:pBdr>
-        <w:spacing w:after="0" w:before="200" w:lineRule="auto"/>
-        <w:rPr>
-          <w:rFonts w:ascii="Lato" w:cs="Lato" w:eastAsia="Lato" w:hAnsi="Lato"/>
-          <w:color w:val="434343"/>
-          <w:sz w:val="20"/>
-          <w:szCs w:val="20"/>
-        </w:rPr>
-      </w:pPr>
-      <w:bookmarkStart w:colFirst="0" w:colLast="0" w:name="_nw7pxopkniol" w:id="30"/>
-      <w:bookmarkEnd w:id="30"/>
-      <w:r>
-        <w:rPr>
-          <w:rFonts w:ascii="Lato" w:cs="Lato" w:eastAsia="Lato" w:hAnsi="Lato"/>
-          <w:color w:val="1155cc"/>
-          <w:sz w:val="20"/>
-          <w:szCs w:val="20"/>
-          <w:rtl w:val="0"/>
-        </w:rPr>
-        <w:t xml:space="preserve">Dr. Elizabeth Munch |</w:t>
-      </w:r>
-      <w:r>
-        <w:rPr>
-          <w:rFonts w:ascii="Lato" w:cs="Lato" w:eastAsia="Lato" w:hAnsi="Lato"/>
-          <w:color w:val="2e2e2e"/>
-          <w:sz w:val="20"/>
-          <w:szCs w:val="20"/>
-          <w:rtl w:val="0"/>
-        </w:rPr>
-        <w:t xml:space="preserve"> </w:t>
-      </w:r>
-      <w:r>
-        <w:rPr>
-          <w:rFonts w:ascii="Lato" w:cs="Lato" w:eastAsia="Lato" w:hAnsi="Lato"/>
-          <w:color w:val="434343"/>
-          <w:sz w:val="20"/>
-          <w:szCs w:val="20"/>
-          <w:rtl w:val="0"/>
-        </w:rPr>
-        <w:t xml:space="preserve">Associate Professor | Departments of CMSE and Mathematics | Michigan State University.</w:t>
-      </w:r>
-    </w:p>
-    <w:p>
-      <w:pPr>
-        <w:numPr>
-          <w:ilvl w:val="0"/>
-          <w:numId w:val="3"/>
-        </w:numPr>
-        <w:spacing w:before="200" w:lineRule="auto"/>
-        <w:ind w:left="360" w:hanging="216"/>
-        <w:rPr>
-          <w:rFonts w:ascii="Lato" w:cs="Lato" w:eastAsia="Lato" w:hAnsi="Lato"/>
-          <w:b w:val="1"/>
-          <w:color w:val="434343"/>
-          <w:sz w:val="20"/>
-          <w:szCs w:val="20"/>
-        </w:rPr>
-      </w:pPr>
-      <w:r>
-        <w:rPr>
-          <w:rFonts w:ascii="Lato" w:cs="Lato" w:eastAsia="Lato" w:hAnsi="Lato"/>
-          <w:b w:val="1"/>
-          <w:color w:val="434343"/>
-          <w:sz w:val="20"/>
-          <w:szCs w:val="20"/>
-          <w:rtl w:val="0"/>
-        </w:rPr>
-        <w:t xml:space="preserve">Postdoc Advisor</w:t>
-      </w:r>
-    </w:p>
-    <w:p>
-      <w:pPr>
-        <w:numPr>
-          <w:ilvl w:val="0"/>
-          <w:numId w:val="3"/>
-        </w:numPr>
-        <w:spacing w:before="0" w:lineRule="auto"/>
-        <w:ind w:left="360" w:hanging="216"/>
-        <w:rPr>
-          <w:rFonts w:ascii="Lato" w:cs="Lato" w:eastAsia="Lato" w:hAnsi="Lato"/>
-          <w:b w:val="0"/>
-          <w:color w:val="2e2e2e"/>
-          <w:sz w:val="20"/>
-          <w:szCs w:val="20"/>
-        </w:rPr>
-      </w:pPr>
-      <w:r>
-        <w:rPr>
-          <w:rFonts w:ascii="Lato" w:cs="Lato" w:eastAsia="Lato" w:hAnsi="Lato"/>
-          <w:b w:val="1"/>
-          <w:color w:val="1155cc"/>
-          <w:sz w:val="20"/>
-          <w:szCs w:val="20"/>
-          <w:rtl w:val="0"/>
-        </w:rPr>
-        <w:t xml:space="preserve">Email:</w:t>
-      </w:r>
-      <w:r>
-        <w:rPr>
-          <w:rFonts w:ascii="Lato" w:cs="Lato" w:eastAsia="Lato" w:hAnsi="Lato"/>
-          <w:color w:val="8f0d0d"/>
-          <w:sz w:val="20"/>
-          <w:szCs w:val="20"/>
-          <w:rtl w:val="0"/>
-        </w:rPr>
-        <w:t xml:space="preserve"> </w:t>
-      </w:r>
-      <w:hyperlink r:id="rId11">
-        <w:r>
-          <w:rPr>
-            <w:rFonts w:ascii="Lato" w:cs="Lato" w:eastAsia="Lato" w:hAnsi="Lato"/>
-            <w:sz w:val="20"/>
-            <w:szCs w:val="20"/>
-            <w:rtl w:val="0"/>
-          </w:rPr>
-          <w:t xml:space="preserve">muncheli@msu.edu</w:t>
-        </w:r>
-      </w:hyperlink>
-      <w:r>
-        <w:rPr>
-          <w:rFonts w:ascii="Lato" w:cs="Lato" w:eastAsia="Lato" w:hAnsi="Lato"/>
-          <w:color w:val="2e2e2e"/>
-          <w:sz w:val="20"/>
-          <w:szCs w:val="20"/>
-          <w:rtl w:val="0"/>
-        </w:rPr>
-        <w:t xml:space="preserve"> | </w:t>
-      </w:r>
-      <w:r>
-        <w:rPr>
-          <w:rFonts w:ascii="Lato" w:cs="Lato" w:eastAsia="Lato" w:hAnsi="Lato"/>
-          <w:b w:val="1"/>
-          <w:color w:val="1155cc"/>
-          <w:sz w:val="20"/>
-          <w:szCs w:val="20"/>
-          <w:rtl w:val="0"/>
-        </w:rPr>
-        <w:t xml:space="preserve">Phone:</w:t>
-      </w:r>
-      <w:r>
-        <w:rPr>
-          <w:rFonts w:ascii="Lato" w:cs="Lato" w:eastAsia="Lato" w:hAnsi="Lato"/>
-          <w:color w:val="8f0d0d"/>
-          <w:sz w:val="20"/>
-          <w:szCs w:val="20"/>
-          <w:rtl w:val="0"/>
-        </w:rPr>
-        <w:t xml:space="preserve"> </w:t>
-      </w:r>
-      <w:r>
-        <w:rPr>
-          <w:rFonts w:ascii="Lato" w:cs="Lato" w:eastAsia="Lato" w:hAnsi="Lato"/>
-          <w:sz w:val="20"/>
-          <w:szCs w:val="20"/>
-          <w:rtl w:val="0"/>
-        </w:rPr>
-        <w:t xml:space="preserve">+1(517)432-0619 |</w:t>
-      </w:r>
-      <w:r>
-        <w:rPr>
-          <w:rFonts w:ascii="Lato" w:cs="Lato" w:eastAsia="Lato" w:hAnsi="Lato"/>
-          <w:color w:val="2e2e2e"/>
-          <w:sz w:val="20"/>
-          <w:szCs w:val="20"/>
-          <w:rtl w:val="0"/>
-        </w:rPr>
-        <w:t xml:space="preserve"> </w:t>
-      </w:r>
-      <w:r>
-        <w:rPr>
-          <w:rFonts w:ascii="Lato" w:cs="Lato" w:eastAsia="Lato" w:hAnsi="Lato"/>
-          <w:b w:val="1"/>
-          <w:color w:val="1155cc"/>
-          <w:sz w:val="20"/>
-          <w:szCs w:val="20"/>
-          <w:rtl w:val="0"/>
-        </w:rPr>
-        <w:t xml:space="preserve">Website:</w:t>
-      </w:r>
-      <w:r>
-        <w:rPr>
-          <w:rFonts w:ascii="Lato" w:cs="Lato" w:eastAsia="Lato" w:hAnsi="Lato"/>
-          <w:color w:val="8f0d0d"/>
-          <w:sz w:val="20"/>
-          <w:szCs w:val="20"/>
-          <w:rtl w:val="0"/>
-        </w:rPr>
-        <w:t xml:space="preserve"> </w:t>
-      </w:r>
-      <w:hyperlink r:id="rId12">
-        <w:r>
-          <w:rPr>
-            <w:rFonts w:ascii="Lato" w:cs="Lato" w:eastAsia="Lato" w:hAnsi="Lato"/>
-            <w:sz w:val="20"/>
-            <w:szCs w:val="20"/>
-            <w:rtl w:val="0"/>
-          </w:rPr>
-          <w:t xml:space="preserve">http://elizabethmunch.com/</w:t>
-        </w:r>
-      </w:hyperlink>
-      <w:r>
-        <w:rPr>
-          <w:rtl w:val="0"/>
-        </w:rPr>
-      </w:r>
-    </w:p>
-    <w:p>
-      <w:pPr>
-        <w:pStyle w:val="Heading1"/>
-        <w:pBdr>
-          <w:bottom w:color="auto" w:space="0" w:sz="0" w:val="none"/>
-        </w:pBdr>
-        <w:spacing w:after="0" w:before="200" w:lineRule="auto"/>
-        <w:rPr>
-          <w:rFonts w:ascii="Lato" w:cs="Lato" w:eastAsia="Lato" w:hAnsi="Lato"/>
-          <w:color w:val="434343"/>
-          <w:sz w:val="20"/>
-          <w:szCs w:val="20"/>
-        </w:rPr>
-      </w:pPr>
-      <w:bookmarkStart w:colFirst="0" w:colLast="0" w:name="_fq1rcqmgo8r" w:id="31"/>
-      <w:bookmarkEnd w:id="31"/>
-      <w:r>
-        <w:rPr>
-          <w:rFonts w:ascii="Lato" w:cs="Lato" w:eastAsia="Lato" w:hAnsi="Lato"/>
-          <w:color w:val="1155cc"/>
-          <w:sz w:val="20"/>
-          <w:szCs w:val="20"/>
-          <w:rtl w:val="0"/>
-        </w:rPr>
-        <w:t xml:space="preserve">Dr. Daniel Chitwood |</w:t>
-      </w:r>
-      <w:r>
-        <w:rPr>
-          <w:rFonts w:ascii="Lato" w:cs="Lato" w:eastAsia="Lato" w:hAnsi="Lato"/>
-          <w:color w:val="2e2e2e"/>
-          <w:sz w:val="20"/>
-          <w:szCs w:val="20"/>
-          <w:rtl w:val="0"/>
-        </w:rPr>
-        <w:t xml:space="preserve"> </w:t>
-      </w:r>
-      <w:r>
-        <w:rPr>
-          <w:rFonts w:ascii="Lato" w:cs="Lato" w:eastAsia="Lato" w:hAnsi="Lato"/>
-          <w:color w:val="434343"/>
-          <w:sz w:val="20"/>
-          <w:szCs w:val="20"/>
-          <w:rtl w:val="0"/>
-        </w:rPr>
-        <w:t xml:space="preserve">Assistant Professor | Departments of Horticulture and CMSE | Michigan State University.</w:t>
-      </w:r>
-    </w:p>
-    <w:p>
-      <w:pPr>
-        <w:numPr>
-          <w:ilvl w:val="0"/>
-          <w:numId w:val="3"/>
-        </w:numPr>
-        <w:spacing w:before="200" w:lineRule="auto"/>
-        <w:ind w:left="360" w:hanging="216"/>
-        <w:rPr>
-          <w:rFonts w:ascii="Lato" w:cs="Lato" w:eastAsia="Lato" w:hAnsi="Lato"/>
-          <w:color w:val="434343"/>
-          <w:sz w:val="20"/>
-          <w:szCs w:val="20"/>
-        </w:rPr>
-      </w:pPr>
-      <w:r>
-        <w:rPr>
-          <w:rFonts w:ascii="Lato" w:cs="Lato" w:eastAsia="Lato" w:hAnsi="Lato"/>
-          <w:b w:val="1"/>
-          <w:color w:val="434343"/>
-          <w:sz w:val="20"/>
-          <w:szCs w:val="20"/>
-          <w:rtl w:val="0"/>
-        </w:rPr>
-        <w:t xml:space="preserve">Postdoc Advisor</w:t>
-      </w:r>
-      <w:r>
-        <w:rPr>
-          <w:rtl w:val="0"/>
-        </w:rPr>
-      </w:r>
-    </w:p>
-    <w:p>
-      <w:pPr>
-        <w:numPr>
-          <w:ilvl w:val="0"/>
-          <w:numId w:val="3"/>
-        </w:numPr>
-        <w:ind w:left="360" w:hanging="216"/>
-        <w:rPr>
-          <w:rFonts w:ascii="Lato" w:cs="Lato" w:eastAsia="Lato" w:hAnsi="Lato"/>
-          <w:b w:val="0"/>
-          <w:color w:val="2e2e2e"/>
-          <w:sz w:val="20"/>
-          <w:szCs w:val="20"/>
-        </w:rPr>
-      </w:pPr>
-      <w:r>
-        <w:rPr>
-          <w:rFonts w:ascii="Lato" w:cs="Lato" w:eastAsia="Lato" w:hAnsi="Lato"/>
-          <w:b w:val="1"/>
-          <w:color w:val="1155cc"/>
-          <w:sz w:val="20"/>
-          <w:szCs w:val="20"/>
-          <w:rtl w:val="0"/>
-        </w:rPr>
-        <w:t xml:space="preserve">Email:</w:t>
-      </w:r>
-      <w:r>
-        <w:rPr>
-          <w:rFonts w:ascii="Lato" w:cs="Lato" w:eastAsia="Lato" w:hAnsi="Lato"/>
-          <w:color w:val="8f0d0d"/>
-          <w:sz w:val="20"/>
-          <w:szCs w:val="20"/>
-          <w:rtl w:val="0"/>
-        </w:rPr>
-        <w:t xml:space="preserve"> </w:t>
-      </w:r>
-      <w:r>
-        <w:rPr>
-          <w:rFonts w:ascii="Lato" w:cs="Lato" w:eastAsia="Lato" w:hAnsi="Lato"/>
-          <w:sz w:val="20"/>
-          <w:szCs w:val="20"/>
-          <w:rtl w:val="0"/>
-        </w:rPr>
-        <w:t xml:space="preserve">chitwoo9</w:t>
-      </w:r>
-      <w:hyperlink r:id="rId13">
-        <w:r>
-          <w:rPr>
-            <w:rFonts w:ascii="Lato" w:cs="Lato" w:eastAsia="Lato" w:hAnsi="Lato"/>
-            <w:sz w:val="20"/>
-            <w:szCs w:val="20"/>
-            <w:rtl w:val="0"/>
-          </w:rPr>
-          <w:t xml:space="preserve">@msu.edu</w:t>
-        </w:r>
-      </w:hyperlink>
-      <w:r>
-        <w:rPr>
-          <w:rFonts w:ascii="Lato" w:cs="Lato" w:eastAsia="Lato" w:hAnsi="Lato"/>
-          <w:color w:val="2e2e2e"/>
-          <w:sz w:val="20"/>
-          <w:szCs w:val="20"/>
-          <w:rtl w:val="0"/>
-        </w:rPr>
-        <w:t xml:space="preserve"> | </w:t>
-      </w:r>
-      <w:r>
-        <w:rPr>
-          <w:rFonts w:ascii="Lato" w:cs="Lato" w:eastAsia="Lato" w:hAnsi="Lato"/>
-          <w:b w:val="1"/>
-          <w:color w:val="1155cc"/>
-          <w:sz w:val="20"/>
-          <w:szCs w:val="20"/>
-          <w:rtl w:val="0"/>
-        </w:rPr>
-        <w:t xml:space="preserve">Phone:</w:t>
-      </w:r>
-      <w:r>
-        <w:rPr>
-          <w:rFonts w:ascii="Lato" w:cs="Lato" w:eastAsia="Lato" w:hAnsi="Lato"/>
-          <w:color w:val="8f0d0d"/>
-          <w:sz w:val="20"/>
-          <w:szCs w:val="20"/>
-          <w:rtl w:val="0"/>
-        </w:rPr>
-        <w:t xml:space="preserve"> </w:t>
-      </w:r>
-      <w:r>
-        <w:rPr>
-          <w:rFonts w:ascii="Lato" w:cs="Lato" w:eastAsia="Lato" w:hAnsi="Lato"/>
-          <w:sz w:val="20"/>
-          <w:szCs w:val="20"/>
-          <w:rtl w:val="0"/>
-        </w:rPr>
-        <w:t xml:space="preserve">+1(517)353-0462</w:t>
-      </w:r>
-      <w:r>
-        <w:rPr>
-          <w:rtl w:val="0"/>
-        </w:rPr>
-      </w:r>
-    </w:p>
-    <w:p>
-      <w:pPr>
-        <w:pStyle w:val="Heading1"/>
-        <w:pBdr>
-          <w:bottom w:color="auto" w:space="0" w:sz="0" w:val="none"/>
-        </w:pBdr>
-        <w:spacing w:after="0" w:before="200" w:lineRule="auto"/>
-        <w:rPr>
-          <w:rFonts w:ascii="Lato" w:cs="Lato" w:eastAsia="Lato" w:hAnsi="Lato"/>
-          <w:color w:val="434343"/>
-          <w:sz w:val="20"/>
-          <w:szCs w:val="20"/>
-        </w:rPr>
-      </w:pPr>
-      <w:bookmarkStart w:colFirst="0" w:colLast="0" w:name="_9klyjtl5p06" w:id="32"/>
-      <w:bookmarkEnd w:id="32"/>
-      <w:r>
-        <w:rPr>
-          <w:rFonts w:ascii="Lato" w:cs="Lato" w:eastAsia="Lato" w:hAnsi="Lato"/>
-          <w:color w:val="1155cc"/>
-          <w:sz w:val="20"/>
-          <w:szCs w:val="20"/>
-          <w:rtl w:val="0"/>
-        </w:rPr>
-        <w:t xml:space="preserve">Dr. Bei Wang |</w:t>
-      </w:r>
-      <w:r>
-        <w:rPr>
-          <w:rFonts w:ascii="Lato" w:cs="Lato" w:eastAsia="Lato" w:hAnsi="Lato"/>
-          <w:color w:val="2e2e2e"/>
-          <w:sz w:val="20"/>
-          <w:szCs w:val="20"/>
-          <w:rtl w:val="0"/>
-        </w:rPr>
-        <w:t xml:space="preserve"> </w:t>
-      </w:r>
-      <w:r>
-        <w:rPr>
-          <w:rFonts w:ascii="Lato" w:cs="Lato" w:eastAsia="Lato" w:hAnsi="Lato"/>
-          <w:color w:val="434343"/>
-          <w:sz w:val="20"/>
-          <w:szCs w:val="20"/>
-          <w:rtl w:val="0"/>
-        </w:rPr>
-        <w:t xml:space="preserve">Associate Professor | SCI Institute and School of Computing | University of Utah.</w:t>
-      </w:r>
-    </w:p>
-    <w:p>
-      <w:pPr>
-        <w:numPr>
-          <w:ilvl w:val="0"/>
-          <w:numId w:val="3"/>
-        </w:numPr>
-        <w:spacing w:before="200" w:lineRule="auto"/>
-        <w:ind w:left="360" w:hanging="216"/>
-        <w:rPr>
-          <w:rFonts w:ascii="Lato" w:cs="Lato" w:eastAsia="Lato" w:hAnsi="Lato"/>
-          <w:b w:val="1"/>
-          <w:color w:val="434343"/>
-          <w:sz w:val="20"/>
-          <w:szCs w:val="20"/>
-        </w:rPr>
-      </w:pPr>
-      <w:r>
-        <w:rPr>
-          <w:rFonts w:ascii="Lato" w:cs="Lato" w:eastAsia="Lato" w:hAnsi="Lato"/>
-          <w:b w:val="1"/>
-          <w:color w:val="434343"/>
-          <w:sz w:val="20"/>
-          <w:szCs w:val="20"/>
-          <w:rtl w:val="0"/>
-        </w:rPr>
-        <w:t xml:space="preserve">PhD Advisor</w:t>
-      </w:r>
-      <w:r>
-        <w:rPr>
-          <w:rtl w:val="0"/>
-        </w:rPr>
-      </w:r>
-    </w:p>
-    <w:p>
-      <w:pPr>
-        <w:numPr>
-          <w:ilvl w:val="0"/>
-          <w:numId w:val="3"/>
-        </w:numPr>
-        <w:spacing w:before="0" w:lineRule="auto"/>
-        <w:ind w:left="360" w:hanging="216"/>
-        <w:rPr>
-          <w:rFonts w:ascii="Lato" w:cs="Lato" w:eastAsia="Lato" w:hAnsi="Lato"/>
-          <w:b w:val="0"/>
-          <w:color w:val="2e2e2e"/>
-          <w:sz w:val="20"/>
-          <w:szCs w:val="20"/>
-        </w:rPr>
-      </w:pPr>
-      <w:r>
-        <w:rPr>
-          <w:rFonts w:ascii="Lato" w:cs="Lato" w:eastAsia="Lato" w:hAnsi="Lato"/>
-          <w:b w:val="1"/>
-          <w:color w:val="1155cc"/>
-          <w:sz w:val="20"/>
-          <w:szCs w:val="20"/>
-          <w:rtl w:val="0"/>
-        </w:rPr>
-        <w:t xml:space="preserve">Email:</w:t>
-      </w:r>
-      <w:r>
-        <w:rPr>
-          <w:rFonts w:ascii="Lato" w:cs="Lato" w:eastAsia="Lato" w:hAnsi="Lato"/>
-          <w:color w:val="8f0d0d"/>
-          <w:sz w:val="20"/>
-          <w:szCs w:val="20"/>
-          <w:rtl w:val="0"/>
-        </w:rPr>
-        <w:t xml:space="preserve"> </w:t>
-      </w:r>
-      <w:hyperlink r:id="rId14">
-        <w:r>
-          <w:rPr>
-            <w:rFonts w:ascii="Lato" w:cs="Lato" w:eastAsia="Lato" w:hAnsi="Lato"/>
-            <w:sz w:val="20"/>
-            <w:szCs w:val="20"/>
-            <w:rtl w:val="0"/>
-          </w:rPr>
-          <w:t xml:space="preserve">beiwang@sci.utah.edu</w:t>
-        </w:r>
-      </w:hyperlink>
-      <w:r>
-        <w:rPr>
-          <w:rFonts w:ascii="Lato" w:cs="Lato" w:eastAsia="Lato" w:hAnsi="Lato"/>
-          <w:color w:val="2e2e2e"/>
-          <w:sz w:val="20"/>
-          <w:szCs w:val="20"/>
-          <w:rtl w:val="0"/>
-        </w:rPr>
-        <w:t xml:space="preserve"> | </w:t>
-      </w:r>
-      <w:r>
-        <w:rPr>
-          <w:rFonts w:ascii="Lato" w:cs="Lato" w:eastAsia="Lato" w:hAnsi="Lato"/>
-          <w:b w:val="1"/>
-          <w:color w:val="1155cc"/>
-          <w:sz w:val="20"/>
-          <w:szCs w:val="20"/>
-          <w:rtl w:val="0"/>
-        </w:rPr>
-        <w:t xml:space="preserve">Phone:</w:t>
-      </w:r>
-      <w:r>
-        <w:rPr>
-          <w:rFonts w:ascii="Lato" w:cs="Lato" w:eastAsia="Lato" w:hAnsi="Lato"/>
-          <w:color w:val="8f0d0d"/>
-          <w:sz w:val="20"/>
-          <w:szCs w:val="20"/>
-          <w:rtl w:val="0"/>
-        </w:rPr>
-        <w:t xml:space="preserve"> </w:t>
-      </w:r>
-      <w:r>
-        <w:rPr>
-          <w:rFonts w:ascii="Lato" w:cs="Lato" w:eastAsia="Lato" w:hAnsi="Lato"/>
-          <w:sz w:val="20"/>
-          <w:szCs w:val="20"/>
-          <w:rtl w:val="0"/>
-        </w:rPr>
-        <w:t xml:space="preserve">+1(517)432-0619 |</w:t>
-      </w:r>
-      <w:r>
-        <w:rPr>
-          <w:rFonts w:ascii="Lato" w:cs="Lato" w:eastAsia="Lato" w:hAnsi="Lato"/>
-          <w:color w:val="2e2e2e"/>
-          <w:sz w:val="20"/>
-          <w:szCs w:val="20"/>
-          <w:rtl w:val="0"/>
-        </w:rPr>
-        <w:t xml:space="preserve"> </w:t>
-      </w:r>
-      <w:r>
-        <w:rPr>
-          <w:rFonts w:ascii="Lato" w:cs="Lato" w:eastAsia="Lato" w:hAnsi="Lato"/>
-          <w:b w:val="1"/>
-          <w:color w:val="1155cc"/>
-          <w:sz w:val="20"/>
-          <w:szCs w:val="20"/>
-          <w:rtl w:val="0"/>
-        </w:rPr>
-        <w:t xml:space="preserve">Website:</w:t>
-      </w:r>
-      <w:r>
-        <w:rPr>
-          <w:rFonts w:ascii="Lato" w:cs="Lato" w:eastAsia="Lato" w:hAnsi="Lato"/>
-          <w:color w:val="8f0d0d"/>
-          <w:sz w:val="20"/>
-          <w:szCs w:val="20"/>
-          <w:rtl w:val="0"/>
-        </w:rPr>
-        <w:t xml:space="preserve"> </w:t>
-      </w:r>
-      <w:hyperlink r:id="rId15">
-        <w:r>
-          <w:rPr>
-            <w:rFonts w:ascii="Lato" w:cs="Lato" w:eastAsia="Lato" w:hAnsi="Lato"/>
-            <w:sz w:val="20"/>
-            <w:szCs w:val="20"/>
-            <w:rtl w:val="0"/>
-          </w:rPr>
-          <w:t xml:space="preserve">https://sci.utah.edu/~beiwang/</w:t>
-        </w:r>
-      </w:hyperlink>
       <w:r>
         <w:rPr>
           <w:rtl w:val="0"/>

--- a/files/SourabhPalande-CV-DOC.docx
+++ b/files/SourabhPalande-CV-DOC.docx
@@ -98,28 +98,7 @@
           <w:szCs w:val="20"/>
           <w:rtl w:val="0"/>
         </w:rPr>
-        <w:t xml:space="preserve"> </w:t>
-      </w:r>
-      <w:r>
-        <w:rPr>
-          <w:rFonts w:ascii="Lato" w:cs="Lato" w:eastAsia="Lato" w:hAnsi="Lato"/>
-          <w:b w:val="1"/>
-          <w:color w:val="1155cc"/>
-          <w:sz w:val="20"/>
-          <w:szCs w:val="20"/>
-          <w:rtl w:val="0"/>
-        </w:rPr>
-        <w:t xml:space="preserve">|</w:t>
-      </w:r>
-      <w:r>
-        <w:rPr>
-          <w:rFonts w:ascii="Lato" w:cs="Lato" w:eastAsia="Lato" w:hAnsi="Lato"/>
-          <w:color w:val="a6a6a6"/>
-          <w:sz w:val="20"/>
-          <w:szCs w:val="20"/>
-          <w:rtl w:val="0"/>
-        </w:rPr>
-        <w:t xml:space="preserve"> </w:t>
+        <w:t xml:space="preserve">, </w:t>
       </w:r>
       <w:r>
         <w:rPr>
@@ -172,28 +151,7 @@
           <w:szCs w:val="20"/>
           <w:rtl w:val="0"/>
         </w:rPr>
-        <w:t xml:space="preserve"> </w:t>
-      </w:r>
-      <w:r>
-        <w:rPr>
-          <w:rFonts w:ascii="Lato" w:cs="Lato" w:eastAsia="Lato" w:hAnsi="Lato"/>
-          <w:b w:val="1"/>
-          <w:color w:val="1155cc"/>
-          <w:sz w:val="20"/>
-          <w:szCs w:val="20"/>
-          <w:rtl w:val="0"/>
-        </w:rPr>
-        <w:t xml:space="preserve">|</w:t>
-      </w:r>
-      <w:r>
-        <w:rPr>
-          <w:rFonts w:ascii="Lato" w:cs="Lato" w:eastAsia="Lato" w:hAnsi="Lato"/>
-          <w:color w:val="8f0d0d"/>
-          <w:sz w:val="20"/>
-          <w:szCs w:val="20"/>
-          <w:rtl w:val="0"/>
-        </w:rPr>
-        <w:t xml:space="preserve"> </w:t>
+        <w:t xml:space="preserve">, </w:t>
       </w:r>
       <w:r>
         <w:rPr>
@@ -304,28 +262,7 @@
           <w:szCs w:val="20"/>
           <w:rtl w:val="0"/>
         </w:rPr>
-        <w:t xml:space="preserve"> </w:t>
-      </w:r>
-      <w:r>
-        <w:rPr>
-          <w:rFonts w:ascii="Lato" w:cs="Lato" w:eastAsia="Lato" w:hAnsi="Lato"/>
-          <w:b w:val="1"/>
-          <w:color w:val="1155cc"/>
-          <w:sz w:val="20"/>
-          <w:szCs w:val="20"/>
-          <w:rtl w:val="0"/>
-        </w:rPr>
-        <w:t xml:space="preserve">|</w:t>
-      </w:r>
-      <w:r>
-        <w:rPr>
-          <w:rFonts w:ascii="Lato" w:cs="Lato" w:eastAsia="Lato" w:hAnsi="Lato"/>
-          <w:color w:val="a6a6a6"/>
-          <w:sz w:val="20"/>
-          <w:szCs w:val="20"/>
-          <w:rtl w:val="0"/>
-        </w:rPr>
-        <w:t xml:space="preserve"> </w:t>
+        <w:t xml:space="preserve">, </w:t>
       </w:r>
       <w:r>
         <w:rPr>
@@ -435,14 +372,11 @@
         <w:spacing w:after="0" w:before="200" w:lineRule="auto"/>
         <w:rPr>
           <w:rFonts w:ascii="Lato" w:cs="Lato" w:eastAsia="Lato" w:hAnsi="Lato"/>
-          <w:b w:val="1"/>
-          <w:color w:val="1155cc"/>
-          <w:sz w:val="28"/>
-          <w:szCs w:val="28"/>
+          <w:color w:val="1155cc"/>
           <w:u w:val="single"/>
         </w:rPr>
       </w:pPr>
-      <w:bookmarkStart w:colFirst="0" w:colLast="0" w:name="_7kh4jzaj3v2n" w:id="1"/>
+      <w:bookmarkStart w:colFirst="0" w:colLast="0" w:name="_ully7yafysd4" w:id="1"/>
       <w:bookmarkEnd w:id="1"/>
       <w:r>
         <w:rPr>
@@ -450,7 +384,7 @@
           <w:color w:val="1155cc"/>
           <w:rtl w:val="0"/>
         </w:rPr>
-        <w:t xml:space="preserve">Summary</w:t>
+        <w:t xml:space="preserve">Education</w:t>
       </w:r>
       <w:r>
         <w:rPr>
@@ -465,23 +399,216 @@
           <w:bottom w:color="auto" w:space="0" w:sz="0" w:val="none"/>
         </w:pBdr>
         <w:spacing w:after="0" w:before="200" w:lineRule="auto"/>
-        <w:jc w:val="both"/>
-        <w:rPr>
-          <w:rFonts w:ascii="Lato" w:cs="Lato" w:eastAsia="Lato" w:hAnsi="Lato"/>
-          <w:color w:val="1155cc"/>
-        </w:rPr>
-      </w:pPr>
-      <w:bookmarkStart w:colFirst="0" w:colLast="0" w:name="_p46ur0xio5fb" w:id="2"/>
+        <w:rPr>
+          <w:rFonts w:ascii="Lato" w:cs="Lato" w:eastAsia="Lato" w:hAnsi="Lato"/>
+          <w:color w:val="434343"/>
+          <w:sz w:val="20"/>
+          <w:szCs w:val="20"/>
+        </w:rPr>
+      </w:pPr>
+      <w:bookmarkStart w:colFirst="0" w:colLast="0" w:name="_v26fw2bgxwvj" w:id="2"/>
       <w:bookmarkEnd w:id="2"/>
       <w:r>
         <w:rPr>
           <w:rFonts w:ascii="Lato" w:cs="Lato" w:eastAsia="Lato" w:hAnsi="Lato"/>
-          <w:color w:val="434343"/>
-          <w:sz w:val="20"/>
-          <w:szCs w:val="20"/>
-          <w:rtl w:val="0"/>
-        </w:rPr>
-        <w:t xml:space="preserve">I’m an experienced data scientist, an applied mathematician and an adept researcher in machine learning theory and applications. My work focuses on developing and implementing novel methods that leverage topology and geometry in machine learning, statistical analysis and visualization. I’ve published research articles spanning a range of topics in leading journals and conferences. I have experience working with various imaging (MRI, fMRI, X-Ray CT, RGB) and network-structured (brain networks, *omics) data sets. I’m versatile, I enjoy solving complex problems and I’m passionate about advancing science and making a real-world impact with my research.</w:t>
+          <w:color w:val="1155cc"/>
+          <w:sz w:val="20"/>
+          <w:szCs w:val="20"/>
+          <w:rtl w:val="0"/>
+        </w:rPr>
+        <w:t xml:space="preserve">PhD in Computing (Image Analysis), </w:t>
+      </w:r>
+      <w:r>
+        <w:rPr>
+          <w:rFonts w:ascii="Lato" w:cs="Lato" w:eastAsia="Lato" w:hAnsi="Lato"/>
+          <w:color w:val="434343"/>
+          <w:sz w:val="20"/>
+          <w:szCs w:val="20"/>
+          <w:rtl w:val="0"/>
+        </w:rPr>
+        <w:t xml:space="preserve">University of Utah,  Salt Lake City, UT, Aug 2015 - Jul 2020.</w:t>
+      </w:r>
+    </w:p>
+    <w:p>
+      <w:pPr>
+        <w:numPr>
+          <w:ilvl w:val="0"/>
+          <w:numId w:val="4"/>
+        </w:numPr>
+        <w:spacing w:before="200" w:lineRule="auto"/>
+        <w:ind w:left="360" w:hanging="216"/>
+        <w:rPr>
+          <w:rFonts w:ascii="Lato" w:cs="Lato" w:eastAsia="Lato" w:hAnsi="Lato"/>
+          <w:b w:val="0"/>
+          <w:color w:val="000000"/>
+          <w:sz w:val="20"/>
+          <w:szCs w:val="20"/>
+        </w:rPr>
+      </w:pPr>
+      <w:r>
+        <w:rPr>
+          <w:rFonts w:ascii="Lato" w:cs="Lato" w:eastAsia="Lato" w:hAnsi="Lato"/>
+          <w:sz w:val="20"/>
+          <w:szCs w:val="20"/>
+          <w:rtl w:val="0"/>
+        </w:rPr>
+        <w:t xml:space="preserve">Thesis: “Utilizing Topological Structures of Data for Machine Learning.” Advisor: Dr. Bei Wang-Phillips.</w:t>
+      </w:r>
+    </w:p>
+    <w:p>
+      <w:pPr>
+        <w:pStyle w:val="Heading1"/>
+        <w:pBdr>
+          <w:bottom w:color="auto" w:space="0" w:sz="0" w:val="none"/>
+        </w:pBdr>
+        <w:spacing w:after="0" w:before="200" w:lineRule="auto"/>
+        <w:rPr>
+          <w:rFonts w:ascii="Lato" w:cs="Lato" w:eastAsia="Lato" w:hAnsi="Lato"/>
+          <w:color w:val="434343"/>
+          <w:sz w:val="20"/>
+          <w:szCs w:val="20"/>
+        </w:rPr>
+      </w:pPr>
+      <w:bookmarkStart w:colFirst="0" w:colLast="0" w:name="_75t6loqku57r" w:id="3"/>
+      <w:bookmarkEnd w:id="3"/>
+      <w:r>
+        <w:rPr>
+          <w:rFonts w:ascii="Lato" w:cs="Lato" w:eastAsia="Lato" w:hAnsi="Lato"/>
+          <w:color w:val="1155cc"/>
+          <w:sz w:val="20"/>
+          <w:szCs w:val="20"/>
+          <w:rtl w:val="0"/>
+        </w:rPr>
+        <w:t xml:space="preserve">MSc in Applied Mathematics, </w:t>
+      </w:r>
+      <w:r>
+        <w:rPr>
+          <w:rFonts w:ascii="Lato" w:cs="Lato" w:eastAsia="Lato" w:hAnsi="Lato"/>
+          <w:color w:val="434343"/>
+          <w:sz w:val="20"/>
+          <w:szCs w:val="20"/>
+          <w:rtl w:val="0"/>
+        </w:rPr>
+        <w:t xml:space="preserve">University of Manchester, Manchester, UK, Sep 2013 - Oct 2014.</w:t>
+      </w:r>
+    </w:p>
+    <w:p>
+      <w:pPr>
+        <w:numPr>
+          <w:ilvl w:val="0"/>
+          <w:numId w:val="4"/>
+        </w:numPr>
+        <w:spacing w:before="200" w:lineRule="auto"/>
+        <w:ind w:left="360" w:hanging="216"/>
+        <w:rPr>
+          <w:rFonts w:ascii="Lato" w:cs="Lato" w:eastAsia="Lato" w:hAnsi="Lato"/>
+          <w:b w:val="0"/>
+          <w:color w:val="000000"/>
+          <w:sz w:val="20"/>
+          <w:szCs w:val="20"/>
+        </w:rPr>
+      </w:pPr>
+      <w:r>
+        <w:rPr>
+          <w:rFonts w:ascii="Lato" w:cs="Lato" w:eastAsia="Lato" w:hAnsi="Lato"/>
+          <w:sz w:val="20"/>
+          <w:szCs w:val="20"/>
+          <w:rtl w:val="0"/>
+        </w:rPr>
+        <w:t xml:space="preserve">Dissertation: “Analysis of the Source Trajectory in Cone Beam Micro CT.” Advisor: Prof. Bill Lionheart.</w:t>
+      </w:r>
+    </w:p>
+    <w:p>
+      <w:pPr>
+        <w:pStyle w:val="Heading1"/>
+        <w:pBdr>
+          <w:bottom w:color="auto" w:space="0" w:sz="0" w:val="none"/>
+        </w:pBdr>
+        <w:spacing w:after="0" w:before="200" w:lineRule="auto"/>
+        <w:rPr>
+          <w:rFonts w:ascii="Lato" w:cs="Lato" w:eastAsia="Lato" w:hAnsi="Lato"/>
+          <w:color w:val="434343"/>
+          <w:sz w:val="20"/>
+          <w:szCs w:val="20"/>
+        </w:rPr>
+      </w:pPr>
+      <w:bookmarkStart w:colFirst="0" w:colLast="0" w:name="_8p0577hnio5l" w:id="4"/>
+      <w:bookmarkEnd w:id="4"/>
+      <w:r>
+        <w:rPr>
+          <w:rFonts w:ascii="Lato" w:cs="Lato" w:eastAsia="Lato" w:hAnsi="Lato"/>
+          <w:color w:val="1155cc"/>
+          <w:sz w:val="20"/>
+          <w:szCs w:val="20"/>
+          <w:rtl w:val="0"/>
+        </w:rPr>
+        <w:t xml:space="preserve">BSc in Mathematics, </w:t>
+      </w:r>
+      <w:r>
+        <w:rPr>
+          <w:rFonts w:ascii="Lato" w:cs="Lato" w:eastAsia="Lato" w:hAnsi="Lato"/>
+          <w:color w:val="434343"/>
+          <w:sz w:val="20"/>
+          <w:szCs w:val="20"/>
+          <w:rtl w:val="0"/>
+        </w:rPr>
+        <w:t xml:space="preserve">University of Pune, Pune, India, Jul 2004 - Oct 2007.</w:t>
+      </w:r>
+    </w:p>
+    <w:p>
+      <w:pPr>
+        <w:numPr>
+          <w:ilvl w:val="0"/>
+          <w:numId w:val="4"/>
+        </w:numPr>
+        <w:spacing w:before="200" w:lineRule="auto"/>
+        <w:ind w:left="360" w:hanging="216"/>
+        <w:rPr>
+          <w:rFonts w:ascii="Lato" w:cs="Lato" w:eastAsia="Lato" w:hAnsi="Lato"/>
+          <w:b w:val="0"/>
+          <w:color w:val="2e2e2e"/>
+          <w:sz w:val="20"/>
+          <w:szCs w:val="20"/>
+        </w:rPr>
+      </w:pPr>
+      <w:r>
+        <w:rPr>
+          <w:rFonts w:ascii="Lato" w:cs="Lato" w:eastAsia="Lato" w:hAnsi="Lato"/>
+          <w:sz w:val="20"/>
+          <w:szCs w:val="20"/>
+          <w:rtl w:val="0"/>
+        </w:rPr>
+        <w:t xml:space="preserve">Specialization in</w:t>
+      </w:r>
+      <w:r>
+        <w:rPr>
+          <w:rFonts w:ascii="Lato" w:cs="Lato" w:eastAsia="Lato" w:hAnsi="Lato"/>
+          <w:color w:val="2e2e2e"/>
+          <w:sz w:val="20"/>
+          <w:szCs w:val="20"/>
+          <w:rtl w:val="0"/>
+        </w:rPr>
+        <w:t xml:space="preserve"> </w:t>
+      </w:r>
+      <w:r>
+        <w:rPr>
+          <w:rFonts w:ascii="Lato" w:cs="Lato" w:eastAsia="Lato" w:hAnsi="Lato"/>
+          <w:b w:val="1"/>
+          <w:color w:val="434343"/>
+          <w:sz w:val="20"/>
+          <w:szCs w:val="20"/>
+          <w:rtl w:val="0"/>
+        </w:rPr>
+        <w:t xml:space="preserve">Computational Mathematics, </w:t>
+      </w:r>
+      <w:r>
+        <w:rPr>
+          <w:rFonts w:ascii="Lato" w:cs="Lato" w:eastAsia="Lato" w:hAnsi="Lato"/>
+          <w:sz w:val="20"/>
+          <w:szCs w:val="20"/>
+          <w:rtl w:val="0"/>
+        </w:rPr>
+        <w:t xml:space="preserve">minored in Physics and Statistics.</w:t>
       </w:r>
       <w:r>
         <w:rPr>
@@ -499,36 +626,240 @@
         <w:rPr>
           <w:rFonts w:ascii="Lato" w:cs="Lato" w:eastAsia="Lato" w:hAnsi="Lato"/>
           <w:color w:val="1155cc"/>
-          <w:sz w:val="20"/>
-          <w:szCs w:val="20"/>
           <w:u w:val="single"/>
         </w:rPr>
       </w:pPr>
-      <w:bookmarkStart w:colFirst="0" w:colLast="0" w:name="_4uzg09hlneep" w:id="3"/>
-      <w:bookmarkEnd w:id="3"/>
-      <w:r>
-        <w:rPr>
-          <w:rFonts w:ascii="Lato" w:cs="Lato" w:eastAsia="Lato" w:hAnsi="Lato"/>
-          <w:color w:val="1155cc"/>
-          <w:rtl w:val="0"/>
-        </w:rPr>
-        <w:t xml:space="preserve">Skills</w:t>
-      </w:r>
-      <w:r>
-        <w:rPr>
-          <w:rtl w:val="0"/>
-        </w:rPr>
+      <w:bookmarkStart w:colFirst="0" w:colLast="0" w:name="_499vitlkusfb" w:id="5"/>
+      <w:bookmarkEnd w:id="5"/>
+      <w:r>
+        <w:rPr>
+          <w:rFonts w:ascii="Lato" w:cs="Lato" w:eastAsia="Lato" w:hAnsi="Lato"/>
+          <w:color w:val="1155cc"/>
+          <w:rtl w:val="0"/>
+        </w:rPr>
+        <w:t xml:space="preserve">Awards and Honors</w:t>
+      </w:r>
+      <w:r>
+        <w:rPr>
+          <w:rtl w:val="0"/>
+        </w:rPr>
+      </w:r>
+    </w:p>
+    <w:p>
+      <w:pPr>
+        <w:pStyle w:val="Heading1"/>
+        <w:pBdr>
+          <w:bottom w:color="auto" w:space="0" w:sz="0" w:val="none"/>
+        </w:pBdr>
+        <w:spacing w:after="0" w:before="200" w:lineRule="auto"/>
+        <w:rPr>
+          <w:rFonts w:ascii="Lato" w:cs="Lato" w:eastAsia="Lato" w:hAnsi="Lato"/>
+          <w:color w:val="434343"/>
+          <w:sz w:val="20"/>
+          <w:szCs w:val="20"/>
+        </w:rPr>
+      </w:pPr>
+      <w:bookmarkStart w:colFirst="0" w:colLast="0" w:name="_4fwltanvv0ic" w:id="6"/>
+      <w:bookmarkEnd w:id="6"/>
+      <w:r>
+        <w:rPr>
+          <w:rFonts w:ascii="Lato" w:cs="Lato" w:eastAsia="Lato" w:hAnsi="Lato"/>
+          <w:color w:val="1155cc"/>
+          <w:sz w:val="20"/>
+          <w:szCs w:val="20"/>
+          <w:rtl w:val="0"/>
+        </w:rPr>
+        <w:t xml:space="preserve">American Mathematical Society (AMS), </w:t>
+      </w:r>
+      <w:r>
+        <w:rPr>
+          <w:rFonts w:ascii="Lato" w:cs="Lato" w:eastAsia="Lato" w:hAnsi="Lato"/>
+          <w:color w:val="434343"/>
+          <w:sz w:val="20"/>
+          <w:szCs w:val="20"/>
+          <w:rtl w:val="0"/>
+        </w:rPr>
+        <w:t xml:space="preserve">2022-2023, Models and Methods for (Hyper) Network Science.</w:t>
       </w:r>
     </w:p>
     <w:p>
       <w:pPr>
         <w:numPr>
           <w:ilvl w:val="0"/>
-          <w:numId w:val="2"/>
+          <w:numId w:val="4"/>
         </w:numPr>
         <w:spacing w:before="200" w:lineRule="auto"/>
         <w:ind w:left="360" w:hanging="216"/>
-        <w:jc w:val="both"/>
+        <w:rPr>
+          <w:rFonts w:ascii="Lato" w:cs="Lato" w:eastAsia="Lato" w:hAnsi="Lato"/>
+          <w:b w:val="0"/>
+          <w:color w:val="000000"/>
+          <w:sz w:val="20"/>
+          <w:szCs w:val="20"/>
+        </w:rPr>
+      </w:pPr>
+      <w:r>
+        <w:rPr>
+          <w:rFonts w:ascii="Lato" w:cs="Lato" w:eastAsia="Lato" w:hAnsi="Lato"/>
+          <w:sz w:val="20"/>
+          <w:szCs w:val="20"/>
+          <w:rtl w:val="0"/>
+        </w:rPr>
+        <w:t xml:space="preserve">Invited to participate in Mathematical Research Communities (MRC):</w:t>
+      </w:r>
+    </w:p>
+    <w:p>
+      <w:pPr>
+        <w:ind w:left="360" w:firstLine="0"/>
+        <w:rPr>
+          <w:rFonts w:ascii="Lato" w:cs="Lato" w:eastAsia="Lato" w:hAnsi="Lato"/>
+          <w:sz w:val="20"/>
+          <w:szCs w:val="20"/>
+        </w:rPr>
+      </w:pPr>
+      <w:r>
+        <w:rPr>
+          <w:rFonts w:ascii="Lato" w:cs="Lato" w:eastAsia="Lato" w:hAnsi="Lato"/>
+          <w:sz w:val="20"/>
+          <w:szCs w:val="20"/>
+          <w:rtl w:val="0"/>
+        </w:rPr>
+        <w:t xml:space="preserve">https://www.ams.org/programs/research-communities/2022MRC-HyperNet</w:t>
+      </w:r>
+    </w:p>
+    <w:p>
+      <w:pPr>
+        <w:numPr>
+          <w:ilvl w:val="0"/>
+          <w:numId w:val="4"/>
+        </w:numPr>
+        <w:ind w:left="360" w:hanging="216"/>
+        <w:rPr>
+          <w:rFonts w:ascii="Lato" w:cs="Lato" w:eastAsia="Lato" w:hAnsi="Lato"/>
+          <w:b w:val="0"/>
+          <w:color w:val="000000"/>
+          <w:sz w:val="20"/>
+          <w:szCs w:val="20"/>
+        </w:rPr>
+      </w:pPr>
+      <w:r>
+        <w:rPr>
+          <w:rFonts w:ascii="Lato" w:cs="Lato" w:eastAsia="Lato" w:hAnsi="Lato"/>
+          <w:sz w:val="20"/>
+          <w:szCs w:val="20"/>
+          <w:rtl w:val="0"/>
+        </w:rPr>
+        <w:t xml:space="preserve">Established continued research collaborations to identify and solve open problems in hyper network science.</w:t>
+      </w:r>
+    </w:p>
+    <w:p>
+      <w:pPr>
+        <w:pStyle w:val="Heading1"/>
+        <w:pBdr>
+          <w:bottom w:color="auto" w:space="0" w:sz="0" w:val="none"/>
+        </w:pBdr>
+        <w:spacing w:after="0" w:before="200" w:lineRule="auto"/>
+        <w:rPr>
+          <w:rFonts w:ascii="Lato" w:cs="Lato" w:eastAsia="Lato" w:hAnsi="Lato"/>
+          <w:color w:val="434343"/>
+          <w:sz w:val="20"/>
+          <w:szCs w:val="20"/>
+        </w:rPr>
+      </w:pPr>
+      <w:bookmarkStart w:colFirst="0" w:colLast="0" w:name="_1q2qs0g3rryw" w:id="7"/>
+      <w:bookmarkEnd w:id="7"/>
+      <w:r>
+        <w:rPr>
+          <w:rFonts w:ascii="Lato" w:cs="Lato" w:eastAsia="Lato" w:hAnsi="Lato"/>
+          <w:color w:val="1155cc"/>
+          <w:sz w:val="20"/>
+          <w:szCs w:val="20"/>
+          <w:rtl w:val="0"/>
+        </w:rPr>
+        <w:t xml:space="preserve">Simons Institute for Theory of Computing, </w:t>
+      </w:r>
+      <w:r>
+        <w:rPr>
+          <w:rFonts w:ascii="Lato" w:cs="Lato" w:eastAsia="Lato" w:hAnsi="Lato"/>
+          <w:color w:val="434343"/>
+          <w:sz w:val="20"/>
+          <w:szCs w:val="20"/>
+          <w:rtl w:val="0"/>
+        </w:rPr>
+        <w:t xml:space="preserve">Fall 2018, Foundations of Data Science.</w:t>
+      </w:r>
+    </w:p>
+    <w:p>
+      <w:pPr>
+        <w:numPr>
+          <w:ilvl w:val="0"/>
+          <w:numId w:val="4"/>
+        </w:numPr>
+        <w:spacing w:before="200" w:lineRule="auto"/>
+        <w:ind w:left="360" w:hanging="216"/>
+        <w:rPr>
+          <w:rFonts w:ascii="Lato" w:cs="Lato" w:eastAsia="Lato" w:hAnsi="Lato"/>
+          <w:b w:val="0"/>
+          <w:color w:val="000000"/>
+          <w:sz w:val="20"/>
+          <w:szCs w:val="20"/>
+        </w:rPr>
+      </w:pPr>
+      <w:r>
+        <w:rPr>
+          <w:rFonts w:ascii="Lato" w:cs="Lato" w:eastAsia="Lato" w:hAnsi="Lato"/>
+          <w:sz w:val="20"/>
+          <w:szCs w:val="20"/>
+          <w:rtl w:val="0"/>
+        </w:rPr>
+        <w:t xml:space="preserve">Invited to participate as a visiting graduate researcher in the Fall semester program on mathematical foundations of data science: https://simons.berkeley.edu/programs/datascience2018</w:t>
+      </w:r>
+    </w:p>
+    <w:p>
+      <w:pPr>
+        <w:pStyle w:val="Heading1"/>
+        <w:pBdr>
+          <w:bottom w:color="auto" w:space="0" w:sz="0" w:val="none"/>
+        </w:pBdr>
+        <w:spacing w:after="0" w:before="200" w:lineRule="auto"/>
+        <w:rPr>
+          <w:rFonts w:ascii="Lato" w:cs="Lato" w:eastAsia="Lato" w:hAnsi="Lato"/>
+          <w:color w:val="434343"/>
+          <w:sz w:val="20"/>
+          <w:szCs w:val="20"/>
+        </w:rPr>
+      </w:pPr>
+      <w:bookmarkStart w:colFirst="0" w:colLast="0" w:name="_zg2pcxcfv42k" w:id="8"/>
+      <w:bookmarkEnd w:id="8"/>
+      <w:r>
+        <w:rPr>
+          <w:rFonts w:ascii="Lato" w:cs="Lato" w:eastAsia="Lato" w:hAnsi="Lato"/>
+          <w:color w:val="1155cc"/>
+          <w:sz w:val="20"/>
+          <w:szCs w:val="20"/>
+          <w:rtl w:val="0"/>
+        </w:rPr>
+        <w:t xml:space="preserve">XRadia (Zeiss) and University of Manchester, </w:t>
+      </w:r>
+      <w:r>
+        <w:rPr>
+          <w:rFonts w:ascii="Lato" w:cs="Lato" w:eastAsia="Lato" w:hAnsi="Lato"/>
+          <w:color w:val="434343"/>
+          <w:sz w:val="20"/>
+          <w:szCs w:val="20"/>
+          <w:rtl w:val="0"/>
+        </w:rPr>
+        <w:t xml:space="preserve">Summer 2014, Dissertation Award.</w:t>
+      </w:r>
+    </w:p>
+    <w:p>
+      <w:pPr>
+        <w:numPr>
+          <w:ilvl w:val="0"/>
+          <w:numId w:val="4"/>
+        </w:numPr>
+        <w:spacing w:before="200" w:lineRule="auto"/>
+        <w:ind w:left="360" w:hanging="216"/>
         <w:rPr>
           <w:rFonts w:ascii="Lato" w:cs="Lato" w:eastAsia="Lato" w:hAnsi="Lato"/>
           <w:b w:val="0"/>
@@ -541,18 +872,19 @@
         <w:rPr>
           <w:rFonts w:ascii="Lato" w:cs="Lato" w:eastAsia="Lato" w:hAnsi="Lato"/>
           <w:b w:val="1"/>
-          <w:color w:val="1155cc"/>
-          <w:sz w:val="20"/>
-          <w:szCs w:val="20"/>
-          <w:rtl w:val="0"/>
-        </w:rPr>
-        <w:t xml:space="preserve">Programming:</w:t>
-      </w:r>
-      <w:r>
-        <w:rPr>
-          <w:rFonts w:ascii="Lato" w:cs="Lato" w:eastAsia="Lato" w:hAnsi="Lato"/>
-          <w:b w:val="1"/>
-          <w:color w:val="450808"/>
+          <w:color w:val="2e2e2e"/>
+          <w:sz w:val="20"/>
+          <w:szCs w:val="20"/>
+          <w:rtl w:val="0"/>
+        </w:rPr>
+        <w:t xml:space="preserve">Awarded GBP 3000</w:t>
+      </w:r>
+      <w:r>
+        <w:rPr>
+          <w:rFonts w:ascii="Lato" w:cs="Lato" w:eastAsia="Lato" w:hAnsi="Lato"/>
+          <w:color w:val="2e2e2e"/>
+          <w:sz w:val="20"/>
+          <w:szCs w:val="20"/>
           <w:rtl w:val="0"/>
         </w:rPr>
         <w:t xml:space="preserve"> </w:t>
@@ -564,99 +896,7 @@
           <w:szCs w:val="20"/>
           <w:rtl w:val="0"/>
         </w:rPr>
-        <w:t xml:space="preserve">Python, C, C++. Familiar with Matlab, R, Julia. Well versed with Git, LaTeX, HTML/CSS/JS/D3.</w:t>
-      </w:r>
-    </w:p>
-    <w:p>
-      <w:pPr>
-        <w:numPr>
-          <w:ilvl w:val="0"/>
-          <w:numId w:val="2"/>
-        </w:numPr>
-        <w:ind w:left="360" w:hanging="216"/>
-        <w:jc w:val="both"/>
-        <w:rPr>
-          <w:rFonts w:ascii="Lato" w:cs="Lato" w:eastAsia="Lato" w:hAnsi="Lato"/>
-          <w:b w:val="0"/>
-          <w:color w:val="2e2e2e"/>
-          <w:sz w:val="20"/>
-          <w:szCs w:val="20"/>
-        </w:rPr>
-      </w:pPr>
-      <w:r>
-        <w:rPr>
-          <w:rFonts w:ascii="Lato" w:cs="Lato" w:eastAsia="Lato" w:hAnsi="Lato"/>
-          <w:b w:val="1"/>
-          <w:color w:val="1155cc"/>
-          <w:sz w:val="20"/>
-          <w:szCs w:val="20"/>
-          <w:rtl w:val="0"/>
-        </w:rPr>
-        <w:t xml:space="preserve">Python ML/CV:</w:t>
-      </w:r>
-      <w:r>
-        <w:rPr>
-          <w:rFonts w:ascii="Lato" w:cs="Lato" w:eastAsia="Lato" w:hAnsi="Lato"/>
-          <w:b w:val="1"/>
-          <w:color w:val="450808"/>
-          <w:rtl w:val="0"/>
-        </w:rPr>
-        <w:t xml:space="preserve"> </w:t>
-      </w:r>
-      <w:r>
-        <w:rPr>
-          <w:rFonts w:ascii="Lato" w:cs="Lato" w:eastAsia="Lato" w:hAnsi="Lato"/>
-          <w:sz w:val="20"/>
-          <w:szCs w:val="20"/>
-          <w:rtl w:val="0"/>
-        </w:rPr>
-        <w:t xml:space="preserve">NumPy, SciPy, NetworkX, Scikit-Learn, PyTorch, OpenCV, Scikit-Image, Matplotlib, Seaborn.</w:t>
-      </w:r>
-    </w:p>
-    <w:p>
-      <w:pPr>
-        <w:numPr>
-          <w:ilvl w:val="0"/>
-          <w:numId w:val="2"/>
-        </w:numPr>
-        <w:ind w:left="360" w:hanging="216"/>
-        <w:jc w:val="both"/>
-        <w:rPr>
-          <w:rFonts w:ascii="Lato" w:cs="Lato" w:eastAsia="Lato" w:hAnsi="Lato"/>
-          <w:b w:val="0"/>
-          <w:color w:val="2e2e2e"/>
-          <w:sz w:val="20"/>
-          <w:szCs w:val="20"/>
-        </w:rPr>
-      </w:pPr>
-      <w:r>
-        <w:rPr>
-          <w:rFonts w:ascii="Lato" w:cs="Lato" w:eastAsia="Lato" w:hAnsi="Lato"/>
-          <w:b w:val="1"/>
-          <w:color w:val="1155cc"/>
-          <w:sz w:val="20"/>
-          <w:szCs w:val="20"/>
-          <w:rtl w:val="0"/>
-        </w:rPr>
-        <w:t xml:space="preserve">Technical:</w:t>
-      </w:r>
-      <w:r>
-        <w:rPr>
-          <w:rFonts w:ascii="Lato" w:cs="Lato" w:eastAsia="Lato" w:hAnsi="Lato"/>
-          <w:b w:val="1"/>
-          <w:color w:val="450808"/>
-          <w:rtl w:val="0"/>
-        </w:rPr>
-        <w:t xml:space="preserve"> </w:t>
-      </w:r>
-      <w:r>
-        <w:rPr>
-          <w:rFonts w:ascii="Lato" w:cs="Lato" w:eastAsia="Lato" w:hAnsi="Lato"/>
-          <w:sz w:val="20"/>
-          <w:szCs w:val="20"/>
-          <w:rtl w:val="0"/>
-        </w:rPr>
-        <w:t xml:space="preserve">Complex Data Analysis, Mathematical Modeling, Research, Collaboration, Science Communication.</w:t>
+        <w:t xml:space="preserve">in funding to carry out dissertation research with industrial collaborators.</w:t>
       </w:r>
       <w:r>
         <w:rPr>
@@ -677,15 +917,430 @@
           <w:u w:val="single"/>
         </w:rPr>
       </w:pPr>
-      <w:bookmarkStart w:colFirst="0" w:colLast="0" w:name="_499vitlkusfb" w:id="4"/>
-      <w:bookmarkEnd w:id="4"/>
-      <w:r>
-        <w:rPr>
-          <w:rFonts w:ascii="Lato" w:cs="Lato" w:eastAsia="Lato" w:hAnsi="Lato"/>
-          <w:color w:val="1155cc"/>
-          <w:rtl w:val="0"/>
-        </w:rPr>
-        <w:t xml:space="preserve">Awards and Honors</w:t>
+      <w:bookmarkStart w:colFirst="0" w:colLast="0" w:name="_wye2q6czdrgt" w:id="9"/>
+      <w:bookmarkEnd w:id="9"/>
+      <w:r>
+        <w:rPr>
+          <w:rFonts w:ascii="Lato" w:cs="Lato" w:eastAsia="Lato" w:hAnsi="Lato"/>
+          <w:color w:val="1155cc"/>
+          <w:rtl w:val="0"/>
+        </w:rPr>
+        <w:t xml:space="preserve">Courses and Certifications</w:t>
+      </w:r>
+      <w:r>
+        <w:rPr>
+          <w:rtl w:val="0"/>
+        </w:rPr>
+      </w:r>
+    </w:p>
+    <w:p>
+      <w:pPr>
+        <w:pStyle w:val="Heading1"/>
+        <w:pBdr>
+          <w:bottom w:color="auto" w:space="0" w:sz="0" w:val="none"/>
+        </w:pBdr>
+        <w:spacing w:after="0" w:before="200" w:line="360" w:lineRule="auto"/>
+        <w:rPr>
+          <w:rFonts w:ascii="Lato" w:cs="Lato" w:eastAsia="Lato" w:hAnsi="Lato"/>
+          <w:color w:val="434343"/>
+          <w:sz w:val="20"/>
+          <w:szCs w:val="20"/>
+        </w:rPr>
+      </w:pPr>
+      <w:bookmarkStart w:colFirst="0" w:colLast="0" w:name="_cbpnxr7jxagx" w:id="10"/>
+      <w:bookmarkEnd w:id="10"/>
+      <w:r>
+        <w:rPr>
+          <w:rFonts w:ascii="Lato" w:cs="Lato" w:eastAsia="Lato" w:hAnsi="Lato"/>
+          <w:color w:val="1155cc"/>
+          <w:sz w:val="20"/>
+          <w:szCs w:val="20"/>
+          <w:rtl w:val="0"/>
+        </w:rPr>
+        <w:t xml:space="preserve">Deep Learning Specialization,</w:t>
+      </w:r>
+      <w:r>
+        <w:rPr>
+          <w:rFonts w:ascii="Lato" w:cs="Lato" w:eastAsia="Lato" w:hAnsi="Lato"/>
+          <w:color w:val="2e2e2e"/>
+          <w:sz w:val="20"/>
+          <w:szCs w:val="20"/>
+          <w:rtl w:val="0"/>
+        </w:rPr>
+        <w:t xml:space="preserve"> </w:t>
+      </w:r>
+      <w:r>
+        <w:rPr>
+          <w:rFonts w:ascii="Lato" w:cs="Lato" w:eastAsia="Lato" w:hAnsi="Lato"/>
+          <w:color w:val="434343"/>
+          <w:sz w:val="20"/>
+          <w:szCs w:val="20"/>
+          <w:rtl w:val="0"/>
+        </w:rPr>
+        <w:t xml:space="preserve">Coursera and deeplearning.ai, May 2019.</w:t>
+      </w:r>
+    </w:p>
+    <w:p>
+      <w:pPr>
+        <w:pStyle w:val="Heading1"/>
+        <w:pBdr>
+          <w:bottom w:color="auto" w:space="0" w:sz="0" w:val="none"/>
+        </w:pBdr>
+        <w:spacing w:after="0" w:before="0" w:line="360" w:lineRule="auto"/>
+        <w:rPr>
+          <w:sz w:val="20"/>
+          <w:szCs w:val="20"/>
+        </w:rPr>
+      </w:pPr>
+      <w:bookmarkStart w:colFirst="0" w:colLast="0" w:name="_azmt613bqnuu" w:id="11"/>
+      <w:bookmarkEnd w:id="11"/>
+      <w:r>
+        <w:rPr>
+          <w:rFonts w:ascii="Lato" w:cs="Lato" w:eastAsia="Lato" w:hAnsi="Lato"/>
+          <w:color w:val="1155cc"/>
+          <w:sz w:val="20"/>
+          <w:szCs w:val="20"/>
+          <w:rtl w:val="0"/>
+        </w:rPr>
+        <w:t xml:space="preserve">C++ Programming for Financial Engineering,</w:t>
+      </w:r>
+      <w:r>
+        <w:rPr>
+          <w:rFonts w:ascii="Lato" w:cs="Lato" w:eastAsia="Lato" w:hAnsi="Lato"/>
+          <w:color w:val="2e2e2e"/>
+          <w:sz w:val="20"/>
+          <w:szCs w:val="20"/>
+          <w:rtl w:val="0"/>
+        </w:rPr>
+        <w:t xml:space="preserve"> </w:t>
+      </w:r>
+      <w:r>
+        <w:rPr>
+          <w:rFonts w:ascii="Lato" w:cs="Lato" w:eastAsia="Lato" w:hAnsi="Lato"/>
+          <w:color w:val="434343"/>
+          <w:sz w:val="20"/>
+          <w:szCs w:val="20"/>
+          <w:rtl w:val="0"/>
+        </w:rPr>
+        <w:t xml:space="preserve">QuantNet LLC and Baruch College, Oct 2012.</w:t>
+      </w:r>
+      <w:r>
+        <w:rPr>
+          <w:rtl w:val="0"/>
+        </w:rPr>
+      </w:r>
+    </w:p>
+    <w:p>
+      <w:pPr>
+        <w:pStyle w:val="Heading1"/>
+        <w:pBdr>
+          <w:bottom w:color="auto" w:space="0" w:sz="0" w:val="none"/>
+        </w:pBdr>
+        <w:spacing w:after="0" w:before="0" w:line="360" w:lineRule="auto"/>
+        <w:rPr>
+          <w:rFonts w:ascii="Lato" w:cs="Lato" w:eastAsia="Lato" w:hAnsi="Lato"/>
+          <w:color w:val="434343"/>
+          <w:sz w:val="20"/>
+          <w:szCs w:val="20"/>
+        </w:rPr>
+      </w:pPr>
+      <w:bookmarkStart w:colFirst="0" w:colLast="0" w:name="_ve16r4bzefo2" w:id="12"/>
+      <w:bookmarkEnd w:id="12"/>
+      <w:r>
+        <w:rPr>
+          <w:rFonts w:ascii="Lato" w:cs="Lato" w:eastAsia="Lato" w:hAnsi="Lato"/>
+          <w:color w:val="1155cc"/>
+          <w:sz w:val="20"/>
+          <w:szCs w:val="20"/>
+          <w:rtl w:val="0"/>
+        </w:rPr>
+        <w:t xml:space="preserve">Certified Financial Risk Manager (FRM),</w:t>
+      </w:r>
+      <w:r>
+        <w:rPr>
+          <w:rFonts w:ascii="Lato" w:cs="Lato" w:eastAsia="Lato" w:hAnsi="Lato"/>
+          <w:color w:val="2e2e2e"/>
+          <w:sz w:val="20"/>
+          <w:szCs w:val="20"/>
+          <w:rtl w:val="0"/>
+        </w:rPr>
+        <w:t xml:space="preserve"> </w:t>
+      </w:r>
+      <w:r>
+        <w:rPr>
+          <w:rFonts w:ascii="Lato" w:cs="Lato" w:eastAsia="Lato" w:hAnsi="Lato"/>
+          <w:color w:val="434343"/>
+          <w:sz w:val="20"/>
+          <w:szCs w:val="20"/>
+          <w:rtl w:val="0"/>
+        </w:rPr>
+        <w:t xml:space="preserve">Global Association of Risk Professionals (GARP), 2012.</w:t>
+      </w:r>
+    </w:p>
+    <w:p>
+      <w:pPr>
+        <w:pStyle w:val="Heading1"/>
+        <w:pBdr>
+          <w:bottom w:color="auto" w:space="0" w:sz="0" w:val="none"/>
+        </w:pBdr>
+        <w:spacing w:after="0" w:before="0" w:line="360" w:lineRule="auto"/>
+        <w:rPr/>
+      </w:pPr>
+      <w:bookmarkStart w:colFirst="0" w:colLast="0" w:name="_2zkw48ih261h" w:id="13"/>
+      <w:bookmarkEnd w:id="13"/>
+      <w:r>
+        <w:rPr>
+          <w:rFonts w:ascii="Lato" w:cs="Lato" w:eastAsia="Lato" w:hAnsi="Lato"/>
+          <w:color w:val="1155cc"/>
+          <w:sz w:val="20"/>
+          <w:szCs w:val="20"/>
+          <w:rtl w:val="0"/>
+        </w:rPr>
+        <w:t xml:space="preserve">Levels I &amp; II of Chartered Financial Analyst (CFA) designation, </w:t>
+      </w:r>
+      <w:r>
+        <w:rPr>
+          <w:rFonts w:ascii="Lato" w:cs="Lato" w:eastAsia="Lato" w:hAnsi="Lato"/>
+          <w:color w:val="434343"/>
+          <w:sz w:val="20"/>
+          <w:szCs w:val="20"/>
+          <w:rtl w:val="0"/>
+        </w:rPr>
+        <w:t xml:space="preserve">CFA Institute, Dec 2010 &amp; Dec 2011.</w:t>
+      </w:r>
+      <w:r>
+        <w:rPr>
+          <w:rtl w:val="0"/>
+        </w:rPr>
+      </w:r>
+    </w:p>
+    <w:p>
+      <w:pPr>
+        <w:pStyle w:val="Heading1"/>
+        <w:pBdr>
+          <w:bottom w:color="auto" w:space="0" w:sz="0" w:val="none"/>
+        </w:pBdr>
+        <w:spacing w:after="0" w:before="0" w:line="360" w:lineRule="auto"/>
+        <w:rPr/>
+      </w:pPr>
+      <w:bookmarkStart w:colFirst="0" w:colLast="0" w:name="_ncotx9gto8ga" w:id="14"/>
+      <w:bookmarkEnd w:id="14"/>
+      <w:r>
+        <w:rPr>
+          <w:rFonts w:ascii="Lato" w:cs="Lato" w:eastAsia="Lato" w:hAnsi="Lato"/>
+          <w:color w:val="1155cc"/>
+          <w:sz w:val="20"/>
+          <w:szCs w:val="20"/>
+          <w:rtl w:val="0"/>
+        </w:rPr>
+        <w:t xml:space="preserve">Graduate Coursework in Computer Applications, </w:t>
+      </w:r>
+      <w:r>
+        <w:rPr>
+          <w:rFonts w:ascii="Lato" w:cs="Lato" w:eastAsia="Lato" w:hAnsi="Lato"/>
+          <w:color w:val="2e2e2e"/>
+          <w:sz w:val="20"/>
+          <w:szCs w:val="20"/>
+          <w:rtl w:val="0"/>
+        </w:rPr>
+        <w:t xml:space="preserve">University of Pune</w:t>
+      </w:r>
+      <w:r>
+        <w:rPr>
+          <w:rFonts w:ascii="Lato" w:cs="Lato" w:eastAsia="Lato" w:hAnsi="Lato"/>
+          <w:color w:val="434343"/>
+          <w:sz w:val="20"/>
+          <w:szCs w:val="20"/>
+          <w:rtl w:val="0"/>
+        </w:rPr>
+        <w:t xml:space="preserve">, Aug 2008 - May 2009.</w:t>
+      </w:r>
+      <w:r>
+        <w:rPr>
+          <w:rtl w:val="0"/>
+        </w:rPr>
+      </w:r>
+    </w:p>
+    <w:p>
+      <w:pPr>
+        <w:pStyle w:val="Heading1"/>
+        <w:pBdr>
+          <w:bottom w:color="1155cc" w:space="0" w:sz="12" w:val="single"/>
+        </w:pBdr>
+        <w:spacing w:after="0" w:before="200" w:lineRule="auto"/>
+        <w:rPr>
+          <w:rFonts w:ascii="Lato" w:cs="Lato" w:eastAsia="Lato" w:hAnsi="Lato"/>
+          <w:color w:val="1155cc"/>
+          <w:sz w:val="20"/>
+          <w:szCs w:val="20"/>
+          <w:u w:val="single"/>
+        </w:rPr>
+      </w:pPr>
+      <w:bookmarkStart w:colFirst="0" w:colLast="0" w:name="_4uzg09hlneep" w:id="15"/>
+      <w:bookmarkEnd w:id="15"/>
+      <w:r>
+        <w:rPr>
+          <w:rFonts w:ascii="Lato" w:cs="Lato" w:eastAsia="Lato" w:hAnsi="Lato"/>
+          <w:color w:val="1155cc"/>
+          <w:rtl w:val="0"/>
+        </w:rPr>
+        <w:t xml:space="preserve">Skills</w:t>
+      </w:r>
+      <w:r>
+        <w:rPr>
+          <w:rtl w:val="0"/>
+        </w:rPr>
+      </w:r>
+    </w:p>
+    <w:p>
+      <w:pPr>
+        <w:spacing w:before="200" w:line="360" w:lineRule="auto"/>
+        <w:ind w:left="0" w:firstLine="0"/>
+        <w:jc w:val="both"/>
+        <w:rPr>
+          <w:rFonts w:ascii="Lato" w:cs="Lato" w:eastAsia="Lato" w:hAnsi="Lato"/>
+          <w:sz w:val="20"/>
+          <w:szCs w:val="20"/>
+        </w:rPr>
+      </w:pPr>
+      <w:r>
+        <w:rPr>
+          <w:rFonts w:ascii="Lato" w:cs="Lato" w:eastAsia="Lato" w:hAnsi="Lato"/>
+          <w:b w:val="1"/>
+          <w:color w:val="1155cc"/>
+          <w:sz w:val="20"/>
+          <w:szCs w:val="20"/>
+          <w:rtl w:val="0"/>
+        </w:rPr>
+        <w:t xml:space="preserve">Programming :</w:t>
+      </w:r>
+      <w:r>
+        <w:rPr>
+          <w:rFonts w:ascii="Lato" w:cs="Lato" w:eastAsia="Lato" w:hAnsi="Lato"/>
+          <w:b w:val="1"/>
+          <w:color w:val="450808"/>
+          <w:rtl w:val="0"/>
+        </w:rPr>
+        <w:t xml:space="preserve"> </w:t>
+      </w:r>
+      <w:r>
+        <w:rPr>
+          <w:rFonts w:ascii="Lato" w:cs="Lato" w:eastAsia="Lato" w:hAnsi="Lato"/>
+          <w:sz w:val="20"/>
+          <w:szCs w:val="20"/>
+          <w:rtl w:val="0"/>
+        </w:rPr>
+        <w:t xml:space="preserve">Python, C, C++. Familiar with Matlab, R, Julia. Well versed with Git, LaTeX, HTML/CSS/JS/D3.</w:t>
+      </w:r>
+    </w:p>
+    <w:p>
+      <w:pPr>
+        <w:spacing w:before="0" w:line="360" w:lineRule="auto"/>
+        <w:ind w:left="0" w:firstLine="0"/>
+        <w:jc w:val="both"/>
+        <w:rPr>
+          <w:rFonts w:ascii="Lato" w:cs="Lato" w:eastAsia="Lato" w:hAnsi="Lato"/>
+          <w:sz w:val="20"/>
+          <w:szCs w:val="20"/>
+        </w:rPr>
+      </w:pPr>
+      <w:r>
+        <w:rPr>
+          <w:rFonts w:ascii="Lato" w:cs="Lato" w:eastAsia="Lato" w:hAnsi="Lato"/>
+          <w:b w:val="1"/>
+          <w:color w:val="1155cc"/>
+          <w:sz w:val="20"/>
+          <w:szCs w:val="20"/>
+          <w:rtl w:val="0"/>
+        </w:rPr>
+        <w:t xml:space="preserve">Python ML/CV :</w:t>
+      </w:r>
+      <w:r>
+        <w:rPr>
+          <w:rFonts w:ascii="Lato" w:cs="Lato" w:eastAsia="Lato" w:hAnsi="Lato"/>
+          <w:b w:val="1"/>
+          <w:color w:val="450808"/>
+          <w:rtl w:val="0"/>
+        </w:rPr>
+        <w:t xml:space="preserve"> </w:t>
+      </w:r>
+      <w:r>
+        <w:rPr>
+          <w:rFonts w:ascii="Lato" w:cs="Lato" w:eastAsia="Lato" w:hAnsi="Lato"/>
+          <w:sz w:val="20"/>
+          <w:szCs w:val="20"/>
+          <w:rtl w:val="0"/>
+        </w:rPr>
+        <w:t xml:space="preserve">NumPy, SciPy, NetworkX, Scikit-Learn, PyTorch, OpenCV, Scikit-Image, Matplotlib, Seaborn.</w:t>
+      </w:r>
+    </w:p>
+    <w:p>
+      <w:pPr>
+        <w:spacing w:before="0" w:line="360" w:lineRule="auto"/>
+        <w:ind w:left="0" w:firstLine="0"/>
+        <w:jc w:val="both"/>
+        <w:rPr>
+          <w:rFonts w:ascii="Lato" w:cs="Lato" w:eastAsia="Lato" w:hAnsi="Lato"/>
+          <w:color w:val="1155cc"/>
+        </w:rPr>
+      </w:pPr>
+      <w:r>
+        <w:rPr>
+          <w:rFonts w:ascii="Lato" w:cs="Lato" w:eastAsia="Lato" w:hAnsi="Lato"/>
+          <w:b w:val="1"/>
+          <w:color w:val="1155cc"/>
+          <w:sz w:val="20"/>
+          <w:szCs w:val="20"/>
+          <w:rtl w:val="0"/>
+        </w:rPr>
+        <w:t xml:space="preserve">Technical :</w:t>
+      </w:r>
+      <w:r>
+        <w:rPr>
+          <w:rFonts w:ascii="Lato" w:cs="Lato" w:eastAsia="Lato" w:hAnsi="Lato"/>
+          <w:b w:val="1"/>
+          <w:color w:val="450808"/>
+          <w:rtl w:val="0"/>
+        </w:rPr>
+        <w:t xml:space="preserve"> </w:t>
+      </w:r>
+      <w:r>
+        <w:rPr>
+          <w:rFonts w:ascii="Lato" w:cs="Lato" w:eastAsia="Lato" w:hAnsi="Lato"/>
+          <w:sz w:val="20"/>
+          <w:szCs w:val="20"/>
+          <w:rtl w:val="0"/>
+        </w:rPr>
+        <w:t xml:space="preserve">Complex Data Analysis, Mathematical Modeling, Research, Collaboration, Science Communication.</w:t>
+      </w:r>
+      <w:r>
+        <w:rPr>
+          <w:rtl w:val="0"/>
+        </w:rPr>
+      </w:r>
+    </w:p>
+    <w:p>
+      <w:pPr>
+        <w:pStyle w:val="Heading1"/>
+        <w:pBdr>
+          <w:bottom w:color="1155cc" w:space="0" w:sz="12" w:val="single"/>
+        </w:pBdr>
+        <w:spacing w:after="0" w:before="200" w:lineRule="auto"/>
+        <w:rPr>
+          <w:rFonts w:ascii="Lato" w:cs="Lato" w:eastAsia="Lato" w:hAnsi="Lato"/>
+          <w:color w:val="1155cc"/>
+          <w:u w:val="single"/>
+        </w:rPr>
+      </w:pPr>
+      <w:bookmarkStart w:colFirst="0" w:colLast="0" w:name="_h8wnszqyj2m4" w:id="16"/>
+      <w:bookmarkEnd w:id="16"/>
+      <w:r>
+        <w:rPr>
+          <w:rFonts w:ascii="Lato" w:cs="Lato" w:eastAsia="Lato" w:hAnsi="Lato"/>
+          <w:color w:val="1155cc"/>
+          <w:rtl w:val="0"/>
+        </w:rPr>
+        <w:t xml:space="preserve">Research Experience</w:t>
       </w:r>
       <w:r>
         <w:rPr>
@@ -707,388 +1362,27 @@
           <w:szCs w:val="20"/>
         </w:rPr>
       </w:pPr>
-      <w:bookmarkStart w:colFirst="0" w:colLast="0" w:name="_4fwltanvv0ic" w:id="5"/>
-      <w:bookmarkEnd w:id="5"/>
-      <w:r>
-        <w:rPr>
-          <w:rFonts w:ascii="Lato" w:cs="Lato" w:eastAsia="Lato" w:hAnsi="Lato"/>
-          <w:color w:val="1155cc"/>
-          <w:sz w:val="20"/>
-          <w:szCs w:val="20"/>
-          <w:rtl w:val="0"/>
-        </w:rPr>
-        <w:t xml:space="preserve">American Mathematical Society (AMS) | </w:t>
-      </w:r>
-      <w:r>
-        <w:rPr>
-          <w:rFonts w:ascii="Lato" w:cs="Lato" w:eastAsia="Lato" w:hAnsi="Lato"/>
-          <w:color w:val="434343"/>
-          <w:sz w:val="20"/>
-          <w:szCs w:val="20"/>
-          <w:rtl w:val="0"/>
-        </w:rPr>
-        <w:t xml:space="preserve">2022-2023 |</w:t>
-      </w:r>
-      <w:r>
-        <w:rPr>
-          <w:rFonts w:ascii="Lato" w:cs="Lato" w:eastAsia="Lato" w:hAnsi="Lato"/>
-          <w:b w:val="0"/>
-          <w:color w:val="2e2e2e"/>
-          <w:sz w:val="20"/>
-          <w:szCs w:val="20"/>
-          <w:rtl w:val="0"/>
-        </w:rPr>
-        <w:t xml:space="preserve"> </w:t>
-      </w:r>
-      <w:r>
-        <w:rPr>
-          <w:rFonts w:ascii="Lato" w:cs="Lato" w:eastAsia="Lato" w:hAnsi="Lato"/>
-          <w:color w:val="434343"/>
-          <w:sz w:val="20"/>
-          <w:szCs w:val="20"/>
-          <w:rtl w:val="0"/>
-        </w:rPr>
-        <w:t xml:space="preserve">Models and Methods for (Hyper) Network Science.</w:t>
-      </w:r>
-    </w:p>
-    <w:p>
-      <w:pPr>
-        <w:numPr>
-          <w:ilvl w:val="0"/>
-          <w:numId w:val="3"/>
-        </w:numPr>
-        <w:spacing w:before="200" w:lineRule="auto"/>
-        <w:ind w:left="360" w:hanging="216"/>
-        <w:rPr>
-          <w:rFonts w:ascii="Lato" w:cs="Lato" w:eastAsia="Lato" w:hAnsi="Lato"/>
-          <w:b w:val="0"/>
-          <w:color w:val="000000"/>
-          <w:sz w:val="20"/>
-          <w:szCs w:val="20"/>
-        </w:rPr>
-      </w:pPr>
-      <w:r>
-        <w:rPr>
-          <w:rFonts w:ascii="Lato" w:cs="Lato" w:eastAsia="Lato" w:hAnsi="Lato"/>
-          <w:sz w:val="20"/>
-          <w:szCs w:val="20"/>
-          <w:rtl w:val="0"/>
-        </w:rPr>
-        <w:t xml:space="preserve">Invited to participate in Mathematical Research Communities (MRC):</w:t>
-      </w:r>
-    </w:p>
-    <w:p>
-      <w:pPr>
-        <w:ind w:left="360" w:firstLine="0"/>
-        <w:rPr>
-          <w:rFonts w:ascii="Lato" w:cs="Lato" w:eastAsia="Lato" w:hAnsi="Lato"/>
-          <w:sz w:val="20"/>
-          <w:szCs w:val="20"/>
-        </w:rPr>
-      </w:pPr>
-      <w:r>
-        <w:rPr>
-          <w:rFonts w:ascii="Lato" w:cs="Lato" w:eastAsia="Lato" w:hAnsi="Lato"/>
-          <w:sz w:val="20"/>
-          <w:szCs w:val="20"/>
-          <w:rtl w:val="0"/>
-        </w:rPr>
-        <w:t xml:space="preserve">https://www.ams.org/programs/research-communities/2022MRC-HyperNet</w:t>
-      </w:r>
-    </w:p>
-    <w:p>
-      <w:pPr>
-        <w:numPr>
-          <w:ilvl w:val="0"/>
-          <w:numId w:val="3"/>
-        </w:numPr>
-        <w:ind w:left="360" w:hanging="216"/>
-        <w:rPr>
-          <w:rFonts w:ascii="Lato" w:cs="Lato" w:eastAsia="Lato" w:hAnsi="Lato"/>
-          <w:b w:val="0"/>
-          <w:color w:val="000000"/>
-          <w:sz w:val="20"/>
-          <w:szCs w:val="20"/>
-        </w:rPr>
-      </w:pPr>
-      <w:r>
-        <w:rPr>
-          <w:rFonts w:ascii="Lato" w:cs="Lato" w:eastAsia="Lato" w:hAnsi="Lato"/>
-          <w:sz w:val="20"/>
-          <w:szCs w:val="20"/>
-          <w:rtl w:val="0"/>
-        </w:rPr>
-        <w:t xml:space="preserve">Established continued research collaborations to identify and solve open problems in hyper network science.</w:t>
-      </w:r>
-    </w:p>
-    <w:p>
-      <w:pPr>
-        <w:pStyle w:val="Heading1"/>
-        <w:pBdr>
-          <w:bottom w:color="auto" w:space="0" w:sz="0" w:val="none"/>
-        </w:pBdr>
-        <w:spacing w:after="0" w:before="200" w:lineRule="auto"/>
-        <w:rPr>
-          <w:rFonts w:ascii="Lato" w:cs="Lato" w:eastAsia="Lato" w:hAnsi="Lato"/>
-          <w:color w:val="434343"/>
-          <w:sz w:val="20"/>
-          <w:szCs w:val="20"/>
-        </w:rPr>
-      </w:pPr>
-      <w:bookmarkStart w:colFirst="0" w:colLast="0" w:name="_1q2qs0g3rryw" w:id="6"/>
-      <w:bookmarkEnd w:id="6"/>
-      <w:r>
-        <w:rPr>
-          <w:rFonts w:ascii="Lato" w:cs="Lato" w:eastAsia="Lato" w:hAnsi="Lato"/>
-          <w:color w:val="1155cc"/>
-          <w:sz w:val="20"/>
-          <w:szCs w:val="20"/>
-          <w:rtl w:val="0"/>
-        </w:rPr>
-        <w:t xml:space="preserve">Simons Institute for Theory of Computing | </w:t>
-      </w:r>
-      <w:r>
-        <w:rPr>
-          <w:rFonts w:ascii="Lato" w:cs="Lato" w:eastAsia="Lato" w:hAnsi="Lato"/>
-          <w:color w:val="434343"/>
-          <w:sz w:val="20"/>
-          <w:szCs w:val="20"/>
-          <w:rtl w:val="0"/>
-        </w:rPr>
-        <w:t xml:space="preserve">Fall 2018 |</w:t>
-      </w:r>
-      <w:r>
-        <w:rPr>
-          <w:rFonts w:ascii="Lato" w:cs="Lato" w:eastAsia="Lato" w:hAnsi="Lato"/>
-          <w:b w:val="0"/>
-          <w:color w:val="2e2e2e"/>
-          <w:sz w:val="20"/>
-          <w:szCs w:val="20"/>
-          <w:rtl w:val="0"/>
-        </w:rPr>
-        <w:t xml:space="preserve"> </w:t>
-      </w:r>
-      <w:r>
-        <w:rPr>
-          <w:rFonts w:ascii="Lato" w:cs="Lato" w:eastAsia="Lato" w:hAnsi="Lato"/>
-          <w:color w:val="434343"/>
-          <w:sz w:val="20"/>
-          <w:szCs w:val="20"/>
-          <w:rtl w:val="0"/>
-        </w:rPr>
-        <w:t xml:space="preserve">Foundations of Data Science.</w:t>
-      </w:r>
-    </w:p>
-    <w:p>
-      <w:pPr>
-        <w:numPr>
-          <w:ilvl w:val="0"/>
-          <w:numId w:val="3"/>
-        </w:numPr>
-        <w:spacing w:before="200" w:lineRule="auto"/>
-        <w:ind w:left="360" w:hanging="216"/>
-        <w:rPr>
-          <w:rFonts w:ascii="Lato" w:cs="Lato" w:eastAsia="Lato" w:hAnsi="Lato"/>
-          <w:b w:val="0"/>
-          <w:color w:val="000000"/>
-          <w:sz w:val="20"/>
-          <w:szCs w:val="20"/>
-        </w:rPr>
-      </w:pPr>
-      <w:r>
-        <w:rPr>
-          <w:rFonts w:ascii="Lato" w:cs="Lato" w:eastAsia="Lato" w:hAnsi="Lato"/>
-          <w:sz w:val="20"/>
-          <w:szCs w:val="20"/>
-          <w:rtl w:val="0"/>
-        </w:rPr>
-        <w:t xml:space="preserve">Invited to participate as a visiting graduate researcher in the Fall semester program on mathematical foundations of data science: https://simons.berkeley.edu/programs/datascience2018</w:t>
-      </w:r>
-    </w:p>
-    <w:p>
-      <w:pPr>
-        <w:pStyle w:val="Heading1"/>
-        <w:pBdr>
-          <w:bottom w:color="auto" w:space="0" w:sz="0" w:val="none"/>
-        </w:pBdr>
-        <w:spacing w:after="0" w:before="200" w:lineRule="auto"/>
-        <w:rPr>
-          <w:rFonts w:ascii="Lato" w:cs="Lato" w:eastAsia="Lato" w:hAnsi="Lato"/>
-          <w:color w:val="434343"/>
-          <w:sz w:val="20"/>
-          <w:szCs w:val="20"/>
-        </w:rPr>
-      </w:pPr>
-      <w:bookmarkStart w:colFirst="0" w:colLast="0" w:name="_zg2pcxcfv42k" w:id="7"/>
-      <w:bookmarkEnd w:id="7"/>
-      <w:r>
-        <w:rPr>
-          <w:rFonts w:ascii="Lato" w:cs="Lato" w:eastAsia="Lato" w:hAnsi="Lato"/>
-          <w:color w:val="1155cc"/>
-          <w:sz w:val="20"/>
-          <w:szCs w:val="20"/>
-          <w:rtl w:val="0"/>
-        </w:rPr>
-        <w:t xml:space="preserve">XRadia (Zeiss) and University of Manchester | </w:t>
-      </w:r>
-      <w:r>
-        <w:rPr>
-          <w:rFonts w:ascii="Lato" w:cs="Lato" w:eastAsia="Lato" w:hAnsi="Lato"/>
-          <w:color w:val="434343"/>
-          <w:sz w:val="20"/>
-          <w:szCs w:val="20"/>
-          <w:rtl w:val="0"/>
-        </w:rPr>
-        <w:t xml:space="preserve">Summer 2014 |</w:t>
-      </w:r>
-      <w:r>
-        <w:rPr>
-          <w:rFonts w:ascii="Lato" w:cs="Lato" w:eastAsia="Lato" w:hAnsi="Lato"/>
-          <w:b w:val="0"/>
-          <w:color w:val="2e2e2e"/>
-          <w:sz w:val="20"/>
-          <w:szCs w:val="20"/>
-          <w:rtl w:val="0"/>
-        </w:rPr>
-        <w:t xml:space="preserve"> </w:t>
-      </w:r>
-      <w:r>
-        <w:rPr>
-          <w:rFonts w:ascii="Lato" w:cs="Lato" w:eastAsia="Lato" w:hAnsi="Lato"/>
-          <w:color w:val="434343"/>
-          <w:sz w:val="20"/>
-          <w:szCs w:val="20"/>
-          <w:rtl w:val="0"/>
-        </w:rPr>
-        <w:t xml:space="preserve">Dissertation Award.</w:t>
-      </w:r>
-    </w:p>
-    <w:p>
-      <w:pPr>
-        <w:numPr>
-          <w:ilvl w:val="0"/>
-          <w:numId w:val="3"/>
-        </w:numPr>
-        <w:spacing w:before="200" w:lineRule="auto"/>
-        <w:ind w:left="360" w:hanging="216"/>
-        <w:rPr>
-          <w:rFonts w:ascii="Lato" w:cs="Lato" w:eastAsia="Lato" w:hAnsi="Lato"/>
-          <w:b w:val="0"/>
-          <w:color w:val="2e2e2e"/>
-          <w:sz w:val="20"/>
-          <w:szCs w:val="20"/>
-        </w:rPr>
-      </w:pPr>
-      <w:r>
-        <w:rPr>
-          <w:rFonts w:ascii="Lato" w:cs="Lato" w:eastAsia="Lato" w:hAnsi="Lato"/>
-          <w:b w:val="1"/>
-          <w:color w:val="2e2e2e"/>
-          <w:sz w:val="20"/>
-          <w:szCs w:val="20"/>
-          <w:rtl w:val="0"/>
-        </w:rPr>
-        <w:t xml:space="preserve">Awarded GBP 3000</w:t>
-      </w:r>
-      <w:r>
-        <w:rPr>
-          <w:rFonts w:ascii="Lato" w:cs="Lato" w:eastAsia="Lato" w:hAnsi="Lato"/>
-          <w:color w:val="2e2e2e"/>
-          <w:sz w:val="20"/>
-          <w:szCs w:val="20"/>
-          <w:rtl w:val="0"/>
-        </w:rPr>
-        <w:t xml:space="preserve"> </w:t>
-      </w:r>
-      <w:r>
-        <w:rPr>
-          <w:rFonts w:ascii="Lato" w:cs="Lato" w:eastAsia="Lato" w:hAnsi="Lato"/>
-          <w:sz w:val="20"/>
-          <w:szCs w:val="20"/>
-          <w:rtl w:val="0"/>
-        </w:rPr>
-        <w:t xml:space="preserve">in funding to carry out dissertation research with industrial collaborators.</w:t>
-      </w:r>
-      <w:r>
-        <w:rPr>
-          <w:rtl w:val="0"/>
-        </w:rPr>
-      </w:r>
-    </w:p>
-    <w:p>
-      <w:pPr>
-        <w:pStyle w:val="Heading1"/>
-        <w:pBdr>
-          <w:bottom w:color="1155cc" w:space="0" w:sz="12" w:val="single"/>
-        </w:pBdr>
-        <w:spacing w:after="0" w:before="200" w:lineRule="auto"/>
-        <w:rPr>
-          <w:rFonts w:ascii="Lato" w:cs="Lato" w:eastAsia="Lato" w:hAnsi="Lato"/>
-          <w:color w:val="1155cc"/>
-          <w:u w:val="single"/>
-        </w:rPr>
-      </w:pPr>
-      <w:bookmarkStart w:colFirst="0" w:colLast="0" w:name="_9nawm8uo98e6" w:id="8"/>
-      <w:bookmarkEnd w:id="8"/>
-      <w:r>
-        <w:rPr>
-          <w:rFonts w:ascii="Lato" w:cs="Lato" w:eastAsia="Lato" w:hAnsi="Lato"/>
-          <w:color w:val="1155cc"/>
-          <w:rtl w:val="0"/>
-        </w:rPr>
-        <w:t xml:space="preserve">Research Experience</w:t>
-      </w:r>
-      <w:r>
-        <w:rPr>
-          <w:rtl w:val="0"/>
-        </w:rPr>
-      </w:r>
-    </w:p>
-    <w:p>
-      <w:pPr>
-        <w:pStyle w:val="Heading1"/>
-        <w:pBdr>
-          <w:bottom w:color="auto" w:space="0" w:sz="0" w:val="none"/>
-        </w:pBdr>
-        <w:spacing w:after="0" w:before="200" w:lineRule="auto"/>
-        <w:rPr>
-          <w:rFonts w:ascii="Lato" w:cs="Lato" w:eastAsia="Lato" w:hAnsi="Lato"/>
-          <w:color w:val="434343"/>
-          <w:sz w:val="20"/>
-          <w:szCs w:val="20"/>
-        </w:rPr>
-      </w:pPr>
-      <w:bookmarkStart w:colFirst="0" w:colLast="0" w:name="_5ozrljoml1ii" w:id="9"/>
-      <w:bookmarkEnd w:id="9"/>
-      <w:r>
-        <w:rPr>
-          <w:rFonts w:ascii="Lato" w:cs="Lato" w:eastAsia="Lato" w:hAnsi="Lato"/>
-          <w:color w:val="1155cc"/>
-          <w:sz w:val="20"/>
-          <w:szCs w:val="20"/>
-          <w:rtl w:val="0"/>
-        </w:rPr>
-        <w:t xml:space="preserve">Postdoctoral Research Associate |</w:t>
-      </w:r>
-      <w:r>
-        <w:rPr>
-          <w:rFonts w:ascii="Lato" w:cs="Lato" w:eastAsia="Lato" w:hAnsi="Lato"/>
-          <w:color w:val="2e2e2e"/>
-          <w:sz w:val="20"/>
-          <w:szCs w:val="20"/>
-          <w:rtl w:val="0"/>
-        </w:rPr>
-        <w:t xml:space="preserve"> </w:t>
-      </w:r>
-      <w:r>
-        <w:rPr>
-          <w:rFonts w:ascii="Lato" w:cs="Lato" w:eastAsia="Lato" w:hAnsi="Lato"/>
-          <w:color w:val="434343"/>
-          <w:sz w:val="20"/>
-          <w:szCs w:val="20"/>
-          <w:rtl w:val="0"/>
-        </w:rPr>
-        <w:t xml:space="preserve">CMSE, Michigan State University | East Lansing, MI | Oct 2020 - Present.</w:t>
+      <w:bookmarkStart w:colFirst="0" w:colLast="0" w:name="_5ozrljoml1ii" w:id="17"/>
+      <w:bookmarkEnd w:id="17"/>
+      <w:r>
+        <w:rPr>
+          <w:rFonts w:ascii="Lato" w:cs="Lato" w:eastAsia="Lato" w:hAnsi="Lato"/>
+          <w:color w:val="1155cc"/>
+          <w:sz w:val="20"/>
+          <w:szCs w:val="20"/>
+          <w:rtl w:val="0"/>
+        </w:rPr>
+        <w:t xml:space="preserve">Postdoctoral Research Associate, </w:t>
+      </w:r>
+      <w:r>
+        <w:rPr>
+          <w:rFonts w:ascii="Lato" w:cs="Lato" w:eastAsia="Lato" w:hAnsi="Lato"/>
+          <w:color w:val="434343"/>
+          <w:sz w:val="20"/>
+          <w:szCs w:val="20"/>
+          <w:rtl w:val="0"/>
+        </w:rPr>
+        <w:t xml:space="preserve">CMSE, Michigan State University, East Lansing, MI, Oct 2020 - Present.</w:t>
       </w:r>
     </w:p>
     <w:p>
@@ -1096,7 +1390,7 @@
         <w:pStyle w:val="Heading1"/>
         <w:numPr>
           <w:ilvl w:val="0"/>
-          <w:numId w:val="3"/>
+          <w:numId w:val="4"/>
         </w:numPr>
         <w:pBdr>
           <w:bottom w:color="auto" w:space="0" w:sz="0" w:val="none"/>
@@ -1112,8 +1406,8 @@
           <w:szCs w:val="20"/>
         </w:rPr>
       </w:pPr>
-      <w:bookmarkStart w:colFirst="0" w:colLast="0" w:name="_5jw5ermff747" w:id="10"/>
-      <w:bookmarkEnd w:id="10"/>
+      <w:bookmarkStart w:colFirst="0" w:colLast="0" w:name="_5jw5ermff747" w:id="18"/>
+      <w:bookmarkEnd w:id="18"/>
       <w:r>
         <w:rPr>
           <w:rFonts w:ascii="Lato" w:cs="Lato" w:eastAsia="Lato" w:hAnsi="Lato"/>
@@ -1130,7 +1424,7 @@
       <w:pPr>
         <w:numPr>
           <w:ilvl w:val="0"/>
-          <w:numId w:val="3"/>
+          <w:numId w:val="4"/>
         </w:numPr>
         <w:pBdr>
           <w:top w:space="0" w:sz="0" w:val="nil"/>
@@ -1162,7 +1456,7 @@
       <w:pPr>
         <w:numPr>
           <w:ilvl w:val="0"/>
-          <w:numId w:val="3"/>
+          <w:numId w:val="4"/>
         </w:numPr>
         <w:pBdr>
           <w:top w:space="0" w:sz="0" w:val="nil"/>
@@ -1194,7 +1488,7 @@
       <w:pPr>
         <w:numPr>
           <w:ilvl w:val="0"/>
-          <w:numId w:val="3"/>
+          <w:numId w:val="4"/>
         </w:numPr>
         <w:pBdr>
           <w:top w:space="0" w:sz="0" w:val="nil"/>
@@ -1306,37 +1600,27 @@
           <w:szCs w:val="20"/>
         </w:rPr>
       </w:pPr>
-      <w:bookmarkStart w:colFirst="0" w:colLast="0" w:name="_3blxllcj5x9a" w:id="11"/>
-      <w:bookmarkEnd w:id="11"/>
-      <w:r>
-        <w:rPr>
-          <w:rFonts w:ascii="Lato" w:cs="Lato" w:eastAsia="Lato" w:hAnsi="Lato"/>
-          <w:color w:val="1155cc"/>
-          <w:sz w:val="20"/>
-          <w:szCs w:val="20"/>
-          <w:rtl w:val="0"/>
-        </w:rPr>
-        <w:t xml:space="preserve">Graduate Research Assistant |</w:t>
-      </w:r>
-      <w:r>
-        <w:rPr>
-          <w:rFonts w:ascii="Lato" w:cs="Lato" w:eastAsia="Lato" w:hAnsi="Lato"/>
-          <w:color w:val="2e2e2e"/>
-          <w:sz w:val="20"/>
-          <w:szCs w:val="20"/>
-          <w:rtl w:val="0"/>
-        </w:rPr>
-        <w:t xml:space="preserve"> </w:t>
-      </w:r>
-      <w:r>
-        <w:rPr>
-          <w:rFonts w:ascii="Lato" w:cs="Lato" w:eastAsia="Lato" w:hAnsi="Lato"/>
-          <w:color w:val="434343"/>
-          <w:sz w:val="20"/>
-          <w:szCs w:val="20"/>
-          <w:rtl w:val="0"/>
-        </w:rPr>
-        <w:t xml:space="preserve">SCI Institute, University of Utah | Salt Lake City, UT | May 2016 - Jul 2020.</w:t>
+      <w:bookmarkStart w:colFirst="0" w:colLast="0" w:name="_3blxllcj5x9a" w:id="19"/>
+      <w:bookmarkEnd w:id="19"/>
+      <w:r>
+        <w:rPr>
+          <w:rFonts w:ascii="Lato" w:cs="Lato" w:eastAsia="Lato" w:hAnsi="Lato"/>
+          <w:color w:val="1155cc"/>
+          <w:sz w:val="20"/>
+          <w:szCs w:val="20"/>
+          <w:rtl w:val="0"/>
+        </w:rPr>
+        <w:t xml:space="preserve">Graduate Research Assistant, </w:t>
+      </w:r>
+      <w:r>
+        <w:rPr>
+          <w:rFonts w:ascii="Lato" w:cs="Lato" w:eastAsia="Lato" w:hAnsi="Lato"/>
+          <w:color w:val="434343"/>
+          <w:sz w:val="20"/>
+          <w:szCs w:val="20"/>
+          <w:rtl w:val="0"/>
+        </w:rPr>
+        <w:t xml:space="preserve">SCI Institute, University of Utah, Salt Lake City, UT, May 2016 - Jul 2020.</w:t>
       </w:r>
       <w:r>
         <w:rPr>
@@ -1348,7 +1632,7 @@
       <w:pPr>
         <w:numPr>
           <w:ilvl w:val="0"/>
-          <w:numId w:val="3"/>
+          <w:numId w:val="4"/>
         </w:numPr>
         <w:spacing w:before="200" w:lineRule="auto"/>
         <w:ind w:left="360" w:hanging="216"/>
@@ -1372,7 +1656,7 @@
       <w:pPr>
         <w:numPr>
           <w:ilvl w:val="0"/>
-          <w:numId w:val="3"/>
+          <w:numId w:val="4"/>
         </w:numPr>
         <w:pBdr>
           <w:top w:space="0" w:sz="0" w:val="nil"/>
@@ -1403,7 +1687,7 @@
       <w:pPr>
         <w:numPr>
           <w:ilvl w:val="0"/>
-          <w:numId w:val="3"/>
+          <w:numId w:val="4"/>
         </w:numPr>
         <w:pBdr>
           <w:top w:space="0" w:sz="0" w:val="nil"/>
@@ -1434,7 +1718,7 @@
       <w:pPr>
         <w:numPr>
           <w:ilvl w:val="0"/>
-          <w:numId w:val="3"/>
+          <w:numId w:val="4"/>
         </w:numPr>
         <w:pBdr>
           <w:top w:space="0" w:sz="0" w:val="nil"/>
@@ -1519,8 +1803,8 @@
           <w:color w:val="ff0000"/>
         </w:rPr>
       </w:pPr>
-      <w:bookmarkStart w:colFirst="0" w:colLast="0" w:name="_xsm7vyu9wf1v" w:id="12"/>
-      <w:bookmarkEnd w:id="12"/>
+      <w:bookmarkStart w:colFirst="0" w:colLast="0" w:name="_xsm7vyu9wf1v" w:id="20"/>
+      <w:bookmarkEnd w:id="20"/>
       <w:r>
         <w:rPr>
           <w:rFonts w:ascii="Lato" w:cs="Lato" w:eastAsia="Lato" w:hAnsi="Lato"/>
@@ -1528,32 +1812,6 @@
           <w:rtl w:val="0"/>
         </w:rPr>
         <w:t xml:space="preserve">Teaching</w:t>
-      </w:r>
-      <w:r>
-        <w:rPr>
-          <w:rtl w:val="0"/>
-        </w:rPr>
-      </w:r>
-    </w:p>
-    <w:p>
-      <w:pPr>
-        <w:pStyle w:val="Heading1"/>
-        <w:pBdr>
-          <w:bottom w:color="auto" w:space="0" w:sz="0" w:val="none"/>
-        </w:pBdr>
-        <w:spacing w:after="0" w:before="0" w:line="14.399999999999999" w:lineRule="auto"/>
-        <w:rPr>
-          <w:rFonts w:ascii="Lato" w:cs="Lato" w:eastAsia="Lato" w:hAnsi="Lato"/>
-          <w:color w:val="1155cc"/>
-          <w:u w:val="single"/>
-        </w:rPr>
-      </w:pPr>
-      <w:bookmarkStart w:colFirst="0" w:colLast="0" w:name="_1m8tqlkir2th" w:id="13"/>
-      <w:bookmarkEnd w:id="13"/>
-      <w:r>
-        <w:pict>
-          <v:rect style="width:0.0pt;height:1.5pt" o:hr="t" o:hrstd="t" o:hralign="center" fillcolor="#A0A0A0" stroked="f"/>
-        </w:pict>
       </w:r>
       <w:r>
         <w:rPr>
@@ -1575,37 +1833,503 @@
           <w:szCs w:val="20"/>
         </w:rPr>
       </w:pPr>
-      <w:bookmarkStart w:colFirst="0" w:colLast="0" w:name="_z3rcyn9iubp2" w:id="14"/>
-      <w:bookmarkEnd w:id="14"/>
-      <w:r>
-        <w:rPr>
-          <w:rFonts w:ascii="Lato" w:cs="Lato" w:eastAsia="Lato" w:hAnsi="Lato"/>
-          <w:color w:val="1155cc"/>
-          <w:sz w:val="20"/>
-          <w:szCs w:val="20"/>
-          <w:rtl w:val="0"/>
-        </w:rPr>
-        <w:t xml:space="preserve">Guest Instructor |</w:t>
-      </w:r>
-      <w:r>
-        <w:rPr>
-          <w:rFonts w:ascii="Lato" w:cs="Lato" w:eastAsia="Lato" w:hAnsi="Lato"/>
-          <w:color w:val="2e2e2e"/>
-          <w:sz w:val="20"/>
-          <w:szCs w:val="20"/>
-          <w:rtl w:val="0"/>
-        </w:rPr>
-        <w:t xml:space="preserve"> </w:t>
-      </w:r>
-      <w:r>
-        <w:rPr>
-          <w:rFonts w:ascii="Lato" w:cs="Lato" w:eastAsia="Lato" w:hAnsi="Lato"/>
-          <w:color w:val="434343"/>
-          <w:sz w:val="20"/>
-          <w:szCs w:val="20"/>
-          <w:rtl w:val="0"/>
-        </w:rPr>
-        <w:t xml:space="preserve">HRT 841: Plants &amp; Python | Michigan State University | Fall 2020.</w:t>
+      <w:bookmarkStart w:colFirst="0" w:colLast="0" w:name="_z3rcyn9iubp2" w:id="21"/>
+      <w:bookmarkEnd w:id="21"/>
+      <w:r>
+        <w:rPr>
+          <w:rFonts w:ascii="Lato" w:cs="Lato" w:eastAsia="Lato" w:hAnsi="Lato"/>
+          <w:color w:val="1155cc"/>
+          <w:sz w:val="20"/>
+          <w:szCs w:val="20"/>
+          <w:rtl w:val="0"/>
+        </w:rPr>
+        <w:t xml:space="preserve">Guest Instructor, </w:t>
+      </w:r>
+      <w:r>
+        <w:rPr>
+          <w:rFonts w:ascii="Lato" w:cs="Lato" w:eastAsia="Lato" w:hAnsi="Lato"/>
+          <w:color w:val="434343"/>
+          <w:sz w:val="20"/>
+          <w:szCs w:val="20"/>
+          <w:rtl w:val="0"/>
+        </w:rPr>
+        <w:t xml:space="preserve">HRT 841: Plants &amp; Python, Michigan State University, Fall 2020.</w:t>
+      </w:r>
+    </w:p>
+    <w:p>
+      <w:pPr>
+        <w:pStyle w:val="Heading1"/>
+        <w:numPr>
+          <w:ilvl w:val="0"/>
+          <w:numId w:val="4"/>
+        </w:numPr>
+        <w:pBdr>
+          <w:bottom w:color="auto" w:space="0" w:sz="0" w:val="none"/>
+        </w:pBdr>
+        <w:spacing w:after="0" w:before="200" w:lineRule="auto"/>
+        <w:ind w:left="360" w:hanging="216"/>
+        <w:rPr>
+          <w:rFonts w:ascii="Lato" w:cs="Lato" w:eastAsia="Lato" w:hAnsi="Lato"/>
+          <w:b w:val="0"/>
+          <w:color w:val="000000"/>
+          <w:sz w:val="20"/>
+          <w:szCs w:val="20"/>
+        </w:rPr>
+      </w:pPr>
+      <w:bookmarkStart w:colFirst="0" w:colLast="0" w:name="_bon53tw1333d" w:id="22"/>
+      <w:bookmarkEnd w:id="22"/>
+      <w:r>
+        <w:rPr>
+          <w:rFonts w:ascii="Lato" w:cs="Lato" w:eastAsia="Lato" w:hAnsi="Lato"/>
+          <w:b w:val="0"/>
+          <w:color w:val="000000"/>
+          <w:sz w:val="20"/>
+          <w:szCs w:val="20"/>
+          <w:rtl w:val="0"/>
+        </w:rPr>
+        <w:t xml:space="preserve">Introduced graduate level biology students to topological data analysis and its applications in plant biology.</w:t>
+      </w:r>
+      <w:r>
+        <w:rPr>
+          <w:rtl w:val="0"/>
+        </w:rPr>
+      </w:r>
+    </w:p>
+    <w:p>
+      <w:pPr>
+        <w:pStyle w:val="Heading1"/>
+        <w:pBdr>
+          <w:bottom w:color="auto" w:space="0" w:sz="0" w:val="none"/>
+        </w:pBdr>
+        <w:spacing w:after="0" w:before="200" w:lineRule="auto"/>
+        <w:rPr>
+          <w:rFonts w:ascii="Lato" w:cs="Lato" w:eastAsia="Lato" w:hAnsi="Lato"/>
+          <w:color w:val="434343"/>
+          <w:sz w:val="20"/>
+          <w:szCs w:val="20"/>
+        </w:rPr>
+      </w:pPr>
+      <w:bookmarkStart w:colFirst="0" w:colLast="0" w:name="_dlgqlgeeiav0" w:id="23"/>
+      <w:bookmarkEnd w:id="23"/>
+      <w:r>
+        <w:rPr>
+          <w:rFonts w:ascii="Lato" w:cs="Lato" w:eastAsia="Lato" w:hAnsi="Lato"/>
+          <w:color w:val="1155cc"/>
+          <w:sz w:val="20"/>
+          <w:szCs w:val="20"/>
+          <w:rtl w:val="0"/>
+        </w:rPr>
+        <w:t xml:space="preserve">Teaching Assistant, </w:t>
+      </w:r>
+      <w:r>
+        <w:rPr>
+          <w:rFonts w:ascii="Lato" w:cs="Lato" w:eastAsia="Lato" w:hAnsi="Lato"/>
+          <w:color w:val="434343"/>
+          <w:sz w:val="20"/>
+          <w:szCs w:val="20"/>
+          <w:rtl w:val="0"/>
+        </w:rPr>
+        <w:t xml:space="preserve">CS 6170: Computational Topology, University of Utah, Spring 2017.</w:t>
+      </w:r>
+    </w:p>
+    <w:p>
+      <w:pPr>
+        <w:numPr>
+          <w:ilvl w:val="0"/>
+          <w:numId w:val="4"/>
+        </w:numPr>
+        <w:spacing w:before="200" w:lineRule="auto"/>
+        <w:ind w:left="360" w:hanging="216"/>
+        <w:rPr>
+          <w:rFonts w:ascii="Lato" w:cs="Lato" w:eastAsia="Lato" w:hAnsi="Lato"/>
+          <w:b w:val="0"/>
+          <w:color w:val="000000"/>
+          <w:sz w:val="20"/>
+          <w:szCs w:val="20"/>
+        </w:rPr>
+      </w:pPr>
+      <w:r>
+        <w:rPr>
+          <w:rFonts w:ascii="Lato" w:cs="Lato" w:eastAsia="Lato" w:hAnsi="Lato"/>
+          <w:sz w:val="20"/>
+          <w:szCs w:val="20"/>
+          <w:rtl w:val="0"/>
+        </w:rPr>
+        <w:t xml:space="preserve">Graduate level course. Significant teaching and grading responsibilities. Guided student course projects.</w:t>
+      </w:r>
+    </w:p>
+    <w:p>
+      <w:pPr>
+        <w:numPr>
+          <w:ilvl w:val="0"/>
+          <w:numId w:val="4"/>
+        </w:numPr>
+        <w:ind w:left="360" w:hanging="216"/>
+        <w:rPr>
+          <w:rFonts w:ascii="Lato" w:cs="Lato" w:eastAsia="Lato" w:hAnsi="Lato"/>
+          <w:b w:val="0"/>
+          <w:color w:val="000000"/>
+          <w:sz w:val="20"/>
+          <w:szCs w:val="20"/>
+        </w:rPr>
+      </w:pPr>
+      <w:r>
+        <w:rPr>
+          <w:rFonts w:ascii="Lato" w:cs="Lato" w:eastAsia="Lato" w:hAnsi="Lato"/>
+          <w:sz w:val="20"/>
+          <w:szCs w:val="20"/>
+          <w:rtl w:val="0"/>
+        </w:rPr>
+        <w:t xml:space="preserve">Trained students in topological data analysis theory, algorithms and applications to real-world data.</w:t>
+      </w:r>
+      <w:r>
+        <w:rPr>
+          <w:rtl w:val="0"/>
+        </w:rPr>
+      </w:r>
+    </w:p>
+    <w:p>
+      <w:pPr>
+        <w:pStyle w:val="Heading1"/>
+        <w:pBdr>
+          <w:bottom w:color="auto" w:space="0" w:sz="0" w:val="none"/>
+        </w:pBdr>
+        <w:spacing w:after="0" w:before="200" w:lineRule="auto"/>
+        <w:rPr>
+          <w:rFonts w:ascii="Lato" w:cs="Lato" w:eastAsia="Lato" w:hAnsi="Lato"/>
+          <w:sz w:val="20"/>
+          <w:szCs w:val="20"/>
+        </w:rPr>
+      </w:pPr>
+      <w:bookmarkStart w:colFirst="0" w:colLast="0" w:name="_itt3leqn6uzj" w:id="24"/>
+      <w:bookmarkEnd w:id="24"/>
+      <w:r>
+        <w:rPr>
+          <w:rFonts w:ascii="Lato" w:cs="Lato" w:eastAsia="Lato" w:hAnsi="Lato"/>
+          <w:color w:val="1155cc"/>
+          <w:sz w:val="20"/>
+          <w:szCs w:val="20"/>
+          <w:rtl w:val="0"/>
+        </w:rPr>
+        <w:t xml:space="preserve">Teaching Assistant, </w:t>
+      </w:r>
+      <w:r>
+        <w:rPr>
+          <w:rFonts w:ascii="Lato" w:cs="Lato" w:eastAsia="Lato" w:hAnsi="Lato"/>
+          <w:color w:val="434343"/>
+          <w:sz w:val="20"/>
+          <w:szCs w:val="20"/>
+          <w:rtl w:val="0"/>
+        </w:rPr>
+        <w:t xml:space="preserve">CS 6210: Advanced Scientific Computing, University of Utah, Fall 2016.</w:t>
+      </w:r>
+      <w:r>
+        <w:rPr>
+          <w:rtl w:val="0"/>
+        </w:rPr>
+      </w:r>
+    </w:p>
+    <w:p>
+      <w:pPr>
+        <w:numPr>
+          <w:ilvl w:val="0"/>
+          <w:numId w:val="1"/>
+        </w:numPr>
+        <w:spacing w:after="0" w:afterAutospacing="0" w:before="200" w:lineRule="auto"/>
+        <w:ind w:left="360" w:hanging="216"/>
+        <w:rPr>
+          <w:rFonts w:ascii="Lato" w:cs="Lato" w:eastAsia="Lato" w:hAnsi="Lato"/>
+          <w:sz w:val="20"/>
+          <w:szCs w:val="20"/>
+        </w:rPr>
+      </w:pPr>
+      <w:r>
+        <w:rPr>
+          <w:rFonts w:ascii="Lato" w:cs="Lato" w:eastAsia="Lato" w:hAnsi="Lato"/>
+          <w:sz w:val="20"/>
+          <w:szCs w:val="20"/>
+          <w:rtl w:val="0"/>
+        </w:rPr>
+        <w:t xml:space="preserve">Graduate level course. Handled 40% teaching and full grading responsibilities.</w:t>
+      </w:r>
+    </w:p>
+    <w:p>
+      <w:pPr>
+        <w:numPr>
+          <w:ilvl w:val="0"/>
+          <w:numId w:val="4"/>
+        </w:numPr>
+        <w:spacing w:before="0" w:beforeAutospacing="0" w:lineRule="auto"/>
+        <w:ind w:left="360" w:hanging="216"/>
+        <w:rPr>
+          <w:rFonts w:ascii="Lato" w:cs="Lato" w:eastAsia="Lato" w:hAnsi="Lato"/>
+          <w:b w:val="0"/>
+          <w:color w:val="000000"/>
+          <w:sz w:val="20"/>
+          <w:szCs w:val="20"/>
+        </w:rPr>
+      </w:pPr>
+      <w:r>
+        <w:rPr>
+          <w:rFonts w:ascii="Lato" w:cs="Lato" w:eastAsia="Lato" w:hAnsi="Lato"/>
+          <w:sz w:val="20"/>
+          <w:szCs w:val="20"/>
+          <w:rtl w:val="0"/>
+        </w:rPr>
+        <w:t xml:space="preserve">Trained students to implement numerical algorithms and to perform performance and error analysis.</w:t>
+      </w:r>
+      <w:r>
+        <w:rPr>
+          <w:rtl w:val="0"/>
+        </w:rPr>
+      </w:r>
+    </w:p>
+    <w:p>
+      <w:pPr>
+        <w:pStyle w:val="Heading1"/>
+        <w:pBdr>
+          <w:bottom w:color="1155cc" w:space="0" w:sz="12" w:val="single"/>
+        </w:pBdr>
+        <w:spacing w:after="0" w:before="200" w:lineRule="auto"/>
+        <w:rPr>
+          <w:rFonts w:ascii="Lato" w:cs="Lato" w:eastAsia="Lato" w:hAnsi="Lato"/>
+          <w:color w:val="ff0000"/>
+        </w:rPr>
+      </w:pPr>
+      <w:bookmarkStart w:colFirst="0" w:colLast="0" w:name="_j1ojumlp8lh7" w:id="25"/>
+      <w:bookmarkEnd w:id="25"/>
+      <w:r>
+        <w:rPr>
+          <w:rFonts w:ascii="Lato" w:cs="Lato" w:eastAsia="Lato" w:hAnsi="Lato"/>
+          <w:color w:val="1155cc"/>
+          <w:rtl w:val="0"/>
+        </w:rPr>
+        <w:t xml:space="preserve">Other Work Experience</w:t>
+      </w:r>
+      <w:r>
+        <w:rPr>
+          <w:rtl w:val="0"/>
+        </w:rPr>
+      </w:r>
+    </w:p>
+    <w:p>
+      <w:pPr>
+        <w:pStyle w:val="Heading1"/>
+        <w:pBdr>
+          <w:bottom w:color="auto" w:space="0" w:sz="0" w:val="none"/>
+        </w:pBdr>
+        <w:spacing w:after="0" w:before="200" w:lineRule="auto"/>
+        <w:rPr>
+          <w:rFonts w:ascii="Lato" w:cs="Lato" w:eastAsia="Lato" w:hAnsi="Lato"/>
+          <w:color w:val="434343"/>
+          <w:sz w:val="20"/>
+          <w:szCs w:val="20"/>
+        </w:rPr>
+      </w:pPr>
+      <w:bookmarkStart w:colFirst="0" w:colLast="0" w:name="_ivh1slg5fl65" w:id="26"/>
+      <w:bookmarkEnd w:id="26"/>
+      <w:r>
+        <w:rPr>
+          <w:rFonts w:ascii="Lato" w:cs="Lato" w:eastAsia="Lato" w:hAnsi="Lato"/>
+          <w:color w:val="1155cc"/>
+          <w:sz w:val="20"/>
+          <w:szCs w:val="20"/>
+          <w:rtl w:val="0"/>
+        </w:rPr>
+        <w:t xml:space="preserve">Quantitative Analyst, </w:t>
+      </w:r>
+      <w:r>
+        <w:rPr>
+          <w:rFonts w:ascii="Lato" w:cs="Lato" w:eastAsia="Lato" w:hAnsi="Lato"/>
+          <w:color w:val="434343"/>
+          <w:sz w:val="20"/>
+          <w:szCs w:val="20"/>
+          <w:rtl w:val="0"/>
+        </w:rPr>
+        <w:t xml:space="preserve">Algoanalytics Financial Consultancy, Pune, India, Jun 2011 - Jun 2013.</w:t>
+      </w:r>
+    </w:p>
+    <w:p>
+      <w:pPr>
+        <w:pStyle w:val="Heading1"/>
+        <w:numPr>
+          <w:ilvl w:val="0"/>
+          <w:numId w:val="4"/>
+        </w:numPr>
+        <w:pBdr>
+          <w:bottom w:color="auto" w:space="0" w:sz="0" w:val="none"/>
+        </w:pBdr>
+        <w:spacing w:after="0" w:before="200" w:lineRule="auto"/>
+        <w:ind w:left="360" w:hanging="216"/>
+        <w:rPr>
+          <w:rFonts w:ascii="Lato" w:cs="Lato" w:eastAsia="Lato" w:hAnsi="Lato"/>
+          <w:b w:val="0"/>
+          <w:color w:val="000000"/>
+          <w:sz w:val="20"/>
+          <w:szCs w:val="20"/>
+        </w:rPr>
+      </w:pPr>
+      <w:bookmarkStart w:colFirst="0" w:colLast="0" w:name="_tbwhnf4yn2p3" w:id="27"/>
+      <w:bookmarkEnd w:id="27"/>
+      <w:r>
+        <w:rPr>
+          <w:rFonts w:ascii="Lato" w:cs="Lato" w:eastAsia="Lato" w:hAnsi="Lato"/>
+          <w:b w:val="0"/>
+          <w:color w:val="000000"/>
+          <w:sz w:val="20"/>
+          <w:szCs w:val="20"/>
+          <w:rtl w:val="0"/>
+        </w:rPr>
+        <w:t xml:space="preserve">Developed price prediction models for securities, commodities using machine learning and time series analysis.</w:t>
+      </w:r>
+    </w:p>
+    <w:p>
+      <w:pPr>
+        <w:numPr>
+          <w:ilvl w:val="0"/>
+          <w:numId w:val="4"/>
+        </w:numPr>
+        <w:ind w:left="360" w:hanging="216"/>
+        <w:rPr>
+          <w:rFonts w:ascii="Lato" w:cs="Lato" w:eastAsia="Lato" w:hAnsi="Lato"/>
+          <w:b w:val="0"/>
+          <w:color w:val="000000"/>
+          <w:sz w:val="20"/>
+          <w:szCs w:val="20"/>
+        </w:rPr>
+      </w:pPr>
+      <w:r>
+        <w:rPr>
+          <w:rFonts w:ascii="Lato" w:cs="Lato" w:eastAsia="Lato" w:hAnsi="Lato"/>
+          <w:sz w:val="20"/>
+          <w:szCs w:val="20"/>
+          <w:rtl w:val="0"/>
+        </w:rPr>
+        <w:t xml:space="preserve">Designed and implemented automated, high frequency trading strategies.</w:t>
+      </w:r>
+    </w:p>
+    <w:p>
+      <w:pPr>
+        <w:pStyle w:val="Heading1"/>
+        <w:pBdr>
+          <w:bottom w:color="auto" w:space="0" w:sz="0" w:val="none"/>
+        </w:pBdr>
+        <w:spacing w:after="0" w:before="200" w:lineRule="auto"/>
+        <w:rPr>
+          <w:rFonts w:ascii="Lato" w:cs="Lato" w:eastAsia="Lato" w:hAnsi="Lato"/>
+          <w:color w:val="434343"/>
+          <w:sz w:val="20"/>
+          <w:szCs w:val="20"/>
+        </w:rPr>
+      </w:pPr>
+      <w:bookmarkStart w:colFirst="0" w:colLast="0" w:name="_bnts5s3cz2j0" w:id="28"/>
+      <w:bookmarkEnd w:id="28"/>
+      <w:r>
+        <w:rPr>
+          <w:rFonts w:ascii="Lato" w:cs="Lato" w:eastAsia="Lato" w:hAnsi="Lato"/>
+          <w:color w:val="1155cc"/>
+          <w:sz w:val="20"/>
+          <w:szCs w:val="20"/>
+          <w:rtl w:val="0"/>
+        </w:rPr>
+        <w:t xml:space="preserve">Equity Trader and Portfolio Manager, </w:t>
+      </w:r>
+      <w:r>
+        <w:rPr>
+          <w:rFonts w:ascii="Lato" w:cs="Lato" w:eastAsia="Lato" w:hAnsi="Lato"/>
+          <w:color w:val="434343"/>
+          <w:sz w:val="20"/>
+          <w:szCs w:val="20"/>
+          <w:rtl w:val="0"/>
+        </w:rPr>
+        <w:t xml:space="preserve">Self Employed, Pune, India, Jan 2009 - Jun 2011.</w:t>
+      </w:r>
+    </w:p>
+    <w:p>
+      <w:pPr>
+        <w:numPr>
+          <w:ilvl w:val="0"/>
+          <w:numId w:val="4"/>
+        </w:numPr>
+        <w:spacing w:before="200" w:lineRule="auto"/>
+        <w:ind w:left="360" w:hanging="216"/>
+        <w:rPr>
+          <w:rFonts w:ascii="Lato" w:cs="Lato" w:eastAsia="Lato" w:hAnsi="Lato"/>
+          <w:b w:val="0"/>
+          <w:color w:val="000000"/>
+          <w:sz w:val="20"/>
+          <w:szCs w:val="20"/>
+        </w:rPr>
+      </w:pPr>
+      <w:r>
+        <w:rPr>
+          <w:rFonts w:ascii="Lato" w:cs="Lato" w:eastAsia="Lato" w:hAnsi="Lato"/>
+          <w:sz w:val="20"/>
+          <w:szCs w:val="20"/>
+          <w:rtl w:val="0"/>
+        </w:rPr>
+        <w:t xml:space="preserve">Analyzed financial statements and historical market trends to identify trading and investing opportunities.</w:t>
+      </w:r>
+    </w:p>
+    <w:p>
+      <w:pPr>
+        <w:numPr>
+          <w:ilvl w:val="0"/>
+          <w:numId w:val="4"/>
+        </w:numPr>
+        <w:ind w:left="360" w:hanging="216"/>
+        <w:rPr>
+          <w:rFonts w:ascii="Lato" w:cs="Lato" w:eastAsia="Lato" w:hAnsi="Lato"/>
+          <w:b w:val="0"/>
+          <w:color w:val="000000"/>
+          <w:sz w:val="20"/>
+          <w:szCs w:val="20"/>
+        </w:rPr>
+      </w:pPr>
+      <w:r>
+        <w:rPr>
+          <w:rFonts w:ascii="Lato" w:cs="Lato" w:eastAsia="Lato" w:hAnsi="Lato"/>
+          <w:sz w:val="20"/>
+          <w:szCs w:val="20"/>
+          <w:rtl w:val="0"/>
+        </w:rPr>
+        <w:t xml:space="preserve">Managed a diversified portfolio of securities, delivering 3X returns in 30 months.</w:t>
+      </w:r>
+      <w:r>
+        <w:rPr>
+          <w:rtl w:val="0"/>
+        </w:rPr>
+      </w:r>
+    </w:p>
+    <w:p>
+      <w:pPr>
+        <w:pStyle w:val="Heading1"/>
+        <w:pBdr>
+          <w:bottom w:color="1155cc" w:space="0" w:sz="12" w:val="single"/>
+        </w:pBdr>
+        <w:spacing w:after="0" w:before="200" w:lineRule="auto"/>
+        <w:rPr>
+          <w:rFonts w:ascii="Lato" w:cs="Lato" w:eastAsia="Lato" w:hAnsi="Lato"/>
+          <w:color w:val="1155cc"/>
+          <w:sz w:val="20"/>
+          <w:szCs w:val="20"/>
+          <w:u w:val="single"/>
+        </w:rPr>
+      </w:pPr>
+      <w:bookmarkStart w:colFirst="0" w:colLast="0" w:name="_1ivwomaikk9s" w:id="29"/>
+      <w:bookmarkEnd w:id="29"/>
+      <w:r>
+        <w:rPr>
+          <w:rFonts w:ascii="Lato" w:cs="Lato" w:eastAsia="Lato" w:hAnsi="Lato"/>
+          <w:color w:val="1155cc"/>
+          <w:rtl w:val="0"/>
+        </w:rPr>
+        <w:t xml:space="preserve">Invited Talks</w:t>
+      </w:r>
+      <w:r>
+        <w:rPr>
+          <w:rtl w:val="0"/>
+        </w:rPr>
       </w:r>
     </w:p>
     <w:p>
@@ -1623,336 +2347,37 @@
         <w:rPr>
           <w:rFonts w:ascii="Lato" w:cs="Lato" w:eastAsia="Lato" w:hAnsi="Lato"/>
           <w:b w:val="0"/>
-          <w:color w:val="000000"/>
-          <w:sz w:val="20"/>
-          <w:szCs w:val="20"/>
-        </w:rPr>
-      </w:pPr>
-      <w:bookmarkStart w:colFirst="0" w:colLast="0" w:name="_bon53tw1333d" w:id="15"/>
-      <w:bookmarkEnd w:id="15"/>
-      <w:r>
-        <w:rPr>
-          <w:rFonts w:ascii="Lato" w:cs="Lato" w:eastAsia="Lato" w:hAnsi="Lato"/>
-          <w:b w:val="0"/>
-          <w:color w:val="000000"/>
-          <w:sz w:val="20"/>
-          <w:szCs w:val="20"/>
-          <w:rtl w:val="0"/>
-        </w:rPr>
-        <w:t xml:space="preserve">Introduced graduate level biology students to topological data analysis and its applications in plant biology.</w:t>
-      </w:r>
-      <w:r>
-        <w:rPr>
-          <w:rtl w:val="0"/>
-        </w:rPr>
-      </w:r>
-    </w:p>
-    <w:p>
-      <w:pPr>
-        <w:pStyle w:val="Heading1"/>
-        <w:pBdr>
-          <w:bottom w:color="auto" w:space="0" w:sz="0" w:val="none"/>
-        </w:pBdr>
-        <w:spacing w:after="0" w:before="200" w:lineRule="auto"/>
-        <w:rPr>
-          <w:rFonts w:ascii="Lato" w:cs="Lato" w:eastAsia="Lato" w:hAnsi="Lato"/>
-          <w:color w:val="434343"/>
-          <w:sz w:val="20"/>
-          <w:szCs w:val="20"/>
-        </w:rPr>
-      </w:pPr>
-      <w:bookmarkStart w:colFirst="0" w:colLast="0" w:name="_dlgqlgeeiav0" w:id="16"/>
-      <w:bookmarkEnd w:id="16"/>
-      <w:r>
-        <w:rPr>
-          <w:rFonts w:ascii="Lato" w:cs="Lato" w:eastAsia="Lato" w:hAnsi="Lato"/>
-          <w:color w:val="1155cc"/>
-          <w:sz w:val="20"/>
-          <w:szCs w:val="20"/>
-          <w:rtl w:val="0"/>
-        </w:rPr>
-        <w:t xml:space="preserve">Teaching Assistant |</w:t>
-      </w:r>
-      <w:r>
-        <w:rPr>
-          <w:rFonts w:ascii="Lato" w:cs="Lato" w:eastAsia="Lato" w:hAnsi="Lato"/>
           <w:color w:val="2e2e2e"/>
           <w:sz w:val="20"/>
           <w:szCs w:val="20"/>
-          <w:rtl w:val="0"/>
-        </w:rPr>
-        <w:t xml:space="preserve"> </w:t>
-      </w:r>
-      <w:r>
-        <w:rPr>
-          <w:rFonts w:ascii="Lato" w:cs="Lato" w:eastAsia="Lato" w:hAnsi="Lato"/>
-          <w:color w:val="434343"/>
-          <w:sz w:val="20"/>
-          <w:szCs w:val="20"/>
-          <w:rtl w:val="0"/>
-        </w:rPr>
-        <w:t xml:space="preserve">CS 6170: Computational Topology | University of Utah | Spring 2017.</w:t>
-      </w:r>
-    </w:p>
-    <w:p>
-      <w:pPr>
-        <w:numPr>
-          <w:ilvl w:val="0"/>
-          <w:numId w:val="3"/>
-        </w:numPr>
-        <w:spacing w:before="200" w:lineRule="auto"/>
-        <w:ind w:left="360" w:hanging="216"/>
-        <w:rPr>
-          <w:rFonts w:ascii="Lato" w:cs="Lato" w:eastAsia="Lato" w:hAnsi="Lato"/>
-          <w:b w:val="0"/>
-          <w:color w:val="000000"/>
-          <w:sz w:val="20"/>
-          <w:szCs w:val="20"/>
-        </w:rPr>
-      </w:pPr>
-      <w:r>
-        <w:rPr>
-          <w:rFonts w:ascii="Lato" w:cs="Lato" w:eastAsia="Lato" w:hAnsi="Lato"/>
-          <w:sz w:val="20"/>
-          <w:szCs w:val="20"/>
-          <w:rtl w:val="0"/>
-        </w:rPr>
-        <w:t xml:space="preserve">Graduate level course. Significant teaching and grading responsibilities. Guided student course projects.</w:t>
-      </w:r>
-    </w:p>
-    <w:p>
-      <w:pPr>
-        <w:numPr>
-          <w:ilvl w:val="0"/>
-          <w:numId w:val="3"/>
-        </w:numPr>
-        <w:ind w:left="360" w:hanging="216"/>
-        <w:rPr>
-          <w:rFonts w:ascii="Lato" w:cs="Lato" w:eastAsia="Lato" w:hAnsi="Lato"/>
-          <w:b w:val="0"/>
-          <w:color w:val="000000"/>
-          <w:sz w:val="20"/>
-          <w:szCs w:val="20"/>
-        </w:rPr>
-      </w:pPr>
-      <w:r>
-        <w:rPr>
-          <w:rFonts w:ascii="Lato" w:cs="Lato" w:eastAsia="Lato" w:hAnsi="Lato"/>
-          <w:sz w:val="20"/>
-          <w:szCs w:val="20"/>
-          <w:rtl w:val="0"/>
-        </w:rPr>
-        <w:t xml:space="preserve">Trained students in topological data analysis theory, algorithms and applications to real-world data.</w:t>
-      </w:r>
-      <w:r>
-        <w:rPr>
-          <w:rtl w:val="0"/>
-        </w:rPr>
-      </w:r>
-    </w:p>
-    <w:p>
-      <w:pPr>
-        <w:pStyle w:val="Heading1"/>
-        <w:pBdr>
-          <w:bottom w:color="auto" w:space="0" w:sz="0" w:val="none"/>
-        </w:pBdr>
-        <w:spacing w:after="0" w:before="200" w:lineRule="auto"/>
-        <w:rPr>
-          <w:rFonts w:ascii="Lato" w:cs="Lato" w:eastAsia="Lato" w:hAnsi="Lato"/>
-          <w:sz w:val="20"/>
-          <w:szCs w:val="20"/>
-        </w:rPr>
-      </w:pPr>
-      <w:bookmarkStart w:colFirst="0" w:colLast="0" w:name="_itt3leqn6uzj" w:id="17"/>
-      <w:bookmarkEnd w:id="17"/>
-      <w:r>
-        <w:rPr>
-          <w:rFonts w:ascii="Lato" w:cs="Lato" w:eastAsia="Lato" w:hAnsi="Lato"/>
-          <w:color w:val="1155cc"/>
-          <w:sz w:val="20"/>
-          <w:szCs w:val="20"/>
-          <w:rtl w:val="0"/>
-        </w:rPr>
-        <w:t xml:space="preserve">Teaching Assistant |</w:t>
-      </w:r>
-      <w:r>
-        <w:rPr>
-          <w:rFonts w:ascii="Lato" w:cs="Lato" w:eastAsia="Lato" w:hAnsi="Lato"/>
-          <w:color w:val="2e2e2e"/>
-          <w:sz w:val="20"/>
-          <w:szCs w:val="20"/>
-          <w:rtl w:val="0"/>
-        </w:rPr>
-        <w:t xml:space="preserve"> </w:t>
-      </w:r>
-      <w:r>
-        <w:rPr>
-          <w:rFonts w:ascii="Lato" w:cs="Lato" w:eastAsia="Lato" w:hAnsi="Lato"/>
-          <w:color w:val="434343"/>
-          <w:sz w:val="20"/>
-          <w:szCs w:val="20"/>
-          <w:rtl w:val="0"/>
-        </w:rPr>
-        <w:t xml:space="preserve">CS 6210: Advanced Scientific Computing | University of Utah | Fall 2016.</w:t>
-      </w:r>
-      <w:r>
-        <w:rPr>
-          <w:rtl w:val="0"/>
-        </w:rPr>
-      </w:r>
-    </w:p>
-    <w:p>
-      <w:pPr>
-        <w:numPr>
-          <w:ilvl w:val="0"/>
-          <w:numId w:val="3"/>
-        </w:numPr>
-        <w:spacing w:after="0" w:afterAutospacing="0" w:before="200" w:lineRule="auto"/>
-        <w:ind w:left="360" w:hanging="216"/>
-        <w:rPr>
-          <w:rFonts w:ascii="Lato" w:cs="Lato" w:eastAsia="Lato" w:hAnsi="Lato"/>
-          <w:b w:val="0"/>
-          <w:color w:val="000000"/>
-          <w:sz w:val="20"/>
-          <w:szCs w:val="20"/>
-        </w:rPr>
-      </w:pPr>
-      <w:r>
-        <w:rPr>
-          <w:rtl w:val="0"/>
-        </w:rPr>
-      </w:r>
-    </w:p>
-    <w:p>
-      <w:pPr>
-        <w:numPr>
-          <w:ilvl w:val="0"/>
-          <w:numId w:val="3"/>
-        </w:numPr>
-        <w:spacing w:before="0" w:beforeAutospacing="0" w:lineRule="auto"/>
-        <w:ind w:left="360" w:hanging="216"/>
-        <w:rPr>
-          <w:rFonts w:ascii="Lato" w:cs="Lato" w:eastAsia="Lato" w:hAnsi="Lato"/>
-          <w:b w:val="0"/>
-          <w:color w:val="000000"/>
-          <w:sz w:val="20"/>
-          <w:szCs w:val="20"/>
-        </w:rPr>
-      </w:pPr>
-      <w:r>
-        <w:rPr>
-          <w:rFonts w:ascii="Lato" w:cs="Lato" w:eastAsia="Lato" w:hAnsi="Lato"/>
-          <w:sz w:val="20"/>
-          <w:szCs w:val="20"/>
-          <w:rtl w:val="0"/>
-        </w:rPr>
-        <w:t xml:space="preserve">Trained students to implement numerical algorithms and to perform performance and error analysis.</w:t>
-      </w:r>
-      <w:r>
-        <w:rPr>
-          <w:rtl w:val="0"/>
-        </w:rPr>
-      </w:r>
-    </w:p>
-    <w:p>
-      <w:pPr>
-        <w:pStyle w:val="Heading1"/>
-        <w:pBdr>
-          <w:bottom w:color="1155cc" w:space="0" w:sz="12" w:val="single"/>
-        </w:pBdr>
-        <w:spacing w:after="0" w:before="200" w:lineRule="auto"/>
-        <w:rPr>
-          <w:rFonts w:ascii="Lato" w:cs="Lato" w:eastAsia="Lato" w:hAnsi="Lato"/>
-          <w:color w:val="ff0000"/>
-        </w:rPr>
-      </w:pPr>
-      <w:bookmarkStart w:colFirst="0" w:colLast="0" w:name="_j1ojumlp8lh7" w:id="18"/>
-      <w:bookmarkEnd w:id="18"/>
-      <w:r>
-        <w:rPr>
-          <w:rFonts w:ascii="Lato" w:cs="Lato" w:eastAsia="Lato" w:hAnsi="Lato"/>
-          <w:color w:val="1155cc"/>
-          <w:rtl w:val="0"/>
-        </w:rPr>
-        <w:t xml:space="preserve">Other Work Experience</w:t>
-      </w:r>
-      <w:r>
-        <w:rPr>
-          <w:rtl w:val="0"/>
-        </w:rPr>
-      </w:r>
-    </w:p>
-    <w:p>
-      <w:pPr>
-        <w:pStyle w:val="Heading1"/>
-        <w:pBdr>
-          <w:bottom w:color="auto" w:space="0" w:sz="0" w:val="none"/>
-        </w:pBdr>
-        <w:spacing w:after="0" w:before="0" w:line="14.399999999999999" w:lineRule="auto"/>
-        <w:rPr>
-          <w:rFonts w:ascii="Lato" w:cs="Lato" w:eastAsia="Lato" w:hAnsi="Lato"/>
-          <w:color w:val="1155cc"/>
-          <w:u w:val="single"/>
-        </w:rPr>
-      </w:pPr>
-      <w:bookmarkStart w:colFirst="0" w:colLast="0" w:name="_dsksexq9h3py" w:id="19"/>
-      <w:bookmarkEnd w:id="19"/>
-      <w:r>
-        <w:pict>
-          <v:rect style="width:0.0pt;height:1.5pt" o:hr="t" o:hrstd="t" o:hralign="center" fillcolor="#A0A0A0" stroked="f"/>
-        </w:pict>
-      </w:r>
-      <w:r>
-        <w:rPr>
-          <w:rtl w:val="0"/>
-        </w:rPr>
-      </w:r>
-    </w:p>
-    <w:p>
-      <w:pPr>
-        <w:pStyle w:val="Heading1"/>
-        <w:pBdr>
-          <w:bottom w:color="auto" w:space="0" w:sz="0" w:val="none"/>
-        </w:pBdr>
-        <w:spacing w:after="0" w:before="200" w:lineRule="auto"/>
-        <w:rPr>
-          <w:rFonts w:ascii="Lato" w:cs="Lato" w:eastAsia="Lato" w:hAnsi="Lato"/>
-          <w:color w:val="434343"/>
-          <w:sz w:val="20"/>
-          <w:szCs w:val="20"/>
-        </w:rPr>
-      </w:pPr>
-      <w:bookmarkStart w:colFirst="0" w:colLast="0" w:name="_ivh1slg5fl65" w:id="20"/>
-      <w:bookmarkEnd w:id="20"/>
-      <w:r>
-        <w:rPr>
-          <w:rFonts w:ascii="Lato" w:cs="Lato" w:eastAsia="Lato" w:hAnsi="Lato"/>
-          <w:color w:val="1155cc"/>
-          <w:sz w:val="20"/>
-          <w:szCs w:val="20"/>
-          <w:rtl w:val="0"/>
-        </w:rPr>
-        <w:t xml:space="preserve">Quantitative Analyst |</w:t>
-      </w:r>
-      <w:r>
-        <w:rPr>
-          <w:rFonts w:ascii="Lato" w:cs="Lato" w:eastAsia="Lato" w:hAnsi="Lato"/>
-          <w:color w:val="2e2e2e"/>
-          <w:sz w:val="20"/>
-          <w:szCs w:val="20"/>
-          <w:rtl w:val="0"/>
-        </w:rPr>
-        <w:t xml:space="preserve"> </w:t>
-      </w:r>
-      <w:r>
-        <w:rPr>
-          <w:rFonts w:ascii="Lato" w:cs="Lato" w:eastAsia="Lato" w:hAnsi="Lato"/>
-          <w:color w:val="434343"/>
-          <w:sz w:val="20"/>
-          <w:szCs w:val="20"/>
-          <w:rtl w:val="0"/>
-        </w:rPr>
-        <w:t xml:space="preserve">Algoanalytics Financial Consultancy | Pune, India | Jun 2011 - Jun 2013.</w:t>
+        </w:rPr>
+      </w:pPr>
+      <w:bookmarkStart w:colFirst="0" w:colLast="0" w:name="_heb3ejmjrsga" w:id="30"/>
+      <w:bookmarkEnd w:id="30"/>
+      <w:r>
+        <w:rPr>
+          <w:rFonts w:ascii="Lato" w:cs="Lato" w:eastAsia="Lato" w:hAnsi="Lato"/>
+          <w:color w:val="1155cc"/>
+          <w:sz w:val="20"/>
+          <w:szCs w:val="20"/>
+          <w:rtl w:val="0"/>
+        </w:rPr>
+        <w:t xml:space="preserve">The topological shape of gene expression across the evolution of flowering plants, </w:t>
+      </w:r>
+      <w:r>
+        <w:rPr>
+          <w:rFonts w:ascii="Lato" w:cs="Lato" w:eastAsia="Lato" w:hAnsi="Lato"/>
+          <w:color w:val="434343"/>
+          <w:sz w:val="20"/>
+          <w:szCs w:val="20"/>
+          <w:rtl w:val="0"/>
+        </w:rPr>
+        <w:t xml:space="preserve">SIAM MDS 2022 Minisymposium: Topological Data Analysis with Mapper, Sep 2022.</w:t>
+      </w:r>
+      <w:r>
+        <w:rPr>
+          <w:rtl w:val="0"/>
+        </w:rPr>
       </w:r>
     </w:p>
     <w:p>
@@ -1970,147 +2395,44 @@
         <w:rPr>
           <w:rFonts w:ascii="Lato" w:cs="Lato" w:eastAsia="Lato" w:hAnsi="Lato"/>
           <w:b w:val="0"/>
-          <w:color w:val="000000"/>
-          <w:sz w:val="20"/>
-          <w:szCs w:val="20"/>
-        </w:rPr>
-      </w:pPr>
-      <w:bookmarkStart w:colFirst="0" w:colLast="0" w:name="_tbwhnf4yn2p3" w:id="21"/>
-      <w:bookmarkEnd w:id="21"/>
-      <w:r>
-        <w:rPr>
-          <w:rFonts w:ascii="Lato" w:cs="Lato" w:eastAsia="Lato" w:hAnsi="Lato"/>
-          <w:b w:val="0"/>
-          <w:color w:val="000000"/>
-          <w:sz w:val="20"/>
-          <w:szCs w:val="20"/>
-          <w:rtl w:val="0"/>
-        </w:rPr>
-        <w:t xml:space="preserve">Developed price prediction models for securities, commodities using machine learning and time series analysis.</w:t>
-      </w:r>
-    </w:p>
-    <w:p>
-      <w:pPr>
-        <w:numPr>
-          <w:ilvl w:val="0"/>
-          <w:numId w:val="3"/>
-        </w:numPr>
-        <w:ind w:left="360" w:hanging="216"/>
-        <w:rPr>
-          <w:rFonts w:ascii="Lato" w:cs="Lato" w:eastAsia="Lato" w:hAnsi="Lato"/>
-          <w:b w:val="0"/>
-          <w:color w:val="000000"/>
-          <w:sz w:val="20"/>
-          <w:szCs w:val="20"/>
-        </w:rPr>
-      </w:pPr>
-      <w:r>
-        <w:rPr>
-          <w:rFonts w:ascii="Lato" w:cs="Lato" w:eastAsia="Lato" w:hAnsi="Lato"/>
-          <w:sz w:val="20"/>
-          <w:szCs w:val="20"/>
-          <w:rtl w:val="0"/>
-        </w:rPr>
-        <w:t xml:space="preserve">Designed and implemented automated, high frequency trading strategies.</w:t>
-      </w:r>
-    </w:p>
-    <w:p>
-      <w:pPr>
-        <w:pStyle w:val="Heading1"/>
-        <w:pBdr>
-          <w:bottom w:color="auto" w:space="0" w:sz="0" w:val="none"/>
-        </w:pBdr>
-        <w:spacing w:after="0" w:before="200" w:lineRule="auto"/>
-        <w:rPr>
-          <w:rFonts w:ascii="Lato" w:cs="Lato" w:eastAsia="Lato" w:hAnsi="Lato"/>
-          <w:color w:val="434343"/>
-          <w:sz w:val="20"/>
-          <w:szCs w:val="20"/>
-        </w:rPr>
-      </w:pPr>
-      <w:bookmarkStart w:colFirst="0" w:colLast="0" w:name="_bnts5s3cz2j0" w:id="22"/>
-      <w:bookmarkEnd w:id="22"/>
-      <w:r>
-        <w:rPr>
-          <w:rFonts w:ascii="Lato" w:cs="Lato" w:eastAsia="Lato" w:hAnsi="Lato"/>
-          <w:color w:val="1155cc"/>
-          <w:sz w:val="20"/>
-          <w:szCs w:val="20"/>
-          <w:rtl w:val="0"/>
-        </w:rPr>
-        <w:t xml:space="preserve">Equity Trader and Portfolio Manager |</w:t>
-      </w:r>
-      <w:r>
-        <w:rPr>
-          <w:rFonts w:ascii="Lato" w:cs="Lato" w:eastAsia="Lato" w:hAnsi="Lato"/>
           <w:color w:val="2e2e2e"/>
           <w:sz w:val="20"/>
           <w:szCs w:val="20"/>
-          <w:rtl w:val="0"/>
-        </w:rPr>
-        <w:t xml:space="preserve"> </w:t>
-      </w:r>
-      <w:r>
-        <w:rPr>
-          <w:rFonts w:ascii="Lato" w:cs="Lato" w:eastAsia="Lato" w:hAnsi="Lato"/>
-          <w:color w:val="434343"/>
-          <w:sz w:val="20"/>
-          <w:szCs w:val="20"/>
-          <w:rtl w:val="0"/>
-        </w:rPr>
-        <w:t xml:space="preserve">Self Employed | Pune, India | Jan 2009 - Jun 2011.</w:t>
-      </w:r>
-    </w:p>
-    <w:p>
-      <w:pPr>
-        <w:numPr>
-          <w:ilvl w:val="0"/>
-          <w:numId w:val="3"/>
-        </w:numPr>
-        <w:spacing w:before="200" w:lineRule="auto"/>
-        <w:ind w:left="360" w:hanging="216"/>
-        <w:rPr>
-          <w:rFonts w:ascii="Lato" w:cs="Lato" w:eastAsia="Lato" w:hAnsi="Lato"/>
-          <w:b w:val="0"/>
-          <w:color w:val="000000"/>
-          <w:sz w:val="20"/>
-          <w:szCs w:val="20"/>
-        </w:rPr>
-      </w:pPr>
-      <w:r>
-        <w:rPr>
-          <w:rFonts w:ascii="Lato" w:cs="Lato" w:eastAsia="Lato" w:hAnsi="Lato"/>
-          <w:sz w:val="20"/>
-          <w:szCs w:val="20"/>
-          <w:rtl w:val="0"/>
-        </w:rPr>
-        <w:t xml:space="preserve">Analyzed financial statements and historical market trends to identify trading and investing opportunities.</w:t>
-      </w:r>
-    </w:p>
-    <w:p>
-      <w:pPr>
-        <w:numPr>
-          <w:ilvl w:val="0"/>
-          <w:numId w:val="3"/>
-        </w:numPr>
-        <w:ind w:left="360" w:hanging="216"/>
-        <w:rPr>
-          <w:rFonts w:ascii="Lato" w:cs="Lato" w:eastAsia="Lato" w:hAnsi="Lato"/>
-          <w:b w:val="0"/>
-          <w:color w:val="000000"/>
-          <w:sz w:val="20"/>
-          <w:szCs w:val="20"/>
-        </w:rPr>
-      </w:pPr>
-      <w:r>
-        <w:rPr>
-          <w:rFonts w:ascii="Lato" w:cs="Lato" w:eastAsia="Lato" w:hAnsi="Lato"/>
-          <w:sz w:val="20"/>
-          <w:szCs w:val="20"/>
-          <w:rtl w:val="0"/>
-        </w:rPr>
-        <w:t xml:space="preserve">Managed a diversified portfolio of securities, delivering 3X returns in 30 months.</w:t>
-      </w:r>
+        </w:rPr>
+      </w:pPr>
+      <w:bookmarkStart w:colFirst="0" w:colLast="0" w:name="_tujc8ptxu2k" w:id="31"/>
+      <w:bookmarkEnd w:id="31"/>
+      <w:r>
+        <w:rPr>
+          <w:rFonts w:ascii="Lato" w:cs="Lato" w:eastAsia="Lato" w:hAnsi="Lato"/>
+          <w:color w:val="1155cc"/>
+          <w:sz w:val="20"/>
+          <w:szCs w:val="20"/>
+          <w:rtl w:val="0"/>
+        </w:rPr>
+        <w:t xml:space="preserve">TDA + ML” Utilizing topological structures of data for machine learning, </w:t>
+      </w:r>
+      <w:r>
+        <w:rPr>
+          <w:rFonts w:ascii="Lato" w:cs="Lato" w:eastAsia="Lato" w:hAnsi="Lato"/>
+          <w:color w:val="434343"/>
+          <w:sz w:val="20"/>
+          <w:szCs w:val="20"/>
+          <w:rtl w:val="0"/>
+        </w:rPr>
+        <w:t xml:space="preserve">MSU TDA Seminar, Oct 2020.</w:t>
+      </w:r>
+      <w:r>
+        <w:rPr>
+          <w:rtl w:val="0"/>
+        </w:rPr>
+      </w:r>
+    </w:p>
+    <w:p>
+      <w:pPr>
+        <w:ind w:left="360" w:firstLine="0"/>
+        <w:rPr/>
+      </w:pPr>
       <w:r>
         <w:rPr>
           <w:rtl w:val="0"/>
@@ -2126,670 +2448,56 @@
         <w:spacing w:after="0" w:before="200" w:lineRule="auto"/>
         <w:rPr>
           <w:rFonts w:ascii="Lato" w:cs="Lato" w:eastAsia="Lato" w:hAnsi="Lato"/>
-          <w:color w:val="1155cc"/>
-          <w:u w:val="single"/>
-        </w:rPr>
-      </w:pPr>
-      <w:bookmarkStart w:colFirst="0" w:colLast="0" w:name="_ully7yafysd4" w:id="23"/>
-      <w:bookmarkEnd w:id="23"/>
-      <w:r>
-        <w:rPr>
-          <w:rFonts w:ascii="Lato" w:cs="Lato" w:eastAsia="Lato" w:hAnsi="Lato"/>
-          <w:color w:val="1155cc"/>
-          <w:rtl w:val="0"/>
-        </w:rPr>
-        <w:t xml:space="preserve">Education</w:t>
-      </w:r>
-      <w:r>
-        <w:rPr>
-          <w:rtl w:val="0"/>
-        </w:rPr>
-      </w:r>
-    </w:p>
-    <w:p>
-      <w:pPr>
-        <w:pStyle w:val="Heading1"/>
-        <w:pBdr>
-          <w:bottom w:color="auto" w:space="0" w:sz="0" w:val="none"/>
-        </w:pBdr>
-        <w:spacing w:after="0" w:before="200" w:lineRule="auto"/>
-        <w:rPr>
-          <w:rFonts w:ascii="Lato" w:cs="Lato" w:eastAsia="Lato" w:hAnsi="Lato"/>
-          <w:color w:val="434343"/>
-          <w:sz w:val="20"/>
-          <w:szCs w:val="20"/>
-        </w:rPr>
-      </w:pPr>
-      <w:bookmarkStart w:colFirst="0" w:colLast="0" w:name="_v26fw2bgxwvj" w:id="24"/>
-      <w:bookmarkEnd w:id="24"/>
-      <w:r>
-        <w:rPr>
-          <w:rFonts w:ascii="Lato" w:cs="Lato" w:eastAsia="Lato" w:hAnsi="Lato"/>
-          <w:color w:val="1155cc"/>
-          <w:sz w:val="20"/>
-          <w:szCs w:val="20"/>
-          <w:rtl w:val="0"/>
-        </w:rPr>
-        <w:t xml:space="preserve">PhD in Computing (Image Analysis) |</w:t>
-      </w:r>
-      <w:r>
-        <w:rPr>
-          <w:rFonts w:ascii="Lato" w:cs="Lato" w:eastAsia="Lato" w:hAnsi="Lato"/>
-          <w:color w:val="2e2e2e"/>
-          <w:sz w:val="20"/>
-          <w:szCs w:val="20"/>
-          <w:rtl w:val="0"/>
-        </w:rPr>
-        <w:t xml:space="preserve"> </w:t>
-      </w:r>
-      <w:r>
-        <w:rPr>
-          <w:rFonts w:ascii="Lato" w:cs="Lato" w:eastAsia="Lato" w:hAnsi="Lato"/>
-          <w:color w:val="434343"/>
-          <w:sz w:val="20"/>
-          <w:szCs w:val="20"/>
-          <w:rtl w:val="0"/>
-        </w:rPr>
-        <w:t xml:space="preserve">University of Utah |  Salt Lake City, UT | Aug 2015 - Jul 2020.</w:t>
+          <w:color w:val="ff0000"/>
+        </w:rPr>
+      </w:pPr>
+      <w:bookmarkStart w:colFirst="0" w:colLast="0" w:name="_s8z1pwl6wd3i" w:id="32"/>
+      <w:bookmarkEnd w:id="32"/>
+      <w:r>
+        <w:rPr>
+          <w:rFonts w:ascii="Lato" w:cs="Lato" w:eastAsia="Lato" w:hAnsi="Lato"/>
+          <w:color w:val="1155cc"/>
+          <w:rtl w:val="0"/>
+        </w:rPr>
+        <w:t xml:space="preserve">Publications</w:t>
+      </w:r>
+      <w:r>
+        <w:rPr>
+          <w:rtl w:val="0"/>
+        </w:rPr>
+      </w:r>
+    </w:p>
+    <w:p>
+      <w:pPr>
+        <w:spacing w:after="0" w:before="200" w:line="276" w:lineRule="auto"/>
+        <w:rPr>
+          <w:rFonts w:ascii="Lato" w:cs="Lato" w:eastAsia="Lato" w:hAnsi="Lato"/>
+          <w:color w:val="1155cc"/>
+          <w:sz w:val="20"/>
+          <w:szCs w:val="20"/>
+        </w:rPr>
+      </w:pPr>
+      <w:r>
+        <w:rPr>
+          <w:b w:val="1"/>
+          <w:color w:val="1155cc"/>
+          <w:sz w:val="26"/>
+          <w:szCs w:val="26"/>
+          <w:rtl w:val="0"/>
+        </w:rPr>
+        <w:t xml:space="preserve">Preprints</w:t>
+      </w:r>
+      <w:r>
+        <w:rPr>
+          <w:rtl w:val="0"/>
+        </w:rPr>
       </w:r>
     </w:p>
     <w:p>
       <w:pPr>
         <w:numPr>
           <w:ilvl w:val="0"/>
-          <w:numId w:val="3"/>
-        </w:numPr>
-        <w:spacing w:before="200" w:lineRule="auto"/>
-        <w:ind w:left="360" w:hanging="216"/>
-        <w:rPr>
-          <w:rFonts w:ascii="Lato" w:cs="Lato" w:eastAsia="Lato" w:hAnsi="Lato"/>
-          <w:b w:val="0"/>
-          <w:color w:val="000000"/>
-          <w:sz w:val="20"/>
-          <w:szCs w:val="20"/>
-        </w:rPr>
-      </w:pPr>
-      <w:r>
-        <w:rPr>
-          <w:rFonts w:ascii="Lato" w:cs="Lato" w:eastAsia="Lato" w:hAnsi="Lato"/>
-          <w:sz w:val="20"/>
-          <w:szCs w:val="20"/>
-          <w:rtl w:val="0"/>
-        </w:rPr>
-        <w:t xml:space="preserve">Thesis: “Utilizing Topological Structures of Data for Machine Learning.” Advisor: Dr. Bei Wang-Phillips.</w:t>
-      </w:r>
-    </w:p>
-    <w:p>
-      <w:pPr>
-        <w:pStyle w:val="Heading1"/>
-        <w:pBdr>
-          <w:bottom w:color="auto" w:space="0" w:sz="0" w:val="none"/>
-        </w:pBdr>
-        <w:spacing w:after="0" w:before="200" w:lineRule="auto"/>
-        <w:rPr>
-          <w:rFonts w:ascii="Lato" w:cs="Lato" w:eastAsia="Lato" w:hAnsi="Lato"/>
-          <w:color w:val="434343"/>
-          <w:sz w:val="20"/>
-          <w:szCs w:val="20"/>
-        </w:rPr>
-      </w:pPr>
-      <w:bookmarkStart w:colFirst="0" w:colLast="0" w:name="_75t6loqku57r" w:id="25"/>
-      <w:bookmarkEnd w:id="25"/>
-      <w:r>
-        <w:rPr>
-          <w:rFonts w:ascii="Lato" w:cs="Lato" w:eastAsia="Lato" w:hAnsi="Lato"/>
-          <w:color w:val="1155cc"/>
-          <w:sz w:val="20"/>
-          <w:szCs w:val="20"/>
-          <w:rtl w:val="0"/>
-        </w:rPr>
-        <w:t xml:space="preserve">MSc in Applied Mathematics |</w:t>
-      </w:r>
-      <w:r>
-        <w:rPr>
-          <w:rFonts w:ascii="Lato" w:cs="Lato" w:eastAsia="Lato" w:hAnsi="Lato"/>
-          <w:color w:val="2e2e2e"/>
-          <w:sz w:val="20"/>
-          <w:szCs w:val="20"/>
-          <w:rtl w:val="0"/>
-        </w:rPr>
-        <w:t xml:space="preserve"> </w:t>
-      </w:r>
-      <w:r>
-        <w:rPr>
-          <w:rFonts w:ascii="Lato" w:cs="Lato" w:eastAsia="Lato" w:hAnsi="Lato"/>
-          <w:color w:val="434343"/>
-          <w:sz w:val="20"/>
-          <w:szCs w:val="20"/>
-          <w:rtl w:val="0"/>
-        </w:rPr>
-        <w:t xml:space="preserve">University of Manchester | Manchester, UK | Sep 2013 - Oct 2014.</w:t>
-      </w:r>
-    </w:p>
-    <w:p>
-      <w:pPr>
-        <w:numPr>
-          <w:ilvl w:val="0"/>
-          <w:numId w:val="3"/>
-        </w:numPr>
-        <w:spacing w:before="200" w:lineRule="auto"/>
-        <w:ind w:left="360" w:hanging="216"/>
-        <w:rPr>
-          <w:rFonts w:ascii="Lato" w:cs="Lato" w:eastAsia="Lato" w:hAnsi="Lato"/>
-          <w:b w:val="0"/>
-          <w:color w:val="000000"/>
-          <w:sz w:val="20"/>
-          <w:szCs w:val="20"/>
-        </w:rPr>
-      </w:pPr>
-      <w:r>
-        <w:rPr>
-          <w:rFonts w:ascii="Lato" w:cs="Lato" w:eastAsia="Lato" w:hAnsi="Lato"/>
-          <w:sz w:val="20"/>
-          <w:szCs w:val="20"/>
-          <w:rtl w:val="0"/>
-        </w:rPr>
-        <w:t xml:space="preserve">Dissertation: “Analysis of the Source Trajectory in Cone Beam Micro CT.” Advisor: Prof. Bill Lionheart.</w:t>
-      </w:r>
-    </w:p>
-    <w:p>
-      <w:pPr>
-        <w:pStyle w:val="Heading1"/>
-        <w:pBdr>
-          <w:bottom w:color="auto" w:space="0" w:sz="0" w:val="none"/>
-        </w:pBdr>
-        <w:spacing w:after="0" w:before="200" w:lineRule="auto"/>
-        <w:rPr>
-          <w:rFonts w:ascii="Lato" w:cs="Lato" w:eastAsia="Lato" w:hAnsi="Lato"/>
-          <w:color w:val="434343"/>
-          <w:sz w:val="20"/>
-          <w:szCs w:val="20"/>
-        </w:rPr>
-      </w:pPr>
-      <w:bookmarkStart w:colFirst="0" w:colLast="0" w:name="_8p0577hnio5l" w:id="26"/>
-      <w:bookmarkEnd w:id="26"/>
-      <w:r>
-        <w:rPr>
-          <w:rFonts w:ascii="Lato" w:cs="Lato" w:eastAsia="Lato" w:hAnsi="Lato"/>
-          <w:color w:val="1155cc"/>
-          <w:sz w:val="20"/>
-          <w:szCs w:val="20"/>
-          <w:rtl w:val="0"/>
-        </w:rPr>
-        <w:t xml:space="preserve">BSc in Mathematics |</w:t>
-      </w:r>
-      <w:r>
-        <w:rPr>
-          <w:rFonts w:ascii="Lato" w:cs="Lato" w:eastAsia="Lato" w:hAnsi="Lato"/>
-          <w:color w:val="2e2e2e"/>
-          <w:sz w:val="20"/>
-          <w:szCs w:val="20"/>
-          <w:rtl w:val="0"/>
-        </w:rPr>
-        <w:t xml:space="preserve"> </w:t>
-      </w:r>
-      <w:r>
-        <w:rPr>
-          <w:rFonts w:ascii="Lato" w:cs="Lato" w:eastAsia="Lato" w:hAnsi="Lato"/>
-          <w:color w:val="434343"/>
-          <w:sz w:val="20"/>
-          <w:szCs w:val="20"/>
-          <w:rtl w:val="0"/>
-        </w:rPr>
-        <w:t xml:space="preserve">University of Pune | Pune, India | Jul 2004 - Oct 2007.</w:t>
-      </w:r>
-    </w:p>
-    <w:p>
-      <w:pPr>
-        <w:numPr>
-          <w:ilvl w:val="0"/>
-          <w:numId w:val="3"/>
-        </w:numPr>
-        <w:spacing w:before="200" w:lineRule="auto"/>
-        <w:ind w:left="360" w:hanging="216"/>
-        <w:rPr>
-          <w:rFonts w:ascii="Lato" w:cs="Lato" w:eastAsia="Lato" w:hAnsi="Lato"/>
-          <w:b w:val="0"/>
-          <w:color w:val="2e2e2e"/>
-          <w:sz w:val="20"/>
-          <w:szCs w:val="20"/>
-        </w:rPr>
-      </w:pPr>
-      <w:r>
-        <w:rPr>
-          <w:rFonts w:ascii="Lato" w:cs="Lato" w:eastAsia="Lato" w:hAnsi="Lato"/>
-          <w:sz w:val="20"/>
-          <w:szCs w:val="20"/>
-          <w:rtl w:val="0"/>
-        </w:rPr>
-        <w:t xml:space="preserve">Specialization in</w:t>
-      </w:r>
-      <w:r>
-        <w:rPr>
-          <w:rFonts w:ascii="Lato" w:cs="Lato" w:eastAsia="Lato" w:hAnsi="Lato"/>
-          <w:color w:val="2e2e2e"/>
-          <w:sz w:val="20"/>
-          <w:szCs w:val="20"/>
-          <w:rtl w:val="0"/>
-        </w:rPr>
-        <w:t xml:space="preserve"> </w:t>
-      </w:r>
-      <w:r>
-        <w:rPr>
-          <w:rFonts w:ascii="Lato" w:cs="Lato" w:eastAsia="Lato" w:hAnsi="Lato"/>
-          <w:b w:val="1"/>
-          <w:color w:val="434343"/>
-          <w:sz w:val="20"/>
-          <w:szCs w:val="20"/>
-          <w:rtl w:val="0"/>
-        </w:rPr>
-        <w:t xml:space="preserve">Computational Mathematics, </w:t>
-      </w:r>
-      <w:r>
-        <w:rPr>
-          <w:rFonts w:ascii="Lato" w:cs="Lato" w:eastAsia="Lato" w:hAnsi="Lato"/>
-          <w:sz w:val="20"/>
-          <w:szCs w:val="20"/>
-          <w:rtl w:val="0"/>
-        </w:rPr>
-        <w:t xml:space="preserve">minored in Physics and Statistics.</w:t>
-      </w:r>
-      <w:r>
-        <w:rPr>
-          <w:rtl w:val="0"/>
-        </w:rPr>
-      </w:r>
-    </w:p>
-    <w:p>
-      <w:pPr>
-        <w:pStyle w:val="Heading1"/>
-        <w:pBdr>
-          <w:bottom w:color="1155cc" w:space="0" w:sz="12" w:val="single"/>
-        </w:pBdr>
-        <w:spacing w:after="0" w:before="200" w:lineRule="auto"/>
-        <w:rPr>
-          <w:rFonts w:ascii="Lato" w:cs="Lato" w:eastAsia="Lato" w:hAnsi="Lato"/>
-          <w:color w:val="ff0000"/>
-        </w:rPr>
-      </w:pPr>
-      <w:bookmarkStart w:colFirst="0" w:colLast="0" w:name="_cjw9yxwtbfgb" w:id="27"/>
-      <w:bookmarkEnd w:id="27"/>
-      <w:r>
-        <w:rPr>
-          <w:rFonts w:ascii="Lato" w:cs="Lato" w:eastAsia="Lato" w:hAnsi="Lato"/>
-          <w:color w:val="1155cc"/>
-          <w:rtl w:val="0"/>
-        </w:rPr>
-        <w:t xml:space="preserve">Courses and Certifications</w:t>
-      </w:r>
-      <w:r>
-        <w:rPr>
-          <w:rtl w:val="0"/>
-        </w:rPr>
-      </w:r>
-    </w:p>
-    <w:p>
-      <w:pPr>
-        <w:pStyle w:val="Heading1"/>
-        <w:pBdr>
-          <w:bottom w:color="auto" w:space="0" w:sz="0" w:val="none"/>
-        </w:pBdr>
-        <w:spacing w:after="0" w:before="0" w:line="14.399999999999999" w:lineRule="auto"/>
-        <w:rPr>
-          <w:rFonts w:ascii="Lato" w:cs="Lato" w:eastAsia="Lato" w:hAnsi="Lato"/>
-          <w:color w:val="1155cc"/>
-          <w:u w:val="single"/>
-        </w:rPr>
-      </w:pPr>
-      <w:bookmarkStart w:colFirst="0" w:colLast="0" w:name="_u75gmqng0tgq" w:id="28"/>
-      <w:bookmarkEnd w:id="28"/>
-      <w:r>
-        <w:pict>
-          <v:rect style="width:0.0pt;height:1.5pt" o:hr="t" o:hrstd="t" o:hralign="center" fillcolor="#A0A0A0" stroked="f"/>
-        </w:pict>
-      </w:r>
-      <w:r>
-        <w:rPr>
-          <w:rtl w:val="0"/>
-        </w:rPr>
-      </w:r>
-    </w:p>
-    <w:p>
-      <w:pPr>
-        <w:pStyle w:val="Heading1"/>
-        <w:pBdr>
-          <w:bottom w:color="auto" w:space="0" w:sz="0" w:val="none"/>
-        </w:pBdr>
-        <w:spacing w:after="0" w:before="200" w:lineRule="auto"/>
-        <w:rPr>
-          <w:rFonts w:ascii="Lato" w:cs="Lato" w:eastAsia="Lato" w:hAnsi="Lato"/>
-          <w:color w:val="434343"/>
-          <w:sz w:val="20"/>
-          <w:szCs w:val="20"/>
-        </w:rPr>
-      </w:pPr>
-      <w:bookmarkStart w:colFirst="0" w:colLast="0" w:name="_cbpnxr7jxagx" w:id="29"/>
-      <w:bookmarkEnd w:id="29"/>
-      <w:r>
-        <w:rPr>
-          <w:rFonts w:ascii="Lato" w:cs="Lato" w:eastAsia="Lato" w:hAnsi="Lato"/>
-          <w:color w:val="1155cc"/>
-          <w:sz w:val="20"/>
-          <w:szCs w:val="20"/>
-          <w:rtl w:val="0"/>
-        </w:rPr>
-        <w:t xml:space="preserve">Deep Learning Specialization |</w:t>
-      </w:r>
-      <w:r>
-        <w:rPr>
-          <w:rFonts w:ascii="Lato" w:cs="Lato" w:eastAsia="Lato" w:hAnsi="Lato"/>
-          <w:color w:val="2e2e2e"/>
-          <w:sz w:val="20"/>
-          <w:szCs w:val="20"/>
-          <w:rtl w:val="0"/>
-        </w:rPr>
-        <w:t xml:space="preserve"> </w:t>
-      </w:r>
-      <w:r>
-        <w:rPr>
-          <w:rFonts w:ascii="Lato" w:cs="Lato" w:eastAsia="Lato" w:hAnsi="Lato"/>
-          <w:color w:val="434343"/>
-          <w:sz w:val="20"/>
-          <w:szCs w:val="20"/>
-          <w:rtl w:val="0"/>
-        </w:rPr>
-        <w:t xml:space="preserve">Coursera and deeplearning.ai | May 2019.</w:t>
-      </w:r>
-    </w:p>
-    <w:p>
-      <w:pPr>
-        <w:pStyle w:val="Heading1"/>
-        <w:pBdr>
-          <w:bottom w:color="auto" w:space="0" w:sz="0" w:val="none"/>
-        </w:pBdr>
-        <w:spacing w:after="0" w:before="200" w:lineRule="auto"/>
-        <w:rPr>
-          <w:sz w:val="20"/>
-          <w:szCs w:val="20"/>
-        </w:rPr>
-      </w:pPr>
-      <w:bookmarkStart w:colFirst="0" w:colLast="0" w:name="_azmt613bqnuu" w:id="30"/>
-      <w:bookmarkEnd w:id="30"/>
-      <w:r>
-        <w:rPr>
-          <w:rFonts w:ascii="Lato" w:cs="Lato" w:eastAsia="Lato" w:hAnsi="Lato"/>
-          <w:color w:val="1155cc"/>
-          <w:sz w:val="20"/>
-          <w:szCs w:val="20"/>
-          <w:rtl w:val="0"/>
-        </w:rPr>
-        <w:t xml:space="preserve">C++ Programming for Financial Engineering |</w:t>
-      </w:r>
-      <w:r>
-        <w:rPr>
-          <w:rFonts w:ascii="Lato" w:cs="Lato" w:eastAsia="Lato" w:hAnsi="Lato"/>
-          <w:color w:val="2e2e2e"/>
-          <w:sz w:val="20"/>
-          <w:szCs w:val="20"/>
-          <w:rtl w:val="0"/>
-        </w:rPr>
-        <w:t xml:space="preserve"> </w:t>
-      </w:r>
-      <w:r>
-        <w:rPr>
-          <w:rFonts w:ascii="Lato" w:cs="Lato" w:eastAsia="Lato" w:hAnsi="Lato"/>
-          <w:color w:val="434343"/>
-          <w:sz w:val="20"/>
-          <w:szCs w:val="20"/>
-          <w:rtl w:val="0"/>
-        </w:rPr>
-        <w:t xml:space="preserve">QuantNet LLC and Baruch College | Oct 2012.</w:t>
-      </w:r>
-      <w:r>
-        <w:rPr>
-          <w:rtl w:val="0"/>
-        </w:rPr>
-      </w:r>
-    </w:p>
-    <w:p>
-      <w:pPr>
-        <w:pStyle w:val="Heading1"/>
-        <w:pBdr>
-          <w:bottom w:color="auto" w:space="0" w:sz="0" w:val="none"/>
-        </w:pBdr>
-        <w:spacing w:after="0" w:before="200" w:lineRule="auto"/>
-        <w:rPr>
-          <w:rFonts w:ascii="Lato" w:cs="Lato" w:eastAsia="Lato" w:hAnsi="Lato"/>
-          <w:color w:val="434343"/>
-          <w:sz w:val="20"/>
-          <w:szCs w:val="20"/>
-        </w:rPr>
-      </w:pPr>
-      <w:bookmarkStart w:colFirst="0" w:colLast="0" w:name="_ve16r4bzefo2" w:id="31"/>
-      <w:bookmarkEnd w:id="31"/>
-      <w:r>
-        <w:rPr>
-          <w:rFonts w:ascii="Lato" w:cs="Lato" w:eastAsia="Lato" w:hAnsi="Lato"/>
-          <w:color w:val="1155cc"/>
-          <w:sz w:val="20"/>
-          <w:szCs w:val="20"/>
-          <w:rtl w:val="0"/>
-        </w:rPr>
-        <w:t xml:space="preserve">Certified Financial Risk Manager (FRM) |</w:t>
-      </w:r>
-      <w:r>
-        <w:rPr>
-          <w:rFonts w:ascii="Lato" w:cs="Lato" w:eastAsia="Lato" w:hAnsi="Lato"/>
-          <w:color w:val="2e2e2e"/>
-          <w:sz w:val="20"/>
-          <w:szCs w:val="20"/>
-          <w:rtl w:val="0"/>
-        </w:rPr>
-        <w:t xml:space="preserve"> </w:t>
-      </w:r>
-      <w:r>
-        <w:rPr>
-          <w:rFonts w:ascii="Lato" w:cs="Lato" w:eastAsia="Lato" w:hAnsi="Lato"/>
-          <w:color w:val="434343"/>
-          <w:sz w:val="20"/>
-          <w:szCs w:val="20"/>
-          <w:rtl w:val="0"/>
-        </w:rPr>
-        <w:t xml:space="preserve">Global Association of Risk Professionals (GARP) | 2012.</w:t>
-      </w:r>
-    </w:p>
-    <w:p>
-      <w:pPr>
-        <w:pStyle w:val="Heading1"/>
-        <w:pBdr>
-          <w:bottom w:color="auto" w:space="0" w:sz="0" w:val="none"/>
-        </w:pBdr>
-        <w:spacing w:after="0" w:before="200" w:lineRule="auto"/>
-        <w:rPr/>
-      </w:pPr>
-      <w:bookmarkStart w:colFirst="0" w:colLast="0" w:name="_2zkw48ih261h" w:id="32"/>
-      <w:bookmarkEnd w:id="32"/>
-      <w:r>
-        <w:rPr>
-          <w:rFonts w:ascii="Lato" w:cs="Lato" w:eastAsia="Lato" w:hAnsi="Lato"/>
-          <w:color w:val="1155cc"/>
-          <w:sz w:val="20"/>
-          <w:szCs w:val="20"/>
-          <w:rtl w:val="0"/>
-        </w:rPr>
-        <w:t xml:space="preserve">Levels I &amp; II of Chartered Financial Analyst (CFA) designation |</w:t>
-      </w:r>
-      <w:r>
-        <w:rPr>
-          <w:rFonts w:ascii="Lato" w:cs="Lato" w:eastAsia="Lato" w:hAnsi="Lato"/>
-          <w:color w:val="2e2e2e"/>
-          <w:sz w:val="20"/>
-          <w:szCs w:val="20"/>
-          <w:rtl w:val="0"/>
-        </w:rPr>
-        <w:t xml:space="preserve"> </w:t>
-      </w:r>
-      <w:r>
-        <w:rPr>
-          <w:rFonts w:ascii="Lato" w:cs="Lato" w:eastAsia="Lato" w:hAnsi="Lato"/>
-          <w:color w:val="434343"/>
-          <w:sz w:val="20"/>
-          <w:szCs w:val="20"/>
-          <w:rtl w:val="0"/>
-        </w:rPr>
-        <w:t xml:space="preserve">CFA Institute | Dec 2010 &amp; Dec 2011.</w:t>
-      </w:r>
-      <w:r>
-        <w:rPr>
-          <w:rtl w:val="0"/>
-        </w:rPr>
-      </w:r>
-    </w:p>
-    <w:p>
-      <w:pPr>
-        <w:pStyle w:val="Heading1"/>
-        <w:pBdr>
-          <w:bottom w:color="auto" w:space="0" w:sz="0" w:val="none"/>
-        </w:pBdr>
-        <w:spacing w:after="0" w:before="200" w:lineRule="auto"/>
-        <w:rPr>
-          <w:rFonts w:ascii="Lato" w:cs="Lato" w:eastAsia="Lato" w:hAnsi="Lato"/>
-          <w:color w:val="1155cc"/>
-        </w:rPr>
-      </w:pPr>
-      <w:bookmarkStart w:colFirst="0" w:colLast="0" w:name="_ncotx9gto8ga" w:id="33"/>
-      <w:bookmarkEnd w:id="33"/>
-      <w:r>
-        <w:rPr>
-          <w:rFonts w:ascii="Lato" w:cs="Lato" w:eastAsia="Lato" w:hAnsi="Lato"/>
-          <w:color w:val="1155cc"/>
-          <w:sz w:val="20"/>
-          <w:szCs w:val="20"/>
-          <w:rtl w:val="0"/>
-        </w:rPr>
-        <w:t xml:space="preserve">Graduate Coursework in Computer Applications |</w:t>
-      </w:r>
-      <w:r>
-        <w:rPr>
-          <w:rFonts w:ascii="Lato" w:cs="Lato" w:eastAsia="Lato" w:hAnsi="Lato"/>
-          <w:color w:val="2e2e2e"/>
-          <w:sz w:val="20"/>
-          <w:szCs w:val="20"/>
-          <w:rtl w:val="0"/>
-        </w:rPr>
-        <w:t xml:space="preserve"> University of Pune</w:t>
-      </w:r>
-      <w:r>
-        <w:rPr>
-          <w:rFonts w:ascii="Lato" w:cs="Lato" w:eastAsia="Lato" w:hAnsi="Lato"/>
-          <w:color w:val="434343"/>
-          <w:sz w:val="20"/>
-          <w:szCs w:val="20"/>
-          <w:rtl w:val="0"/>
-        </w:rPr>
-        <w:t xml:space="preserve"> | Aug 2008 - May 2009.</w:t>
-      </w:r>
-      <w:r>
-        <w:rPr>
-          <w:rtl w:val="0"/>
-        </w:rPr>
-      </w:r>
-    </w:p>
-    <w:p>
-      <w:pPr>
-        <w:rPr/>
-      </w:pPr>
-      <w:r>
-        <w:rPr>
-          <w:rtl w:val="0"/>
-        </w:rPr>
-      </w:r>
-    </w:p>
-    <w:p>
-      <w:pPr>
-        <w:pStyle w:val="Heading1"/>
-        <w:pBdr>
-          <w:bottom w:color="1155cc" w:space="0" w:sz="12" w:val="single"/>
-        </w:pBdr>
-        <w:spacing w:after="0" w:before="200" w:lineRule="auto"/>
-        <w:rPr>
-          <w:rFonts w:ascii="Lato" w:cs="Lato" w:eastAsia="Lato" w:hAnsi="Lato"/>
-          <w:color w:val="ff0000"/>
-        </w:rPr>
-      </w:pPr>
-      <w:bookmarkStart w:colFirst="0" w:colLast="0" w:name="_xgp3e1szqrh6" w:id="34"/>
-      <w:bookmarkEnd w:id="34"/>
-      <w:r>
-        <w:rPr>
-          <w:rFonts w:ascii="Lato" w:cs="Lato" w:eastAsia="Lato" w:hAnsi="Lato"/>
-          <w:color w:val="1155cc"/>
-          <w:rtl w:val="0"/>
-        </w:rPr>
-        <w:t xml:space="preserve">Publications</w:t>
-      </w:r>
-      <w:r>
-        <w:rPr>
-          <w:rtl w:val="0"/>
-        </w:rPr>
-      </w:r>
-    </w:p>
-    <w:p>
-      <w:pPr>
-        <w:pStyle w:val="Heading1"/>
-        <w:pBdr>
-          <w:bottom w:color="auto" w:space="0" w:sz="0" w:val="none"/>
-        </w:pBdr>
-        <w:spacing w:after="0" w:before="0" w:line="14.399999999999999" w:lineRule="auto"/>
-        <w:rPr>
-          <w:rFonts w:ascii="Lato" w:cs="Lato" w:eastAsia="Lato" w:hAnsi="Lato"/>
-          <w:color w:val="1155cc"/>
-          <w:u w:val="single"/>
-        </w:rPr>
-      </w:pPr>
-      <w:bookmarkStart w:colFirst="0" w:colLast="0" w:name="_78dstl4k6idb" w:id="35"/>
-      <w:bookmarkEnd w:id="35"/>
-      <w:r>
-        <w:pict>
-          <v:rect style="width:0.0pt;height:1.5pt" o:hr="t" o:hrstd="t" o:hralign="center" fillcolor="#A0A0A0" stroked="f"/>
-        </w:pict>
-      </w:r>
-      <w:r>
-        <w:rPr>
-          <w:rtl w:val="0"/>
-        </w:rPr>
-      </w:r>
-    </w:p>
-    <w:p>
-      <w:pPr>
-        <w:spacing w:after="0" w:before="200" w:line="276" w:lineRule="auto"/>
-        <w:rPr>
-          <w:rFonts w:ascii="Lato" w:cs="Lato" w:eastAsia="Lato" w:hAnsi="Lato"/>
-          <w:color w:val="1155cc"/>
-          <w:sz w:val="20"/>
-          <w:szCs w:val="20"/>
-        </w:rPr>
-      </w:pPr>
-      <w:r>
-        <w:rPr>
-          <w:b w:val="1"/>
-          <w:color w:val="1155cc"/>
-          <w:sz w:val="26"/>
-          <w:szCs w:val="26"/>
-          <w:rtl w:val="0"/>
-        </w:rPr>
-        <w:t xml:space="preserve">Preprints</w:t>
-      </w:r>
-      <w:r>
-        <w:rPr>
-          <w:rtl w:val="0"/>
-        </w:rPr>
-      </w:r>
-    </w:p>
-    <w:p>
-      <w:pPr>
-        <w:numPr>
-          <w:ilvl w:val="0"/>
-          <w:numId w:val="1"/>
+          <w:numId w:val="2"/>
         </w:numPr>
         <w:spacing w:line="240" w:lineRule="auto"/>
         <w:ind w:left="360" w:hanging="216"/>
@@ -2916,7 +2624,7 @@
       <w:pPr>
         <w:numPr>
           <w:ilvl w:val="0"/>
-          <w:numId w:val="1"/>
+          <w:numId w:val="2"/>
         </w:numPr>
         <w:spacing w:line="240" w:lineRule="auto"/>
         <w:ind w:left="360" w:hanging="216"/>
@@ -3053,7 +2761,7 @@
       <w:pPr>
         <w:numPr>
           <w:ilvl w:val="0"/>
-          <w:numId w:val="1"/>
+          <w:numId w:val="2"/>
         </w:numPr>
         <w:spacing w:line="240" w:lineRule="auto"/>
         <w:ind w:left="360" w:hanging="216"/>
@@ -3122,7 +2830,7 @@
       <w:pPr>
         <w:numPr>
           <w:ilvl w:val="0"/>
-          <w:numId w:val="1"/>
+          <w:numId w:val="2"/>
         </w:numPr>
         <w:spacing w:before="0" w:line="240" w:lineRule="auto"/>
         <w:ind w:left="360" w:hanging="216"/>
@@ -3237,7 +2945,7 @@
       <w:pPr>
         <w:numPr>
           <w:ilvl w:val="0"/>
-          <w:numId w:val="1"/>
+          <w:numId w:val="2"/>
         </w:numPr>
         <w:spacing w:before="0" w:line="240" w:lineRule="auto"/>
         <w:ind w:left="360" w:hanging="216"/>
@@ -3383,7 +3091,7 @@
       <w:pPr>
         <w:numPr>
           <w:ilvl w:val="0"/>
-          <w:numId w:val="1"/>
+          <w:numId w:val="2"/>
         </w:numPr>
         <w:spacing w:before="0" w:line="240" w:lineRule="auto"/>
         <w:ind w:left="360" w:hanging="216"/>
@@ -3552,7 +3260,7 @@
       <w:pPr>
         <w:numPr>
           <w:ilvl w:val="0"/>
-          <w:numId w:val="1"/>
+          <w:numId w:val="2"/>
         </w:numPr>
         <w:spacing w:line="240" w:lineRule="auto"/>
         <w:ind w:left="360" w:hanging="216"/>
@@ -3691,7 +3399,7 @@
       <w:pPr>
         <w:numPr>
           <w:ilvl w:val="0"/>
-          <w:numId w:val="1"/>
+          <w:numId w:val="2"/>
         </w:numPr>
         <w:spacing w:line="240" w:lineRule="auto"/>
         <w:ind w:left="360" w:hanging="216"/>
@@ -3825,7 +3533,7 @@
       <w:pPr>
         <w:numPr>
           <w:ilvl w:val="0"/>
-          <w:numId w:val="1"/>
+          <w:numId w:val="2"/>
         </w:numPr>
         <w:spacing w:line="240" w:lineRule="auto"/>
         <w:ind w:left="360" w:hanging="216"/>
@@ -3964,7 +3672,7 @@
       <w:pPr>
         <w:numPr>
           <w:ilvl w:val="0"/>
-          <w:numId w:val="1"/>
+          <w:numId w:val="2"/>
         </w:numPr>
         <w:spacing w:line="240" w:lineRule="auto"/>
         <w:ind w:left="360" w:hanging="216"/>
@@ -4092,6 +3800,184 @@
           <w:rtl w:val="0"/>
         </w:rPr>
         <w:t xml:space="preserve">, Apr. 2016.</w:t>
+      </w:r>
+    </w:p>
+    <w:p>
+      <w:pPr>
+        <w:pStyle w:val="Heading1"/>
+        <w:pBdr>
+          <w:bottom w:color="1155cc" w:space="0" w:sz="12" w:val="single"/>
+        </w:pBdr>
+        <w:spacing w:after="0" w:before="200" w:lineRule="auto"/>
+        <w:rPr>
+          <w:rFonts w:ascii="Lato" w:cs="Lato" w:eastAsia="Lato" w:hAnsi="Lato"/>
+          <w:color w:val="ff0000"/>
+        </w:rPr>
+      </w:pPr>
+      <w:bookmarkStart w:colFirst="0" w:colLast="0" w:name="_1ceuatwfmei8" w:id="33"/>
+      <w:bookmarkEnd w:id="33"/>
+      <w:r>
+        <w:rPr>
+          <w:rFonts w:ascii="Lato" w:cs="Lato" w:eastAsia="Lato" w:hAnsi="Lato"/>
+          <w:color w:val="1155cc"/>
+          <w:rtl w:val="0"/>
+        </w:rPr>
+        <w:t xml:space="preserve">Service</w:t>
+      </w:r>
+      <w:r>
+        <w:rPr>
+          <w:rtl w:val="0"/>
+        </w:rPr>
+      </w:r>
+    </w:p>
+    <w:p>
+      <w:pPr>
+        <w:pStyle w:val="Heading1"/>
+        <w:pBdr>
+          <w:bottom w:color="auto" w:space="0" w:sz="0" w:val="none"/>
+        </w:pBdr>
+        <w:spacing w:after="0" w:before="200" w:lineRule="auto"/>
+        <w:rPr>
+          <w:rFonts w:ascii="Lato" w:cs="Lato" w:eastAsia="Lato" w:hAnsi="Lato"/>
+          <w:color w:val="434343"/>
+          <w:sz w:val="20"/>
+          <w:szCs w:val="20"/>
+        </w:rPr>
+      </w:pPr>
+      <w:bookmarkStart w:colFirst="0" w:colLast="0" w:name="_xruj3dtri0g9" w:id="34"/>
+      <w:bookmarkEnd w:id="34"/>
+      <w:r>
+        <w:rPr>
+          <w:rFonts w:ascii="Lato" w:cs="Lato" w:eastAsia="Lato" w:hAnsi="Lato"/>
+          <w:color w:val="1155cc"/>
+          <w:sz w:val="20"/>
+          <w:szCs w:val="20"/>
+          <w:rtl w:val="0"/>
+        </w:rPr>
+        <w:t xml:space="preserve">Organizer, </w:t>
+      </w:r>
+      <w:r>
+        <w:rPr>
+          <w:rFonts w:ascii="Lato" w:cs="Lato" w:eastAsia="Lato" w:hAnsi="Lato"/>
+          <w:color w:val="434343"/>
+          <w:sz w:val="20"/>
+          <w:szCs w:val="20"/>
+          <w:rtl w:val="0"/>
+        </w:rPr>
+        <w:t xml:space="preserve">MSU Topological Data Analysis Seminar, Fall 2021 - Present.</w:t>
+      </w:r>
+    </w:p>
+    <w:p>
+      <w:pPr>
+        <w:pStyle w:val="Heading1"/>
+        <w:pBdr>
+          <w:bottom w:color="auto" w:space="0" w:sz="0" w:val="none"/>
+        </w:pBdr>
+        <w:spacing w:after="0" w:before="200" w:lineRule="auto"/>
+        <w:rPr>
+          <w:sz w:val="20"/>
+          <w:szCs w:val="20"/>
+        </w:rPr>
+      </w:pPr>
+      <w:bookmarkStart w:colFirst="0" w:colLast="0" w:name="_eafe6l9t6wej" w:id="35"/>
+      <w:bookmarkEnd w:id="35"/>
+      <w:r>
+        <w:rPr>
+          <w:rFonts w:ascii="Lato" w:cs="Lato" w:eastAsia="Lato" w:hAnsi="Lato"/>
+          <w:color w:val="1155cc"/>
+          <w:sz w:val="20"/>
+          <w:szCs w:val="20"/>
+          <w:rtl w:val="0"/>
+        </w:rPr>
+        <w:t xml:space="preserve">Reviewer, </w:t>
+      </w:r>
+      <w:r>
+        <w:rPr>
+          <w:rFonts w:ascii="Lato" w:cs="Lato" w:eastAsia="Lato" w:hAnsi="Lato"/>
+          <w:color w:val="434343"/>
+          <w:sz w:val="20"/>
+          <w:szCs w:val="20"/>
+          <w:rtl w:val="0"/>
+        </w:rPr>
+        <w:t xml:space="preserve">Biomedical Signal Processing and Control (BSPC), Summer 2022 - Present.</w:t>
+      </w:r>
+      <w:r>
+        <w:rPr>
+          <w:rtl w:val="0"/>
+        </w:rPr>
+      </w:r>
+    </w:p>
+    <w:p>
+      <w:pPr>
+        <w:pStyle w:val="Heading1"/>
+        <w:pBdr>
+          <w:bottom w:color="auto" w:space="0" w:sz="0" w:val="none"/>
+        </w:pBdr>
+        <w:spacing w:after="0" w:before="200" w:lineRule="auto"/>
+        <w:rPr>
+          <w:rFonts w:ascii="Lato" w:cs="Lato" w:eastAsia="Lato" w:hAnsi="Lato"/>
+          <w:color w:val="434343"/>
+          <w:sz w:val="20"/>
+          <w:szCs w:val="20"/>
+        </w:rPr>
+      </w:pPr>
+      <w:bookmarkStart w:colFirst="0" w:colLast="0" w:name="_hsyflavcxz6g" w:id="36"/>
+      <w:bookmarkEnd w:id="36"/>
+      <w:r>
+        <w:rPr>
+          <w:rFonts w:ascii="Lato" w:cs="Lato" w:eastAsia="Lato" w:hAnsi="Lato"/>
+          <w:color w:val="1155cc"/>
+          <w:sz w:val="20"/>
+          <w:szCs w:val="20"/>
+          <w:rtl w:val="0"/>
+        </w:rPr>
+        <w:t xml:space="preserve">Sub-reviewer, </w:t>
+      </w:r>
+      <w:r>
+        <w:rPr>
+          <w:rFonts w:ascii="Lato" w:cs="Lato" w:eastAsia="Lato" w:hAnsi="Lato"/>
+          <w:color w:val="434343"/>
+          <w:sz w:val="20"/>
+          <w:szCs w:val="20"/>
+          <w:rtl w:val="0"/>
+        </w:rPr>
+        <w:t xml:space="preserve">Mathematical Foundations of Computer Science (MFCS), 2021.</w:t>
+      </w:r>
+    </w:p>
+    <w:p>
+      <w:pPr>
+        <w:pStyle w:val="Heading1"/>
+        <w:pBdr>
+          <w:bottom w:color="auto" w:space="0" w:sz="0" w:val="none"/>
+        </w:pBdr>
+        <w:spacing w:after="0" w:before="200" w:lineRule="auto"/>
+        <w:rPr>
+          <w:rFonts w:ascii="Lato" w:cs="Lato" w:eastAsia="Lato" w:hAnsi="Lato"/>
+          <w:sz w:val="20"/>
+          <w:szCs w:val="20"/>
+        </w:rPr>
+      </w:pPr>
+      <w:bookmarkStart w:colFirst="0" w:colLast="0" w:name="_v289qbj6biku" w:id="37"/>
+      <w:bookmarkEnd w:id="37"/>
+      <w:r>
+        <w:rPr>
+          <w:rFonts w:ascii="Lato" w:cs="Lato" w:eastAsia="Lato" w:hAnsi="Lato"/>
+          <w:color w:val="1155cc"/>
+          <w:sz w:val="20"/>
+          <w:szCs w:val="20"/>
+          <w:rtl w:val="0"/>
+        </w:rPr>
+        <w:t xml:space="preserve">Sub-reviewer, </w:t>
+      </w:r>
+      <w:r>
+        <w:rPr>
+          <w:rFonts w:ascii="Lato" w:cs="Lato" w:eastAsia="Lato" w:hAnsi="Lato"/>
+          <w:color w:val="434343"/>
+          <w:sz w:val="20"/>
+          <w:szCs w:val="20"/>
+          <w:rtl w:val="0"/>
+        </w:rPr>
+        <w:t xml:space="preserve">European Symposium on Algorithms (ESA), 2021.</w:t>
       </w:r>
       <w:r>
         <w:rPr>
@@ -4230,6 +4116,116 @@
         <w:ind w:left="360" w:hanging="216"/>
       </w:pPr>
       <w:rPr>
+        <w:u w:val="none"/>
+      </w:rPr>
+    </w:lvl>
+    <w:lvl w:ilvl="1">
+      <w:start w:val="1"/>
+      <w:numFmt w:val="bullet"/>
+      <w:lvlText w:val="○"/>
+      <w:lvlJc w:val="left"/>
+      <w:pPr>
+        <w:ind w:left="1440" w:hanging="360"/>
+      </w:pPr>
+      <w:rPr>
+        <w:u w:val="none"/>
+      </w:rPr>
+    </w:lvl>
+    <w:lvl w:ilvl="2">
+      <w:start w:val="1"/>
+      <w:numFmt w:val="bullet"/>
+      <w:lvlText w:val="■"/>
+      <w:lvlJc w:val="left"/>
+      <w:pPr>
+        <w:ind w:left="2160" w:hanging="360"/>
+      </w:pPr>
+      <w:rPr>
+        <w:u w:val="none"/>
+      </w:rPr>
+    </w:lvl>
+    <w:lvl w:ilvl="3">
+      <w:start w:val="1"/>
+      <w:numFmt w:val="bullet"/>
+      <w:lvlText w:val="●"/>
+      <w:lvlJc w:val="left"/>
+      <w:pPr>
+        <w:ind w:left="2880" w:hanging="360"/>
+      </w:pPr>
+      <w:rPr>
+        <w:u w:val="none"/>
+      </w:rPr>
+    </w:lvl>
+    <w:lvl w:ilvl="4">
+      <w:start w:val="1"/>
+      <w:numFmt w:val="bullet"/>
+      <w:lvlText w:val="○"/>
+      <w:lvlJc w:val="left"/>
+      <w:pPr>
+        <w:ind w:left="3600" w:hanging="360"/>
+      </w:pPr>
+      <w:rPr>
+        <w:u w:val="none"/>
+      </w:rPr>
+    </w:lvl>
+    <w:lvl w:ilvl="5">
+      <w:start w:val="1"/>
+      <w:numFmt w:val="bullet"/>
+      <w:lvlText w:val="■"/>
+      <w:lvlJc w:val="left"/>
+      <w:pPr>
+        <w:ind w:left="4320" w:hanging="360"/>
+      </w:pPr>
+      <w:rPr>
+        <w:u w:val="none"/>
+      </w:rPr>
+    </w:lvl>
+    <w:lvl w:ilvl="6">
+      <w:start w:val="1"/>
+      <w:numFmt w:val="bullet"/>
+      <w:lvlText w:val="●"/>
+      <w:lvlJc w:val="left"/>
+      <w:pPr>
+        <w:ind w:left="5040" w:hanging="360"/>
+      </w:pPr>
+      <w:rPr>
+        <w:u w:val="none"/>
+      </w:rPr>
+    </w:lvl>
+    <w:lvl w:ilvl="7">
+      <w:start w:val="1"/>
+      <w:numFmt w:val="bullet"/>
+      <w:lvlText w:val="○"/>
+      <w:lvlJc w:val="left"/>
+      <w:pPr>
+        <w:ind w:left="5760" w:hanging="360"/>
+      </w:pPr>
+      <w:rPr>
+        <w:u w:val="none"/>
+      </w:rPr>
+    </w:lvl>
+    <w:lvl w:ilvl="8">
+      <w:start w:val="1"/>
+      <w:numFmt w:val="bullet"/>
+      <w:lvlText w:val="■"/>
+      <w:lvlJc w:val="left"/>
+      <w:pPr>
+        <w:ind w:left="6480" w:hanging="360"/>
+      </w:pPr>
+      <w:rPr>
+        <w:u w:val="none"/>
+      </w:rPr>
+    </w:lvl>
+  </w:abstractNum>
+  <w:abstractNum w:abstractNumId="3">
+    <w:lvl w:ilvl="0">
+      <w:start w:val="1"/>
+      <w:numFmt w:val="bullet"/>
+      <w:lvlText w:val="●"/>
+      <w:lvlJc w:val="left"/>
+      <w:pPr>
+        <w:ind w:left="360" w:hanging="216"/>
+      </w:pPr>
+      <w:rPr>
         <w:rFonts w:ascii="Arial" w:cs="Arial" w:eastAsia="Arial" w:hAnsi="Arial"/>
         <w:b w:val="1"/>
         <w:color w:val="000000"/>
@@ -4333,7 +4329,7 @@
       </w:rPr>
     </w:lvl>
   </w:abstractNum>
-  <w:abstractNum w:abstractNumId="3">
+  <w:abstractNum w:abstractNumId="4">
     <w:lvl w:ilvl="0">
       <w:start w:val="1"/>
       <w:numFmt w:val="bullet"/>
@@ -4451,6 +4447,9 @@
   </w:num>
   <w:num w:numId="3">
     <w:abstractNumId w:val="3"/>
+  </w:num>
+  <w:num w:numId="4">
+    <w:abstractNumId w:val="4"/>
   </w:num>
 </w:numbering>
 </file>

--- a/files/SourabhPalande-CV-DOC.docx
+++ b/files/SourabhPalande-CV-DOC.docx
@@ -98,7 +98,28 @@
           <w:szCs w:val="20"/>
           <w:rtl w:val="0"/>
         </w:rPr>
-        <w:t xml:space="preserve">, </w:t>
+        <w:t xml:space="preserve"> </w:t>
+      </w:r>
+      <w:r>
+        <w:rPr>
+          <w:rFonts w:ascii="Lato" w:cs="Lato" w:eastAsia="Lato" w:hAnsi="Lato"/>
+          <w:b w:val="1"/>
+          <w:color w:val="1155cc"/>
+          <w:sz w:val="20"/>
+          <w:szCs w:val="20"/>
+          <w:rtl w:val="0"/>
+        </w:rPr>
+        <w:t xml:space="preserve">|</w:t>
+      </w:r>
+      <w:r>
+        <w:rPr>
+          <w:rFonts w:ascii="Lato" w:cs="Lato" w:eastAsia="Lato" w:hAnsi="Lato"/>
+          <w:color w:val="a6a6a6"/>
+          <w:sz w:val="20"/>
+          <w:szCs w:val="20"/>
+          <w:rtl w:val="0"/>
+        </w:rPr>
+        <w:t xml:space="preserve"> </w:t>
       </w:r>
       <w:r>
         <w:rPr>
@@ -151,7 +172,28 @@
           <w:szCs w:val="20"/>
           <w:rtl w:val="0"/>
         </w:rPr>
-        <w:t xml:space="preserve">, </w:t>
+        <w:t xml:space="preserve"> </w:t>
+      </w:r>
+      <w:r>
+        <w:rPr>
+          <w:rFonts w:ascii="Lato" w:cs="Lato" w:eastAsia="Lato" w:hAnsi="Lato"/>
+          <w:b w:val="1"/>
+          <w:color w:val="1155cc"/>
+          <w:sz w:val="20"/>
+          <w:szCs w:val="20"/>
+          <w:rtl w:val="0"/>
+        </w:rPr>
+        <w:t xml:space="preserve">|</w:t>
+      </w:r>
+      <w:r>
+        <w:rPr>
+          <w:rFonts w:ascii="Lato" w:cs="Lato" w:eastAsia="Lato" w:hAnsi="Lato"/>
+          <w:color w:val="8f0d0d"/>
+          <w:sz w:val="20"/>
+          <w:szCs w:val="20"/>
+          <w:rtl w:val="0"/>
+        </w:rPr>
+        <w:t xml:space="preserve"> </w:t>
       </w:r>
       <w:r>
         <w:rPr>
@@ -262,7 +304,28 @@
           <w:szCs w:val="20"/>
           <w:rtl w:val="0"/>
         </w:rPr>
-        <w:t xml:space="preserve">, </w:t>
+        <w:t xml:space="preserve"> </w:t>
+      </w:r>
+      <w:r>
+        <w:rPr>
+          <w:rFonts w:ascii="Lato" w:cs="Lato" w:eastAsia="Lato" w:hAnsi="Lato"/>
+          <w:b w:val="1"/>
+          <w:color w:val="1155cc"/>
+          <w:sz w:val="20"/>
+          <w:szCs w:val="20"/>
+          <w:rtl w:val="0"/>
+        </w:rPr>
+        <w:t xml:space="preserve">|</w:t>
+      </w:r>
+      <w:r>
+        <w:rPr>
+          <w:rFonts w:ascii="Lato" w:cs="Lato" w:eastAsia="Lato" w:hAnsi="Lato"/>
+          <w:color w:val="a6a6a6"/>
+          <w:sz w:val="20"/>
+          <w:szCs w:val="20"/>
+          <w:rtl w:val="0"/>
+        </w:rPr>
+        <w:t xml:space="preserve"> </w:t>
       </w:r>
       <w:r>
         <w:rPr>
@@ -372,11 +435,14 @@
         <w:spacing w:after="0" w:before="200" w:lineRule="auto"/>
         <w:rPr>
           <w:rFonts w:ascii="Lato" w:cs="Lato" w:eastAsia="Lato" w:hAnsi="Lato"/>
-          <w:color w:val="1155cc"/>
+          <w:b w:val="1"/>
+          <w:color w:val="1155cc"/>
+          <w:sz w:val="28"/>
+          <w:szCs w:val="28"/>
           <w:u w:val="single"/>
         </w:rPr>
       </w:pPr>
-      <w:bookmarkStart w:colFirst="0" w:colLast="0" w:name="_ully7yafysd4" w:id="1"/>
+      <w:bookmarkStart w:colFirst="0" w:colLast="0" w:name="_7kh4jzaj3v2n" w:id="1"/>
       <w:bookmarkEnd w:id="1"/>
       <w:r>
         <w:rPr>
@@ -384,7 +450,7 @@
           <w:color w:val="1155cc"/>
           <w:rtl w:val="0"/>
         </w:rPr>
-        <w:t xml:space="preserve">Education</w:t>
+        <w:t xml:space="preserve">Summary</w:t>
       </w:r>
       <w:r>
         <w:rPr>
@@ -399,60 +465,54 @@
           <w:bottom w:color="auto" w:space="0" w:sz="0" w:val="none"/>
         </w:pBdr>
         <w:spacing w:after="0" w:before="200" w:lineRule="auto"/>
-        <w:rPr>
-          <w:rFonts w:ascii="Lato" w:cs="Lato" w:eastAsia="Lato" w:hAnsi="Lato"/>
-          <w:color w:val="434343"/>
-          <w:sz w:val="20"/>
-          <w:szCs w:val="20"/>
-        </w:rPr>
-      </w:pPr>
-      <w:bookmarkStart w:colFirst="0" w:colLast="0" w:name="_v26fw2bgxwvj" w:id="2"/>
+        <w:jc w:val="both"/>
+        <w:rPr/>
+      </w:pPr>
+      <w:bookmarkStart w:colFirst="0" w:colLast="0" w:name="_p46ur0xio5fb" w:id="2"/>
       <w:bookmarkEnd w:id="2"/>
       <w:r>
         <w:rPr>
           <w:rFonts w:ascii="Lato" w:cs="Lato" w:eastAsia="Lato" w:hAnsi="Lato"/>
-          <w:color w:val="1155cc"/>
-          <w:sz w:val="20"/>
-          <w:szCs w:val="20"/>
-          <w:rtl w:val="0"/>
-        </w:rPr>
-        <w:t xml:space="preserve">PhD in Computing (Image Analysis), </w:t>
-      </w:r>
-      <w:r>
-        <w:rPr>
-          <w:rFonts w:ascii="Lato" w:cs="Lato" w:eastAsia="Lato" w:hAnsi="Lato"/>
-          <w:color w:val="434343"/>
-          <w:sz w:val="20"/>
-          <w:szCs w:val="20"/>
-          <w:rtl w:val="0"/>
-        </w:rPr>
-        <w:t xml:space="preserve">University of Utah,  Salt Lake City, UT, Aug 2015 - Jul 2020.</w:t>
-      </w:r>
-    </w:p>
-    <w:p>
-      <w:pPr>
-        <w:numPr>
-          <w:ilvl w:val="0"/>
-          <w:numId w:val="4"/>
-        </w:numPr>
-        <w:spacing w:before="200" w:lineRule="auto"/>
-        <w:ind w:left="360" w:hanging="216"/>
-        <w:rPr>
-          <w:rFonts w:ascii="Lato" w:cs="Lato" w:eastAsia="Lato" w:hAnsi="Lato"/>
-          <w:b w:val="0"/>
-          <w:color w:val="000000"/>
-          <w:sz w:val="20"/>
-          <w:szCs w:val="20"/>
-        </w:rPr>
-      </w:pPr>
-      <w:r>
-        <w:rPr>
-          <w:rFonts w:ascii="Lato" w:cs="Lato" w:eastAsia="Lato" w:hAnsi="Lato"/>
-          <w:sz w:val="20"/>
-          <w:szCs w:val="20"/>
-          <w:rtl w:val="0"/>
-        </w:rPr>
-        <w:t xml:space="preserve">Thesis: “Utilizing Topological Structures of Data for Machine Learning.” Advisor: Dr. Bei Wang-Phillips.</w:t>
+          <w:color w:val="434343"/>
+          <w:sz w:val="20"/>
+          <w:szCs w:val="20"/>
+          <w:rtl w:val="0"/>
+        </w:rPr>
+        <w:t xml:space="preserve">I’m a curious and versatile data scientist, applied mathematician, and researcher in machine learning methods and applications. I focus on developing methods that leverage topology and geometry in machine learning, statistical analysis, and visualization. I have worked on interdisciplinary projects, collaborating with neuroscientists and biologists and published research papers in leading journals and conferences. I have experience working with imaging (MRI, fMRI, X-Ray CT, RGB) and network-structured (brain networks, *omics) data. I enjoy solving complex problems and I’m passionate about advancing science and making a real-world impact with research.</w:t>
+      </w:r>
+      <w:r>
+        <w:rPr>
+          <w:rtl w:val="0"/>
+        </w:rPr>
+      </w:r>
+    </w:p>
+    <w:p>
+      <w:pPr>
+        <w:pStyle w:val="Heading1"/>
+        <w:pBdr>
+          <w:bottom w:color="1155cc" w:space="0" w:sz="12" w:val="single"/>
+        </w:pBdr>
+        <w:spacing w:after="0" w:before="200" w:lineRule="auto"/>
+        <w:rPr>
+          <w:rFonts w:ascii="Lato" w:cs="Lato" w:eastAsia="Lato" w:hAnsi="Lato"/>
+          <w:color w:val="1155cc"/>
+          <w:u w:val="single"/>
+        </w:rPr>
+      </w:pPr>
+      <w:bookmarkStart w:colFirst="0" w:colLast="0" w:name="_ully7yafysd4" w:id="3"/>
+      <w:bookmarkEnd w:id="3"/>
+      <w:r>
+        <w:rPr>
+          <w:rFonts w:ascii="Lato" w:cs="Lato" w:eastAsia="Lato" w:hAnsi="Lato"/>
+          <w:color w:val="1155cc"/>
+          <w:rtl w:val="0"/>
+        </w:rPr>
+        <w:t xml:space="preserve">Education</w:t>
+      </w:r>
+      <w:r>
+        <w:rPr>
+          <w:rtl w:val="0"/>
+        </w:rPr>
       </w:r>
     </w:p>
     <w:p>
@@ -469,34 +529,44 @@
           <w:szCs w:val="20"/>
         </w:rPr>
       </w:pPr>
-      <w:bookmarkStart w:colFirst="0" w:colLast="0" w:name="_75t6loqku57r" w:id="3"/>
-      <w:bookmarkEnd w:id="3"/>
-      <w:r>
-        <w:rPr>
-          <w:rFonts w:ascii="Lato" w:cs="Lato" w:eastAsia="Lato" w:hAnsi="Lato"/>
-          <w:color w:val="1155cc"/>
-          <w:sz w:val="20"/>
-          <w:szCs w:val="20"/>
-          <w:rtl w:val="0"/>
-        </w:rPr>
-        <w:t xml:space="preserve">MSc in Applied Mathematics, </w:t>
-      </w:r>
-      <w:r>
-        <w:rPr>
-          <w:rFonts w:ascii="Lato" w:cs="Lato" w:eastAsia="Lato" w:hAnsi="Lato"/>
-          <w:color w:val="434343"/>
-          <w:sz w:val="20"/>
-          <w:szCs w:val="20"/>
-          <w:rtl w:val="0"/>
-        </w:rPr>
-        <w:t xml:space="preserve">University of Manchester, Manchester, UK, Sep 2013 - Oct 2014.</w:t>
+      <w:bookmarkStart w:colFirst="0" w:colLast="0" w:name="_v26fw2bgxwvj" w:id="4"/>
+      <w:bookmarkEnd w:id="4"/>
+      <w:r>
+        <w:rPr>
+          <w:rFonts w:ascii="Lato" w:cs="Lato" w:eastAsia="Lato" w:hAnsi="Lato"/>
+          <w:color w:val="1155cc"/>
+          <w:sz w:val="20"/>
+          <w:szCs w:val="20"/>
+          <w:rtl w:val="0"/>
+        </w:rPr>
+        <w:t xml:space="preserve">PhD in Computing (Image Analysis) |</w:t>
+      </w:r>
+      <w:r>
+        <w:rPr>
+          <w:rFonts w:ascii="Lato" w:cs="Lato" w:eastAsia="Lato" w:hAnsi="Lato"/>
+          <w:color w:val="2e2e2e"/>
+          <w:sz w:val="20"/>
+          <w:szCs w:val="20"/>
+          <w:rtl w:val="0"/>
+        </w:rPr>
+        <w:t xml:space="preserve"> </w:t>
+      </w:r>
+      <w:r>
+        <w:rPr>
+          <w:rFonts w:ascii="Lato" w:cs="Lato" w:eastAsia="Lato" w:hAnsi="Lato"/>
+          <w:color w:val="434343"/>
+          <w:sz w:val="20"/>
+          <w:szCs w:val="20"/>
+          <w:rtl w:val="0"/>
+        </w:rPr>
+        <w:t xml:space="preserve">University of Utah |  Salt Lake City, UT | Aug 2015 - Jul 2020.</w:t>
       </w:r>
     </w:p>
     <w:p>
       <w:pPr>
         <w:numPr>
           <w:ilvl w:val="0"/>
-          <w:numId w:val="4"/>
+          <w:numId w:val="2"/>
         </w:numPr>
         <w:spacing w:before="200" w:lineRule="auto"/>
         <w:ind w:left="360" w:hanging="216"/>
@@ -515,7 +585,33 @@
           <w:szCs w:val="20"/>
           <w:rtl w:val="0"/>
         </w:rPr>
-        <w:t xml:space="preserve">Dissertation: “Analysis of the Source Trajectory in Cone Beam Micro CT.” Advisor: Prof. Bill Lionheart.</w:t>
+        <w:t xml:space="preserve">Thesis: “Utilizing Topological Structures of Data for Machine Learning.” </w:t>
+      </w:r>
+    </w:p>
+    <w:p>
+      <w:pPr>
+        <w:numPr>
+          <w:ilvl w:val="0"/>
+          <w:numId w:val="2"/>
+        </w:numPr>
+        <w:spacing w:before="0" w:lineRule="auto"/>
+        <w:ind w:left="360" w:hanging="216"/>
+        <w:rPr>
+          <w:rFonts w:ascii="Lato" w:cs="Lato" w:eastAsia="Lato" w:hAnsi="Lato"/>
+          <w:b w:val="0"/>
+          <w:color w:val="000000"/>
+          <w:sz w:val="20"/>
+          <w:szCs w:val="20"/>
+        </w:rPr>
+      </w:pPr>
+      <w:r>
+        <w:rPr>
+          <w:rFonts w:ascii="Lato" w:cs="Lato" w:eastAsia="Lato" w:hAnsi="Lato"/>
+          <w:sz w:val="20"/>
+          <w:szCs w:val="20"/>
+          <w:rtl w:val="0"/>
+        </w:rPr>
+        <w:t xml:space="preserve">Advisor: Dr. Bei Wang-Phillips.</w:t>
       </w:r>
     </w:p>
     <w:p>
@@ -532,40 +628,149 @@
           <w:szCs w:val="20"/>
         </w:rPr>
       </w:pPr>
-      <w:bookmarkStart w:colFirst="0" w:colLast="0" w:name="_8p0577hnio5l" w:id="4"/>
-      <w:bookmarkEnd w:id="4"/>
-      <w:r>
-        <w:rPr>
-          <w:rFonts w:ascii="Lato" w:cs="Lato" w:eastAsia="Lato" w:hAnsi="Lato"/>
-          <w:color w:val="1155cc"/>
-          <w:sz w:val="20"/>
-          <w:szCs w:val="20"/>
-          <w:rtl w:val="0"/>
-        </w:rPr>
-        <w:t xml:space="preserve">BSc in Mathematics, </w:t>
-      </w:r>
-      <w:r>
-        <w:rPr>
-          <w:rFonts w:ascii="Lato" w:cs="Lato" w:eastAsia="Lato" w:hAnsi="Lato"/>
-          <w:color w:val="434343"/>
-          <w:sz w:val="20"/>
-          <w:szCs w:val="20"/>
-          <w:rtl w:val="0"/>
-        </w:rPr>
-        <w:t xml:space="preserve">University of Pune, Pune, India, Jul 2004 - Oct 2007.</w:t>
+      <w:bookmarkStart w:colFirst="0" w:colLast="0" w:name="_75t6loqku57r" w:id="5"/>
+      <w:bookmarkEnd w:id="5"/>
+      <w:r>
+        <w:rPr>
+          <w:rFonts w:ascii="Lato" w:cs="Lato" w:eastAsia="Lato" w:hAnsi="Lato"/>
+          <w:color w:val="1155cc"/>
+          <w:sz w:val="20"/>
+          <w:szCs w:val="20"/>
+          <w:rtl w:val="0"/>
+        </w:rPr>
+        <w:t xml:space="preserve">MSc in Applied Mathematics |</w:t>
+      </w:r>
+      <w:r>
+        <w:rPr>
+          <w:rFonts w:ascii="Lato" w:cs="Lato" w:eastAsia="Lato" w:hAnsi="Lato"/>
+          <w:color w:val="2e2e2e"/>
+          <w:sz w:val="20"/>
+          <w:szCs w:val="20"/>
+          <w:rtl w:val="0"/>
+        </w:rPr>
+        <w:t xml:space="preserve"> </w:t>
+      </w:r>
+      <w:r>
+        <w:rPr>
+          <w:rFonts w:ascii="Lato" w:cs="Lato" w:eastAsia="Lato" w:hAnsi="Lato"/>
+          <w:color w:val="434343"/>
+          <w:sz w:val="20"/>
+          <w:szCs w:val="20"/>
+          <w:rtl w:val="0"/>
+        </w:rPr>
+        <w:t xml:space="preserve">University of Manchester | Manchester, UK | Sep 2013 - Oct 2014.</w:t>
       </w:r>
     </w:p>
     <w:p>
       <w:pPr>
         <w:numPr>
           <w:ilvl w:val="0"/>
-          <w:numId w:val="4"/>
+          <w:numId w:val="2"/>
         </w:numPr>
         <w:spacing w:before="200" w:lineRule="auto"/>
         <w:ind w:left="360" w:hanging="216"/>
         <w:rPr>
           <w:rFonts w:ascii="Lato" w:cs="Lato" w:eastAsia="Lato" w:hAnsi="Lato"/>
           <w:b w:val="0"/>
+          <w:color w:val="000000"/>
+          <w:sz w:val="20"/>
+          <w:szCs w:val="20"/>
+        </w:rPr>
+      </w:pPr>
+      <w:r>
+        <w:rPr>
+          <w:rFonts w:ascii="Lato" w:cs="Lato" w:eastAsia="Lato" w:hAnsi="Lato"/>
+          <w:sz w:val="20"/>
+          <w:szCs w:val="20"/>
+          <w:rtl w:val="0"/>
+        </w:rPr>
+        <w:t xml:space="preserve">Dissertation: “Analysis of the Source Trajectory in Cone Beam Micro CT.” </w:t>
+      </w:r>
+    </w:p>
+    <w:p>
+      <w:pPr>
+        <w:numPr>
+          <w:ilvl w:val="0"/>
+          <w:numId w:val="2"/>
+        </w:numPr>
+        <w:spacing w:before="0" w:lineRule="auto"/>
+        <w:ind w:left="360" w:hanging="216"/>
+        <w:rPr>
+          <w:rFonts w:ascii="Lato" w:cs="Lato" w:eastAsia="Lato" w:hAnsi="Lato"/>
+          <w:b w:val="0"/>
+          <w:color w:val="000000"/>
+          <w:sz w:val="20"/>
+          <w:szCs w:val="20"/>
+        </w:rPr>
+      </w:pPr>
+      <w:r>
+        <w:rPr>
+          <w:rFonts w:ascii="Lato" w:cs="Lato" w:eastAsia="Lato" w:hAnsi="Lato"/>
+          <w:sz w:val="20"/>
+          <w:szCs w:val="20"/>
+          <w:rtl w:val="0"/>
+        </w:rPr>
+        <w:t xml:space="preserve">Advisor: Prof. Bill Lionheart.</w:t>
+      </w:r>
+    </w:p>
+    <w:p>
+      <w:pPr>
+        <w:pStyle w:val="Heading1"/>
+        <w:pBdr>
+          <w:bottom w:color="auto" w:space="0" w:sz="0" w:val="none"/>
+        </w:pBdr>
+        <w:spacing w:after="0" w:before="200" w:lineRule="auto"/>
+        <w:rPr>
+          <w:rFonts w:ascii="Lato" w:cs="Lato" w:eastAsia="Lato" w:hAnsi="Lato"/>
+          <w:color w:val="434343"/>
+          <w:sz w:val="20"/>
+          <w:szCs w:val="20"/>
+        </w:rPr>
+      </w:pPr>
+      <w:bookmarkStart w:colFirst="0" w:colLast="0" w:name="_8p0577hnio5l" w:id="6"/>
+      <w:bookmarkEnd w:id="6"/>
+      <w:r>
+        <w:rPr>
+          <w:rFonts w:ascii="Lato" w:cs="Lato" w:eastAsia="Lato" w:hAnsi="Lato"/>
+          <w:color w:val="1155cc"/>
+          <w:sz w:val="20"/>
+          <w:szCs w:val="20"/>
+          <w:rtl w:val="0"/>
+        </w:rPr>
+        <w:t xml:space="preserve">BSc in Mathematics |</w:t>
+      </w:r>
+      <w:r>
+        <w:rPr>
+          <w:rFonts w:ascii="Lato" w:cs="Lato" w:eastAsia="Lato" w:hAnsi="Lato"/>
+          <w:color w:val="2e2e2e"/>
+          <w:sz w:val="20"/>
+          <w:szCs w:val="20"/>
+          <w:rtl w:val="0"/>
+        </w:rPr>
+        <w:t xml:space="preserve"> </w:t>
+      </w:r>
+      <w:r>
+        <w:rPr>
+          <w:rFonts w:ascii="Lato" w:cs="Lato" w:eastAsia="Lato" w:hAnsi="Lato"/>
+          <w:color w:val="434343"/>
+          <w:sz w:val="20"/>
+          <w:szCs w:val="20"/>
+          <w:rtl w:val="0"/>
+        </w:rPr>
+        <w:t xml:space="preserve">University of Pune | Pune, India | Jul 2004 - Oct 2007.</w:t>
+      </w:r>
+    </w:p>
+    <w:p>
+      <w:pPr>
+        <w:numPr>
+          <w:ilvl w:val="0"/>
+          <w:numId w:val="2"/>
+        </w:numPr>
+        <w:spacing w:before="200" w:lineRule="auto"/>
+        <w:ind w:left="360" w:hanging="216"/>
+        <w:rPr>
+          <w:rFonts w:ascii="Lato" w:cs="Lato" w:eastAsia="Lato" w:hAnsi="Lato"/>
+          <w:b w:val="0"/>
           <w:color w:val="2e2e2e"/>
           <w:sz w:val="20"/>
           <w:szCs w:val="20"/>
@@ -610,6 +815,21 @@
         </w:rPr>
         <w:t xml:space="preserve">minored in Physics and Statistics.</w:t>
       </w:r>
+      <w:r>
+        <w:rPr>
+          <w:rtl w:val="0"/>
+        </w:rPr>
+      </w:r>
+    </w:p>
+    <w:p>
+      <w:pPr>
+        <w:ind w:left="0" w:firstLine="0"/>
+        <w:rPr>
+          <w:rFonts w:ascii="Lato" w:cs="Lato" w:eastAsia="Lato" w:hAnsi="Lato"/>
+          <w:sz w:val="20"/>
+          <w:szCs w:val="20"/>
+        </w:rPr>
+      </w:pPr>
       <w:r>
         <w:rPr>
           <w:rtl w:val="0"/>
@@ -629,15 +849,15 @@
           <w:u w:val="single"/>
         </w:rPr>
       </w:pPr>
-      <w:bookmarkStart w:colFirst="0" w:colLast="0" w:name="_499vitlkusfb" w:id="5"/>
-      <w:bookmarkEnd w:id="5"/>
-      <w:r>
-        <w:rPr>
-          <w:rFonts w:ascii="Lato" w:cs="Lato" w:eastAsia="Lato" w:hAnsi="Lato"/>
-          <w:color w:val="1155cc"/>
-          <w:rtl w:val="0"/>
-        </w:rPr>
-        <w:t xml:space="preserve">Awards and Honors</w:t>
+      <w:bookmarkStart w:colFirst="0" w:colLast="0" w:name="_9nawm8uo98e6" w:id="7"/>
+      <w:bookmarkEnd w:id="7"/>
+      <w:r>
+        <w:rPr>
+          <w:rFonts w:ascii="Lato" w:cs="Lato" w:eastAsia="Lato" w:hAnsi="Lato"/>
+          <w:color w:val="1155cc"/>
+          <w:rtl w:val="0"/>
+        </w:rPr>
+        <w:t xml:space="preserve">Research Experience</w:t>
       </w:r>
       <w:r>
         <w:rPr>
@@ -659,177 +879,7 @@
           <w:szCs w:val="20"/>
         </w:rPr>
       </w:pPr>
-      <w:bookmarkStart w:colFirst="0" w:colLast="0" w:name="_4fwltanvv0ic" w:id="6"/>
-      <w:bookmarkEnd w:id="6"/>
-      <w:r>
-        <w:rPr>
-          <w:rFonts w:ascii="Lato" w:cs="Lato" w:eastAsia="Lato" w:hAnsi="Lato"/>
-          <w:color w:val="1155cc"/>
-          <w:sz w:val="20"/>
-          <w:szCs w:val="20"/>
-          <w:rtl w:val="0"/>
-        </w:rPr>
-        <w:t xml:space="preserve">American Mathematical Society (AMS), </w:t>
-      </w:r>
-      <w:r>
-        <w:rPr>
-          <w:rFonts w:ascii="Lato" w:cs="Lato" w:eastAsia="Lato" w:hAnsi="Lato"/>
-          <w:color w:val="434343"/>
-          <w:sz w:val="20"/>
-          <w:szCs w:val="20"/>
-          <w:rtl w:val="0"/>
-        </w:rPr>
-        <w:t xml:space="preserve">2022-2023, Models and Methods for (Hyper) Network Science.</w:t>
-      </w:r>
-    </w:p>
-    <w:p>
-      <w:pPr>
-        <w:numPr>
-          <w:ilvl w:val="0"/>
-          <w:numId w:val="4"/>
-        </w:numPr>
-        <w:spacing w:before="200" w:lineRule="auto"/>
-        <w:ind w:left="360" w:hanging="216"/>
-        <w:rPr>
-          <w:rFonts w:ascii="Lato" w:cs="Lato" w:eastAsia="Lato" w:hAnsi="Lato"/>
-          <w:b w:val="0"/>
-          <w:color w:val="000000"/>
-          <w:sz w:val="20"/>
-          <w:szCs w:val="20"/>
-        </w:rPr>
-      </w:pPr>
-      <w:r>
-        <w:rPr>
-          <w:rFonts w:ascii="Lato" w:cs="Lato" w:eastAsia="Lato" w:hAnsi="Lato"/>
-          <w:sz w:val="20"/>
-          <w:szCs w:val="20"/>
-          <w:rtl w:val="0"/>
-        </w:rPr>
-        <w:t xml:space="preserve">Invited to participate in Mathematical Research Communities (MRC):</w:t>
-      </w:r>
-    </w:p>
-    <w:p>
-      <w:pPr>
-        <w:ind w:left="360" w:firstLine="0"/>
-        <w:rPr>
-          <w:rFonts w:ascii="Lato" w:cs="Lato" w:eastAsia="Lato" w:hAnsi="Lato"/>
-          <w:sz w:val="20"/>
-          <w:szCs w:val="20"/>
-        </w:rPr>
-      </w:pPr>
-      <w:r>
-        <w:rPr>
-          <w:rFonts w:ascii="Lato" w:cs="Lato" w:eastAsia="Lato" w:hAnsi="Lato"/>
-          <w:sz w:val="20"/>
-          <w:szCs w:val="20"/>
-          <w:rtl w:val="0"/>
-        </w:rPr>
-        <w:t xml:space="preserve">https://www.ams.org/programs/research-communities/2022MRC-HyperNet</w:t>
-      </w:r>
-    </w:p>
-    <w:p>
-      <w:pPr>
-        <w:numPr>
-          <w:ilvl w:val="0"/>
-          <w:numId w:val="4"/>
-        </w:numPr>
-        <w:ind w:left="360" w:hanging="216"/>
-        <w:rPr>
-          <w:rFonts w:ascii="Lato" w:cs="Lato" w:eastAsia="Lato" w:hAnsi="Lato"/>
-          <w:b w:val="0"/>
-          <w:color w:val="000000"/>
-          <w:sz w:val="20"/>
-          <w:szCs w:val="20"/>
-        </w:rPr>
-      </w:pPr>
-      <w:r>
-        <w:rPr>
-          <w:rFonts w:ascii="Lato" w:cs="Lato" w:eastAsia="Lato" w:hAnsi="Lato"/>
-          <w:sz w:val="20"/>
-          <w:szCs w:val="20"/>
-          <w:rtl w:val="0"/>
-        </w:rPr>
-        <w:t xml:space="preserve">Established continued research collaborations to identify and solve open problems in hyper network science.</w:t>
-      </w:r>
-    </w:p>
-    <w:p>
-      <w:pPr>
-        <w:pStyle w:val="Heading1"/>
-        <w:pBdr>
-          <w:bottom w:color="auto" w:space="0" w:sz="0" w:val="none"/>
-        </w:pBdr>
-        <w:spacing w:after="0" w:before="200" w:lineRule="auto"/>
-        <w:rPr>
-          <w:rFonts w:ascii="Lato" w:cs="Lato" w:eastAsia="Lato" w:hAnsi="Lato"/>
-          <w:color w:val="434343"/>
-          <w:sz w:val="20"/>
-          <w:szCs w:val="20"/>
-        </w:rPr>
-      </w:pPr>
-      <w:bookmarkStart w:colFirst="0" w:colLast="0" w:name="_1q2qs0g3rryw" w:id="7"/>
-      <w:bookmarkEnd w:id="7"/>
-      <w:r>
-        <w:rPr>
-          <w:rFonts w:ascii="Lato" w:cs="Lato" w:eastAsia="Lato" w:hAnsi="Lato"/>
-          <w:color w:val="1155cc"/>
-          <w:sz w:val="20"/>
-          <w:szCs w:val="20"/>
-          <w:rtl w:val="0"/>
-        </w:rPr>
-        <w:t xml:space="preserve">Simons Institute for Theory of Computing, </w:t>
-      </w:r>
-      <w:r>
-        <w:rPr>
-          <w:rFonts w:ascii="Lato" w:cs="Lato" w:eastAsia="Lato" w:hAnsi="Lato"/>
-          <w:color w:val="434343"/>
-          <w:sz w:val="20"/>
-          <w:szCs w:val="20"/>
-          <w:rtl w:val="0"/>
-        </w:rPr>
-        <w:t xml:space="preserve">Fall 2018, Foundations of Data Science.</w:t>
-      </w:r>
-    </w:p>
-    <w:p>
-      <w:pPr>
-        <w:numPr>
-          <w:ilvl w:val="0"/>
-          <w:numId w:val="4"/>
-        </w:numPr>
-        <w:spacing w:before="200" w:lineRule="auto"/>
-        <w:ind w:left="360" w:hanging="216"/>
-        <w:rPr>
-          <w:rFonts w:ascii="Lato" w:cs="Lato" w:eastAsia="Lato" w:hAnsi="Lato"/>
-          <w:b w:val="0"/>
-          <w:color w:val="000000"/>
-          <w:sz w:val="20"/>
-          <w:szCs w:val="20"/>
-        </w:rPr>
-      </w:pPr>
-      <w:r>
-        <w:rPr>
-          <w:rFonts w:ascii="Lato" w:cs="Lato" w:eastAsia="Lato" w:hAnsi="Lato"/>
-          <w:sz w:val="20"/>
-          <w:szCs w:val="20"/>
-          <w:rtl w:val="0"/>
-        </w:rPr>
-        <w:t xml:space="preserve">Invited to participate as a visiting graduate researcher in the Fall semester program on mathematical foundations of data science: https://simons.berkeley.edu/programs/datascience2018</w:t>
-      </w:r>
-    </w:p>
-    <w:p>
-      <w:pPr>
-        <w:pStyle w:val="Heading1"/>
-        <w:pBdr>
-          <w:bottom w:color="auto" w:space="0" w:sz="0" w:val="none"/>
-        </w:pBdr>
-        <w:spacing w:after="0" w:before="200" w:lineRule="auto"/>
-        <w:rPr>
-          <w:rFonts w:ascii="Lato" w:cs="Lato" w:eastAsia="Lato" w:hAnsi="Lato"/>
-          <w:color w:val="434343"/>
-          <w:sz w:val="20"/>
-          <w:szCs w:val="20"/>
-        </w:rPr>
-      </w:pPr>
-      <w:bookmarkStart w:colFirst="0" w:colLast="0" w:name="_zg2pcxcfv42k" w:id="8"/>
+      <w:bookmarkStart w:colFirst="0" w:colLast="0" w:name="_5ozrljoml1ii" w:id="8"/>
       <w:bookmarkEnd w:id="8"/>
       <w:r>
         <w:rPr>
@@ -839,550 +889,27 @@
           <w:szCs w:val="20"/>
           <w:rtl w:val="0"/>
         </w:rPr>
-        <w:t xml:space="preserve">XRadia (Zeiss) and University of Manchester, </w:t>
-      </w:r>
-      <w:r>
-        <w:rPr>
-          <w:rFonts w:ascii="Lato" w:cs="Lato" w:eastAsia="Lato" w:hAnsi="Lato"/>
-          <w:color w:val="434343"/>
-          <w:sz w:val="20"/>
-          <w:szCs w:val="20"/>
-          <w:rtl w:val="0"/>
-        </w:rPr>
-        <w:t xml:space="preserve">Summer 2014, Dissertation Award.</w:t>
-      </w:r>
-    </w:p>
-    <w:p>
-      <w:pPr>
-        <w:numPr>
-          <w:ilvl w:val="0"/>
-          <w:numId w:val="4"/>
-        </w:numPr>
-        <w:spacing w:before="200" w:lineRule="auto"/>
-        <w:ind w:left="360" w:hanging="216"/>
-        <w:rPr>
-          <w:rFonts w:ascii="Lato" w:cs="Lato" w:eastAsia="Lato" w:hAnsi="Lato"/>
-          <w:b w:val="0"/>
-          <w:color w:val="2e2e2e"/>
-          <w:sz w:val="20"/>
-          <w:szCs w:val="20"/>
-        </w:rPr>
-      </w:pPr>
-      <w:r>
-        <w:rPr>
-          <w:rFonts w:ascii="Lato" w:cs="Lato" w:eastAsia="Lato" w:hAnsi="Lato"/>
-          <w:b w:val="1"/>
-          <w:color w:val="2e2e2e"/>
-          <w:sz w:val="20"/>
-          <w:szCs w:val="20"/>
-          <w:rtl w:val="0"/>
-        </w:rPr>
-        <w:t xml:space="preserve">Awarded GBP 3000</w:t>
-      </w:r>
-      <w:r>
-        <w:rPr>
-          <w:rFonts w:ascii="Lato" w:cs="Lato" w:eastAsia="Lato" w:hAnsi="Lato"/>
-          <w:color w:val="2e2e2e"/>
-          <w:sz w:val="20"/>
-          <w:szCs w:val="20"/>
-          <w:rtl w:val="0"/>
-        </w:rPr>
-        <w:t xml:space="preserve"> </w:t>
-      </w:r>
-      <w:r>
-        <w:rPr>
-          <w:rFonts w:ascii="Lato" w:cs="Lato" w:eastAsia="Lato" w:hAnsi="Lato"/>
-          <w:sz w:val="20"/>
-          <w:szCs w:val="20"/>
-          <w:rtl w:val="0"/>
-        </w:rPr>
-        <w:t xml:space="preserve">in funding to carry out dissertation research with industrial collaborators.</w:t>
-      </w:r>
-      <w:r>
-        <w:rPr>
-          <w:rtl w:val="0"/>
-        </w:rPr>
-      </w:r>
-    </w:p>
-    <w:p>
-      <w:pPr>
-        <w:pStyle w:val="Heading1"/>
-        <w:pBdr>
-          <w:bottom w:color="1155cc" w:space="0" w:sz="12" w:val="single"/>
-        </w:pBdr>
-        <w:spacing w:after="0" w:before="200" w:lineRule="auto"/>
-        <w:rPr>
-          <w:rFonts w:ascii="Lato" w:cs="Lato" w:eastAsia="Lato" w:hAnsi="Lato"/>
-          <w:color w:val="1155cc"/>
-          <w:u w:val="single"/>
-        </w:rPr>
-      </w:pPr>
-      <w:bookmarkStart w:colFirst="0" w:colLast="0" w:name="_wye2q6czdrgt" w:id="9"/>
-      <w:bookmarkEnd w:id="9"/>
-      <w:r>
-        <w:rPr>
-          <w:rFonts w:ascii="Lato" w:cs="Lato" w:eastAsia="Lato" w:hAnsi="Lato"/>
-          <w:color w:val="1155cc"/>
-          <w:rtl w:val="0"/>
-        </w:rPr>
-        <w:t xml:space="preserve">Courses and Certifications</w:t>
-      </w:r>
-      <w:r>
-        <w:rPr>
-          <w:rtl w:val="0"/>
-        </w:rPr>
-      </w:r>
-    </w:p>
-    <w:p>
-      <w:pPr>
-        <w:pStyle w:val="Heading1"/>
-        <w:pBdr>
-          <w:bottom w:color="auto" w:space="0" w:sz="0" w:val="none"/>
-        </w:pBdr>
-        <w:spacing w:after="0" w:before="200" w:line="360" w:lineRule="auto"/>
-        <w:rPr>
-          <w:rFonts w:ascii="Lato" w:cs="Lato" w:eastAsia="Lato" w:hAnsi="Lato"/>
-          <w:color w:val="434343"/>
-          <w:sz w:val="20"/>
-          <w:szCs w:val="20"/>
-        </w:rPr>
-      </w:pPr>
-      <w:bookmarkStart w:colFirst="0" w:colLast="0" w:name="_cbpnxr7jxagx" w:id="10"/>
-      <w:bookmarkEnd w:id="10"/>
-      <w:r>
-        <w:rPr>
-          <w:rFonts w:ascii="Lato" w:cs="Lato" w:eastAsia="Lato" w:hAnsi="Lato"/>
-          <w:color w:val="1155cc"/>
-          <w:sz w:val="20"/>
-          <w:szCs w:val="20"/>
-          <w:rtl w:val="0"/>
-        </w:rPr>
-        <w:t xml:space="preserve">Deep Learning Specialization,</w:t>
-      </w:r>
-      <w:r>
-        <w:rPr>
-          <w:rFonts w:ascii="Lato" w:cs="Lato" w:eastAsia="Lato" w:hAnsi="Lato"/>
-          <w:color w:val="2e2e2e"/>
-          <w:sz w:val="20"/>
-          <w:szCs w:val="20"/>
-          <w:rtl w:val="0"/>
-        </w:rPr>
-        <w:t xml:space="preserve"> </w:t>
-      </w:r>
-      <w:r>
-        <w:rPr>
-          <w:rFonts w:ascii="Lato" w:cs="Lato" w:eastAsia="Lato" w:hAnsi="Lato"/>
-          <w:color w:val="434343"/>
-          <w:sz w:val="20"/>
-          <w:szCs w:val="20"/>
-          <w:rtl w:val="0"/>
-        </w:rPr>
-        <w:t xml:space="preserve">Coursera and deeplearning.ai, May 2019.</w:t>
-      </w:r>
-    </w:p>
-    <w:p>
-      <w:pPr>
-        <w:pStyle w:val="Heading1"/>
-        <w:pBdr>
-          <w:bottom w:color="auto" w:space="0" w:sz="0" w:val="none"/>
-        </w:pBdr>
-        <w:spacing w:after="0" w:before="0" w:line="360" w:lineRule="auto"/>
-        <w:rPr>
-          <w:sz w:val="20"/>
-          <w:szCs w:val="20"/>
-        </w:rPr>
-      </w:pPr>
-      <w:bookmarkStart w:colFirst="0" w:colLast="0" w:name="_azmt613bqnuu" w:id="11"/>
-      <w:bookmarkEnd w:id="11"/>
-      <w:r>
-        <w:rPr>
-          <w:rFonts w:ascii="Lato" w:cs="Lato" w:eastAsia="Lato" w:hAnsi="Lato"/>
-          <w:color w:val="1155cc"/>
-          <w:sz w:val="20"/>
-          <w:szCs w:val="20"/>
-          <w:rtl w:val="0"/>
-        </w:rPr>
-        <w:t xml:space="preserve">C++ Programming for Financial Engineering,</w:t>
-      </w:r>
-      <w:r>
-        <w:rPr>
-          <w:rFonts w:ascii="Lato" w:cs="Lato" w:eastAsia="Lato" w:hAnsi="Lato"/>
-          <w:color w:val="2e2e2e"/>
-          <w:sz w:val="20"/>
-          <w:szCs w:val="20"/>
-          <w:rtl w:val="0"/>
-        </w:rPr>
-        <w:t xml:space="preserve"> </w:t>
-      </w:r>
-      <w:r>
-        <w:rPr>
-          <w:rFonts w:ascii="Lato" w:cs="Lato" w:eastAsia="Lato" w:hAnsi="Lato"/>
-          <w:color w:val="434343"/>
-          <w:sz w:val="20"/>
-          <w:szCs w:val="20"/>
-          <w:rtl w:val="0"/>
-        </w:rPr>
-        <w:t xml:space="preserve">QuantNet LLC and Baruch College, Oct 2012.</w:t>
-      </w:r>
-      <w:r>
-        <w:rPr>
-          <w:rtl w:val="0"/>
-        </w:rPr>
-      </w:r>
-    </w:p>
-    <w:p>
-      <w:pPr>
-        <w:pStyle w:val="Heading1"/>
-        <w:pBdr>
-          <w:bottom w:color="auto" w:space="0" w:sz="0" w:val="none"/>
-        </w:pBdr>
-        <w:spacing w:after="0" w:before="0" w:line="360" w:lineRule="auto"/>
-        <w:rPr>
-          <w:rFonts w:ascii="Lato" w:cs="Lato" w:eastAsia="Lato" w:hAnsi="Lato"/>
-          <w:color w:val="434343"/>
-          <w:sz w:val="20"/>
-          <w:szCs w:val="20"/>
-        </w:rPr>
-      </w:pPr>
-      <w:bookmarkStart w:colFirst="0" w:colLast="0" w:name="_ve16r4bzefo2" w:id="12"/>
-      <w:bookmarkEnd w:id="12"/>
-      <w:r>
-        <w:rPr>
-          <w:rFonts w:ascii="Lato" w:cs="Lato" w:eastAsia="Lato" w:hAnsi="Lato"/>
-          <w:color w:val="1155cc"/>
-          <w:sz w:val="20"/>
-          <w:szCs w:val="20"/>
-          <w:rtl w:val="0"/>
-        </w:rPr>
-        <w:t xml:space="preserve">Certified Financial Risk Manager (FRM),</w:t>
-      </w:r>
-      <w:r>
-        <w:rPr>
-          <w:rFonts w:ascii="Lato" w:cs="Lato" w:eastAsia="Lato" w:hAnsi="Lato"/>
-          <w:color w:val="2e2e2e"/>
-          <w:sz w:val="20"/>
-          <w:szCs w:val="20"/>
-          <w:rtl w:val="0"/>
-        </w:rPr>
-        <w:t xml:space="preserve"> </w:t>
-      </w:r>
-      <w:r>
-        <w:rPr>
-          <w:rFonts w:ascii="Lato" w:cs="Lato" w:eastAsia="Lato" w:hAnsi="Lato"/>
-          <w:color w:val="434343"/>
-          <w:sz w:val="20"/>
-          <w:szCs w:val="20"/>
-          <w:rtl w:val="0"/>
-        </w:rPr>
-        <w:t xml:space="preserve">Global Association of Risk Professionals (GARP), 2012.</w:t>
-      </w:r>
-    </w:p>
-    <w:p>
-      <w:pPr>
-        <w:pStyle w:val="Heading1"/>
-        <w:pBdr>
-          <w:bottom w:color="auto" w:space="0" w:sz="0" w:val="none"/>
-        </w:pBdr>
-        <w:spacing w:after="0" w:before="0" w:line="360" w:lineRule="auto"/>
-        <w:rPr/>
-      </w:pPr>
-      <w:bookmarkStart w:colFirst="0" w:colLast="0" w:name="_2zkw48ih261h" w:id="13"/>
-      <w:bookmarkEnd w:id="13"/>
-      <w:r>
-        <w:rPr>
-          <w:rFonts w:ascii="Lato" w:cs="Lato" w:eastAsia="Lato" w:hAnsi="Lato"/>
-          <w:color w:val="1155cc"/>
-          <w:sz w:val="20"/>
-          <w:szCs w:val="20"/>
-          <w:rtl w:val="0"/>
-        </w:rPr>
-        <w:t xml:space="preserve">Levels I &amp; II of Chartered Financial Analyst (CFA) designation, </w:t>
-      </w:r>
-      <w:r>
-        <w:rPr>
-          <w:rFonts w:ascii="Lato" w:cs="Lato" w:eastAsia="Lato" w:hAnsi="Lato"/>
-          <w:color w:val="434343"/>
-          <w:sz w:val="20"/>
-          <w:szCs w:val="20"/>
-          <w:rtl w:val="0"/>
-        </w:rPr>
-        <w:t xml:space="preserve">CFA Institute, Dec 2010 &amp; Dec 2011.</w:t>
-      </w:r>
-      <w:r>
-        <w:rPr>
-          <w:rtl w:val="0"/>
-        </w:rPr>
-      </w:r>
-    </w:p>
-    <w:p>
-      <w:pPr>
-        <w:pStyle w:val="Heading1"/>
-        <w:pBdr>
-          <w:bottom w:color="auto" w:space="0" w:sz="0" w:val="none"/>
-        </w:pBdr>
-        <w:spacing w:after="0" w:before="0" w:line="360" w:lineRule="auto"/>
-        <w:rPr/>
-      </w:pPr>
-      <w:bookmarkStart w:colFirst="0" w:colLast="0" w:name="_ncotx9gto8ga" w:id="14"/>
-      <w:bookmarkEnd w:id="14"/>
-      <w:r>
-        <w:rPr>
-          <w:rFonts w:ascii="Lato" w:cs="Lato" w:eastAsia="Lato" w:hAnsi="Lato"/>
-          <w:color w:val="1155cc"/>
-          <w:sz w:val="20"/>
-          <w:szCs w:val="20"/>
-          <w:rtl w:val="0"/>
-        </w:rPr>
-        <w:t xml:space="preserve">Graduate Coursework in Computer Applications, </w:t>
-      </w:r>
-      <w:r>
-        <w:rPr>
-          <w:rFonts w:ascii="Lato" w:cs="Lato" w:eastAsia="Lato" w:hAnsi="Lato"/>
-          <w:color w:val="2e2e2e"/>
-          <w:sz w:val="20"/>
-          <w:szCs w:val="20"/>
-          <w:rtl w:val="0"/>
-        </w:rPr>
-        <w:t xml:space="preserve">University of Pune</w:t>
-      </w:r>
-      <w:r>
-        <w:rPr>
-          <w:rFonts w:ascii="Lato" w:cs="Lato" w:eastAsia="Lato" w:hAnsi="Lato"/>
-          <w:color w:val="434343"/>
-          <w:sz w:val="20"/>
-          <w:szCs w:val="20"/>
-          <w:rtl w:val="0"/>
-        </w:rPr>
-        <w:t xml:space="preserve">, Aug 2008 - May 2009.</w:t>
-      </w:r>
-      <w:r>
-        <w:rPr>
-          <w:rtl w:val="0"/>
-        </w:rPr>
-      </w:r>
-    </w:p>
-    <w:p>
-      <w:pPr>
-        <w:pStyle w:val="Heading1"/>
-        <w:pBdr>
-          <w:bottom w:color="1155cc" w:space="0" w:sz="12" w:val="single"/>
-        </w:pBdr>
-        <w:spacing w:after="0" w:before="200" w:lineRule="auto"/>
-        <w:rPr>
-          <w:rFonts w:ascii="Lato" w:cs="Lato" w:eastAsia="Lato" w:hAnsi="Lato"/>
-          <w:color w:val="1155cc"/>
-          <w:sz w:val="20"/>
-          <w:szCs w:val="20"/>
-          <w:u w:val="single"/>
-        </w:rPr>
-      </w:pPr>
-      <w:bookmarkStart w:colFirst="0" w:colLast="0" w:name="_4uzg09hlneep" w:id="15"/>
-      <w:bookmarkEnd w:id="15"/>
-      <w:r>
-        <w:rPr>
-          <w:rFonts w:ascii="Lato" w:cs="Lato" w:eastAsia="Lato" w:hAnsi="Lato"/>
-          <w:color w:val="1155cc"/>
-          <w:rtl w:val="0"/>
-        </w:rPr>
-        <w:t xml:space="preserve">Skills</w:t>
-      </w:r>
-      <w:r>
-        <w:rPr>
-          <w:rtl w:val="0"/>
-        </w:rPr>
-      </w:r>
-    </w:p>
-    <w:p>
-      <w:pPr>
-        <w:spacing w:before="200" w:line="360" w:lineRule="auto"/>
-        <w:ind w:left="0" w:firstLine="0"/>
-        <w:jc w:val="both"/>
-        <w:rPr>
-          <w:rFonts w:ascii="Lato" w:cs="Lato" w:eastAsia="Lato" w:hAnsi="Lato"/>
-          <w:sz w:val="20"/>
-          <w:szCs w:val="20"/>
-        </w:rPr>
-      </w:pPr>
-      <w:r>
-        <w:rPr>
-          <w:rFonts w:ascii="Lato" w:cs="Lato" w:eastAsia="Lato" w:hAnsi="Lato"/>
-          <w:b w:val="1"/>
-          <w:color w:val="1155cc"/>
-          <w:sz w:val="20"/>
-          <w:szCs w:val="20"/>
-          <w:rtl w:val="0"/>
-        </w:rPr>
-        <w:t xml:space="preserve">Programming :</w:t>
-      </w:r>
-      <w:r>
-        <w:rPr>
-          <w:rFonts w:ascii="Lato" w:cs="Lato" w:eastAsia="Lato" w:hAnsi="Lato"/>
-          <w:b w:val="1"/>
-          <w:color w:val="450808"/>
-          <w:rtl w:val="0"/>
-        </w:rPr>
-        <w:t xml:space="preserve"> </w:t>
-      </w:r>
-      <w:r>
-        <w:rPr>
-          <w:rFonts w:ascii="Lato" w:cs="Lato" w:eastAsia="Lato" w:hAnsi="Lato"/>
-          <w:sz w:val="20"/>
-          <w:szCs w:val="20"/>
-          <w:rtl w:val="0"/>
-        </w:rPr>
-        <w:t xml:space="preserve">Python, C, C++. Familiar with Matlab, R, Julia. Well versed with Git, LaTeX, HTML/CSS/JS/D3.</w:t>
-      </w:r>
-    </w:p>
-    <w:p>
-      <w:pPr>
-        <w:spacing w:before="0" w:line="360" w:lineRule="auto"/>
-        <w:ind w:left="0" w:firstLine="0"/>
-        <w:jc w:val="both"/>
-        <w:rPr>
-          <w:rFonts w:ascii="Lato" w:cs="Lato" w:eastAsia="Lato" w:hAnsi="Lato"/>
-          <w:sz w:val="20"/>
-          <w:szCs w:val="20"/>
-        </w:rPr>
-      </w:pPr>
-      <w:r>
-        <w:rPr>
-          <w:rFonts w:ascii="Lato" w:cs="Lato" w:eastAsia="Lato" w:hAnsi="Lato"/>
-          <w:b w:val="1"/>
-          <w:color w:val="1155cc"/>
-          <w:sz w:val="20"/>
-          <w:szCs w:val="20"/>
-          <w:rtl w:val="0"/>
-        </w:rPr>
-        <w:t xml:space="preserve">Python ML/CV :</w:t>
-      </w:r>
-      <w:r>
-        <w:rPr>
-          <w:rFonts w:ascii="Lato" w:cs="Lato" w:eastAsia="Lato" w:hAnsi="Lato"/>
-          <w:b w:val="1"/>
-          <w:color w:val="450808"/>
-          <w:rtl w:val="0"/>
-        </w:rPr>
-        <w:t xml:space="preserve"> </w:t>
-      </w:r>
-      <w:r>
-        <w:rPr>
-          <w:rFonts w:ascii="Lato" w:cs="Lato" w:eastAsia="Lato" w:hAnsi="Lato"/>
-          <w:sz w:val="20"/>
-          <w:szCs w:val="20"/>
-          <w:rtl w:val="0"/>
-        </w:rPr>
-        <w:t xml:space="preserve">NumPy, SciPy, NetworkX, Scikit-Learn, PyTorch, OpenCV, Scikit-Image, Matplotlib, Seaborn.</w:t>
-      </w:r>
-    </w:p>
-    <w:p>
-      <w:pPr>
-        <w:spacing w:before="0" w:line="360" w:lineRule="auto"/>
-        <w:ind w:left="0" w:firstLine="0"/>
-        <w:jc w:val="both"/>
-        <w:rPr>
-          <w:rFonts w:ascii="Lato" w:cs="Lato" w:eastAsia="Lato" w:hAnsi="Lato"/>
-          <w:color w:val="1155cc"/>
-        </w:rPr>
-      </w:pPr>
-      <w:r>
-        <w:rPr>
-          <w:rFonts w:ascii="Lato" w:cs="Lato" w:eastAsia="Lato" w:hAnsi="Lato"/>
-          <w:b w:val="1"/>
-          <w:color w:val="1155cc"/>
-          <w:sz w:val="20"/>
-          <w:szCs w:val="20"/>
-          <w:rtl w:val="0"/>
-        </w:rPr>
-        <w:t xml:space="preserve">Technical :</w:t>
-      </w:r>
-      <w:r>
-        <w:rPr>
-          <w:rFonts w:ascii="Lato" w:cs="Lato" w:eastAsia="Lato" w:hAnsi="Lato"/>
-          <w:b w:val="1"/>
-          <w:color w:val="450808"/>
-          <w:rtl w:val="0"/>
-        </w:rPr>
-        <w:t xml:space="preserve"> </w:t>
-      </w:r>
-      <w:r>
-        <w:rPr>
-          <w:rFonts w:ascii="Lato" w:cs="Lato" w:eastAsia="Lato" w:hAnsi="Lato"/>
-          <w:sz w:val="20"/>
-          <w:szCs w:val="20"/>
-          <w:rtl w:val="0"/>
-        </w:rPr>
-        <w:t xml:space="preserve">Complex Data Analysis, Mathematical Modeling, Research, Collaboration, Science Communication.</w:t>
-      </w:r>
-      <w:r>
-        <w:rPr>
-          <w:rtl w:val="0"/>
-        </w:rPr>
-      </w:r>
-    </w:p>
-    <w:p>
-      <w:pPr>
-        <w:pStyle w:val="Heading1"/>
-        <w:pBdr>
-          <w:bottom w:color="1155cc" w:space="0" w:sz="12" w:val="single"/>
-        </w:pBdr>
-        <w:spacing w:after="0" w:before="200" w:lineRule="auto"/>
-        <w:rPr>
-          <w:rFonts w:ascii="Lato" w:cs="Lato" w:eastAsia="Lato" w:hAnsi="Lato"/>
-          <w:color w:val="1155cc"/>
-          <w:u w:val="single"/>
-        </w:rPr>
-      </w:pPr>
-      <w:bookmarkStart w:colFirst="0" w:colLast="0" w:name="_h8wnszqyj2m4" w:id="16"/>
-      <w:bookmarkEnd w:id="16"/>
-      <w:r>
-        <w:rPr>
-          <w:rFonts w:ascii="Lato" w:cs="Lato" w:eastAsia="Lato" w:hAnsi="Lato"/>
-          <w:color w:val="1155cc"/>
-          <w:rtl w:val="0"/>
-        </w:rPr>
-        <w:t xml:space="preserve">Research Experience</w:t>
-      </w:r>
-      <w:r>
-        <w:rPr>
-          <w:rtl w:val="0"/>
-        </w:rPr>
-      </w:r>
-    </w:p>
-    <w:p>
-      <w:pPr>
-        <w:pStyle w:val="Heading1"/>
-        <w:pBdr>
-          <w:bottom w:color="auto" w:space="0" w:sz="0" w:val="none"/>
-        </w:pBdr>
-        <w:spacing w:after="0" w:before="200" w:lineRule="auto"/>
-        <w:rPr>
-          <w:rFonts w:ascii="Lato" w:cs="Lato" w:eastAsia="Lato" w:hAnsi="Lato"/>
-          <w:color w:val="434343"/>
-          <w:sz w:val="20"/>
-          <w:szCs w:val="20"/>
-        </w:rPr>
-      </w:pPr>
-      <w:bookmarkStart w:colFirst="0" w:colLast="0" w:name="_5ozrljoml1ii" w:id="17"/>
-      <w:bookmarkEnd w:id="17"/>
-      <w:r>
-        <w:rPr>
-          <w:rFonts w:ascii="Lato" w:cs="Lato" w:eastAsia="Lato" w:hAnsi="Lato"/>
-          <w:color w:val="1155cc"/>
-          <w:sz w:val="20"/>
-          <w:szCs w:val="20"/>
-          <w:rtl w:val="0"/>
-        </w:rPr>
-        <w:t xml:space="preserve">Postdoctoral Research Associate, </w:t>
-      </w:r>
-      <w:r>
-        <w:rPr>
-          <w:rFonts w:ascii="Lato" w:cs="Lato" w:eastAsia="Lato" w:hAnsi="Lato"/>
-          <w:color w:val="434343"/>
-          <w:sz w:val="20"/>
-          <w:szCs w:val="20"/>
-          <w:rtl w:val="0"/>
-        </w:rPr>
-        <w:t xml:space="preserve">CMSE, Michigan State University, East Lansing, MI, Oct 2020 - Present.</w:t>
+        <w:t xml:space="preserve">Postdoctoral Research Associate |</w:t>
+      </w:r>
+      <w:r>
+        <w:rPr>
+          <w:rFonts w:ascii="Lato" w:cs="Lato" w:eastAsia="Lato" w:hAnsi="Lato"/>
+          <w:color w:val="2e2e2e"/>
+          <w:sz w:val="20"/>
+          <w:szCs w:val="20"/>
+          <w:rtl w:val="0"/>
+        </w:rPr>
+        <w:t xml:space="preserve"> </w:t>
+      </w:r>
+      <w:r>
+        <w:rPr>
+          <w:rFonts w:ascii="Lato" w:cs="Lato" w:eastAsia="Lato" w:hAnsi="Lato"/>
+          <w:color w:val="434343"/>
+          <w:sz w:val="20"/>
+          <w:szCs w:val="20"/>
+          <w:rtl w:val="0"/>
+        </w:rPr>
+        <w:t xml:space="preserve">CMSE, Michigan State University | East Lansing, MI | Oct 2020 - Present.</w:t>
       </w:r>
     </w:p>
     <w:p>
@@ -1390,7 +917,7 @@
         <w:pStyle w:val="Heading1"/>
         <w:numPr>
           <w:ilvl w:val="0"/>
-          <w:numId w:val="4"/>
+          <w:numId w:val="2"/>
         </w:numPr>
         <w:pBdr>
           <w:bottom w:color="auto" w:space="0" w:sz="0" w:val="none"/>
@@ -1406,8 +933,8 @@
           <w:szCs w:val="20"/>
         </w:rPr>
       </w:pPr>
-      <w:bookmarkStart w:colFirst="0" w:colLast="0" w:name="_5jw5ermff747" w:id="18"/>
-      <w:bookmarkEnd w:id="18"/>
+      <w:bookmarkStart w:colFirst="0" w:colLast="0" w:name="_5jw5ermff747" w:id="9"/>
+      <w:bookmarkEnd w:id="9"/>
       <w:r>
         <w:rPr>
           <w:rFonts w:ascii="Lato" w:cs="Lato" w:eastAsia="Lato" w:hAnsi="Lato"/>
@@ -1417,14 +944,106 @@
           <w:szCs w:val="20"/>
           <w:rtl w:val="0"/>
         </w:rPr>
-        <w:t xml:space="preserve">Lead interdisciplinary collaborative projects consisting of mathematicians, computer scientists and biologists.</w:t>
+        <w:t xml:space="preserve">Lead interdisciplinary collaborative projects with a team of mathematicians, computer scientists and biologists.</w:t>
+      </w:r>
+      <w:r>
+        <w:rPr>
+          <w:rtl w:val="0"/>
+        </w:rPr>
       </w:r>
     </w:p>
     <w:p>
       <w:pPr>
         <w:numPr>
           <w:ilvl w:val="0"/>
-          <w:numId w:val="4"/>
+          <w:numId w:val="2"/>
+        </w:numPr>
+        <w:ind w:left="360" w:hanging="216"/>
+        <w:jc w:val="both"/>
+        <w:rPr>
+          <w:rFonts w:ascii="Lato" w:cs="Lato" w:eastAsia="Lato" w:hAnsi="Lato"/>
+          <w:sz w:val="20"/>
+          <w:szCs w:val="20"/>
+        </w:rPr>
+      </w:pPr>
+      <w:r>
+        <w:rPr>
+          <w:sz w:val="20"/>
+          <w:szCs w:val="20"/>
+          <w:highlight w:val="white"/>
+          <w:rtl w:val="0"/>
+        </w:rPr>
+        <w:t xml:space="preserve">Developed, implemented image analysis pipeline to extract shape information from plant 3D XRay CT scans.</w:t>
+      </w:r>
+      <w:r>
+        <w:rPr>
+          <w:rtl w:val="0"/>
+        </w:rPr>
+      </w:r>
+    </w:p>
+    <w:p>
+      <w:pPr>
+        <w:numPr>
+          <w:ilvl w:val="0"/>
+          <w:numId w:val="2"/>
+        </w:numPr>
+        <w:ind w:left="360" w:hanging="216"/>
+        <w:jc w:val="both"/>
+        <w:rPr>
+          <w:rFonts w:ascii="Lato" w:cs="Lato" w:eastAsia="Lato" w:hAnsi="Lato"/>
+          <w:sz w:val="20"/>
+          <w:szCs w:val="20"/>
+        </w:rPr>
+      </w:pPr>
+      <w:r>
+        <w:rPr>
+          <w:sz w:val="20"/>
+          <w:szCs w:val="20"/>
+          <w:highlight w:val="white"/>
+          <w:rtl w:val="0"/>
+        </w:rPr>
+        <w:t xml:space="preserve">Developed machine learning model to extract leaf vasculature from 2D RGB images.</w:t>
+      </w:r>
+      <w:r>
+        <w:rPr>
+          <w:rtl w:val="0"/>
+        </w:rPr>
+      </w:r>
+    </w:p>
+    <w:p>
+      <w:pPr>
+        <w:numPr>
+          <w:ilvl w:val="0"/>
+          <w:numId w:val="2"/>
+        </w:numPr>
+        <w:ind w:left="360" w:hanging="216"/>
+        <w:jc w:val="both"/>
+        <w:rPr>
+          <w:rFonts w:ascii="Lato" w:cs="Lato" w:eastAsia="Lato" w:hAnsi="Lato"/>
+          <w:sz w:val="20"/>
+          <w:szCs w:val="20"/>
+        </w:rPr>
+      </w:pPr>
+      <w:r>
+        <w:rPr>
+          <w:sz w:val="20"/>
+          <w:szCs w:val="20"/>
+          <w:highlight w:val="white"/>
+          <w:rtl w:val="0"/>
+        </w:rPr>
+        <w:t xml:space="preserve">Developed exploratory visual analytics tools for plant morphology and cross-species gene expression data.</w:t>
+      </w:r>
+      <w:r>
+        <w:rPr>
+          <w:rtl w:val="0"/>
+        </w:rPr>
+      </w:r>
+    </w:p>
+    <w:p>
+      <w:pPr>
+        <w:numPr>
+          <w:ilvl w:val="0"/>
+          <w:numId w:val="2"/>
         </w:numPr>
         <w:pBdr>
           <w:top w:space="0" w:sz="0" w:val="nil"/>
@@ -1449,70 +1068,6 @@
           <w:szCs w:val="20"/>
           <w:rtl w:val="0"/>
         </w:rPr>
-        <w:t xml:space="preserve">Developed image analysis techniques for 3D X-Ray scans and 2D RGB images for applications in plant biology.</w:t>
-      </w:r>
-    </w:p>
-    <w:p>
-      <w:pPr>
-        <w:numPr>
-          <w:ilvl w:val="0"/>
-          <w:numId w:val="4"/>
-        </w:numPr>
-        <w:pBdr>
-          <w:top w:space="0" w:sz="0" w:val="nil"/>
-          <w:left w:space="0" w:sz="0" w:val="nil"/>
-          <w:bottom w:space="0" w:sz="0" w:val="nil"/>
-          <w:right w:space="0" w:sz="0" w:val="nil"/>
-          <w:between w:space="0" w:sz="0" w:val="nil"/>
-        </w:pBdr>
-        <w:shd w:fill="auto" w:val="clear"/>
-        <w:ind w:left="360" w:hanging="216"/>
-        <w:jc w:val="both"/>
-        <w:rPr>
-          <w:rFonts w:ascii="Lato" w:cs="Lato" w:eastAsia="Lato" w:hAnsi="Lato"/>
-          <w:sz w:val="20"/>
-          <w:szCs w:val="20"/>
-        </w:rPr>
-      </w:pPr>
-      <w:r>
-        <w:rPr>
-          <w:rFonts w:ascii="Lato" w:cs="Lato" w:eastAsia="Lato" w:hAnsi="Lato"/>
-          <w:sz w:val="20"/>
-          <w:szCs w:val="20"/>
-          <w:rtl w:val="0"/>
-        </w:rPr>
-        <w:t xml:space="preserve">Developed exploratory visual analytics tools to study gene expression data across plant evolution.</w:t>
-      </w:r>
-    </w:p>
-    <w:p>
-      <w:pPr>
-        <w:numPr>
-          <w:ilvl w:val="0"/>
-          <w:numId w:val="4"/>
-        </w:numPr>
-        <w:pBdr>
-          <w:top w:space="0" w:sz="0" w:val="nil"/>
-          <w:left w:space="0" w:sz="0" w:val="nil"/>
-          <w:bottom w:space="0" w:sz="0" w:val="nil"/>
-          <w:right w:space="0" w:sz="0" w:val="nil"/>
-          <w:between w:space="0" w:sz="0" w:val="nil"/>
-        </w:pBdr>
-        <w:shd w:fill="auto" w:val="clear"/>
-        <w:ind w:left="360" w:hanging="216"/>
-        <w:jc w:val="both"/>
-        <w:rPr>
-          <w:rFonts w:ascii="Lato" w:cs="Lato" w:eastAsia="Lato" w:hAnsi="Lato"/>
-          <w:sz w:val="20"/>
-          <w:szCs w:val="20"/>
-        </w:rPr>
-      </w:pPr>
-      <w:r>
-        <w:rPr>
-          <w:rFonts w:ascii="Lato" w:cs="Lato" w:eastAsia="Lato" w:hAnsi="Lato"/>
-          <w:sz w:val="20"/>
-          <w:szCs w:val="20"/>
-          <w:rtl w:val="0"/>
-        </w:rPr>
         <w:t xml:space="preserve">Helped design and publish a novel interactive book introducing python programming to biology students:</w:t>
       </w:r>
     </w:p>
@@ -1600,27 +1155,37 @@
           <w:szCs w:val="20"/>
         </w:rPr>
       </w:pPr>
-      <w:bookmarkStart w:colFirst="0" w:colLast="0" w:name="_3blxllcj5x9a" w:id="19"/>
-      <w:bookmarkEnd w:id="19"/>
-      <w:r>
-        <w:rPr>
-          <w:rFonts w:ascii="Lato" w:cs="Lato" w:eastAsia="Lato" w:hAnsi="Lato"/>
-          <w:color w:val="1155cc"/>
-          <w:sz w:val="20"/>
-          <w:szCs w:val="20"/>
-          <w:rtl w:val="0"/>
-        </w:rPr>
-        <w:t xml:space="preserve">Graduate Research Assistant, </w:t>
-      </w:r>
-      <w:r>
-        <w:rPr>
-          <w:rFonts w:ascii="Lato" w:cs="Lato" w:eastAsia="Lato" w:hAnsi="Lato"/>
-          <w:color w:val="434343"/>
-          <w:sz w:val="20"/>
-          <w:szCs w:val="20"/>
-          <w:rtl w:val="0"/>
-        </w:rPr>
-        <w:t xml:space="preserve">SCI Institute, University of Utah, Salt Lake City, UT, May 2016 - Jul 2020.</w:t>
+      <w:bookmarkStart w:colFirst="0" w:colLast="0" w:name="_3blxllcj5x9a" w:id="10"/>
+      <w:bookmarkEnd w:id="10"/>
+      <w:r>
+        <w:rPr>
+          <w:rFonts w:ascii="Lato" w:cs="Lato" w:eastAsia="Lato" w:hAnsi="Lato"/>
+          <w:color w:val="1155cc"/>
+          <w:sz w:val="20"/>
+          <w:szCs w:val="20"/>
+          <w:rtl w:val="0"/>
+        </w:rPr>
+        <w:t xml:space="preserve">Graduate Research Assistant |</w:t>
+      </w:r>
+      <w:r>
+        <w:rPr>
+          <w:rFonts w:ascii="Lato" w:cs="Lato" w:eastAsia="Lato" w:hAnsi="Lato"/>
+          <w:color w:val="2e2e2e"/>
+          <w:sz w:val="20"/>
+          <w:szCs w:val="20"/>
+          <w:rtl w:val="0"/>
+        </w:rPr>
+        <w:t xml:space="preserve"> </w:t>
+      </w:r>
+      <w:r>
+        <w:rPr>
+          <w:rFonts w:ascii="Lato" w:cs="Lato" w:eastAsia="Lato" w:hAnsi="Lato"/>
+          <w:color w:val="434343"/>
+          <w:sz w:val="20"/>
+          <w:szCs w:val="20"/>
+          <w:rtl w:val="0"/>
+        </w:rPr>
+        <w:t xml:space="preserve">SCI Institute, University of Utah | Salt Lake City, UT | May 2016 - Jul 2020.</w:t>
       </w:r>
       <w:r>
         <w:rPr>
@@ -1632,7 +1197,7 @@
       <w:pPr>
         <w:numPr>
           <w:ilvl w:val="0"/>
-          <w:numId w:val="4"/>
+          <w:numId w:val="2"/>
         </w:numPr>
         <w:spacing w:before="200" w:lineRule="auto"/>
         <w:ind w:left="360" w:hanging="216"/>
@@ -1656,7 +1221,147 @@
       <w:pPr>
         <w:numPr>
           <w:ilvl w:val="0"/>
-          <w:numId w:val="4"/>
+          <w:numId w:val="2"/>
+        </w:numPr>
+        <w:ind w:left="360" w:hanging="216"/>
+        <w:rPr>
+          <w:rFonts w:ascii="Lato" w:cs="Lato" w:eastAsia="Lato" w:hAnsi="Lato"/>
+          <w:sz w:val="20"/>
+          <w:szCs w:val="20"/>
+        </w:rPr>
+      </w:pPr>
+      <w:r>
+        <w:rPr>
+          <w:sz w:val="20"/>
+          <w:szCs w:val="20"/>
+          <w:highlight w:val="white"/>
+          <w:rtl w:val="0"/>
+        </w:rPr>
+        <w:t xml:space="preserve">Implemented MRI and fMRI processing pipelines, performed comparative analysis of different pipelines.</w:t>
+      </w:r>
+      <w:r>
+        <w:rPr>
+          <w:rtl w:val="0"/>
+        </w:rPr>
+      </w:r>
+    </w:p>
+    <w:p>
+      <w:pPr>
+        <w:numPr>
+          <w:ilvl w:val="0"/>
+          <w:numId w:val="2"/>
+        </w:numPr>
+        <w:ind w:left="360" w:hanging="216"/>
+        <w:rPr>
+          <w:rFonts w:ascii="Lato" w:cs="Lato" w:eastAsia="Lato" w:hAnsi="Lato"/>
+          <w:sz w:val="20"/>
+          <w:szCs w:val="20"/>
+        </w:rPr>
+      </w:pPr>
+      <w:r>
+        <w:rPr>
+          <w:sz w:val="20"/>
+          <w:szCs w:val="20"/>
+          <w:highlight w:val="white"/>
+          <w:rtl w:val="0"/>
+        </w:rPr>
+        <w:t xml:space="preserve">Developed and implemented novel machine learning and data analysis methods for brain networks.</w:t>
+      </w:r>
+      <w:r>
+        <w:rPr>
+          <w:rtl w:val="0"/>
+        </w:rPr>
+      </w:r>
+    </w:p>
+    <w:p>
+      <w:pPr>
+        <w:numPr>
+          <w:ilvl w:val="0"/>
+          <w:numId w:val="2"/>
+        </w:numPr>
+        <w:ind w:left="360" w:hanging="216"/>
+        <w:rPr>
+          <w:rFonts w:ascii="Lato" w:cs="Lato" w:eastAsia="Lato" w:hAnsi="Lato"/>
+          <w:sz w:val="20"/>
+          <w:szCs w:val="20"/>
+        </w:rPr>
+      </w:pPr>
+      <w:r>
+        <w:rPr>
+          <w:sz w:val="20"/>
+          <w:szCs w:val="20"/>
+          <w:highlight w:val="white"/>
+          <w:rtl w:val="0"/>
+        </w:rPr>
+        <w:t xml:space="preserve">Generalized spectral graph learning algorithms to simplicial complexes, hypergraphs.</w:t>
+      </w:r>
+      <w:r>
+        <w:rPr>
+          <w:rtl w:val="0"/>
+        </w:rPr>
+      </w:r>
+    </w:p>
+    <w:p>
+      <w:pPr>
+        <w:numPr>
+          <w:ilvl w:val="0"/>
+          <w:numId w:val="2"/>
+        </w:numPr>
+        <w:ind w:left="360" w:hanging="216"/>
+        <w:rPr>
+          <w:rFonts w:ascii="Lato" w:cs="Lato" w:eastAsia="Lato" w:hAnsi="Lato"/>
+          <w:sz w:val="20"/>
+          <w:szCs w:val="20"/>
+        </w:rPr>
+      </w:pPr>
+      <w:r>
+        <w:rPr>
+          <w:sz w:val="20"/>
+          <w:szCs w:val="20"/>
+          <w:highlight w:val="white"/>
+          <w:rtl w:val="0"/>
+        </w:rPr>
+        <w:t xml:space="preserve">Developed novel metrics to evaluate and visualize local, node-level uncertainty in graph coarsening.</w:t>
+      </w:r>
+      <w:r>
+        <w:rPr>
+          <w:rtl w:val="0"/>
+        </w:rPr>
+      </w:r>
+    </w:p>
+    <w:p>
+      <w:pPr>
+        <w:numPr>
+          <w:ilvl w:val="0"/>
+          <w:numId w:val="2"/>
+        </w:numPr>
+        <w:ind w:left="360" w:hanging="216"/>
+        <w:rPr>
+          <w:rFonts w:ascii="Lato" w:cs="Lato" w:eastAsia="Lato" w:hAnsi="Lato"/>
+          <w:sz w:val="20"/>
+          <w:szCs w:val="20"/>
+        </w:rPr>
+      </w:pPr>
+      <w:r>
+        <w:rPr>
+          <w:sz w:val="20"/>
+          <w:szCs w:val="20"/>
+          <w:highlight w:val="white"/>
+          <w:rtl w:val="0"/>
+        </w:rPr>
+        <w:t xml:space="preserve">Developed a framework to compare and perform computations on ensembles of trees structures</w:t>
+      </w:r>
+      <w:r>
+        <w:rPr>
+          <w:rtl w:val="0"/>
+        </w:rPr>
+      </w:r>
+    </w:p>
+    <w:p>
+      <w:pPr>
+        <w:numPr>
+          <w:ilvl w:val="0"/>
+          <w:numId w:val="2"/>
         </w:numPr>
         <w:pBdr>
           <w:top w:space="0" w:sz="0" w:val="nil"/>
@@ -1669,68 +1374,6 @@
         <w:ind w:left="360" w:hanging="216"/>
         <w:rPr>
           <w:rFonts w:ascii="Lato" w:cs="Lato" w:eastAsia="Lato" w:hAnsi="Lato"/>
-          <w:sz w:val="20"/>
-          <w:szCs w:val="20"/>
-        </w:rPr>
-      </w:pPr>
-      <w:r>
-        <w:rPr>
-          <w:rFonts w:ascii="Lato" w:cs="Lato" w:eastAsia="Lato" w:hAnsi="Lato"/>
-          <w:sz w:val="20"/>
-          <w:szCs w:val="20"/>
-          <w:rtl w:val="0"/>
-        </w:rPr>
-        <w:t xml:space="preserve">Developed and implemented novel machine learning and data analysis methods for brain networks.</w:t>
-      </w:r>
-    </w:p>
-    <w:p>
-      <w:pPr>
-        <w:numPr>
-          <w:ilvl w:val="0"/>
-          <w:numId w:val="4"/>
-        </w:numPr>
-        <w:pBdr>
-          <w:top w:space="0" w:sz="0" w:val="nil"/>
-          <w:left w:space="0" w:sz="0" w:val="nil"/>
-          <w:bottom w:space="0" w:sz="0" w:val="nil"/>
-          <w:right w:space="0" w:sz="0" w:val="nil"/>
-          <w:between w:space="0" w:sz="0" w:val="nil"/>
-        </w:pBdr>
-        <w:shd w:fill="auto" w:val="clear"/>
-        <w:ind w:left="360" w:hanging="216"/>
-        <w:rPr>
-          <w:rFonts w:ascii="Lato" w:cs="Lato" w:eastAsia="Lato" w:hAnsi="Lato"/>
-          <w:sz w:val="20"/>
-          <w:szCs w:val="20"/>
-        </w:rPr>
-      </w:pPr>
-      <w:r>
-        <w:rPr>
-          <w:rFonts w:ascii="Lato" w:cs="Lato" w:eastAsia="Lato" w:hAnsi="Lato"/>
-          <w:sz w:val="20"/>
-          <w:szCs w:val="20"/>
-          <w:rtl w:val="0"/>
-        </w:rPr>
-        <w:t xml:space="preserve">Developed and implemented spectral algorithms for simplicial complexes and hypergraphs.</w:t>
-      </w:r>
-    </w:p>
-    <w:p>
-      <w:pPr>
-        <w:numPr>
-          <w:ilvl w:val="0"/>
-          <w:numId w:val="4"/>
-        </w:numPr>
-        <w:pBdr>
-          <w:top w:space="0" w:sz="0" w:val="nil"/>
-          <w:left w:space="0" w:sz="0" w:val="nil"/>
-          <w:bottom w:space="0" w:sz="0" w:val="nil"/>
-          <w:right w:space="0" w:sz="0" w:val="nil"/>
-          <w:between w:space="0" w:sz="0" w:val="nil"/>
-        </w:pBdr>
-        <w:shd w:fill="auto" w:val="clear"/>
-        <w:ind w:left="360" w:hanging="216"/>
-        <w:rPr>
-          <w:rFonts w:ascii="Lato" w:cs="Lato" w:eastAsia="Lato" w:hAnsi="Lato"/>
           <w:color w:val="2e2e2e"/>
           <w:sz w:val="20"/>
           <w:szCs w:val="20"/>
@@ -1800,18 +1443,19 @@
         <w:spacing w:after="0" w:before="200" w:lineRule="auto"/>
         <w:rPr>
           <w:rFonts w:ascii="Lato" w:cs="Lato" w:eastAsia="Lato" w:hAnsi="Lato"/>
-          <w:color w:val="ff0000"/>
-        </w:rPr>
-      </w:pPr>
-      <w:bookmarkStart w:colFirst="0" w:colLast="0" w:name="_xsm7vyu9wf1v" w:id="20"/>
-      <w:bookmarkEnd w:id="20"/>
-      <w:r>
-        <w:rPr>
-          <w:rFonts w:ascii="Lato" w:cs="Lato" w:eastAsia="Lato" w:hAnsi="Lato"/>
-          <w:color w:val="1155cc"/>
-          <w:rtl w:val="0"/>
-        </w:rPr>
-        <w:t xml:space="preserve">Teaching</w:t>
+          <w:color w:val="1155cc"/>
+          <w:u w:val="single"/>
+        </w:rPr>
+      </w:pPr>
+      <w:bookmarkStart w:colFirst="0" w:colLast="0" w:name="_499vitlkusfb" w:id="11"/>
+      <w:bookmarkEnd w:id="11"/>
+      <w:r>
+        <w:rPr>
+          <w:rFonts w:ascii="Lato" w:cs="Lato" w:eastAsia="Lato" w:hAnsi="Lato"/>
+          <w:color w:val="1155cc"/>
+          <w:rtl w:val="0"/>
+        </w:rPr>
+        <w:t xml:space="preserve">Awards and Honors</w:t>
       </w:r>
       <w:r>
         <w:rPr>
@@ -1833,40 +1477,57 @@
           <w:szCs w:val="20"/>
         </w:rPr>
       </w:pPr>
-      <w:bookmarkStart w:colFirst="0" w:colLast="0" w:name="_z3rcyn9iubp2" w:id="21"/>
-      <w:bookmarkEnd w:id="21"/>
-      <w:r>
-        <w:rPr>
-          <w:rFonts w:ascii="Lato" w:cs="Lato" w:eastAsia="Lato" w:hAnsi="Lato"/>
-          <w:color w:val="1155cc"/>
-          <w:sz w:val="20"/>
-          <w:szCs w:val="20"/>
-          <w:rtl w:val="0"/>
-        </w:rPr>
-        <w:t xml:space="preserve">Guest Instructor, </w:t>
-      </w:r>
-      <w:r>
-        <w:rPr>
-          <w:rFonts w:ascii="Lato" w:cs="Lato" w:eastAsia="Lato" w:hAnsi="Lato"/>
-          <w:color w:val="434343"/>
-          <w:sz w:val="20"/>
-          <w:szCs w:val="20"/>
-          <w:rtl w:val="0"/>
-        </w:rPr>
-        <w:t xml:space="preserve">HRT 841: Plants &amp; Python, Michigan State University, Fall 2020.</w:t>
-      </w:r>
-    </w:p>
-    <w:p>
-      <w:pPr>
-        <w:pStyle w:val="Heading1"/>
+      <w:bookmarkStart w:colFirst="0" w:colLast="0" w:name="_4fwltanvv0ic" w:id="12"/>
+      <w:bookmarkEnd w:id="12"/>
+      <w:r>
+        <w:rPr>
+          <w:rFonts w:ascii="Lato" w:cs="Lato" w:eastAsia="Lato" w:hAnsi="Lato"/>
+          <w:color w:val="1155cc"/>
+          <w:sz w:val="20"/>
+          <w:szCs w:val="20"/>
+          <w:rtl w:val="0"/>
+        </w:rPr>
+        <w:t xml:space="preserve">American Mathematical Society (AMS) | </w:t>
+      </w:r>
+      <w:r>
+        <w:rPr>
+          <w:rFonts w:ascii="Lato" w:cs="Lato" w:eastAsia="Lato" w:hAnsi="Lato"/>
+          <w:color w:val="434343"/>
+          <w:sz w:val="20"/>
+          <w:szCs w:val="20"/>
+          <w:rtl w:val="0"/>
+        </w:rPr>
+        <w:t xml:space="preserve">2022-2023 |</w:t>
+      </w:r>
+      <w:r>
+        <w:rPr>
+          <w:rFonts w:ascii="Lato" w:cs="Lato" w:eastAsia="Lato" w:hAnsi="Lato"/>
+          <w:b w:val="0"/>
+          <w:color w:val="2e2e2e"/>
+          <w:sz w:val="20"/>
+          <w:szCs w:val="20"/>
+          <w:rtl w:val="0"/>
+        </w:rPr>
+        <w:t xml:space="preserve"> </w:t>
+      </w:r>
+      <w:r>
+        <w:rPr>
+          <w:rFonts w:ascii="Lato" w:cs="Lato" w:eastAsia="Lato" w:hAnsi="Lato"/>
+          <w:color w:val="434343"/>
+          <w:sz w:val="20"/>
+          <w:szCs w:val="20"/>
+          <w:rtl w:val="0"/>
+        </w:rPr>
+        <w:t xml:space="preserve">Models and Methods for (Hyper) Network Science.</w:t>
+      </w:r>
+    </w:p>
+    <w:p>
+      <w:pPr>
         <w:numPr>
           <w:ilvl w:val="0"/>
-          <w:numId w:val="4"/>
+          <w:numId w:val="2"/>
         </w:numPr>
-        <w:pBdr>
-          <w:bottom w:color="auto" w:space="0" w:sz="0" w:val="none"/>
-        </w:pBdr>
-        <w:spacing w:after="0" w:before="200" w:lineRule="auto"/>
+        <w:spacing w:before="100" w:lineRule="auto"/>
         <w:ind w:left="360" w:hanging="216"/>
         <w:rPr>
           <w:rFonts w:ascii="Lato" w:cs="Lato" w:eastAsia="Lato" w:hAnsi="Lato"/>
@@ -1876,23 +1537,67 @@
           <w:szCs w:val="20"/>
         </w:rPr>
       </w:pPr>
-      <w:bookmarkStart w:colFirst="0" w:colLast="0" w:name="_bon53tw1333d" w:id="22"/>
-      <w:bookmarkEnd w:id="22"/>
-      <w:r>
-        <w:rPr>
-          <w:rFonts w:ascii="Lato" w:cs="Lato" w:eastAsia="Lato" w:hAnsi="Lato"/>
-          <w:b w:val="0"/>
-          <w:color w:val="000000"/>
-          <w:sz w:val="20"/>
-          <w:szCs w:val="20"/>
-          <w:rtl w:val="0"/>
-        </w:rPr>
-        <w:t xml:space="preserve">Introduced graduate level biology students to topological data analysis and its applications in plant biology.</w:t>
-      </w:r>
-      <w:r>
-        <w:rPr>
-          <w:rtl w:val="0"/>
-        </w:rPr>
+      <w:r>
+        <w:rPr>
+          <w:rFonts w:ascii="Lato" w:cs="Lato" w:eastAsia="Lato" w:hAnsi="Lato"/>
+          <w:sz w:val="20"/>
+          <w:szCs w:val="20"/>
+          <w:rtl w:val="0"/>
+        </w:rPr>
+        <w:t xml:space="preserve">Invited to participate in Mathematical Research Communities (MRC):</w:t>
+      </w:r>
+    </w:p>
+    <w:p>
+      <w:pPr>
+        <w:ind w:left="360" w:firstLine="0"/>
+        <w:rPr>
+          <w:rFonts w:ascii="Lato" w:cs="Lato" w:eastAsia="Lato" w:hAnsi="Lato"/>
+          <w:sz w:val="20"/>
+          <w:szCs w:val="20"/>
+        </w:rPr>
+      </w:pPr>
+      <w:hyperlink r:id="rId10">
+        <w:r>
+          <w:rPr>
+            <w:rFonts w:ascii="Lato" w:cs="Lato" w:eastAsia="Lato" w:hAnsi="Lato"/>
+            <w:color w:val="1155cc"/>
+            <w:sz w:val="20"/>
+            <w:szCs w:val="20"/>
+            <w:u w:val="single"/>
+            <w:rtl w:val="0"/>
+          </w:rPr>
+          <w:t xml:space="preserve">https://www.ams.org/programs/research-communities/2022MRC-HyperNet</w:t>
+        </w:r>
+      </w:hyperlink>
+      <w:r>
+        <w:rPr>
+          <w:rtl w:val="0"/>
+        </w:rPr>
+      </w:r>
+    </w:p>
+    <w:p>
+      <w:pPr>
+        <w:numPr>
+          <w:ilvl w:val="0"/>
+          <w:numId w:val="2"/>
+        </w:numPr>
+        <w:spacing w:before="0" w:lineRule="auto"/>
+        <w:ind w:left="360" w:hanging="216"/>
+        <w:rPr>
+          <w:rFonts w:ascii="Lato" w:cs="Lato" w:eastAsia="Lato" w:hAnsi="Lato"/>
+          <w:sz w:val="20"/>
+          <w:szCs w:val="20"/>
+          <w:u w:val="none"/>
+        </w:rPr>
+      </w:pPr>
+      <w:r>
+        <w:rPr>
+          <w:rFonts w:ascii="Lato" w:cs="Lato" w:eastAsia="Lato" w:hAnsi="Lato"/>
+          <w:sz w:val="20"/>
+          <w:szCs w:val="20"/>
+          <w:rtl w:val="0"/>
+        </w:rPr>
+        <w:t xml:space="preserve">Received travel awards to attend conferences and funding for continued collaborative research.</w:t>
       </w:r>
     </w:p>
     <w:p>
@@ -1909,36 +1614,57 @@
           <w:szCs w:val="20"/>
         </w:rPr>
       </w:pPr>
-      <w:bookmarkStart w:colFirst="0" w:colLast="0" w:name="_dlgqlgeeiav0" w:id="23"/>
-      <w:bookmarkEnd w:id="23"/>
-      <w:r>
-        <w:rPr>
-          <w:rFonts w:ascii="Lato" w:cs="Lato" w:eastAsia="Lato" w:hAnsi="Lato"/>
-          <w:color w:val="1155cc"/>
-          <w:sz w:val="20"/>
-          <w:szCs w:val="20"/>
-          <w:rtl w:val="0"/>
-        </w:rPr>
-        <w:t xml:space="preserve">Teaching Assistant, </w:t>
-      </w:r>
-      <w:r>
-        <w:rPr>
-          <w:rFonts w:ascii="Lato" w:cs="Lato" w:eastAsia="Lato" w:hAnsi="Lato"/>
-          <w:color w:val="434343"/>
-          <w:sz w:val="20"/>
-          <w:szCs w:val="20"/>
-          <w:rtl w:val="0"/>
-        </w:rPr>
-        <w:t xml:space="preserve">CS 6170: Computational Topology, University of Utah, Spring 2017.</w:t>
+      <w:bookmarkStart w:colFirst="0" w:colLast="0" w:name="_1q2qs0g3rryw" w:id="13"/>
+      <w:bookmarkEnd w:id="13"/>
+      <w:r>
+        <w:rPr>
+          <w:rFonts w:ascii="Lato" w:cs="Lato" w:eastAsia="Lato" w:hAnsi="Lato"/>
+          <w:color w:val="1155cc"/>
+          <w:sz w:val="20"/>
+          <w:szCs w:val="20"/>
+          <w:rtl w:val="0"/>
+        </w:rPr>
+        <w:t xml:space="preserve">Simons Institute for Theory of Computing | </w:t>
+      </w:r>
+      <w:r>
+        <w:rPr>
+          <w:rFonts w:ascii="Lato" w:cs="Lato" w:eastAsia="Lato" w:hAnsi="Lato"/>
+          <w:color w:val="434343"/>
+          <w:sz w:val="20"/>
+          <w:szCs w:val="20"/>
+          <w:rtl w:val="0"/>
+        </w:rPr>
+        <w:t xml:space="preserve">Fall 2018 |</w:t>
+      </w:r>
+      <w:r>
+        <w:rPr>
+          <w:rFonts w:ascii="Lato" w:cs="Lato" w:eastAsia="Lato" w:hAnsi="Lato"/>
+          <w:b w:val="0"/>
+          <w:color w:val="2e2e2e"/>
+          <w:sz w:val="20"/>
+          <w:szCs w:val="20"/>
+          <w:rtl w:val="0"/>
+        </w:rPr>
+        <w:t xml:space="preserve"> </w:t>
+      </w:r>
+      <w:r>
+        <w:rPr>
+          <w:rFonts w:ascii="Lato" w:cs="Lato" w:eastAsia="Lato" w:hAnsi="Lato"/>
+          <w:color w:val="434343"/>
+          <w:sz w:val="20"/>
+          <w:szCs w:val="20"/>
+          <w:rtl w:val="0"/>
+        </w:rPr>
+        <w:t xml:space="preserve">Foundations of Data Science.</w:t>
       </w:r>
     </w:p>
     <w:p>
       <w:pPr>
         <w:numPr>
           <w:ilvl w:val="0"/>
-          <w:numId w:val="4"/>
+          <w:numId w:val="2"/>
         </w:numPr>
-        <w:spacing w:before="200" w:lineRule="auto"/>
+        <w:spacing w:before="100" w:lineRule="auto"/>
         <w:ind w:left="360" w:hanging="216"/>
         <w:rPr>
           <w:rFonts w:ascii="Lato" w:cs="Lato" w:eastAsia="Lato" w:hAnsi="Lato"/>
@@ -1955,37 +1681,7 @@
           <w:szCs w:val="20"/>
           <w:rtl w:val="0"/>
         </w:rPr>
-        <w:t xml:space="preserve">Graduate level course. Significant teaching and grading responsibilities. Guided student course projects.</w:t>
-      </w:r>
-    </w:p>
-    <w:p>
-      <w:pPr>
-        <w:numPr>
-          <w:ilvl w:val="0"/>
-          <w:numId w:val="4"/>
-        </w:numPr>
-        <w:ind w:left="360" w:hanging="216"/>
-        <w:rPr>
-          <w:rFonts w:ascii="Lato" w:cs="Lato" w:eastAsia="Lato" w:hAnsi="Lato"/>
-          <w:b w:val="0"/>
-          <w:color w:val="000000"/>
-          <w:sz w:val="20"/>
-          <w:szCs w:val="20"/>
-        </w:rPr>
-      </w:pPr>
-      <w:r>
-        <w:rPr>
-          <w:rFonts w:ascii="Lato" w:cs="Lato" w:eastAsia="Lato" w:hAnsi="Lato"/>
-          <w:sz w:val="20"/>
-          <w:szCs w:val="20"/>
-          <w:rtl w:val="0"/>
-        </w:rPr>
-        <w:t xml:space="preserve">Trained students in topological data analysis theory, algorithms and applications to real-world data.</w:t>
-      </w:r>
-      <w:r>
-        <w:rPr>
-          <w:rtl w:val="0"/>
-        </w:rPr>
+        <w:t xml:space="preserve">Invited to participate as a visiting graduate researcher in the Fall semester program on mathematical foundations of data science: https://simons.berkeley.edu/programs/datascience2018</w:t>
       </w:r>
     </w:p>
     <w:p>
@@ -1997,45 +1693,62 @@
         <w:spacing w:after="0" w:before="200" w:lineRule="auto"/>
         <w:rPr>
           <w:rFonts w:ascii="Lato" w:cs="Lato" w:eastAsia="Lato" w:hAnsi="Lato"/>
-          <w:sz w:val="20"/>
-          <w:szCs w:val="20"/>
-        </w:rPr>
-      </w:pPr>
-      <w:bookmarkStart w:colFirst="0" w:colLast="0" w:name="_itt3leqn6uzj" w:id="24"/>
-      <w:bookmarkEnd w:id="24"/>
-      <w:r>
-        <w:rPr>
-          <w:rFonts w:ascii="Lato" w:cs="Lato" w:eastAsia="Lato" w:hAnsi="Lato"/>
-          <w:color w:val="1155cc"/>
-          <w:sz w:val="20"/>
-          <w:szCs w:val="20"/>
-          <w:rtl w:val="0"/>
-        </w:rPr>
-        <w:t xml:space="preserve">Teaching Assistant, </w:t>
-      </w:r>
-      <w:r>
-        <w:rPr>
-          <w:rFonts w:ascii="Lato" w:cs="Lato" w:eastAsia="Lato" w:hAnsi="Lato"/>
-          <w:color w:val="434343"/>
-          <w:sz w:val="20"/>
-          <w:szCs w:val="20"/>
-          <w:rtl w:val="0"/>
-        </w:rPr>
-        <w:t xml:space="preserve">CS 6210: Advanced Scientific Computing, University of Utah, Fall 2016.</w:t>
-      </w:r>
-      <w:r>
-        <w:rPr>
-          <w:rtl w:val="0"/>
-        </w:rPr>
+          <w:color w:val="434343"/>
+          <w:sz w:val="20"/>
+          <w:szCs w:val="20"/>
+        </w:rPr>
+      </w:pPr>
+      <w:bookmarkStart w:colFirst="0" w:colLast="0" w:name="_zg2pcxcfv42k" w:id="14"/>
+      <w:bookmarkEnd w:id="14"/>
+      <w:r>
+        <w:rPr>
+          <w:rFonts w:ascii="Lato" w:cs="Lato" w:eastAsia="Lato" w:hAnsi="Lato"/>
+          <w:color w:val="1155cc"/>
+          <w:sz w:val="20"/>
+          <w:szCs w:val="20"/>
+          <w:rtl w:val="0"/>
+        </w:rPr>
+        <w:t xml:space="preserve">XRadia (Zeiss) and University of Manchester | </w:t>
+      </w:r>
+      <w:r>
+        <w:rPr>
+          <w:rFonts w:ascii="Lato" w:cs="Lato" w:eastAsia="Lato" w:hAnsi="Lato"/>
+          <w:color w:val="434343"/>
+          <w:sz w:val="20"/>
+          <w:szCs w:val="20"/>
+          <w:rtl w:val="0"/>
+        </w:rPr>
+        <w:t xml:space="preserve">Summer 2014 |</w:t>
+      </w:r>
+      <w:r>
+        <w:rPr>
+          <w:rFonts w:ascii="Lato" w:cs="Lato" w:eastAsia="Lato" w:hAnsi="Lato"/>
+          <w:b w:val="0"/>
+          <w:color w:val="2e2e2e"/>
+          <w:sz w:val="20"/>
+          <w:szCs w:val="20"/>
+          <w:rtl w:val="0"/>
+        </w:rPr>
+        <w:t xml:space="preserve"> </w:t>
+      </w:r>
+      <w:r>
+        <w:rPr>
+          <w:rFonts w:ascii="Lato" w:cs="Lato" w:eastAsia="Lato" w:hAnsi="Lato"/>
+          <w:color w:val="434343"/>
+          <w:sz w:val="20"/>
+          <w:szCs w:val="20"/>
+          <w:rtl w:val="0"/>
+        </w:rPr>
+        <w:t xml:space="preserve">Dissertation Award.</w:t>
       </w:r>
     </w:p>
     <w:p>
       <w:pPr>
         <w:numPr>
           <w:ilvl w:val="0"/>
-          <w:numId w:val="1"/>
+          <w:numId w:val="2"/>
         </w:numPr>
-        <w:spacing w:after="0" w:afterAutospacing="0" w:before="200" w:lineRule="auto"/>
+        <w:spacing w:before="100" w:lineRule="auto"/>
         <w:ind w:left="360" w:hanging="216"/>
         <w:rPr>
           <w:rFonts w:ascii="Lato" w:cs="Lato" w:eastAsia="Lato" w:hAnsi="Lato"/>
@@ -2046,42 +1759,34 @@
       <w:r>
         <w:rPr>
           <w:rFonts w:ascii="Lato" w:cs="Lato" w:eastAsia="Lato" w:hAnsi="Lato"/>
-          <w:sz w:val="20"/>
-          <w:szCs w:val="20"/>
-          <w:rtl w:val="0"/>
-        </w:rPr>
-        <w:t xml:space="preserve">Graduate level course. Handled 40% teaching and full grading responsibilities.</w:t>
-      </w:r>
-    </w:p>
-    <w:p>
-      <w:pPr>
-        <w:numPr>
-          <w:ilvl w:val="0"/>
-          <w:numId w:val="4"/>
-        </w:numPr>
-        <w:spacing w:before="0" w:beforeAutospacing="0" w:lineRule="auto"/>
-        <w:ind w:left="360" w:hanging="216"/>
+          <w:color w:val="2e2e2e"/>
+          <w:sz w:val="20"/>
+          <w:szCs w:val="20"/>
+          <w:rtl w:val="0"/>
+        </w:rPr>
+        <w:t xml:space="preserve">Awarded GBP 3000</w:t>
+      </w:r>
+      <w:r>
+        <w:rPr>
+          <w:rFonts w:ascii="Lato" w:cs="Lato" w:eastAsia="Lato" w:hAnsi="Lato"/>
+          <w:b w:val="0"/>
+          <w:color w:val="2e2e2e"/>
+          <w:sz w:val="20"/>
+          <w:szCs w:val="20"/>
+          <w:rtl w:val="0"/>
+        </w:rPr>
+        <w:t xml:space="preserve"> </w:t>
+      </w:r>
+      <w:r>
         <w:rPr>
           <w:rFonts w:ascii="Lato" w:cs="Lato" w:eastAsia="Lato" w:hAnsi="Lato"/>
           <w:b w:val="0"/>
           <w:color w:val="000000"/>
           <w:sz w:val="20"/>
           <w:szCs w:val="20"/>
-        </w:rPr>
-      </w:pPr>
-      <w:r>
-        <w:rPr>
-          <w:rFonts w:ascii="Lato" w:cs="Lato" w:eastAsia="Lato" w:hAnsi="Lato"/>
-          <w:sz w:val="20"/>
-          <w:szCs w:val="20"/>
-          <w:rtl w:val="0"/>
-        </w:rPr>
-        <w:t xml:space="preserve">Trained students to implement numerical algorithms and to perform performance and error analysis.</w:t>
-      </w:r>
-      <w:r>
-        <w:rPr>
-          <w:rtl w:val="0"/>
-        </w:rPr>
+          <w:rtl w:val="0"/>
+        </w:rPr>
+        <w:t xml:space="preserve">in funding to carry out dissertation research with industrial collaborators.</w:t>
       </w:r>
     </w:p>
     <w:p>
@@ -2096,15 +1801,15 @@
           <w:color w:val="ff0000"/>
         </w:rPr>
       </w:pPr>
-      <w:bookmarkStart w:colFirst="0" w:colLast="0" w:name="_j1ojumlp8lh7" w:id="25"/>
-      <w:bookmarkEnd w:id="25"/>
-      <w:r>
-        <w:rPr>
-          <w:rFonts w:ascii="Lato" w:cs="Lato" w:eastAsia="Lato" w:hAnsi="Lato"/>
-          <w:color w:val="1155cc"/>
-          <w:rtl w:val="0"/>
-        </w:rPr>
-        <w:t xml:space="preserve">Other Work Experience</w:t>
+      <w:bookmarkStart w:colFirst="0" w:colLast="0" w:name="_snksw0ckuzj0" w:id="15"/>
+      <w:bookmarkEnd w:id="15"/>
+      <w:r>
+        <w:rPr>
+          <w:rFonts w:ascii="Lato" w:cs="Lato" w:eastAsia="Lato" w:hAnsi="Lato"/>
+          <w:color w:val="1155cc"/>
+          <w:rtl w:val="0"/>
+        </w:rPr>
+        <w:t xml:space="preserve">Teaching</w:t>
       </w:r>
       <w:r>
         <w:rPr>
@@ -2121,91 +1826,103 @@
         <w:spacing w:after="0" w:before="200" w:lineRule="auto"/>
         <w:rPr>
           <w:rFonts w:ascii="Lato" w:cs="Lato" w:eastAsia="Lato" w:hAnsi="Lato"/>
-          <w:color w:val="434343"/>
-          <w:sz w:val="20"/>
-          <w:szCs w:val="20"/>
-        </w:rPr>
-      </w:pPr>
-      <w:bookmarkStart w:colFirst="0" w:colLast="0" w:name="_ivh1slg5fl65" w:id="26"/>
-      <w:bookmarkEnd w:id="26"/>
-      <w:r>
-        <w:rPr>
-          <w:rFonts w:ascii="Lato" w:cs="Lato" w:eastAsia="Lato" w:hAnsi="Lato"/>
-          <w:color w:val="1155cc"/>
-          <w:sz w:val="20"/>
-          <w:szCs w:val="20"/>
-          <w:rtl w:val="0"/>
-        </w:rPr>
-        <w:t xml:space="preserve">Quantitative Analyst, </w:t>
-      </w:r>
-      <w:r>
-        <w:rPr>
-          <w:rFonts w:ascii="Lato" w:cs="Lato" w:eastAsia="Lato" w:hAnsi="Lato"/>
-          <w:color w:val="434343"/>
-          <w:sz w:val="20"/>
-          <w:szCs w:val="20"/>
-          <w:rtl w:val="0"/>
-        </w:rPr>
-        <w:t xml:space="preserve">Algoanalytics Financial Consultancy, Pune, India, Jun 2011 - Jun 2013.</w:t>
-      </w:r>
-    </w:p>
-    <w:p>
-      <w:pPr>
-        <w:pStyle w:val="Heading1"/>
+          <w:b w:val="0"/>
+          <w:color w:val="000000"/>
+          <w:sz w:val="20"/>
+          <w:szCs w:val="20"/>
+        </w:rPr>
+      </w:pPr>
+      <w:bookmarkStart w:colFirst="0" w:colLast="0" w:name="_z3rcyn9iubp2" w:id="16"/>
+      <w:bookmarkEnd w:id="16"/>
+      <w:r>
+        <w:rPr>
+          <w:rFonts w:ascii="Lato" w:cs="Lato" w:eastAsia="Lato" w:hAnsi="Lato"/>
+          <w:color w:val="1155cc"/>
+          <w:sz w:val="20"/>
+          <w:szCs w:val="20"/>
+          <w:rtl w:val="0"/>
+        </w:rPr>
+        <w:t xml:space="preserve">Guest Instructor |</w:t>
+      </w:r>
+      <w:r>
+        <w:rPr>
+          <w:rFonts w:ascii="Lato" w:cs="Lato" w:eastAsia="Lato" w:hAnsi="Lato"/>
+          <w:color w:val="2e2e2e"/>
+          <w:sz w:val="20"/>
+          <w:szCs w:val="20"/>
+          <w:rtl w:val="0"/>
+        </w:rPr>
+        <w:t xml:space="preserve"> </w:t>
+      </w:r>
+      <w:r>
+        <w:rPr>
+          <w:rFonts w:ascii="Lato" w:cs="Lato" w:eastAsia="Lato" w:hAnsi="Lato"/>
+          <w:color w:val="434343"/>
+          <w:sz w:val="20"/>
+          <w:szCs w:val="20"/>
+          <w:rtl w:val="0"/>
+        </w:rPr>
+        <w:t xml:space="preserve">HRT 841: Plants &amp; Python | Michigan State University | Fall 2020.</w:t>
+      </w:r>
+      <w:r>
+        <w:rPr>
+          <w:rtl w:val="0"/>
+        </w:rPr>
+      </w:r>
+    </w:p>
+    <w:p>
+      <w:pPr>
         <w:numPr>
           <w:ilvl w:val="0"/>
-          <w:numId w:val="4"/>
+          <w:numId w:val="2"/>
         </w:numPr>
-        <w:pBdr>
-          <w:bottom w:color="auto" w:space="0" w:sz="0" w:val="none"/>
-        </w:pBdr>
-        <w:spacing w:after="0" w:before="200" w:lineRule="auto"/>
+        <w:spacing w:before="100" w:lineRule="auto"/>
         <w:ind w:left="360" w:hanging="216"/>
         <w:rPr>
-          <w:rFonts w:ascii="Lato" w:cs="Lato" w:eastAsia="Lato" w:hAnsi="Lato"/>
-          <w:b w:val="0"/>
-          <w:color w:val="000000"/>
-          <w:sz w:val="20"/>
-          <w:szCs w:val="20"/>
-        </w:rPr>
-      </w:pPr>
-      <w:bookmarkStart w:colFirst="0" w:colLast="0" w:name="_tbwhnf4yn2p3" w:id="27"/>
-      <w:bookmarkEnd w:id="27"/>
-      <w:r>
-        <w:rPr>
-          <w:rFonts w:ascii="Lato" w:cs="Lato" w:eastAsia="Lato" w:hAnsi="Lato"/>
-          <w:b w:val="0"/>
-          <w:color w:val="000000"/>
-          <w:sz w:val="20"/>
-          <w:szCs w:val="20"/>
-          <w:rtl w:val="0"/>
-        </w:rPr>
-        <w:t xml:space="preserve">Developed price prediction models for securities, commodities using machine learning and time series analysis.</w:t>
+          <w:sz w:val="20"/>
+          <w:szCs w:val="20"/>
+        </w:rPr>
+      </w:pPr>
+      <w:r>
+        <w:rPr>
+          <w:sz w:val="20"/>
+          <w:szCs w:val="20"/>
+          <w:highlight w:val="white"/>
+          <w:rtl w:val="0"/>
+        </w:rPr>
+        <w:t xml:space="preserve">A graduate level course introducing biology students to data analysis and computational biology.</w:t>
+      </w:r>
+      <w:r>
+        <w:rPr>
+          <w:rtl w:val="0"/>
+        </w:rPr>
       </w:r>
     </w:p>
     <w:p>
       <w:pPr>
         <w:numPr>
           <w:ilvl w:val="0"/>
-          <w:numId w:val="4"/>
+          <w:numId w:val="2"/>
         </w:numPr>
         <w:ind w:left="360" w:hanging="216"/>
         <w:rPr>
-          <w:rFonts w:ascii="Lato" w:cs="Lato" w:eastAsia="Lato" w:hAnsi="Lato"/>
-          <w:b w:val="0"/>
-          <w:color w:val="000000"/>
-          <w:sz w:val="20"/>
-          <w:szCs w:val="20"/>
-        </w:rPr>
-      </w:pPr>
-      <w:r>
-        <w:rPr>
-          <w:rFonts w:ascii="Lato" w:cs="Lato" w:eastAsia="Lato" w:hAnsi="Lato"/>
-          <w:sz w:val="20"/>
-          <w:szCs w:val="20"/>
-          <w:rtl w:val="0"/>
-        </w:rPr>
-        <w:t xml:space="preserve">Designed and implemented automated, high frequency trading strategies.</w:t>
+          <w:sz w:val="20"/>
+          <w:szCs w:val="20"/>
+        </w:rPr>
+      </w:pPr>
+      <w:r>
+        <w:rPr>
+          <w:sz w:val="20"/>
+          <w:szCs w:val="20"/>
+          <w:highlight w:val="white"/>
+          <w:rtl w:val="0"/>
+        </w:rPr>
+        <w:t xml:space="preserve">Trained students to apply topological data analysis techniques in plant biology; guided course projects.</w:t>
+      </w:r>
+      <w:r>
+        <w:rPr>
+          <w:rtl w:val="0"/>
+        </w:rPr>
       </w:r>
     </w:p>
     <w:p>
@@ -2222,36 +1939,46 @@
           <w:szCs w:val="20"/>
         </w:rPr>
       </w:pPr>
-      <w:bookmarkStart w:colFirst="0" w:colLast="0" w:name="_bnts5s3cz2j0" w:id="28"/>
-      <w:bookmarkEnd w:id="28"/>
-      <w:r>
-        <w:rPr>
-          <w:rFonts w:ascii="Lato" w:cs="Lato" w:eastAsia="Lato" w:hAnsi="Lato"/>
-          <w:color w:val="1155cc"/>
-          <w:sz w:val="20"/>
-          <w:szCs w:val="20"/>
-          <w:rtl w:val="0"/>
-        </w:rPr>
-        <w:t xml:space="preserve">Equity Trader and Portfolio Manager, </w:t>
-      </w:r>
-      <w:r>
-        <w:rPr>
-          <w:rFonts w:ascii="Lato" w:cs="Lato" w:eastAsia="Lato" w:hAnsi="Lato"/>
-          <w:color w:val="434343"/>
-          <w:sz w:val="20"/>
-          <w:szCs w:val="20"/>
-          <w:rtl w:val="0"/>
-        </w:rPr>
-        <w:t xml:space="preserve">Self Employed, Pune, India, Jan 2009 - Jun 2011.</w:t>
+      <w:bookmarkStart w:colFirst="0" w:colLast="0" w:name="_dlgqlgeeiav0" w:id="17"/>
+      <w:bookmarkEnd w:id="17"/>
+      <w:r>
+        <w:rPr>
+          <w:rFonts w:ascii="Lato" w:cs="Lato" w:eastAsia="Lato" w:hAnsi="Lato"/>
+          <w:color w:val="1155cc"/>
+          <w:sz w:val="20"/>
+          <w:szCs w:val="20"/>
+          <w:rtl w:val="0"/>
+        </w:rPr>
+        <w:t xml:space="preserve">Teaching Assistant |</w:t>
+      </w:r>
+      <w:r>
+        <w:rPr>
+          <w:rFonts w:ascii="Lato" w:cs="Lato" w:eastAsia="Lato" w:hAnsi="Lato"/>
+          <w:color w:val="2e2e2e"/>
+          <w:sz w:val="20"/>
+          <w:szCs w:val="20"/>
+          <w:rtl w:val="0"/>
+        </w:rPr>
+        <w:t xml:space="preserve"> </w:t>
+      </w:r>
+      <w:r>
+        <w:rPr>
+          <w:rFonts w:ascii="Lato" w:cs="Lato" w:eastAsia="Lato" w:hAnsi="Lato"/>
+          <w:color w:val="434343"/>
+          <w:sz w:val="20"/>
+          <w:szCs w:val="20"/>
+          <w:rtl w:val="0"/>
+        </w:rPr>
+        <w:t xml:space="preserve">CS 6170: Computational Topology | University of Utah | Spring 2017.</w:t>
       </w:r>
     </w:p>
     <w:p>
       <w:pPr>
         <w:numPr>
           <w:ilvl w:val="0"/>
-          <w:numId w:val="4"/>
+          <w:numId w:val="2"/>
         </w:numPr>
-        <w:spacing w:before="200" w:lineRule="auto"/>
+        <w:spacing w:before="100" w:lineRule="auto"/>
         <w:ind w:left="360" w:hanging="216"/>
         <w:rPr>
           <w:rFonts w:ascii="Lato" w:cs="Lato" w:eastAsia="Lato" w:hAnsi="Lato"/>
@@ -2268,14 +1995,23 @@
           <w:szCs w:val="20"/>
           <w:rtl w:val="0"/>
         </w:rPr>
-        <w:t xml:space="preserve">Analyzed financial statements and historical market trends to identify trading and investing opportunities.</w:t>
+        <w:t xml:space="preserve">A g</w:t>
+      </w:r>
+      <w:r>
+        <w:rPr>
+          <w:rFonts w:ascii="Lato" w:cs="Lato" w:eastAsia="Lato" w:hAnsi="Lato"/>
+          <w:sz w:val="20"/>
+          <w:szCs w:val="20"/>
+          <w:rtl w:val="0"/>
+        </w:rPr>
+        <w:t xml:space="preserve">raduate level course. 50% teaching and 100% grading responsibilities. Guided student projects.</w:t>
       </w:r>
     </w:p>
     <w:p>
       <w:pPr>
         <w:numPr>
           <w:ilvl w:val="0"/>
-          <w:numId w:val="4"/>
+          <w:numId w:val="2"/>
         </w:numPr>
         <w:ind w:left="360" w:hanging="216"/>
         <w:rPr>
@@ -2293,7 +2029,110 @@
           <w:szCs w:val="20"/>
           <w:rtl w:val="0"/>
         </w:rPr>
-        <w:t xml:space="preserve">Managed a diversified portfolio of securities, delivering 3X returns in 30 months.</w:t>
+        <w:t xml:space="preserve">Trained students in topological data analysis theory, algorithms and applications to real-world data.</w:t>
+      </w:r>
+    </w:p>
+    <w:p>
+      <w:pPr>
+        <w:pStyle w:val="Heading1"/>
+        <w:pBdr>
+          <w:bottom w:color="auto" w:space="0" w:sz="0" w:val="none"/>
+        </w:pBdr>
+        <w:spacing w:after="0" w:before="200" w:lineRule="auto"/>
+        <w:rPr>
+          <w:rFonts w:ascii="Lato" w:cs="Lato" w:eastAsia="Lato" w:hAnsi="Lato"/>
+          <w:sz w:val="20"/>
+          <w:szCs w:val="20"/>
+        </w:rPr>
+      </w:pPr>
+      <w:bookmarkStart w:colFirst="0" w:colLast="0" w:name="_itt3leqn6uzj" w:id="18"/>
+      <w:bookmarkEnd w:id="18"/>
+      <w:r>
+        <w:rPr>
+          <w:rFonts w:ascii="Lato" w:cs="Lato" w:eastAsia="Lato" w:hAnsi="Lato"/>
+          <w:color w:val="1155cc"/>
+          <w:sz w:val="20"/>
+          <w:szCs w:val="20"/>
+          <w:rtl w:val="0"/>
+        </w:rPr>
+        <w:t xml:space="preserve">Teaching Assistant |</w:t>
+      </w:r>
+      <w:r>
+        <w:rPr>
+          <w:rFonts w:ascii="Lato" w:cs="Lato" w:eastAsia="Lato" w:hAnsi="Lato"/>
+          <w:color w:val="2e2e2e"/>
+          <w:sz w:val="20"/>
+          <w:szCs w:val="20"/>
+          <w:rtl w:val="0"/>
+        </w:rPr>
+        <w:t xml:space="preserve"> </w:t>
+      </w:r>
+      <w:r>
+        <w:rPr>
+          <w:rFonts w:ascii="Lato" w:cs="Lato" w:eastAsia="Lato" w:hAnsi="Lato"/>
+          <w:color w:val="434343"/>
+          <w:sz w:val="20"/>
+          <w:szCs w:val="20"/>
+          <w:rtl w:val="0"/>
+        </w:rPr>
+        <w:t xml:space="preserve">CS 6210: Advanced Scientific Computing | University of Utah | Fall 2016.</w:t>
+      </w:r>
+      <w:r>
+        <w:rPr>
+          <w:rtl w:val="0"/>
+        </w:rPr>
+      </w:r>
+    </w:p>
+    <w:p>
+      <w:pPr>
+        <w:numPr>
+          <w:ilvl w:val="0"/>
+          <w:numId w:val="2"/>
+        </w:numPr>
+        <w:spacing w:after="0" w:afterAutospacing="0" w:before="100" w:lineRule="auto"/>
+        <w:ind w:left="360" w:hanging="216"/>
+        <w:rPr>
+          <w:rFonts w:ascii="Lato" w:cs="Lato" w:eastAsia="Lato" w:hAnsi="Lato"/>
+          <w:b w:val="0"/>
+          <w:color w:val="000000"/>
+          <w:sz w:val="20"/>
+          <w:szCs w:val="20"/>
+        </w:rPr>
+      </w:pPr>
+      <w:r>
+        <w:rPr>
+          <w:rFonts w:ascii="Lato" w:cs="Lato" w:eastAsia="Lato" w:hAnsi="Lato"/>
+          <w:sz w:val="20"/>
+          <w:szCs w:val="20"/>
+          <w:rtl w:val="0"/>
+        </w:rPr>
+        <w:t xml:space="preserve">Graduate level course. Handled 50% teaching and full grading responsibilities.</w:t>
+      </w:r>
+    </w:p>
+    <w:p>
+      <w:pPr>
+        <w:numPr>
+          <w:ilvl w:val="0"/>
+          <w:numId w:val="2"/>
+        </w:numPr>
+        <w:spacing w:before="0" w:beforeAutospacing="0" w:lineRule="auto"/>
+        <w:ind w:left="360" w:hanging="216"/>
+        <w:rPr>
+          <w:rFonts w:ascii="Lato" w:cs="Lato" w:eastAsia="Lato" w:hAnsi="Lato"/>
+          <w:b w:val="0"/>
+          <w:color w:val="000000"/>
+          <w:sz w:val="20"/>
+          <w:szCs w:val="20"/>
+        </w:rPr>
+      </w:pPr>
+      <w:r>
+        <w:rPr>
+          <w:rFonts w:ascii="Lato" w:cs="Lato" w:eastAsia="Lato" w:hAnsi="Lato"/>
+          <w:sz w:val="20"/>
+          <w:szCs w:val="20"/>
+          <w:rtl w:val="0"/>
+        </w:rPr>
+        <w:t xml:space="preserve">Trained students to implement numerical algorithms and to perform performance and error analysis.</w:t>
       </w:r>
       <w:r>
         <w:rPr>
@@ -2310,26 +2149,70 @@
         <w:spacing w:after="0" w:before="200" w:lineRule="auto"/>
         <w:rPr>
           <w:rFonts w:ascii="Lato" w:cs="Lato" w:eastAsia="Lato" w:hAnsi="Lato"/>
-          <w:color w:val="1155cc"/>
-          <w:sz w:val="20"/>
-          <w:szCs w:val="20"/>
-          <w:u w:val="single"/>
-        </w:rPr>
-      </w:pPr>
-      <w:bookmarkStart w:colFirst="0" w:colLast="0" w:name="_1ivwomaikk9s" w:id="29"/>
-      <w:bookmarkEnd w:id="29"/>
-      <w:r>
-        <w:rPr>
-          <w:rFonts w:ascii="Lato" w:cs="Lato" w:eastAsia="Lato" w:hAnsi="Lato"/>
-          <w:color w:val="1155cc"/>
-          <w:rtl w:val="0"/>
-        </w:rPr>
-        <w:t xml:space="preserve">Invited Talks</w:t>
-      </w:r>
-      <w:r>
-        <w:rPr>
-          <w:rtl w:val="0"/>
-        </w:rPr>
+          <w:color w:val="ff0000"/>
+        </w:rPr>
+      </w:pPr>
+      <w:bookmarkStart w:colFirst="0" w:colLast="0" w:name="_j1ojumlp8lh7" w:id="19"/>
+      <w:bookmarkEnd w:id="19"/>
+      <w:r>
+        <w:rPr>
+          <w:rFonts w:ascii="Lato" w:cs="Lato" w:eastAsia="Lato" w:hAnsi="Lato"/>
+          <w:color w:val="1155cc"/>
+          <w:rtl w:val="0"/>
+        </w:rPr>
+        <w:t xml:space="preserve">Other Work Experience</w:t>
+      </w:r>
+      <w:r>
+        <w:rPr>
+          <w:rtl w:val="0"/>
+        </w:rPr>
+      </w:r>
+    </w:p>
+    <w:p>
+      <w:pPr>
+        <w:pStyle w:val="Heading1"/>
+        <w:pBdr>
+          <w:bottom w:color="auto" w:space="0" w:sz="0" w:val="none"/>
+        </w:pBdr>
+        <w:spacing w:after="0" w:before="200" w:lineRule="auto"/>
+        <w:rPr>
+          <w:rFonts w:ascii="Lato" w:cs="Lato" w:eastAsia="Lato" w:hAnsi="Lato"/>
+          <w:color w:val="434343"/>
+          <w:sz w:val="20"/>
+          <w:szCs w:val="20"/>
+        </w:rPr>
+      </w:pPr>
+      <w:bookmarkStart w:colFirst="0" w:colLast="0" w:name="_ivh1slg5fl65" w:id="20"/>
+      <w:bookmarkEnd w:id="20"/>
+      <w:r>
+        <w:rPr>
+          <w:rFonts w:ascii="Lato" w:cs="Lato" w:eastAsia="Lato" w:hAnsi="Lato"/>
+          <w:color w:val="1155cc"/>
+          <w:sz w:val="20"/>
+          <w:szCs w:val="20"/>
+          <w:rtl w:val="0"/>
+        </w:rPr>
+        <w:t xml:space="preserve">Quantitative Analyst |</w:t>
+      </w:r>
+      <w:r>
+        <w:rPr>
+          <w:rFonts w:ascii="Lato" w:cs="Lato" w:eastAsia="Lato" w:hAnsi="Lato"/>
+          <w:color w:val="2e2e2e"/>
+          <w:sz w:val="20"/>
+          <w:szCs w:val="20"/>
+          <w:rtl w:val="0"/>
+        </w:rPr>
+        <w:t xml:space="preserve"> </w:t>
+      </w:r>
+      <w:r>
+        <w:rPr>
+          <w:rFonts w:ascii="Lato" w:cs="Lato" w:eastAsia="Lato" w:hAnsi="Lato"/>
+          <w:color w:val="434343"/>
+          <w:sz w:val="20"/>
+          <w:szCs w:val="20"/>
+          <w:rtl w:val="0"/>
+        </w:rPr>
+        <w:t xml:space="preserve">Algoanalytics Financial Consultancy | Pune, India | Jun 2011 - Jun 2013.</w:t>
       </w:r>
     </w:p>
     <w:p>
@@ -2337,106 +2220,156 @@
         <w:pStyle w:val="Heading1"/>
         <w:numPr>
           <w:ilvl w:val="0"/>
-          <w:numId w:val="3"/>
+          <w:numId w:val="2"/>
         </w:numPr>
         <w:pBdr>
           <w:bottom w:color="auto" w:space="0" w:sz="0" w:val="none"/>
         </w:pBdr>
-        <w:spacing w:after="0" w:before="200" w:lineRule="auto"/>
+        <w:spacing w:after="0" w:before="100" w:lineRule="auto"/>
         <w:ind w:left="360" w:hanging="216"/>
         <w:rPr>
           <w:rFonts w:ascii="Lato" w:cs="Lato" w:eastAsia="Lato" w:hAnsi="Lato"/>
           <w:b w:val="0"/>
-          <w:color w:val="2e2e2e"/>
-          <w:sz w:val="20"/>
-          <w:szCs w:val="20"/>
-        </w:rPr>
-      </w:pPr>
-      <w:bookmarkStart w:colFirst="0" w:colLast="0" w:name="_heb3ejmjrsga" w:id="30"/>
-      <w:bookmarkEnd w:id="30"/>
-      <w:r>
-        <w:rPr>
-          <w:rFonts w:ascii="Lato" w:cs="Lato" w:eastAsia="Lato" w:hAnsi="Lato"/>
-          <w:color w:val="1155cc"/>
-          <w:sz w:val="20"/>
-          <w:szCs w:val="20"/>
-          <w:rtl w:val="0"/>
-        </w:rPr>
-        <w:t xml:space="preserve">The topological shape of gene expression across the evolution of flowering plants, </w:t>
-      </w:r>
-      <w:r>
-        <w:rPr>
-          <w:rFonts w:ascii="Lato" w:cs="Lato" w:eastAsia="Lato" w:hAnsi="Lato"/>
-          <w:color w:val="434343"/>
-          <w:sz w:val="20"/>
-          <w:szCs w:val="20"/>
-          <w:rtl w:val="0"/>
-        </w:rPr>
-        <w:t xml:space="preserve">SIAM MDS 2022 Minisymposium: Topological Data Analysis with Mapper, Sep 2022.</w:t>
-      </w:r>
-      <w:r>
-        <w:rPr>
-          <w:rtl w:val="0"/>
-        </w:rPr>
-      </w:r>
-    </w:p>
-    <w:p>
-      <w:pPr>
-        <w:pStyle w:val="Heading1"/>
+          <w:color w:val="000000"/>
+          <w:sz w:val="20"/>
+          <w:szCs w:val="20"/>
+        </w:rPr>
+      </w:pPr>
+      <w:bookmarkStart w:colFirst="0" w:colLast="0" w:name="_tbwhnf4yn2p3" w:id="21"/>
+      <w:bookmarkEnd w:id="21"/>
+      <w:r>
+        <w:rPr>
+          <w:rFonts w:ascii="Lato" w:cs="Lato" w:eastAsia="Lato" w:hAnsi="Lato"/>
+          <w:b w:val="0"/>
+          <w:color w:val="000000"/>
+          <w:sz w:val="20"/>
+          <w:szCs w:val="20"/>
+          <w:rtl w:val="0"/>
+        </w:rPr>
+        <w:t xml:space="preserve">Developed price prediction models for securities, commodities using machine learning and time series analysis.</w:t>
+      </w:r>
+    </w:p>
+    <w:p>
+      <w:pPr>
         <w:numPr>
           <w:ilvl w:val="0"/>
-          <w:numId w:val="3"/>
+          <w:numId w:val="2"/>
         </w:numPr>
+        <w:ind w:left="360" w:hanging="216"/>
+        <w:rPr>
+          <w:rFonts w:ascii="Lato" w:cs="Lato" w:eastAsia="Lato" w:hAnsi="Lato"/>
+          <w:b w:val="0"/>
+          <w:color w:val="000000"/>
+          <w:sz w:val="20"/>
+          <w:szCs w:val="20"/>
+        </w:rPr>
+      </w:pPr>
+      <w:r>
+        <w:rPr>
+          <w:rFonts w:ascii="Lato" w:cs="Lato" w:eastAsia="Lato" w:hAnsi="Lato"/>
+          <w:sz w:val="20"/>
+          <w:szCs w:val="20"/>
+          <w:rtl w:val="0"/>
+        </w:rPr>
+        <w:t xml:space="preserve">Designed and implemented automated, high frequency trading strategies.</w:t>
+      </w:r>
+    </w:p>
+    <w:p>
+      <w:pPr>
+        <w:pStyle w:val="Heading1"/>
         <w:pBdr>
           <w:bottom w:color="auto" w:space="0" w:sz="0" w:val="none"/>
         </w:pBdr>
         <w:spacing w:after="0" w:before="200" w:lineRule="auto"/>
+        <w:rPr>
+          <w:rFonts w:ascii="Lato" w:cs="Lato" w:eastAsia="Lato" w:hAnsi="Lato"/>
+          <w:color w:val="434343"/>
+          <w:sz w:val="20"/>
+          <w:szCs w:val="20"/>
+        </w:rPr>
+      </w:pPr>
+      <w:bookmarkStart w:colFirst="0" w:colLast="0" w:name="_bnts5s3cz2j0" w:id="22"/>
+      <w:bookmarkEnd w:id="22"/>
+      <w:r>
+        <w:rPr>
+          <w:rFonts w:ascii="Lato" w:cs="Lato" w:eastAsia="Lato" w:hAnsi="Lato"/>
+          <w:color w:val="1155cc"/>
+          <w:sz w:val="20"/>
+          <w:szCs w:val="20"/>
+          <w:rtl w:val="0"/>
+        </w:rPr>
+        <w:t xml:space="preserve">Equity Trader and Portfolio Manager |</w:t>
+      </w:r>
+      <w:r>
+        <w:rPr>
+          <w:rFonts w:ascii="Lato" w:cs="Lato" w:eastAsia="Lato" w:hAnsi="Lato"/>
+          <w:color w:val="2e2e2e"/>
+          <w:sz w:val="20"/>
+          <w:szCs w:val="20"/>
+          <w:rtl w:val="0"/>
+        </w:rPr>
+        <w:t xml:space="preserve"> </w:t>
+      </w:r>
+      <w:r>
+        <w:rPr>
+          <w:rFonts w:ascii="Lato" w:cs="Lato" w:eastAsia="Lato" w:hAnsi="Lato"/>
+          <w:color w:val="434343"/>
+          <w:sz w:val="20"/>
+          <w:szCs w:val="20"/>
+          <w:rtl w:val="0"/>
+        </w:rPr>
+        <w:t xml:space="preserve">Self Employed | Pune, India | Jan 2009 - Jun 2011.</w:t>
+      </w:r>
+    </w:p>
+    <w:p>
+      <w:pPr>
+        <w:numPr>
+          <w:ilvl w:val="0"/>
+          <w:numId w:val="2"/>
+        </w:numPr>
+        <w:spacing w:before="100" w:lineRule="auto"/>
         <w:ind w:left="360" w:hanging="216"/>
         <w:rPr>
           <w:rFonts w:ascii="Lato" w:cs="Lato" w:eastAsia="Lato" w:hAnsi="Lato"/>
           <w:b w:val="0"/>
-          <w:color w:val="2e2e2e"/>
-          <w:sz w:val="20"/>
-          <w:szCs w:val="20"/>
-        </w:rPr>
-      </w:pPr>
-      <w:bookmarkStart w:colFirst="0" w:colLast="0" w:name="_tujc8ptxu2k" w:id="31"/>
-      <w:bookmarkEnd w:id="31"/>
-      <w:r>
-        <w:rPr>
-          <w:rFonts w:ascii="Lato" w:cs="Lato" w:eastAsia="Lato" w:hAnsi="Lato"/>
-          <w:color w:val="1155cc"/>
-          <w:sz w:val="20"/>
-          <w:szCs w:val="20"/>
-          <w:rtl w:val="0"/>
-        </w:rPr>
-        <w:t xml:space="preserve">TDA + ML” Utilizing topological structures of data for machine learning, </w:t>
-      </w:r>
-      <w:r>
-        <w:rPr>
-          <w:rFonts w:ascii="Lato" w:cs="Lato" w:eastAsia="Lato" w:hAnsi="Lato"/>
-          <w:color w:val="434343"/>
-          <w:sz w:val="20"/>
-          <w:szCs w:val="20"/>
-          <w:rtl w:val="0"/>
-        </w:rPr>
-        <w:t xml:space="preserve">MSU TDA Seminar, Oct 2020.</w:t>
-      </w:r>
-      <w:r>
-        <w:rPr>
-          <w:rtl w:val="0"/>
-        </w:rPr>
-      </w:r>
-    </w:p>
-    <w:p>
-      <w:pPr>
-        <w:ind w:left="360" w:firstLine="0"/>
-        <w:rPr/>
-      </w:pPr>
-      <w:r>
-        <w:rPr>
-          <w:rtl w:val="0"/>
-        </w:rPr>
+          <w:color w:val="000000"/>
+          <w:sz w:val="20"/>
+          <w:szCs w:val="20"/>
+        </w:rPr>
+      </w:pPr>
+      <w:r>
+        <w:rPr>
+          <w:rFonts w:ascii="Lato" w:cs="Lato" w:eastAsia="Lato" w:hAnsi="Lato"/>
+          <w:sz w:val="20"/>
+          <w:szCs w:val="20"/>
+          <w:rtl w:val="0"/>
+        </w:rPr>
+        <w:t xml:space="preserve">Analyzed financial statements and historical market trends to identify trading and investing opportunities.</w:t>
+      </w:r>
+    </w:p>
+    <w:p>
+      <w:pPr>
+        <w:numPr>
+          <w:ilvl w:val="0"/>
+          <w:numId w:val="2"/>
+        </w:numPr>
+        <w:ind w:left="360" w:hanging="216"/>
+        <w:rPr>
+          <w:rFonts w:ascii="Lato" w:cs="Lato" w:eastAsia="Lato" w:hAnsi="Lato"/>
+          <w:b w:val="0"/>
+          <w:color w:val="000000"/>
+          <w:sz w:val="20"/>
+          <w:szCs w:val="20"/>
+        </w:rPr>
+      </w:pPr>
+      <w:r>
+        <w:rPr>
+          <w:rFonts w:ascii="Lato" w:cs="Lato" w:eastAsia="Lato" w:hAnsi="Lato"/>
+          <w:sz w:val="20"/>
+          <w:szCs w:val="20"/>
+          <w:rtl w:val="0"/>
+        </w:rPr>
+        <w:t xml:space="preserve">Managed a diversified portfolio of securities, delivering 3X returns in 30 months.</w:t>
       </w:r>
     </w:p>
     <w:p>
@@ -2448,11 +2381,163 @@
         <w:spacing w:after="0" w:before="200" w:lineRule="auto"/>
         <w:rPr>
           <w:rFonts w:ascii="Lato" w:cs="Lato" w:eastAsia="Lato" w:hAnsi="Lato"/>
+          <w:color w:val="1155cc"/>
+          <w:sz w:val="20"/>
+          <w:szCs w:val="20"/>
+          <w:u w:val="single"/>
+        </w:rPr>
+      </w:pPr>
+      <w:bookmarkStart w:colFirst="0" w:colLast="0" w:name="_1ivwomaikk9s" w:id="23"/>
+      <w:bookmarkEnd w:id="23"/>
+      <w:r>
+        <w:rPr>
+          <w:rFonts w:ascii="Lato" w:cs="Lato" w:eastAsia="Lato" w:hAnsi="Lato"/>
+          <w:color w:val="1155cc"/>
+          <w:rtl w:val="0"/>
+        </w:rPr>
+        <w:t xml:space="preserve">Invited Talks</w:t>
+      </w:r>
+      <w:r>
+        <w:rPr>
+          <w:rtl w:val="0"/>
+        </w:rPr>
+      </w:r>
+    </w:p>
+    <w:p>
+      <w:pPr>
+        <w:pStyle w:val="Heading1"/>
+        <w:pBdr>
+          <w:bottom w:color="auto" w:space="0" w:sz="0" w:val="none"/>
+        </w:pBdr>
+        <w:spacing w:after="0" w:before="200" w:line="276" w:lineRule="auto"/>
+        <w:rPr>
+          <w:rFonts w:ascii="Lato" w:cs="Lato" w:eastAsia="Lato" w:hAnsi="Lato"/>
+          <w:color w:val="434343"/>
+          <w:sz w:val="20"/>
+          <w:szCs w:val="20"/>
+        </w:rPr>
+      </w:pPr>
+      <w:bookmarkStart w:colFirst="0" w:colLast="0" w:name="_heb3ejmjrsga" w:id="24"/>
+      <w:bookmarkEnd w:id="24"/>
+      <w:r>
+        <w:rPr>
+          <w:rFonts w:ascii="Lato" w:cs="Lato" w:eastAsia="Lato" w:hAnsi="Lato"/>
+          <w:color w:val="1155cc"/>
+          <w:sz w:val="20"/>
+          <w:szCs w:val="20"/>
+          <w:rtl w:val="0"/>
+        </w:rPr>
+        <w:t xml:space="preserve">Leveraging topological structures in data analysis, machine learning, and visualization, </w:t>
+      </w:r>
+      <w:r>
+        <w:rPr>
+          <w:rFonts w:ascii="Lato" w:cs="Lato" w:eastAsia="Lato" w:hAnsi="Lato"/>
+          <w:color w:val="434343"/>
+          <w:sz w:val="20"/>
+          <w:szCs w:val="20"/>
+          <w:rtl w:val="0"/>
+        </w:rPr>
+        <w:t xml:space="preserve">Seattle Children’s Research Institute, Mar 2023.</w:t>
+      </w:r>
+    </w:p>
+    <w:p>
+      <w:pPr>
+        <w:pStyle w:val="Heading1"/>
+        <w:pBdr>
+          <w:bottom w:color="auto" w:space="0" w:sz="0" w:val="none"/>
+        </w:pBdr>
+        <w:spacing w:after="0" w:before="200" w:line="276" w:lineRule="auto"/>
+        <w:rPr/>
+      </w:pPr>
+      <w:bookmarkStart w:colFirst="0" w:colLast="0" w:name="_drls9fsd0g6r" w:id="25"/>
+      <w:bookmarkEnd w:id="25"/>
+      <w:r>
+        <w:rPr>
+          <w:rFonts w:ascii="Lato" w:cs="Lato" w:eastAsia="Lato" w:hAnsi="Lato"/>
+          <w:color w:val="1155cc"/>
+          <w:sz w:val="20"/>
+          <w:szCs w:val="20"/>
+          <w:rtl w:val="0"/>
+        </w:rPr>
+        <w:t xml:space="preserve">The topological shape of gene expression across the evolution of flowering plants, </w:t>
+      </w:r>
+      <w:r>
+        <w:rPr>
+          <w:rFonts w:ascii="Lato" w:cs="Lato" w:eastAsia="Lato" w:hAnsi="Lato"/>
+          <w:color w:val="434343"/>
+          <w:sz w:val="20"/>
+          <w:szCs w:val="20"/>
+          <w:rtl w:val="0"/>
+        </w:rPr>
+        <w:t xml:space="preserve">SIAM MDS 2022 Minisymposium: Topological Data Analysis with Mapper, Sep 2022.</w:t>
+      </w:r>
+      <w:r>
+        <w:rPr>
+          <w:rtl w:val="0"/>
+        </w:rPr>
+      </w:r>
+    </w:p>
+    <w:p>
+      <w:pPr>
+        <w:pStyle w:val="Heading1"/>
+        <w:pBdr>
+          <w:bottom w:color="auto" w:space="0" w:sz="0" w:val="none"/>
+        </w:pBdr>
+        <w:spacing w:after="0" w:before="200" w:line="276" w:lineRule="auto"/>
+        <w:rPr>
+          <w:rFonts w:ascii="Lato" w:cs="Lato" w:eastAsia="Lato" w:hAnsi="Lato"/>
+          <w:color w:val="434343"/>
+          <w:sz w:val="20"/>
+          <w:szCs w:val="20"/>
+        </w:rPr>
+      </w:pPr>
+      <w:bookmarkStart w:colFirst="0" w:colLast="0" w:name="_19rhrgctj019" w:id="26"/>
+      <w:bookmarkEnd w:id="26"/>
+      <w:r>
+        <w:rPr>
+          <w:rFonts w:ascii="Lato" w:cs="Lato" w:eastAsia="Lato" w:hAnsi="Lato"/>
+          <w:color w:val="1155cc"/>
+          <w:sz w:val="20"/>
+          <w:szCs w:val="20"/>
+          <w:rtl w:val="0"/>
+        </w:rPr>
+        <w:t xml:space="preserve">TDA + ML” Utilizing topological structures of data for machine learning, </w:t>
+      </w:r>
+      <w:r>
+        <w:rPr>
+          <w:rFonts w:ascii="Lato" w:cs="Lato" w:eastAsia="Lato" w:hAnsi="Lato"/>
+          <w:color w:val="434343"/>
+          <w:sz w:val="20"/>
+          <w:szCs w:val="20"/>
+          <w:rtl w:val="0"/>
+        </w:rPr>
+        <w:t xml:space="preserve">MSU TDA Seminar, Oct 2020.</w:t>
+      </w:r>
+    </w:p>
+    <w:p>
+      <w:pPr>
+        <w:rPr/>
+      </w:pPr>
+      <w:r>
+        <w:rPr>
+          <w:rtl w:val="0"/>
+        </w:rPr>
+      </w:r>
+    </w:p>
+    <w:p>
+      <w:pPr>
+        <w:pStyle w:val="Heading1"/>
+        <w:pBdr>
+          <w:bottom w:color="1155cc" w:space="0" w:sz="12" w:val="single"/>
+        </w:pBdr>
+        <w:spacing w:after="0" w:before="200" w:lineRule="auto"/>
+        <w:rPr>
+          <w:rFonts w:ascii="Lato" w:cs="Lato" w:eastAsia="Lato" w:hAnsi="Lato"/>
           <w:color w:val="ff0000"/>
         </w:rPr>
       </w:pPr>
-      <w:bookmarkStart w:colFirst="0" w:colLast="0" w:name="_s8z1pwl6wd3i" w:id="32"/>
-      <w:bookmarkEnd w:id="32"/>
+      <w:bookmarkStart w:colFirst="0" w:colLast="0" w:name="_9h0x7l6kdn0u" w:id="27"/>
+      <w:bookmarkEnd w:id="27"/>
       <w:r>
         <w:rPr>
           <w:rFonts w:ascii="Lato" w:cs="Lato" w:eastAsia="Lato" w:hAnsi="Lato"/>
@@ -2497,7 +2582,7 @@
       <w:pPr>
         <w:numPr>
           <w:ilvl w:val="0"/>
-          <w:numId w:val="2"/>
+          <w:numId w:val="1"/>
         </w:numPr>
         <w:spacing w:line="240" w:lineRule="auto"/>
         <w:ind w:left="360" w:hanging="216"/>
@@ -2547,26 +2632,7 @@
           <w:highlight w:val="white"/>
           <w:rtl w:val="0"/>
         </w:rPr>
-        <w:t xml:space="preserve">Joshua Kaste, Miles Roberts, Kenia Segura Aba, Carly Claucherty, </w:t>
-      </w:r>
-      <w:r>
-        <w:rPr>
-          <w:color w:val="222222"/>
-          <w:sz w:val="20"/>
-          <w:szCs w:val="20"/>
-          <w:highlight w:val="white"/>
-          <w:rtl w:val="0"/>
-        </w:rPr>
-        <w:t xml:space="preserve">Jamell Dacon, Rei Doko, Thilani B. Jayakody, Hannah R. Hannah R. Jeffery, Nathan Kelly, Andriana Manousidaki, Hannah M. Parks, Emily M. Roggenkamp, Ally M. Schumacher, Jiaxin Yang, Sarah Percival, Jeremy Pardo, Aman Y. Husbands, Arjun Krishnan, Beronda L. Montgomery, Elizabeth Munch, Addie M. Thompson, Alejandra Rougon-Cardoso, Daniel H. Chitwood, and Rebert VanBuren,</w:t>
-      </w:r>
-      <w:r>
-        <w:rPr>
-          <w:sz w:val="20"/>
-          <w:szCs w:val="20"/>
-          <w:highlight w:val="white"/>
-          <w:rtl w:val="0"/>
-        </w:rPr>
-        <w:t xml:space="preserve"> et al.</w:t>
+        <w:t xml:space="preserve">Joshua Kaste, Miles Roberts, Kenia Segura Aba, Carly Claucherty et al.</w:t>
       </w:r>
       <w:r>
         <w:rPr>
@@ -2624,36 +2690,27 @@
       <w:pPr>
         <w:numPr>
           <w:ilvl w:val="0"/>
-          <w:numId w:val="2"/>
+          <w:numId w:val="1"/>
         </w:numPr>
         <w:spacing w:line="240" w:lineRule="auto"/>
         <w:ind w:left="360" w:hanging="216"/>
         <w:jc w:val="both"/>
         <w:rPr>
-          <w:rFonts w:ascii="Lato" w:cs="Lato" w:eastAsia="Lato" w:hAnsi="Lato"/>
-          <w:color w:val="2e2e2e"/>
-          <w:sz w:val="20"/>
-          <w:szCs w:val="20"/>
-        </w:rPr>
-      </w:pPr>
-      <w:r>
-        <w:rPr>
-          <w:sz w:val="20"/>
-          <w:szCs w:val="20"/>
-          <w:highlight w:val="white"/>
-          <w:rtl w:val="0"/>
-        </w:rPr>
-        <w:t xml:space="preserve">Li, Mingzhe,</w:t>
-      </w:r>
-      <w:r>
-        <w:rPr>
           <w:color w:val="222222"/>
           <w:sz w:val="20"/>
           <w:szCs w:val="20"/>
           <w:highlight w:val="white"/>
-          <w:rtl w:val="0"/>
-        </w:rPr>
-        <w:t xml:space="preserve"> </w:t>
+        </w:rPr>
+      </w:pPr>
+      <w:r>
+        <w:rPr>
+          <w:color w:val="222222"/>
+          <w:sz w:val="20"/>
+          <w:szCs w:val="20"/>
+          <w:highlight w:val="white"/>
+          <w:rtl w:val="0"/>
+        </w:rPr>
+        <w:t xml:space="preserve">Sarah Percival, </w:t>
       </w:r>
       <w:r>
         <w:rPr>
@@ -2668,33 +2725,23 @@
       </w:r>
       <w:r>
         <w:rPr>
-          <w:color w:val="434343"/>
-          <w:sz w:val="20"/>
-          <w:szCs w:val="20"/>
-          <w:highlight w:val="white"/>
-          <w:rtl w:val="0"/>
-        </w:rPr>
-        <w:t xml:space="preserve">,</w:t>
-      </w:r>
-      <w:r>
-        <w:rPr>
           <w:color w:val="222222"/>
           <w:sz w:val="20"/>
           <w:szCs w:val="20"/>
           <w:highlight w:val="white"/>
           <w:rtl w:val="0"/>
         </w:rPr>
-        <w:t xml:space="preserve"> Lin Yan, and Bei Wang. </w:t>
-      </w:r>
-      <w:r>
-        <w:rPr>
-          <w:color w:val="1155cc"/>
-          <w:sz w:val="20"/>
-          <w:szCs w:val="20"/>
-          <w:highlight w:val="white"/>
-          <w:rtl w:val="0"/>
-        </w:rPr>
-        <w:t xml:space="preserve">"Sketching merge trees for scientific data visualization."</w:t>
+        <w:t xml:space="preserve">, Beronda Montgomery, et al., </w:t>
+      </w:r>
+      <w:r>
+        <w:rPr>
+          <w:color w:val="3c78d8"/>
+          <w:sz w:val="20"/>
+          <w:szCs w:val="20"/>
+          <w:highlight w:val="white"/>
+          <w:rtl w:val="0"/>
+        </w:rPr>
+        <w:t xml:space="preserve">“Using mapper graphs to reveal morphological relationships in passiﬂora leaves,”</w:t>
       </w:r>
       <w:r>
         <w:rPr>
@@ -2709,77 +2756,59 @@
       <w:r>
         <w:rPr>
           <w:i w:val="1"/>
-          <w:sz w:val="20"/>
-          <w:szCs w:val="20"/>
-          <w:highlight w:val="white"/>
-          <w:rtl w:val="0"/>
-        </w:rPr>
-        <w:t xml:space="preserve">arXiv preprint arXiv:2101.03196</w:t>
-      </w:r>
-      <w:r>
-        <w:rPr>
-          <w:sz w:val="20"/>
-          <w:szCs w:val="20"/>
-          <w:highlight w:val="white"/>
-          <w:rtl w:val="0"/>
-        </w:rPr>
-        <w:t xml:space="preserve"> (2021).</w:t>
-      </w:r>
-      <w:r>
-        <w:rPr>
-          <w:rtl w:val="0"/>
-        </w:rPr>
-      </w:r>
-    </w:p>
-    <w:p>
-      <w:pPr>
-        <w:spacing w:after="0" w:before="200" w:line="276" w:lineRule="auto"/>
-        <w:rPr>
-          <w:rFonts w:ascii="Lato" w:cs="Lato" w:eastAsia="Lato" w:hAnsi="Lato"/>
-          <w:color w:val="1155cc"/>
-          <w:sz w:val="20"/>
-          <w:szCs w:val="20"/>
-        </w:rPr>
-      </w:pPr>
-      <w:r>
-        <w:rPr>
-          <w:b w:val="1"/>
-          <w:color w:val="1155cc"/>
-          <w:sz w:val="26"/>
-          <w:szCs w:val="26"/>
-          <w:rtl w:val="0"/>
-        </w:rPr>
-        <w:t xml:space="preserve">Journal Articles</w:t>
-      </w:r>
-      <w:r>
-        <w:rPr>
-          <w:rtl w:val="0"/>
-        </w:rPr>
+          <w:color w:val="222222"/>
+          <w:sz w:val="20"/>
+          <w:szCs w:val="20"/>
+          <w:highlight w:val="white"/>
+          <w:rtl w:val="0"/>
+        </w:rPr>
+        <w:t xml:space="preserve">Authorea Preprints authorea:essoar.10508822.1</w:t>
+      </w:r>
+      <w:r>
+        <w:rPr>
+          <w:color w:val="222222"/>
+          <w:sz w:val="20"/>
+          <w:szCs w:val="20"/>
+          <w:highlight w:val="white"/>
+          <w:rtl w:val="0"/>
+        </w:rPr>
+        <w:t xml:space="preserve">, 2022.</w:t>
       </w:r>
     </w:p>
     <w:p>
       <w:pPr>
         <w:numPr>
           <w:ilvl w:val="0"/>
-          <w:numId w:val="2"/>
+          <w:numId w:val="1"/>
         </w:numPr>
         <w:spacing w:line="240" w:lineRule="auto"/>
         <w:ind w:left="360" w:hanging="216"/>
         <w:jc w:val="both"/>
         <w:rPr>
           <w:rFonts w:ascii="Lato" w:cs="Lato" w:eastAsia="Lato" w:hAnsi="Lato"/>
-          <w:sz w:val="20"/>
-          <w:szCs w:val="20"/>
-        </w:rPr>
-      </w:pPr>
-      <w:r>
-        <w:rPr>
-          <w:sz w:val="20"/>
-          <w:szCs w:val="20"/>
-          <w:highlight w:val="white"/>
-          <w:rtl w:val="0"/>
-        </w:rPr>
-        <w:t xml:space="preserve">Robert VanBuren, Alejandra Rougon-Cardoso, Erik J. Amézquita, Evelia L. Coss-Navarrete, Aarón Espinosa-Jaime, Omar Andres Gonzalez-Iturbe, Alicia C. Luckie-Duque, Eddy Mendoza-Galindo, Jeremy Pardo, Guillermo Rodríguez-Guerrero, Pablo Y. Rosiles-Loeza, Marilyn Vásquez-Cruz, Selene L. Fernandez-Valverde, Tania Hernández-Hernández, </w:t>
+          <w:color w:val="2e2e2e"/>
+          <w:sz w:val="20"/>
+          <w:szCs w:val="20"/>
+        </w:rPr>
+      </w:pPr>
+      <w:r>
+        <w:rPr>
+          <w:sz w:val="20"/>
+          <w:szCs w:val="20"/>
+          <w:highlight w:val="white"/>
+          <w:rtl w:val="0"/>
+        </w:rPr>
+        <w:t xml:space="preserve">Li, Mingzhe,</w:t>
+      </w:r>
+      <w:r>
+        <w:rPr>
+          <w:color w:val="222222"/>
+          <w:sz w:val="20"/>
+          <w:szCs w:val="20"/>
+          <w:highlight w:val="white"/>
+          <w:rtl w:val="0"/>
+        </w:rPr>
+        <w:t xml:space="preserve"> </w:t>
       </w:r>
       <w:r>
         <w:rPr>
@@ -2790,35 +2819,92 @@
           <w:highlight w:val="white"/>
           <w:rtl w:val="0"/>
         </w:rPr>
-        <w:t xml:space="preserve">Sourabh Palande,</w:t>
-      </w:r>
-      <w:r>
-        <w:rPr>
-          <w:sz w:val="20"/>
-          <w:szCs w:val="20"/>
-          <w:highlight w:val="white"/>
-          <w:rtl w:val="0"/>
-        </w:rPr>
-        <w:t xml:space="preserve"> and Daniel H. Chitwood, </w:t>
-      </w:r>
-      <w:r>
-        <w:rPr>
-          <w:color w:val="1155cc"/>
-          <w:sz w:val="20"/>
-          <w:szCs w:val="20"/>
-          <w:highlight w:val="white"/>
-          <w:rtl w:val="0"/>
-        </w:rPr>
-        <w:t xml:space="preserve">“Plants &amp; Python: A series of lessons in coding, plant biology, computation, and bioinformatics,”</w:t>
-      </w:r>
-      <w:r>
-        <w:rPr>
-          <w:sz w:val="20"/>
-          <w:szCs w:val="20"/>
-          <w:highlight w:val="white"/>
-          <w:rtl w:val="0"/>
-        </w:rPr>
-        <w:t xml:space="preserve"> The Plant Cell, vol. 34, no. 7, e1–e1, Jul. 2022</w:t>
+        <w:t xml:space="preserve">Sourabh Palande</w:t>
+      </w:r>
+      <w:r>
+        <w:rPr>
+          <w:color w:val="434343"/>
+          <w:sz w:val="20"/>
+          <w:szCs w:val="20"/>
+          <w:highlight w:val="white"/>
+          <w:rtl w:val="0"/>
+        </w:rPr>
+        <w:t xml:space="preserve">,</w:t>
+      </w:r>
+      <w:r>
+        <w:rPr>
+          <w:color w:val="222222"/>
+          <w:sz w:val="20"/>
+          <w:szCs w:val="20"/>
+          <w:highlight w:val="white"/>
+          <w:rtl w:val="0"/>
+        </w:rPr>
+        <w:t xml:space="preserve"> Lin Yan, and Bei Wang. </w:t>
+      </w:r>
+      <w:r>
+        <w:rPr>
+          <w:color w:val="1155cc"/>
+          <w:sz w:val="20"/>
+          <w:szCs w:val="20"/>
+          <w:highlight w:val="white"/>
+          <w:rtl w:val="0"/>
+        </w:rPr>
+        <w:t xml:space="preserve">"Sketching merge trees for scientific data visualization."</w:t>
+      </w:r>
+      <w:r>
+        <w:rPr>
+          <w:color w:val="222222"/>
+          <w:sz w:val="20"/>
+          <w:szCs w:val="20"/>
+          <w:highlight w:val="white"/>
+          <w:rtl w:val="0"/>
+        </w:rPr>
+        <w:t xml:space="preserve"> </w:t>
+      </w:r>
+      <w:r>
+        <w:rPr>
+          <w:i w:val="1"/>
+          <w:sz w:val="20"/>
+          <w:szCs w:val="20"/>
+          <w:highlight w:val="white"/>
+          <w:rtl w:val="0"/>
+        </w:rPr>
+        <w:t xml:space="preserve">arXiv preprint arXiv:2101.03196</w:t>
+      </w:r>
+      <w:r>
+        <w:rPr>
+          <w:sz w:val="20"/>
+          <w:szCs w:val="20"/>
+          <w:highlight w:val="white"/>
+          <w:rtl w:val="0"/>
+        </w:rPr>
+        <w:t xml:space="preserve"> (2021).</w:t>
+      </w:r>
+      <w:r>
+        <w:rPr>
+          <w:rtl w:val="0"/>
+        </w:rPr>
+      </w:r>
+    </w:p>
+    <w:p>
+      <w:pPr>
+        <w:spacing w:after="0" w:before="200" w:line="276" w:lineRule="auto"/>
+        <w:rPr>
+          <w:rFonts w:ascii="Lato" w:cs="Lato" w:eastAsia="Lato" w:hAnsi="Lato"/>
+          <w:color w:val="1155cc"/>
+          <w:sz w:val="20"/>
+          <w:szCs w:val="20"/>
+        </w:rPr>
+      </w:pPr>
+      <w:r>
+        <w:rPr>
+          <w:b w:val="1"/>
+          <w:color w:val="1155cc"/>
+          <w:sz w:val="26"/>
+          <w:szCs w:val="26"/>
+          <w:rtl w:val="0"/>
+        </w:rPr>
+        <w:t xml:space="preserve">Journal Articles</w:t>
       </w:r>
       <w:r>
         <w:rPr>
@@ -2830,7 +2916,56 @@
       <w:pPr>
         <w:numPr>
           <w:ilvl w:val="0"/>
-          <w:numId w:val="2"/>
+          <w:numId w:val="1"/>
+        </w:numPr>
+        <w:spacing w:line="240" w:lineRule="auto"/>
+        <w:ind w:left="360" w:hanging="216"/>
+        <w:jc w:val="both"/>
+        <w:rPr>
+          <w:rFonts w:ascii="Lato" w:cs="Lato" w:eastAsia="Lato" w:hAnsi="Lato"/>
+          <w:sz w:val="20"/>
+          <w:szCs w:val="20"/>
+        </w:rPr>
+      </w:pPr>
+      <w:r>
+        <w:rPr>
+          <w:sz w:val="20"/>
+          <w:szCs w:val="20"/>
+          <w:highlight w:val="white"/>
+          <w:rtl w:val="0"/>
+        </w:rPr>
+        <w:t xml:space="preserve">Robert VanBuren, Alejandra Rougon-Cardoso, Erik J. Amézquita, Evelia L. Coss-Navarrete, Aarón Espinosa-Jaime, et al., </w:t>
+      </w:r>
+      <w:r>
+        <w:rPr>
+          <w:color w:val="1155cc"/>
+          <w:sz w:val="20"/>
+          <w:szCs w:val="20"/>
+          <w:highlight w:val="white"/>
+          <w:rtl w:val="0"/>
+        </w:rPr>
+        <w:t xml:space="preserve">“Plants &amp; Python: A series of lessons in coding, plant biology, computation, and bioinformatics,”</w:t>
+      </w:r>
+      <w:r>
+        <w:rPr>
+          <w:sz w:val="20"/>
+          <w:szCs w:val="20"/>
+          <w:highlight w:val="white"/>
+          <w:rtl w:val="0"/>
+        </w:rPr>
+        <w:t xml:space="preserve"> The Plant Cell, vol. 34, no. 7, e1–e1, Jul. 2022</w:t>
+      </w:r>
+      <w:r>
+        <w:rPr>
+          <w:rtl w:val="0"/>
+        </w:rPr>
+      </w:r>
+    </w:p>
+    <w:p>
+      <w:pPr>
+        <w:numPr>
+          <w:ilvl w:val="0"/>
+          <w:numId w:val="1"/>
         </w:numPr>
         <w:spacing w:before="0" w:line="240" w:lineRule="auto"/>
         <w:ind w:left="360" w:hanging="216"/>
@@ -2945,7 +3080,7 @@
       <w:pPr>
         <w:numPr>
           <w:ilvl w:val="0"/>
-          <w:numId w:val="2"/>
+          <w:numId w:val="1"/>
         </w:numPr>
         <w:spacing w:before="0" w:line="240" w:lineRule="auto"/>
         <w:ind w:left="360" w:hanging="216"/>
@@ -3091,7 +3226,7 @@
       <w:pPr>
         <w:numPr>
           <w:ilvl w:val="0"/>
-          <w:numId w:val="2"/>
+          <w:numId w:val="1"/>
         </w:numPr>
         <w:spacing w:before="0" w:line="240" w:lineRule="auto"/>
         <w:ind w:left="360" w:hanging="216"/>
@@ -3213,7 +3348,7 @@
         </w:rPr>
         <w:t xml:space="preserve">PMID: 30543119. Eprint: h</w:t>
       </w:r>
-      <w:hyperlink r:id="rId10">
+      <w:hyperlink r:id="rId11">
         <w:r>
           <w:rPr>
             <w:rFonts w:ascii="Lato" w:cs="Lato" w:eastAsia="Lato" w:hAnsi="Lato"/>
@@ -3260,7 +3395,7 @@
       <w:pPr>
         <w:numPr>
           <w:ilvl w:val="0"/>
-          <w:numId w:val="2"/>
+          <w:numId w:val="1"/>
         </w:numPr>
         <w:spacing w:line="240" w:lineRule="auto"/>
         <w:ind w:left="360" w:hanging="216"/>
@@ -3279,17 +3414,7 @@
           <w:highlight w:val="white"/>
           <w:rtl w:val="0"/>
         </w:rPr>
-        <w:t xml:space="preserve">Sarah Percival, Erik J. Amezquita,</w:t>
-      </w:r>
-      <w:r>
-        <w:rPr>
-          <w:color w:val="222222"/>
-          <w:sz w:val="20"/>
-          <w:szCs w:val="20"/>
-          <w:highlight w:val="white"/>
-          <w:rtl w:val="0"/>
-        </w:rPr>
-        <w:t xml:space="preserve"> </w:t>
+        <w:t xml:space="preserve">Fangfei Lan, </w:t>
       </w:r>
       <w:r>
         <w:rPr>
@@ -3304,71 +3429,31 @@
       </w:r>
       <w:r>
         <w:rPr>
-          <w:color w:val="434343"/>
-          <w:sz w:val="20"/>
-          <w:szCs w:val="20"/>
-          <w:highlight w:val="white"/>
-          <w:rtl w:val="0"/>
-        </w:rPr>
-        <w:t xml:space="preserve">,</w:t>
-      </w:r>
-      <w:r>
-        <w:rPr>
-          <w:color w:val="222222"/>
-          <w:sz w:val="20"/>
-          <w:szCs w:val="20"/>
-          <w:highlight w:val="white"/>
-          <w:rtl w:val="0"/>
-        </w:rPr>
-        <w:t xml:space="preserve"> </w:t>
-      </w:r>
-      <w:r>
-        <w:rPr>
-          <w:sz w:val="20"/>
-          <w:szCs w:val="20"/>
-          <w:highlight w:val="white"/>
-          <w:rtl w:val="0"/>
-        </w:rPr>
-        <w:t xml:space="preserve">Aman Husbands, Arjun Krishnan, Beronda Montgomery, Elizabeth Munch, and Daniel Chitwood.</w:t>
-      </w:r>
-      <w:r>
-        <w:rPr>
-          <w:color w:val="222222"/>
-          <w:sz w:val="20"/>
-          <w:szCs w:val="20"/>
-          <w:highlight w:val="white"/>
-          <w:rtl w:val="0"/>
-        </w:rPr>
-        <w:t xml:space="preserve"> </w:t>
-      </w:r>
-      <w:r>
-        <w:rPr>
-          <w:color w:val="1155cc"/>
-          <w:sz w:val="20"/>
-          <w:szCs w:val="20"/>
-          <w:highlight w:val="white"/>
-          <w:rtl w:val="0"/>
-        </w:rPr>
-        <w:t xml:space="preserve">"Using Mapper to Reveal Morphological Relationships in Passiflora Leaves."</w:t>
-      </w:r>
-      <w:r>
-        <w:rPr>
-          <w:color w:val="222222"/>
-          <w:sz w:val="20"/>
-          <w:szCs w:val="20"/>
-          <w:highlight w:val="white"/>
-          <w:rtl w:val="0"/>
-        </w:rPr>
-        <w:t xml:space="preserve"> </w:t>
-      </w:r>
-      <w:r>
-        <w:rPr>
-          <w:sz w:val="20"/>
-          <w:szCs w:val="20"/>
-          <w:highlight w:val="white"/>
-          <w:rtl w:val="0"/>
-        </w:rPr>
-        <w:t xml:space="preserve">In </w:t>
+          <w:sz w:val="20"/>
+          <w:szCs w:val="20"/>
+          <w:highlight w:val="white"/>
+          <w:rtl w:val="0"/>
+        </w:rPr>
+        <w:t xml:space="preserve">, Michael Young, and Bei Wang, </w:t>
+      </w:r>
+      <w:r>
+        <w:rPr>
+          <w:color w:val="3c78d8"/>
+          <w:sz w:val="20"/>
+          <w:szCs w:val="20"/>
+          <w:highlight w:val="white"/>
+          <w:rtl w:val="0"/>
+        </w:rPr>
+        <w:t xml:space="preserve">“Uncertainty visualization for graph coarsening,”</w:t>
+      </w:r>
+      <w:r>
+        <w:rPr>
+          <w:sz w:val="20"/>
+          <w:szCs w:val="20"/>
+          <w:highlight w:val="white"/>
+          <w:rtl w:val="0"/>
+        </w:rPr>
+        <w:t xml:space="preserve"> in </w:t>
       </w:r>
       <w:r>
         <w:rPr>
@@ -3378,28 +3463,23 @@
           <w:highlight w:val="white"/>
           <w:rtl w:val="0"/>
         </w:rPr>
-        <w:t xml:space="preserve">2022 Spring Central Sectional Meeting</w:t>
-      </w:r>
-      <w:r>
-        <w:rPr>
-          <w:sz w:val="20"/>
-          <w:szCs w:val="20"/>
-          <w:highlight w:val="white"/>
-          <w:rtl w:val="0"/>
-        </w:rPr>
-        <w:t xml:space="preserve">. AMS, 2022.</w:t>
-      </w:r>
-      <w:r>
-        <w:rPr>
-          <w:rtl w:val="0"/>
-        </w:rPr>
+        <w:t xml:space="preserve">2022 IEEE International Conference on Big Data (Big Data)</w:t>
+      </w:r>
+      <w:r>
+        <w:rPr>
+          <w:sz w:val="20"/>
+          <w:szCs w:val="20"/>
+          <w:highlight w:val="white"/>
+          <w:rtl w:val="0"/>
+        </w:rPr>
+        <w:t xml:space="preserve">, 2022, pp. 2922–2931.</w:t>
       </w:r>
     </w:p>
     <w:p>
       <w:pPr>
         <w:numPr>
           <w:ilvl w:val="0"/>
-          <w:numId w:val="2"/>
+          <w:numId w:val="1"/>
         </w:numPr>
         <w:spacing w:line="240" w:lineRule="auto"/>
         <w:ind w:left="360" w:hanging="216"/>
@@ -3413,127 +3493,132 @@
       </w:pPr>
       <w:r>
         <w:rPr>
-          <w:rFonts w:ascii="Lato" w:cs="Lato" w:eastAsia="Lato" w:hAnsi="Lato"/>
-          <w:sz w:val="20"/>
-          <w:szCs w:val="20"/>
-          <w:rtl w:val="0"/>
-        </w:rPr>
-        <w:t xml:space="preserve">Archit Rathore,</w:t>
-      </w:r>
-      <w:r>
-        <w:rPr>
-          <w:rFonts w:ascii="Lato" w:cs="Lato" w:eastAsia="Lato" w:hAnsi="Lato"/>
-          <w:color w:val="2e2e2e"/>
-          <w:sz w:val="20"/>
-          <w:szCs w:val="20"/>
-          <w:rtl w:val="0"/>
-        </w:rPr>
-        <w:t xml:space="preserve"> </w:t>
-      </w:r>
-      <w:r>
-        <w:rPr>
-          <w:rFonts w:ascii="Lato" w:cs="Lato" w:eastAsia="Lato" w:hAnsi="Lato"/>
+          <w:sz w:val="20"/>
+          <w:szCs w:val="20"/>
+          <w:highlight w:val="white"/>
+          <w:rtl w:val="0"/>
+        </w:rPr>
+        <w:t xml:space="preserve">Sarah Percival, Erik J. Amezquita,</w:t>
+      </w:r>
+      <w:r>
+        <w:rPr>
+          <w:color w:val="222222"/>
+          <w:sz w:val="20"/>
+          <w:szCs w:val="20"/>
+          <w:highlight w:val="white"/>
+          <w:rtl w:val="0"/>
+        </w:rPr>
+        <w:t xml:space="preserve"> </w:t>
+      </w:r>
+      <w:r>
+        <w:rPr>
           <w:b w:val="1"/>
           <w:color w:val="434343"/>
           <w:sz w:val="20"/>
           <w:szCs w:val="20"/>
+          <w:highlight w:val="white"/>
           <w:rtl w:val="0"/>
         </w:rPr>
         <w:t xml:space="preserve">Sourabh Palande</w:t>
       </w:r>
       <w:r>
         <w:rPr>
-          <w:rFonts w:ascii="Lato" w:cs="Lato" w:eastAsia="Lato" w:hAnsi="Lato"/>
-          <w:color w:val="434343"/>
-          <w:sz w:val="20"/>
-          <w:szCs w:val="20"/>
+          <w:color w:val="434343"/>
+          <w:sz w:val="20"/>
+          <w:szCs w:val="20"/>
+          <w:highlight w:val="white"/>
           <w:rtl w:val="0"/>
         </w:rPr>
         <w:t xml:space="preserve">,</w:t>
       </w:r>
       <w:r>
         <w:rPr>
-          <w:rFonts w:ascii="Lato" w:cs="Lato" w:eastAsia="Lato" w:hAnsi="Lato"/>
-          <w:color w:val="2e2e2e"/>
-          <w:sz w:val="20"/>
-          <w:szCs w:val="20"/>
-          <w:rtl w:val="0"/>
-        </w:rPr>
-        <w:t xml:space="preserve"> </w:t>
-      </w:r>
-      <w:r>
-        <w:rPr>
-          <w:rFonts w:ascii="Lato" w:cs="Lato" w:eastAsia="Lato" w:hAnsi="Lato"/>
-          <w:sz w:val="20"/>
-          <w:szCs w:val="20"/>
-          <w:rtl w:val="0"/>
-        </w:rPr>
-        <w:t xml:space="preserve">Jeffrey Anderson, Brandon Zielinski, P. Thomas Fletcher, and Bei Wang,</w:t>
-      </w:r>
-      <w:r>
-        <w:rPr>
-          <w:rFonts w:ascii="Lato" w:cs="Lato" w:eastAsia="Lato" w:hAnsi="Lato"/>
-          <w:color w:val="2e2e2e"/>
-          <w:sz w:val="20"/>
-          <w:szCs w:val="20"/>
-          <w:rtl w:val="0"/>
-        </w:rPr>
-        <w:t xml:space="preserve"> </w:t>
-      </w:r>
-      <w:r>
-        <w:rPr>
-          <w:rFonts w:ascii="Lato" w:cs="Lato" w:eastAsia="Lato" w:hAnsi="Lato"/>
-          <w:color w:val="1155cc"/>
-          <w:sz w:val="20"/>
-          <w:szCs w:val="20"/>
-          <w:rtl w:val="0"/>
-        </w:rPr>
-        <w:t xml:space="preserve">“Autism Classification Using Topological Features And Deep Learning: A Cautionary Tale.”</w:t>
-      </w:r>
-      <w:r>
-        <w:rPr>
-          <w:rFonts w:ascii="Lato" w:cs="Lato" w:eastAsia="Lato" w:hAnsi="Lato"/>
-          <w:color w:val="2e2e2e"/>
-          <w:sz w:val="20"/>
-          <w:szCs w:val="20"/>
-          <w:rtl w:val="0"/>
-        </w:rPr>
-        <w:t xml:space="preserve"> </w:t>
-      </w:r>
-      <w:r>
-        <w:rPr>
-          <w:rFonts w:ascii="Lato" w:cs="Lato" w:eastAsia="Lato" w:hAnsi="Lato"/>
-          <w:sz w:val="20"/>
-          <w:szCs w:val="20"/>
-          <w:rtl w:val="0"/>
-        </w:rPr>
-        <w:t xml:space="preserve">in </w:t>
-      </w:r>
-      <w:r>
-        <w:rPr>
-          <w:rFonts w:ascii="Lato" w:cs="Lato" w:eastAsia="Lato" w:hAnsi="Lato"/>
+          <w:color w:val="222222"/>
+          <w:sz w:val="20"/>
+          <w:szCs w:val="20"/>
+          <w:highlight w:val="white"/>
+          <w:rtl w:val="0"/>
+        </w:rPr>
+        <w:t xml:space="preserve"> </w:t>
+      </w:r>
+      <w:r>
+        <w:rPr>
+          <w:sz w:val="20"/>
+          <w:szCs w:val="20"/>
+          <w:highlight w:val="white"/>
+          <w:rtl w:val="0"/>
+        </w:rPr>
+        <w:t xml:space="preserve">Aman Husbands, Arjun Krishnan, Beronda Montgomery, Elizabeth Munch, and Daniel Chitwood.</w:t>
+      </w:r>
+      <w:r>
+        <w:rPr>
+          <w:color w:val="222222"/>
+          <w:sz w:val="20"/>
+          <w:szCs w:val="20"/>
+          <w:highlight w:val="white"/>
+          <w:rtl w:val="0"/>
+        </w:rPr>
+        <w:t xml:space="preserve"> </w:t>
+      </w:r>
+      <w:r>
+        <w:rPr>
+          <w:color w:val="1155cc"/>
+          <w:sz w:val="20"/>
+          <w:szCs w:val="20"/>
+          <w:highlight w:val="white"/>
+          <w:rtl w:val="0"/>
+        </w:rPr>
+        <w:t xml:space="preserve">"Using Mapper to Reveal Morphological Relationships in Passiflora Leaves."</w:t>
+      </w:r>
+      <w:r>
+        <w:rPr>
+          <w:color w:val="222222"/>
+          <w:sz w:val="20"/>
+          <w:szCs w:val="20"/>
+          <w:highlight w:val="white"/>
+          <w:rtl w:val="0"/>
+        </w:rPr>
+        <w:t xml:space="preserve"> </w:t>
+      </w:r>
+      <w:r>
+        <w:rPr>
+          <w:sz w:val="20"/>
+          <w:szCs w:val="20"/>
+          <w:highlight w:val="white"/>
+          <w:rtl w:val="0"/>
+        </w:rPr>
+        <w:t xml:space="preserve">In </w:t>
+      </w:r>
+      <w:r>
+        <w:rPr>
           <w:i w:val="1"/>
           <w:sz w:val="20"/>
           <w:szCs w:val="20"/>
-          <w:rtl w:val="0"/>
-        </w:rPr>
-        <w:t xml:space="preserve">Medical Image Computing and Computer Assisted Intervention – MICCAI 2019, Springer International Publishing,</w:t>
-      </w:r>
-      <w:r>
-        <w:rPr>
-          <w:rFonts w:ascii="Lato" w:cs="Lato" w:eastAsia="Lato" w:hAnsi="Lato"/>
-          <w:sz w:val="20"/>
-          <w:szCs w:val="20"/>
-          <w:rtl w:val="0"/>
-        </w:rPr>
-        <w:t xml:space="preserve"> Oct. 2019.</w:t>
+          <w:highlight w:val="white"/>
+          <w:rtl w:val="0"/>
+        </w:rPr>
+        <w:t xml:space="preserve">2022 Spring Central Sectional Meeting</w:t>
+      </w:r>
+      <w:r>
+        <w:rPr>
+          <w:sz w:val="20"/>
+          <w:szCs w:val="20"/>
+          <w:highlight w:val="white"/>
+          <w:rtl w:val="0"/>
+        </w:rPr>
+        <w:t xml:space="preserve">. AMS, 2022.</w:t>
+      </w:r>
+      <w:r>
+        <w:rPr>
+          <w:rtl w:val="0"/>
+        </w:rPr>
       </w:r>
     </w:p>
     <w:p>
       <w:pPr>
         <w:numPr>
           <w:ilvl w:val="0"/>
-          <w:numId w:val="2"/>
+          <w:numId w:val="1"/>
         </w:numPr>
         <w:spacing w:line="240" w:lineRule="auto"/>
         <w:ind w:left="360" w:hanging="216"/>
@@ -3552,7 +3637,17 @@
           <w:szCs w:val="20"/>
           <w:rtl w:val="0"/>
         </w:rPr>
-        <w:t xml:space="preserve">Keri Anderson, Jeffrey Anderson, </w:t>
+        <w:t xml:space="preserve">Archit Rathore,</w:t>
+      </w:r>
+      <w:r>
+        <w:rPr>
+          <w:rFonts w:ascii="Lato" w:cs="Lato" w:eastAsia="Lato" w:hAnsi="Lato"/>
+          <w:color w:val="2e2e2e"/>
+          <w:sz w:val="20"/>
+          <w:szCs w:val="20"/>
+          <w:rtl w:val="0"/>
+        </w:rPr>
+        <w:t xml:space="preserve"> </w:t>
       </w:r>
       <w:r>
         <w:rPr>
@@ -3578,31 +3673,41 @@
       <w:r>
         <w:rPr>
           <w:rFonts w:ascii="Lato" w:cs="Lato" w:eastAsia="Lato" w:hAnsi="Lato"/>
-          <w:sz w:val="20"/>
-          <w:szCs w:val="20"/>
-          <w:rtl w:val="0"/>
-        </w:rPr>
-        <w:t xml:space="preserve"> and Bei Wang,</w:t>
-      </w:r>
-      <w:r>
-        <w:rPr>
-          <w:rFonts w:ascii="Lato" w:cs="Lato" w:eastAsia="Lato" w:hAnsi="Lato"/>
-          <w:color w:val="2e2e2e"/>
-          <w:sz w:val="20"/>
-          <w:szCs w:val="20"/>
-          <w:rtl w:val="0"/>
-        </w:rPr>
-        <w:t xml:space="preserve"> </w:t>
-      </w:r>
-      <w:r>
-        <w:rPr>
-          <w:rFonts w:ascii="Lato" w:cs="Lato" w:eastAsia="Lato" w:hAnsi="Lato"/>
-          <w:color w:val="1155cc"/>
-          <w:sz w:val="20"/>
-          <w:szCs w:val="20"/>
-          <w:rtl w:val="0"/>
-        </w:rPr>
-        <w:t xml:space="preserve">“Topological Data Analysis Of Functional MRI Connectivity In Time And Space Domains.”</w:t>
+          <w:color w:val="2e2e2e"/>
+          <w:sz w:val="20"/>
+          <w:szCs w:val="20"/>
+          <w:rtl w:val="0"/>
+        </w:rPr>
+        <w:t xml:space="preserve"> </w:t>
+      </w:r>
+      <w:r>
+        <w:rPr>
+          <w:rFonts w:ascii="Lato" w:cs="Lato" w:eastAsia="Lato" w:hAnsi="Lato"/>
+          <w:sz w:val="20"/>
+          <w:szCs w:val="20"/>
+          <w:rtl w:val="0"/>
+        </w:rPr>
+        <w:t xml:space="preserve">Jeffrey Anderson, Brandon Zielinski, P. Thomas Fletcher, and Bei Wang,</w:t>
+      </w:r>
+      <w:r>
+        <w:rPr>
+          <w:rFonts w:ascii="Lato" w:cs="Lato" w:eastAsia="Lato" w:hAnsi="Lato"/>
+          <w:color w:val="2e2e2e"/>
+          <w:sz w:val="20"/>
+          <w:szCs w:val="20"/>
+          <w:rtl w:val="0"/>
+        </w:rPr>
+        <w:t xml:space="preserve"> </w:t>
+      </w:r>
+      <w:r>
+        <w:rPr>
+          <w:rFonts w:ascii="Lato" w:cs="Lato" w:eastAsia="Lato" w:hAnsi="Lato"/>
+          <w:color w:val="1155cc"/>
+          <w:sz w:val="20"/>
+          <w:szCs w:val="20"/>
+          <w:rtl w:val="0"/>
+        </w:rPr>
+        <w:t xml:space="preserve">“Autism Classification Using Topological Features And Deep Learning: A Cautionary Tale.”</w:t>
       </w:r>
       <w:r>
         <w:rPr>
@@ -3631,48 +3736,23 @@
           <w:szCs w:val="20"/>
           <w:rtl w:val="0"/>
         </w:rPr>
-        <w:t xml:space="preserve">Connectomics in NeuroImaging (CNI) at Medical Image Computing and Computed Assisted Intervention (MICCAI), Springer International Publishing</w:t>
-      </w:r>
-      <w:r>
-        <w:rPr>
-          <w:rFonts w:ascii="Lato" w:cs="Lato" w:eastAsia="Lato" w:hAnsi="Lato"/>
-          <w:sz w:val="20"/>
-          <w:szCs w:val="20"/>
-          <w:rtl w:val="0"/>
-        </w:rPr>
-        <w:t xml:space="preserve">, Sep. 2018.</w:t>
-      </w:r>
-    </w:p>
-    <w:p>
-      <w:pPr>
-        <w:spacing w:line="240" w:lineRule="auto"/>
-        <w:ind w:left="360" w:firstLine="0"/>
-        <w:jc w:val="both"/>
-        <w:rPr>
-          <w:rFonts w:ascii="Lato" w:cs="Lato" w:eastAsia="Lato" w:hAnsi="Lato"/>
-          <w:b w:val="1"/>
-          <w:color w:val="434343"/>
-          <w:sz w:val="20"/>
-          <w:szCs w:val="20"/>
-        </w:rPr>
-      </w:pPr>
-      <w:r>
-        <w:rPr>
-          <w:rFonts w:ascii="Lato" w:cs="Lato" w:eastAsia="Lato" w:hAnsi="Lato"/>
-          <w:b w:val="1"/>
-          <w:color w:val="434343"/>
-          <w:sz w:val="20"/>
-          <w:szCs w:val="20"/>
-          <w:rtl w:val="0"/>
-        </w:rPr>
-        <w:t xml:space="preserve">* Best Paper Award.</w:t>
+        <w:t xml:space="preserve">Medical Image Computing and Computer Assisted Intervention – MICCAI 2019, Springer International Publishing,</w:t>
+      </w:r>
+      <w:r>
+        <w:rPr>
+          <w:rFonts w:ascii="Lato" w:cs="Lato" w:eastAsia="Lato" w:hAnsi="Lato"/>
+          <w:sz w:val="20"/>
+          <w:szCs w:val="20"/>
+          <w:rtl w:val="0"/>
+        </w:rPr>
+        <w:t xml:space="preserve"> Oct. 2019.</w:t>
       </w:r>
     </w:p>
     <w:p>
       <w:pPr>
         <w:numPr>
           <w:ilvl w:val="0"/>
-          <w:numId w:val="2"/>
+          <w:numId w:val="1"/>
         </w:numPr>
         <w:spacing w:line="240" w:lineRule="auto"/>
         <w:ind w:left="360" w:hanging="216"/>
@@ -3691,6 +3771,274 @@
           <w:szCs w:val="20"/>
           <w:rtl w:val="0"/>
         </w:rPr>
+        <w:t xml:space="preserve">Keri Anderson, Jeffrey Anderson, </w:t>
+      </w:r>
+      <w:r>
+        <w:rPr>
+          <w:rFonts w:ascii="Lato" w:cs="Lato" w:eastAsia="Lato" w:hAnsi="Lato"/>
+          <w:b w:val="1"/>
+          <w:color w:val="434343"/>
+          <w:sz w:val="20"/>
+          <w:szCs w:val="20"/>
+          <w:rtl w:val="0"/>
+        </w:rPr>
+        <w:t xml:space="preserve">Sourabh Palande</w:t>
+      </w:r>
+      <w:r>
+        <w:rPr>
+          <w:rFonts w:ascii="Lato" w:cs="Lato" w:eastAsia="Lato" w:hAnsi="Lato"/>
+          <w:color w:val="434343"/>
+          <w:sz w:val="20"/>
+          <w:szCs w:val="20"/>
+          <w:rtl w:val="0"/>
+        </w:rPr>
+        <w:t xml:space="preserve">,</w:t>
+      </w:r>
+      <w:r>
+        <w:rPr>
+          <w:rFonts w:ascii="Lato" w:cs="Lato" w:eastAsia="Lato" w:hAnsi="Lato"/>
+          <w:sz w:val="20"/>
+          <w:szCs w:val="20"/>
+          <w:rtl w:val="0"/>
+        </w:rPr>
+        <w:t xml:space="preserve"> and Bei Wang,</w:t>
+      </w:r>
+      <w:r>
+        <w:rPr>
+          <w:rFonts w:ascii="Lato" w:cs="Lato" w:eastAsia="Lato" w:hAnsi="Lato"/>
+          <w:color w:val="2e2e2e"/>
+          <w:sz w:val="20"/>
+          <w:szCs w:val="20"/>
+          <w:rtl w:val="0"/>
+        </w:rPr>
+        <w:t xml:space="preserve"> </w:t>
+      </w:r>
+      <w:r>
+        <w:rPr>
+          <w:rFonts w:ascii="Lato" w:cs="Lato" w:eastAsia="Lato" w:hAnsi="Lato"/>
+          <w:color w:val="1155cc"/>
+          <w:sz w:val="20"/>
+          <w:szCs w:val="20"/>
+          <w:rtl w:val="0"/>
+        </w:rPr>
+        <w:t xml:space="preserve">“Topological Data Analysis Of Functional MRI Connectivity In Time And Space Domains.”</w:t>
+      </w:r>
+      <w:r>
+        <w:rPr>
+          <w:rFonts w:ascii="Lato" w:cs="Lato" w:eastAsia="Lato" w:hAnsi="Lato"/>
+          <w:color w:val="2e2e2e"/>
+          <w:sz w:val="20"/>
+          <w:szCs w:val="20"/>
+          <w:rtl w:val="0"/>
+        </w:rPr>
+        <w:t xml:space="preserve"> </w:t>
+      </w:r>
+      <w:r>
+        <w:rPr>
+          <w:rFonts w:ascii="Lato" w:cs="Lato" w:eastAsia="Lato" w:hAnsi="Lato"/>
+          <w:sz w:val="20"/>
+          <w:szCs w:val="20"/>
+          <w:rtl w:val="0"/>
+        </w:rPr>
+        <w:t xml:space="preserve">in </w:t>
+      </w:r>
+      <w:r>
+        <w:rPr>
+          <w:rFonts w:ascii="Lato" w:cs="Lato" w:eastAsia="Lato" w:hAnsi="Lato"/>
+          <w:i w:val="1"/>
+          <w:sz w:val="20"/>
+          <w:szCs w:val="20"/>
+          <w:rtl w:val="0"/>
+        </w:rPr>
+        <w:t xml:space="preserve">Connectomics in NeuroImaging (CNI) at Medical Image Computing and Computed Assisted Intervention (MICCAI), Springer International Publishing</w:t>
+      </w:r>
+      <w:r>
+        <w:rPr>
+          <w:rFonts w:ascii="Lato" w:cs="Lato" w:eastAsia="Lato" w:hAnsi="Lato"/>
+          <w:sz w:val="20"/>
+          <w:szCs w:val="20"/>
+          <w:rtl w:val="0"/>
+        </w:rPr>
+        <w:t xml:space="preserve">, Sep. 2018.</w:t>
+      </w:r>
+    </w:p>
+    <w:p>
+      <w:pPr>
+        <w:spacing w:line="240" w:lineRule="auto"/>
+        <w:ind w:left="360" w:firstLine="0"/>
+        <w:jc w:val="both"/>
+        <w:rPr>
+          <w:rFonts w:ascii="Lato" w:cs="Lato" w:eastAsia="Lato" w:hAnsi="Lato"/>
+          <w:b w:val="1"/>
+          <w:color w:val="434343"/>
+          <w:sz w:val="20"/>
+          <w:szCs w:val="20"/>
+        </w:rPr>
+      </w:pPr>
+      <w:r>
+        <w:rPr>
+          <w:rFonts w:ascii="Lato" w:cs="Lato" w:eastAsia="Lato" w:hAnsi="Lato"/>
+          <w:b w:val="1"/>
+          <w:color w:val="434343"/>
+          <w:sz w:val="20"/>
+          <w:szCs w:val="20"/>
+          <w:rtl w:val="0"/>
+        </w:rPr>
+        <w:t xml:space="preserve">* Best Paper Award.</w:t>
+      </w:r>
+    </w:p>
+    <w:p>
+      <w:pPr>
+        <w:numPr>
+          <w:ilvl w:val="0"/>
+          <w:numId w:val="1"/>
+        </w:numPr>
+        <w:spacing w:line="240" w:lineRule="auto"/>
+        <w:ind w:left="360" w:hanging="216"/>
+        <w:jc w:val="both"/>
+        <w:rPr>
+          <w:rFonts w:ascii="Lato" w:cs="Lato" w:eastAsia="Lato" w:hAnsi="Lato"/>
+          <w:color w:val="2e2e2e"/>
+          <w:sz w:val="20"/>
+          <w:szCs w:val="20"/>
+        </w:rPr>
+      </w:pPr>
+      <w:r>
+        <w:rPr>
+          <w:rFonts w:ascii="Lato" w:cs="Lato" w:eastAsia="Lato" w:hAnsi="Lato"/>
+          <w:b w:val="1"/>
+          <w:color w:val="434343"/>
+          <w:sz w:val="20"/>
+          <w:szCs w:val="20"/>
+          <w:rtl w:val="0"/>
+        </w:rPr>
+        <w:t xml:space="preserve">Sourabh Palande</w:t>
+      </w:r>
+      <w:r>
+        <w:rPr>
+          <w:rFonts w:ascii="Lato" w:cs="Lato" w:eastAsia="Lato" w:hAnsi="Lato"/>
+          <w:color w:val="434343"/>
+          <w:sz w:val="20"/>
+          <w:szCs w:val="20"/>
+          <w:rtl w:val="0"/>
+        </w:rPr>
+        <w:t xml:space="preserve">,</w:t>
+      </w:r>
+      <w:r>
+        <w:rPr>
+          <w:rFonts w:ascii="Lato" w:cs="Lato" w:eastAsia="Lato" w:hAnsi="Lato"/>
+          <w:color w:val="2e2e2e"/>
+          <w:sz w:val="20"/>
+          <w:szCs w:val="20"/>
+          <w:rtl w:val="0"/>
+        </w:rPr>
+        <w:t xml:space="preserve"> </w:t>
+      </w:r>
+      <w:r>
+        <w:rPr>
+          <w:rFonts w:ascii="Lato" w:cs="Lato" w:eastAsia="Lato" w:hAnsi="Lato"/>
+          <w:sz w:val="20"/>
+          <w:szCs w:val="20"/>
+          <w:rtl w:val="0"/>
+        </w:rPr>
+        <w:t xml:space="preserve">Vipin Jose, Brandon Zielinski, Jeffrey Anderson, P. Thomas Fletcher, and Bei Wang,</w:t>
+      </w:r>
+      <w:r>
+        <w:rPr>
+          <w:rFonts w:ascii="Lato" w:cs="Lato" w:eastAsia="Lato" w:hAnsi="Lato"/>
+          <w:color w:val="2e2e2e"/>
+          <w:sz w:val="20"/>
+          <w:szCs w:val="20"/>
+          <w:rtl w:val="0"/>
+        </w:rPr>
+        <w:t xml:space="preserve"> </w:t>
+      </w:r>
+      <w:r>
+        <w:rPr>
+          <w:rFonts w:ascii="Lato" w:cs="Lato" w:eastAsia="Lato" w:hAnsi="Lato"/>
+          <w:color w:val="1155cc"/>
+          <w:sz w:val="20"/>
+          <w:szCs w:val="20"/>
+          <w:rtl w:val="0"/>
+        </w:rPr>
+        <w:t xml:space="preserve">“Revisiting Abnormalities In Brain Network Architecture Underlying Autism Using Topology-Inspired Statistical Inference.”</w:t>
+      </w:r>
+      <w:r>
+        <w:rPr>
+          <w:rFonts w:ascii="Lato" w:cs="Lato" w:eastAsia="Lato" w:hAnsi="Lato"/>
+          <w:color w:val="2e2e2e"/>
+          <w:sz w:val="20"/>
+          <w:szCs w:val="20"/>
+          <w:rtl w:val="0"/>
+        </w:rPr>
+        <w:t xml:space="preserve"> </w:t>
+      </w:r>
+      <w:r>
+        <w:rPr>
+          <w:rFonts w:ascii="Lato" w:cs="Lato" w:eastAsia="Lato" w:hAnsi="Lato"/>
+          <w:sz w:val="20"/>
+          <w:szCs w:val="20"/>
+          <w:rtl w:val="0"/>
+        </w:rPr>
+        <w:t xml:space="preserve">in </w:t>
+      </w:r>
+      <w:r>
+        <w:rPr>
+          <w:rFonts w:ascii="Lato" w:cs="Lato" w:eastAsia="Lato" w:hAnsi="Lato"/>
+          <w:i w:val="1"/>
+          <w:sz w:val="20"/>
+          <w:szCs w:val="20"/>
+          <w:rtl w:val="0"/>
+        </w:rPr>
+        <w:t xml:space="preserve">Lecture notes in Computer Science (including subseries Lecture notes in Artificial Intelligence and Lecture notes in Bioinformatics),</w:t>
+      </w:r>
+      <w:r>
+        <w:rPr>
+          <w:rFonts w:ascii="Lato" w:cs="Lato" w:eastAsia="Lato" w:hAnsi="Lato"/>
+          <w:sz w:val="20"/>
+          <w:szCs w:val="20"/>
+          <w:rtl w:val="0"/>
+        </w:rPr>
+        <w:t xml:space="preserve"> Vol 10511 LNCS, Springer Cham, pp 98-107, </w:t>
+      </w:r>
+      <w:r>
+        <w:rPr>
+          <w:rFonts w:ascii="Lato" w:cs="Lato" w:eastAsia="Lato" w:hAnsi="Lato"/>
+          <w:sz w:val="20"/>
+          <w:szCs w:val="20"/>
+          <w:rtl w:val="0"/>
+        </w:rPr>
+        <w:t xml:space="preserve">2017.</w:t>
+      </w:r>
+      <w:r>
+        <w:rPr>
+          <w:rtl w:val="0"/>
+        </w:rPr>
+      </w:r>
+    </w:p>
+    <w:p>
+      <w:pPr>
+        <w:numPr>
+          <w:ilvl w:val="0"/>
+          <w:numId w:val="1"/>
+        </w:numPr>
+        <w:spacing w:line="240" w:lineRule="auto"/>
+        <w:ind w:left="360" w:hanging="216"/>
+        <w:jc w:val="both"/>
+        <w:rPr>
+          <w:rFonts w:ascii="Lato" w:cs="Lato" w:eastAsia="Lato" w:hAnsi="Lato"/>
+          <w:color w:val="2e2e2e"/>
+          <w:sz w:val="20"/>
+          <w:szCs w:val="20"/>
+        </w:rPr>
+      </w:pPr>
+      <w:r>
+        <w:rPr>
+          <w:rFonts w:ascii="Lato" w:cs="Lato" w:eastAsia="Lato" w:hAnsi="Lato"/>
+          <w:sz w:val="20"/>
+          <w:szCs w:val="20"/>
+          <w:rtl w:val="0"/>
+        </w:rPr>
         <w:t xml:space="preserve">Eleanor Wong,</w:t>
       </w:r>
       <w:r>
@@ -3800,6 +4148,11 @@
           <w:rtl w:val="0"/>
         </w:rPr>
         <w:t xml:space="preserve">, Apr. 2016.</w:t>
+      </w:r>
+      <w:r>
+        <w:rPr>
+          <w:rtl w:val="0"/>
+        </w:rPr>
       </w:r>
     </w:p>
     <w:p>
@@ -3814,8 +4167,8 @@
           <w:color w:val="ff0000"/>
         </w:rPr>
       </w:pPr>
-      <w:bookmarkStart w:colFirst="0" w:colLast="0" w:name="_1ceuatwfmei8" w:id="33"/>
-      <w:bookmarkEnd w:id="33"/>
+      <w:bookmarkStart w:colFirst="0" w:colLast="0" w:name="_jtwsjwtoxva7" w:id="28"/>
+      <w:bookmarkEnd w:id="28"/>
       <w:r>
         <w:rPr>
           <w:rFonts w:ascii="Lato" w:cs="Lato" w:eastAsia="Lato" w:hAnsi="Lato"/>
@@ -3836,16 +4189,16 @@
         <w:pBdr>
           <w:bottom w:color="auto" w:space="0" w:sz="0" w:val="none"/>
         </w:pBdr>
-        <w:spacing w:after="0" w:before="200" w:lineRule="auto"/>
-        <w:rPr>
-          <w:rFonts w:ascii="Lato" w:cs="Lato" w:eastAsia="Lato" w:hAnsi="Lato"/>
-          <w:color w:val="434343"/>
-          <w:sz w:val="20"/>
-          <w:szCs w:val="20"/>
-        </w:rPr>
-      </w:pPr>
-      <w:bookmarkStart w:colFirst="0" w:colLast="0" w:name="_xruj3dtri0g9" w:id="34"/>
-      <w:bookmarkEnd w:id="34"/>
+        <w:spacing w:after="0" w:before="200" w:line="276" w:lineRule="auto"/>
+        <w:rPr>
+          <w:rFonts w:ascii="Lato" w:cs="Lato" w:eastAsia="Lato" w:hAnsi="Lato"/>
+          <w:color w:val="434343"/>
+          <w:sz w:val="20"/>
+          <w:szCs w:val="20"/>
+        </w:rPr>
+      </w:pPr>
+      <w:bookmarkStart w:colFirst="0" w:colLast="0" w:name="_xruj3dtri0g9" w:id="29"/>
+      <w:bookmarkEnd w:id="29"/>
       <w:r>
         <w:rPr>
           <w:rFonts w:ascii="Lato" w:cs="Lato" w:eastAsia="Lato" w:hAnsi="Lato"/>
@@ -3873,14 +4226,16 @@
         <w:pBdr>
           <w:bottom w:color="auto" w:space="0" w:sz="0" w:val="none"/>
         </w:pBdr>
-        <w:spacing w:after="0" w:before="200" w:lineRule="auto"/>
-        <w:rPr>
-          <w:sz w:val="20"/>
-          <w:szCs w:val="20"/>
-        </w:rPr>
-      </w:pPr>
-      <w:bookmarkStart w:colFirst="0" w:colLast="0" w:name="_eafe6l9t6wej" w:id="35"/>
-      <w:bookmarkEnd w:id="35"/>
+        <w:spacing w:after="0" w:before="0" w:line="276" w:lineRule="auto"/>
+        <w:rPr>
+          <w:rFonts w:ascii="Lato" w:cs="Lato" w:eastAsia="Lato" w:hAnsi="Lato"/>
+          <w:color w:val="434343"/>
+          <w:sz w:val="20"/>
+          <w:szCs w:val="20"/>
+        </w:rPr>
+      </w:pPr>
+      <w:bookmarkStart w:colFirst="0" w:colLast="0" w:name="_eafe6l9t6wej" w:id="30"/>
+      <w:bookmarkEnd w:id="30"/>
       <w:r>
         <w:rPr>
           <w:rFonts w:ascii="Lato" w:cs="Lato" w:eastAsia="Lato" w:hAnsi="Lato"/>
@@ -3900,11 +4255,6 @@
           <w:rtl w:val="0"/>
         </w:rPr>
         <w:t xml:space="preserve">Biomedical Signal Processing and Control (BSPC), Summer 2022 - Present.</w:t>
-      </w:r>
-      <w:r>
-        <w:rPr>
-          <w:rtl w:val="0"/>
-        </w:rPr>
       </w:r>
     </w:p>
     <w:p>
@@ -3913,35 +4263,35 @@
         <w:pBdr>
           <w:bottom w:color="auto" w:space="0" w:sz="0" w:val="none"/>
         </w:pBdr>
-        <w:spacing w:after="0" w:before="200" w:lineRule="auto"/>
-        <w:rPr>
-          <w:rFonts w:ascii="Lato" w:cs="Lato" w:eastAsia="Lato" w:hAnsi="Lato"/>
-          <w:color w:val="434343"/>
-          <w:sz w:val="20"/>
-          <w:szCs w:val="20"/>
-        </w:rPr>
-      </w:pPr>
-      <w:bookmarkStart w:colFirst="0" w:colLast="0" w:name="_hsyflavcxz6g" w:id="36"/>
-      <w:bookmarkEnd w:id="36"/>
-      <w:r>
-        <w:rPr>
-          <w:rFonts w:ascii="Lato" w:cs="Lato" w:eastAsia="Lato" w:hAnsi="Lato"/>
-          <w:color w:val="1155cc"/>
-          <w:sz w:val="20"/>
-          <w:szCs w:val="20"/>
-          <w:rtl w:val="0"/>
-        </w:rPr>
-        <w:t xml:space="preserve">Sub-reviewer, </w:t>
-      </w:r>
-      <w:r>
-        <w:rPr>
-          <w:rFonts w:ascii="Lato" w:cs="Lato" w:eastAsia="Lato" w:hAnsi="Lato"/>
-          <w:color w:val="434343"/>
-          <w:sz w:val="20"/>
-          <w:szCs w:val="20"/>
-          <w:rtl w:val="0"/>
-        </w:rPr>
-        <w:t xml:space="preserve">Mathematical Foundations of Computer Science (MFCS), 2021.</w:t>
+        <w:spacing w:after="0" w:before="0" w:line="276" w:lineRule="auto"/>
+        <w:rPr/>
+      </w:pPr>
+      <w:bookmarkStart w:colFirst="0" w:colLast="0" w:name="_fl7cww2p68z1" w:id="31"/>
+      <w:bookmarkEnd w:id="31"/>
+      <w:r>
+        <w:rPr>
+          <w:rFonts w:ascii="Lato" w:cs="Lato" w:eastAsia="Lato" w:hAnsi="Lato"/>
+          <w:color w:val="1155cc"/>
+          <w:sz w:val="20"/>
+          <w:szCs w:val="20"/>
+          <w:rtl w:val="0"/>
+        </w:rPr>
+        <w:t xml:space="preserve">Reviewer, </w:t>
+      </w:r>
+      <w:r>
+        <w:rPr>
+          <w:rFonts w:ascii="Lato" w:cs="Lato" w:eastAsia="Lato" w:hAnsi="Lato"/>
+          <w:color w:val="434343"/>
+          <w:sz w:val="20"/>
+          <w:szCs w:val="20"/>
+          <w:rtl w:val="0"/>
+        </w:rPr>
+        <w:t xml:space="preserve">Medical Image Computing and Computer Aided Intervention (MICCAI), 2023.</w:t>
+      </w:r>
+      <w:r>
+        <w:rPr>
+          <w:rtl w:val="0"/>
+        </w:rPr>
       </w:r>
     </w:p>
     <w:p>
@@ -3950,24 +4300,131 @@
         <w:pBdr>
           <w:bottom w:color="auto" w:space="0" w:sz="0" w:val="none"/>
         </w:pBdr>
-        <w:spacing w:after="0" w:before="200" w:lineRule="auto"/>
-        <w:rPr>
-          <w:rFonts w:ascii="Lato" w:cs="Lato" w:eastAsia="Lato" w:hAnsi="Lato"/>
-          <w:sz w:val="20"/>
-          <w:szCs w:val="20"/>
-        </w:rPr>
-      </w:pPr>
-      <w:bookmarkStart w:colFirst="0" w:colLast="0" w:name="_v289qbj6biku" w:id="37"/>
-      <w:bookmarkEnd w:id="37"/>
-      <w:r>
-        <w:rPr>
-          <w:rFonts w:ascii="Lato" w:cs="Lato" w:eastAsia="Lato" w:hAnsi="Lato"/>
-          <w:color w:val="1155cc"/>
-          <w:sz w:val="20"/>
-          <w:szCs w:val="20"/>
-          <w:rtl w:val="0"/>
-        </w:rPr>
-        <w:t xml:space="preserve">Sub-reviewer, </w:t>
+        <w:spacing w:after="0" w:before="0" w:line="276" w:lineRule="auto"/>
+        <w:rPr>
+          <w:rFonts w:ascii="Lato" w:cs="Lato" w:eastAsia="Lato" w:hAnsi="Lato"/>
+          <w:color w:val="434343"/>
+          <w:sz w:val="20"/>
+          <w:szCs w:val="20"/>
+        </w:rPr>
+      </w:pPr>
+      <w:bookmarkStart w:colFirst="0" w:colLast="0" w:name="_wmnou31lius2" w:id="32"/>
+      <w:bookmarkEnd w:id="32"/>
+      <w:r>
+        <w:rPr>
+          <w:rFonts w:ascii="Lato" w:cs="Lato" w:eastAsia="Lato" w:hAnsi="Lato"/>
+          <w:color w:val="1155cc"/>
+          <w:sz w:val="20"/>
+          <w:szCs w:val="20"/>
+          <w:rtl w:val="0"/>
+        </w:rPr>
+        <w:t xml:space="preserve">Reviewer, </w:t>
+      </w:r>
+      <w:r>
+        <w:rPr>
+          <w:rFonts w:ascii="Lato" w:cs="Lato" w:eastAsia="Lato" w:hAnsi="Lato"/>
+          <w:color w:val="434343"/>
+          <w:sz w:val="20"/>
+          <w:szCs w:val="20"/>
+          <w:rtl w:val="0"/>
+        </w:rPr>
+        <w:t xml:space="preserve">Topology, Algebra, and Geometry in Pattern Recognition with Applications (TAG-PRA), 2023.</w:t>
+      </w:r>
+    </w:p>
+    <w:p>
+      <w:pPr>
+        <w:pStyle w:val="Heading1"/>
+        <w:pBdr>
+          <w:bottom w:color="auto" w:space="0" w:sz="0" w:val="none"/>
+        </w:pBdr>
+        <w:spacing w:after="0" w:before="0" w:line="276" w:lineRule="auto"/>
+        <w:rPr>
+          <w:rFonts w:ascii="Lato" w:cs="Lato" w:eastAsia="Lato" w:hAnsi="Lato"/>
+          <w:color w:val="434343"/>
+          <w:sz w:val="20"/>
+          <w:szCs w:val="20"/>
+        </w:rPr>
+      </w:pPr>
+      <w:bookmarkStart w:colFirst="0" w:colLast="0" w:name="_9z3yn1agbzjl" w:id="33"/>
+      <w:bookmarkEnd w:id="33"/>
+      <w:r>
+        <w:rPr>
+          <w:rFonts w:ascii="Lato" w:cs="Lato" w:eastAsia="Lato" w:hAnsi="Lato"/>
+          <w:color w:val="1155cc"/>
+          <w:sz w:val="20"/>
+          <w:szCs w:val="20"/>
+          <w:rtl w:val="0"/>
+        </w:rPr>
+        <w:t xml:space="preserve">Sub-Reviewer, </w:t>
+      </w:r>
+      <w:r>
+        <w:rPr>
+          <w:rFonts w:ascii="Lato" w:cs="Lato" w:eastAsia="Lato" w:hAnsi="Lato"/>
+          <w:color w:val="434343"/>
+          <w:sz w:val="20"/>
+          <w:szCs w:val="20"/>
+          <w:rtl w:val="0"/>
+        </w:rPr>
+        <w:t xml:space="preserve">Symposium on Computational Geometry (SoCG), 2023.</w:t>
+      </w:r>
+    </w:p>
+    <w:p>
+      <w:pPr>
+        <w:pStyle w:val="Heading1"/>
+        <w:pBdr>
+          <w:bottom w:color="auto" w:space="0" w:sz="0" w:val="none"/>
+        </w:pBdr>
+        <w:spacing w:after="0" w:before="0" w:line="276" w:lineRule="auto"/>
+        <w:rPr>
+          <w:rFonts w:ascii="Lato" w:cs="Lato" w:eastAsia="Lato" w:hAnsi="Lato"/>
+          <w:color w:val="434343"/>
+          <w:sz w:val="20"/>
+          <w:szCs w:val="20"/>
+        </w:rPr>
+      </w:pPr>
+      <w:bookmarkStart w:colFirst="0" w:colLast="0" w:name="_dyiud1nrkjxw" w:id="34"/>
+      <w:bookmarkEnd w:id="34"/>
+      <w:r>
+        <w:rPr>
+          <w:rFonts w:ascii="Lato" w:cs="Lato" w:eastAsia="Lato" w:hAnsi="Lato"/>
+          <w:color w:val="1155cc"/>
+          <w:sz w:val="20"/>
+          <w:szCs w:val="20"/>
+          <w:rtl w:val="0"/>
+        </w:rPr>
+        <w:t xml:space="preserve">Sub-Reviewer, </w:t>
+      </w:r>
+      <w:r>
+        <w:rPr>
+          <w:rFonts w:ascii="Lato" w:cs="Lato" w:eastAsia="Lato" w:hAnsi="Lato"/>
+          <w:color w:val="434343"/>
+          <w:sz w:val="20"/>
+          <w:szCs w:val="20"/>
+          <w:rtl w:val="0"/>
+        </w:rPr>
+        <w:t xml:space="preserve">Mathematical Foundations of Computer Science (MFCS), 2022.</w:t>
+      </w:r>
+    </w:p>
+    <w:p>
+      <w:pPr>
+        <w:pStyle w:val="Heading1"/>
+        <w:pBdr>
+          <w:bottom w:color="auto" w:space="0" w:sz="0" w:val="none"/>
+        </w:pBdr>
+        <w:spacing w:after="0" w:before="0" w:line="276" w:lineRule="auto"/>
+        <w:rPr/>
+      </w:pPr>
+      <w:bookmarkStart w:colFirst="0" w:colLast="0" w:name="_73nrnzibjkgj" w:id="35"/>
+      <w:bookmarkEnd w:id="35"/>
+      <w:r>
+        <w:rPr>
+          <w:rFonts w:ascii="Lato" w:cs="Lato" w:eastAsia="Lato" w:hAnsi="Lato"/>
+          <w:color w:val="1155cc"/>
+          <w:sz w:val="20"/>
+          <w:szCs w:val="20"/>
+          <w:rtl w:val="0"/>
+        </w:rPr>
+        <w:t xml:space="preserve">Sub-Reviewer, </w:t>
       </w:r>
       <w:r>
         <w:rPr>
@@ -4216,240 +4673,11 @@
       </w:rPr>
     </w:lvl>
   </w:abstractNum>
-  <w:abstractNum w:abstractNumId="3">
-    <w:lvl w:ilvl="0">
-      <w:start w:val="1"/>
-      <w:numFmt w:val="bullet"/>
-      <w:lvlText w:val="●"/>
-      <w:lvlJc w:val="left"/>
-      <w:pPr>
-        <w:ind w:left="360" w:hanging="216"/>
-      </w:pPr>
-      <w:rPr>
-        <w:rFonts w:ascii="Arial" w:cs="Arial" w:eastAsia="Arial" w:hAnsi="Arial"/>
-        <w:b w:val="1"/>
-        <w:color w:val="000000"/>
-        <w:u w:val="none"/>
-      </w:rPr>
-    </w:lvl>
-    <w:lvl w:ilvl="1">
-      <w:start w:val="1"/>
-      <w:numFmt w:val="bullet"/>
-      <w:lvlText w:val="○"/>
-      <w:lvlJc w:val="left"/>
-      <w:pPr>
-        <w:ind w:left="1440" w:hanging="360"/>
-      </w:pPr>
-      <w:rPr>
-        <w:u w:val="none"/>
-      </w:rPr>
-    </w:lvl>
-    <w:lvl w:ilvl="2">
-      <w:start w:val="1"/>
-      <w:numFmt w:val="bullet"/>
-      <w:lvlText w:val="■"/>
-      <w:lvlJc w:val="left"/>
-      <w:pPr>
-        <w:ind w:left="2160" w:hanging="360"/>
-      </w:pPr>
-      <w:rPr>
-        <w:u w:val="none"/>
-      </w:rPr>
-    </w:lvl>
-    <w:lvl w:ilvl="3">
-      <w:start w:val="1"/>
-      <w:numFmt w:val="bullet"/>
-      <w:lvlText w:val="●"/>
-      <w:lvlJc w:val="left"/>
-      <w:pPr>
-        <w:ind w:left="2880" w:hanging="360"/>
-      </w:pPr>
-      <w:rPr>
-        <w:u w:val="none"/>
-      </w:rPr>
-    </w:lvl>
-    <w:lvl w:ilvl="4">
-      <w:start w:val="1"/>
-      <w:numFmt w:val="bullet"/>
-      <w:lvlText w:val="○"/>
-      <w:lvlJc w:val="left"/>
-      <w:pPr>
-        <w:ind w:left="3600" w:hanging="360"/>
-      </w:pPr>
-      <w:rPr>
-        <w:u w:val="none"/>
-      </w:rPr>
-    </w:lvl>
-    <w:lvl w:ilvl="5">
-      <w:start w:val="1"/>
-      <w:numFmt w:val="bullet"/>
-      <w:lvlText w:val="■"/>
-      <w:lvlJc w:val="left"/>
-      <w:pPr>
-        <w:ind w:left="4320" w:hanging="360"/>
-      </w:pPr>
-      <w:rPr>
-        <w:u w:val="none"/>
-      </w:rPr>
-    </w:lvl>
-    <w:lvl w:ilvl="6">
-      <w:start w:val="1"/>
-      <w:numFmt w:val="bullet"/>
-      <w:lvlText w:val="●"/>
-      <w:lvlJc w:val="left"/>
-      <w:pPr>
-        <w:ind w:left="5040" w:hanging="360"/>
-      </w:pPr>
-      <w:rPr>
-        <w:u w:val="none"/>
-      </w:rPr>
-    </w:lvl>
-    <w:lvl w:ilvl="7">
-      <w:start w:val="1"/>
-      <w:numFmt w:val="bullet"/>
-      <w:lvlText w:val="○"/>
-      <w:lvlJc w:val="left"/>
-      <w:pPr>
-        <w:ind w:left="5760" w:hanging="360"/>
-      </w:pPr>
-      <w:rPr>
-        <w:u w:val="none"/>
-      </w:rPr>
-    </w:lvl>
-    <w:lvl w:ilvl="8">
-      <w:start w:val="1"/>
-      <w:numFmt w:val="bullet"/>
-      <w:lvlText w:val="■"/>
-      <w:lvlJc w:val="left"/>
-      <w:pPr>
-        <w:ind w:left="6480" w:hanging="360"/>
-      </w:pPr>
-      <w:rPr>
-        <w:u w:val="none"/>
-      </w:rPr>
-    </w:lvl>
-  </w:abstractNum>
-  <w:abstractNum w:abstractNumId="4">
-    <w:lvl w:ilvl="0">
-      <w:start w:val="1"/>
-      <w:numFmt w:val="bullet"/>
-      <w:lvlText w:val="●"/>
-      <w:lvlJc w:val="left"/>
-      <w:pPr>
-        <w:ind w:left="360" w:hanging="216"/>
-      </w:pPr>
-      <w:rPr>
-        <w:u w:val="none"/>
-      </w:rPr>
-    </w:lvl>
-    <w:lvl w:ilvl="1">
-      <w:start w:val="1"/>
-      <w:numFmt w:val="bullet"/>
-      <w:lvlText w:val="○"/>
-      <w:lvlJc w:val="left"/>
-      <w:pPr>
-        <w:ind w:left="1440" w:hanging="360"/>
-      </w:pPr>
-      <w:rPr>
-        <w:u w:val="none"/>
-      </w:rPr>
-    </w:lvl>
-    <w:lvl w:ilvl="2">
-      <w:start w:val="1"/>
-      <w:numFmt w:val="bullet"/>
-      <w:lvlText w:val="■"/>
-      <w:lvlJc w:val="left"/>
-      <w:pPr>
-        <w:ind w:left="2160" w:hanging="360"/>
-      </w:pPr>
-      <w:rPr>
-        <w:u w:val="none"/>
-      </w:rPr>
-    </w:lvl>
-    <w:lvl w:ilvl="3">
-      <w:start w:val="1"/>
-      <w:numFmt w:val="bullet"/>
-      <w:lvlText w:val="●"/>
-      <w:lvlJc w:val="left"/>
-      <w:pPr>
-        <w:ind w:left="2880" w:hanging="360"/>
-      </w:pPr>
-      <w:rPr>
-        <w:u w:val="none"/>
-      </w:rPr>
-    </w:lvl>
-    <w:lvl w:ilvl="4">
-      <w:start w:val="1"/>
-      <w:numFmt w:val="bullet"/>
-      <w:lvlText w:val="○"/>
-      <w:lvlJc w:val="left"/>
-      <w:pPr>
-        <w:ind w:left="3600" w:hanging="360"/>
-      </w:pPr>
-      <w:rPr>
-        <w:u w:val="none"/>
-      </w:rPr>
-    </w:lvl>
-    <w:lvl w:ilvl="5">
-      <w:start w:val="1"/>
-      <w:numFmt w:val="bullet"/>
-      <w:lvlText w:val="■"/>
-      <w:lvlJc w:val="left"/>
-      <w:pPr>
-        <w:ind w:left="4320" w:hanging="360"/>
-      </w:pPr>
-      <w:rPr>
-        <w:u w:val="none"/>
-      </w:rPr>
-    </w:lvl>
-    <w:lvl w:ilvl="6">
-      <w:start w:val="1"/>
-      <w:numFmt w:val="bullet"/>
-      <w:lvlText w:val="●"/>
-      <w:lvlJc w:val="left"/>
-      <w:pPr>
-        <w:ind w:left="5040" w:hanging="360"/>
-      </w:pPr>
-      <w:rPr>
-        <w:u w:val="none"/>
-      </w:rPr>
-    </w:lvl>
-    <w:lvl w:ilvl="7">
-      <w:start w:val="1"/>
-      <w:numFmt w:val="bullet"/>
-      <w:lvlText w:val="○"/>
-      <w:lvlJc w:val="left"/>
-      <w:pPr>
-        <w:ind w:left="5760" w:hanging="360"/>
-      </w:pPr>
-      <w:rPr>
-        <w:u w:val="none"/>
-      </w:rPr>
-    </w:lvl>
-    <w:lvl w:ilvl="8">
-      <w:start w:val="1"/>
-      <w:numFmt w:val="bullet"/>
-      <w:lvlText w:val="■"/>
-      <w:lvlJc w:val="left"/>
-      <w:pPr>
-        <w:ind w:left="6480" w:hanging="360"/>
-      </w:pPr>
-      <w:rPr>
-        <w:u w:val="none"/>
-      </w:rPr>
-    </w:lvl>
-  </w:abstractNum>
   <w:num w:numId="1">
     <w:abstractNumId w:val="1"/>
   </w:num>
   <w:num w:numId="2">
     <w:abstractNumId w:val="2"/>
-  </w:num>
-  <w:num w:numId="3">
-    <w:abstractNumId w:val="3"/>
-  </w:num>
-  <w:num w:numId="4">
-    <w:abstractNumId w:val="4"/>
   </w:num>
 </w:numbering>
 </file>
